--- a/Phase-3/Temp files/Text Drafts/Tours-and-Review-Use-Cases-v.0.2.docx
+++ b/Phase-3/Temp files/Text Drafts/Tours-and-Review-Use-Cases-v.0.2.docx
@@ -4,17 +4,21 @@
   <w:body>
     <w:p>
       <w:pPr>
-        <w:pStyle w:val="602"/>
+        <w:pStyle w:val="866"/>
         <w:numPr>
           <w:ilvl w:val="0"/>
           <w:numId w:val="1"/>
         </w:numPr>
+        <w:rPr>
+          <w:color w:val="000000" w:themeColor="text1"/>
+        </w:rPr>
       </w:pPr>
       <w:r>
         <w:rPr>
           <w:rFonts w:ascii="Roboto" w:hAnsi="Roboto" w:cs="Roboto"/>
           <w:b/>
           <w:bCs/>
+          <w:color w:val="000000" w:themeColor="text1"/>
           <w:sz w:val="24"/>
           <w:szCs w:val="24"/>
           <w:lang w:val="el-GR"/>
@@ -23,25 +27,34 @@
       </w:r>
       <w:r>
         <w:rPr>
-          <w:sz w:val="24"/>
-          <w:szCs w:val="24"/>
-        </w:rPr>
-      </w:r>
-      <w:r/>
+          <w:color w:val="000000" w:themeColor="text1"/>
+          <w:sz w:val="24"/>
+          <w:szCs w:val="24"/>
+        </w:rPr>
+      </w:r>
+      <w:r>
+        <w:rPr>
+          <w:color w:val="000000" w:themeColor="text1"/>
+        </w:rPr>
+      </w:r>
     </w:p>
     <w:p>
       <w:pPr>
-        <w:pStyle w:val="602"/>
+        <w:pStyle w:val="866"/>
         <w:numPr>
           <w:ilvl w:val="1"/>
           <w:numId w:val="1"/>
         </w:numPr>
+        <w:rPr>
+          <w:color w:val="000000" w:themeColor="text1"/>
+        </w:rPr>
       </w:pPr>
       <w:r>
         <w:rPr>
           <w:rFonts w:ascii="Roboto" w:hAnsi="Roboto" w:cs="Roboto"/>
           <w:b/>
           <w:bCs/>
+          <w:color w:val="000000" w:themeColor="text1"/>
           <w:sz w:val="24"/>
           <w:szCs w:val="24"/>
           <w:lang w:val="el-GR"/>
@@ -51,6 +64,7 @@
       <w:r>
         <w:rPr>
           <w:rFonts w:ascii="Roboto" w:hAnsi="Roboto" w:cs="Roboto"/>
+          <w:color w:val="000000" w:themeColor="text1"/>
           <w:sz w:val="24"/>
           <w:szCs w:val="24"/>
           <w:lang w:val="el-GR"/>
@@ -59,25 +73,34 @@
       </w:r>
       <w:r>
         <w:rPr>
-          <w:sz w:val="24"/>
-          <w:szCs w:val="24"/>
-        </w:rPr>
-      </w:r>
-      <w:r/>
+          <w:color w:val="000000" w:themeColor="text1"/>
+          <w:sz w:val="24"/>
+          <w:szCs w:val="24"/>
+        </w:rPr>
+      </w:r>
+      <w:r>
+        <w:rPr>
+          <w:color w:val="000000" w:themeColor="text1"/>
+        </w:rPr>
+      </w:r>
     </w:p>
     <w:p>
       <w:pPr>
-        <w:pStyle w:val="602"/>
+        <w:pStyle w:val="866"/>
         <w:numPr>
           <w:ilvl w:val="1"/>
           <w:numId w:val="1"/>
         </w:numPr>
+        <w:rPr>
+          <w:color w:val="000000" w:themeColor="text1"/>
+        </w:rPr>
       </w:pPr>
       <w:r>
         <w:rPr>
           <w:rFonts w:ascii="Roboto" w:hAnsi="Roboto" w:cs="Roboto"/>
           <w:b/>
           <w:bCs/>
+          <w:color w:val="000000" w:themeColor="text1"/>
           <w:sz w:val="24"/>
           <w:szCs w:val="24"/>
           <w:lang w:val="el-GR"/>
@@ -87,6 +110,7 @@
       <w:r>
         <w:rPr>
           <w:rFonts w:ascii="Roboto" w:hAnsi="Roboto" w:cs="Roboto"/>
+          <w:color w:val="000000" w:themeColor="text1"/>
           <w:sz w:val="24"/>
           <w:szCs w:val="24"/>
           <w:lang w:val="el-GR"/>
@@ -95,25 +119,34 @@
       </w:r>
       <w:r>
         <w:rPr>
-          <w:sz w:val="24"/>
-          <w:szCs w:val="24"/>
-        </w:rPr>
-      </w:r>
-      <w:r/>
+          <w:color w:val="000000" w:themeColor="text1"/>
+          <w:sz w:val="24"/>
+          <w:szCs w:val="24"/>
+        </w:rPr>
+      </w:r>
+      <w:r>
+        <w:rPr>
+          <w:color w:val="000000" w:themeColor="text1"/>
+        </w:rPr>
+      </w:r>
     </w:p>
     <w:p>
       <w:pPr>
-        <w:pStyle w:val="602"/>
+        <w:pStyle w:val="866"/>
         <w:numPr>
           <w:ilvl w:val="1"/>
           <w:numId w:val="1"/>
         </w:numPr>
+        <w:rPr>
+          <w:color w:val="000000" w:themeColor="text1"/>
+        </w:rPr>
       </w:pPr>
       <w:r>
         <w:rPr>
           <w:rFonts w:ascii="Roboto" w:hAnsi="Roboto" w:cs="Roboto"/>
           <w:b/>
           <w:bCs/>
+          <w:color w:val="000000" w:themeColor="text1"/>
           <w:sz w:val="24"/>
           <w:szCs w:val="24"/>
           <w:lang w:val="el-GR"/>
@@ -123,6 +156,7 @@
       <w:r>
         <w:rPr>
           <w:rFonts w:ascii="Roboto" w:hAnsi="Roboto" w:cs="Roboto"/>
+          <w:color w:val="000000" w:themeColor="text1"/>
           <w:sz w:val="24"/>
           <w:szCs w:val="24"/>
           <w:lang w:val="el-GR"/>
@@ -131,25 +165,34 @@
       </w:r>
       <w:r>
         <w:rPr>
-          <w:sz w:val="24"/>
-          <w:szCs w:val="24"/>
-        </w:rPr>
-      </w:r>
-      <w:r/>
+          <w:color w:val="000000" w:themeColor="text1"/>
+          <w:sz w:val="24"/>
+          <w:szCs w:val="24"/>
+        </w:rPr>
+      </w:r>
+      <w:r>
+        <w:rPr>
+          <w:color w:val="000000" w:themeColor="text1"/>
+        </w:rPr>
+      </w:r>
     </w:p>
     <w:p>
       <w:pPr>
-        <w:pStyle w:val="602"/>
+        <w:pStyle w:val="866"/>
         <w:numPr>
           <w:ilvl w:val="0"/>
           <w:numId w:val="1"/>
         </w:numPr>
+        <w:rPr>
+          <w:color w:val="000000" w:themeColor="text1"/>
+        </w:rPr>
       </w:pPr>
       <w:r>
         <w:rPr>
           <w:rFonts w:ascii="Roboto" w:hAnsi="Roboto" w:cs="Roboto"/>
           <w:b/>
           <w:bCs/>
+          <w:color w:val="000000" w:themeColor="text1"/>
           <w:sz w:val="24"/>
           <w:szCs w:val="24"/>
           <w:lang w:val="el-GR"/>
@@ -158,17 +201,23 @@
       </w:r>
       <w:r>
         <w:rPr>
-          <w:sz w:val="24"/>
-          <w:szCs w:val="24"/>
-        </w:rPr>
-      </w:r>
-      <w:r/>
+          <w:color w:val="000000" w:themeColor="text1"/>
+          <w:sz w:val="24"/>
+          <w:szCs w:val="24"/>
+        </w:rPr>
+      </w:r>
+      <w:r>
+        <w:rPr>
+          <w:color w:val="000000" w:themeColor="text1"/>
+        </w:rPr>
+      </w:r>
     </w:p>
     <w:p>
       <w:pPr>
-        <w:pStyle w:val="602"/>
+        <w:pStyle w:val="866"/>
         <w:ind w:left="1080"/>
         <w:rPr>
+          <w:color w:val="000000" w:themeColor="text1"/>
           <w:sz w:val="24"/>
           <w:szCs w:val="24"/>
           <w:highlight w:val="none"/>
@@ -179,6 +228,7 @@
           <w:rFonts w:ascii="Roboto" w:hAnsi="Roboto" w:cs="Roboto"/>
           <w:b/>
           <w:bCs/>
+          <w:color w:val="000000" w:themeColor="text1"/>
           <w:sz w:val="24"/>
           <w:szCs w:val="24"/>
           <w:lang w:val="el-GR"/>
@@ -188,6 +238,7 @@
       <w:r>
         <w:rPr>
           <w:rFonts w:ascii="Roboto" w:hAnsi="Roboto" w:cs="Roboto"/>
+          <w:color w:val="000000" w:themeColor="text1"/>
           <w:sz w:val="24"/>
           <w:szCs w:val="24"/>
           <w:lang w:val="el-GR"/>
@@ -199,6 +250,7 @@
           <w:rFonts w:ascii="Roboto" w:hAnsi="Roboto" w:cs="Roboto"/>
           <w:b/>
           <w:bCs/>
+          <w:color w:val="000000" w:themeColor="text1"/>
           <w:sz w:val="24"/>
           <w:szCs w:val="24"/>
           <w:lang w:val="el-GR"/>
@@ -207,21 +259,26 @@
       </w:r>
       <w:r>
         <w:rPr>
-          <w:sz w:val="24"/>
-          <w:szCs w:val="24"/>
-        </w:rPr>
-      </w:r>
-      <w:r/>
+          <w:color w:val="000000" w:themeColor="text1"/>
+          <w:sz w:val="24"/>
+          <w:szCs w:val="24"/>
+        </w:rPr>
+      </w:r>
+      <w:r>
+        <w:rPr>
+          <w:color w:val="000000" w:themeColor="text1"/>
+        </w:rPr>
+      </w:r>
     </w:p>
     <w:p>
       <w:pPr>
-        <w:pStyle w:val="602"/>
+        <w:pStyle w:val="866"/>
         <w:numPr>
           <w:ilvl w:val="0"/>
           <w:numId w:val="3"/>
         </w:numPr>
         <w:rPr>
-          <w:color w:val="ff0000"/>
+          <w:color w:val="000000" w:themeColor="text1"/>
           <w:sz w:val="24"/>
           <w:szCs w:val="24"/>
         </w:rPr>
@@ -229,7 +286,7 @@
       <w:r>
         <w:rPr>
           <w:rFonts w:ascii="Robot" w:hAnsi="Robot" w:cs="Robot"/>
-          <w:color w:val="ff0000"/>
+          <w:color w:val="000000" w:themeColor="text1"/>
           <w:sz w:val="24"/>
           <w:szCs w:val="24"/>
           <w:highlight w:val="none"/>
@@ -239,25 +296,34 @@
       </w:r>
       <w:r>
         <w:rPr>
-          <w:color w:val="ff0000"/>
+          <w:color w:val="000000" w:themeColor="text1"/>
           <w:sz w:val="24"/>
           <w:szCs w:val="24"/>
           <w:highlight w:val="none"/>
+        </w:rPr>
+      </w:r>
+      <w:r>
+        <w:rPr>
+          <w:color w:val="000000" w:themeColor="text1"/>
         </w:rPr>
       </w:r>
     </w:p>
     <w:p>
       <w:pPr>
-        <w:pStyle w:val="602"/>
+        <w:pStyle w:val="866"/>
         <w:numPr>
           <w:ilvl w:val="0"/>
           <w:numId w:val="3"/>
         </w:numPr>
         <w:spacing w:line="240" w:lineRule="auto"/>
-      </w:pPr>
-      <w:r>
-        <w:rPr>
-          <w:rFonts w:ascii="Roboto" w:hAnsi="Roboto" w:cs="Roboto"/>
+        <w:rPr>
+          <w:color w:val="000000" w:themeColor="text1"/>
+        </w:rPr>
+      </w:pPr>
+      <w:r>
+        <w:rPr>
+          <w:rFonts w:ascii="Roboto" w:hAnsi="Roboto" w:cs="Roboto"/>
+          <w:color w:val="000000" w:themeColor="text1"/>
           <w:sz w:val="24"/>
           <w:szCs w:val="24"/>
           <w:lang w:val="el-GR"/>
@@ -267,7 +333,7 @@
       <w:r>
         <w:rPr>
           <w:rFonts w:ascii="Roboto" w:hAnsi="Roboto" w:cs="Roboto"/>
-          <w:color w:val="ff0000"/>
+          <w:color w:val="000000" w:themeColor="text1"/>
           <w:sz w:val="24"/>
           <w:szCs w:val="24"/>
           <w:lang w:val="el-GR"/>
@@ -277,6 +343,7 @@
       <w:r>
         <w:rPr>
           <w:rFonts w:ascii="Roboto" w:hAnsi="Roboto" w:cs="Roboto"/>
+          <w:color w:val="000000" w:themeColor="text1"/>
           <w:sz w:val="24"/>
           <w:szCs w:val="24"/>
           <w:lang w:val="el-GR"/>
@@ -285,218 +352,510 @@
       </w:r>
       <w:r>
         <w:rPr>
-          <w:sz w:val="24"/>
-          <w:szCs w:val="24"/>
-        </w:rPr>
-      </w:r>
-      <w:r/>
+          <w:color w:val="000000" w:themeColor="text1"/>
+          <w:sz w:val="24"/>
+          <w:szCs w:val="24"/>
+        </w:rPr>
+      </w:r>
+      <w:r>
+        <w:rPr>
+          <w:color w:val="000000" w:themeColor="text1"/>
+        </w:rPr>
+      </w:r>
     </w:p>
     <w:p>
       <w:pPr>
-        <w:pStyle w:val="602"/>
+        <w:pStyle w:val="866"/>
         <w:numPr>
           <w:ilvl w:val="0"/>
           <w:numId w:val="3"/>
         </w:numPr>
         <w:spacing w:line="240" w:lineRule="auto"/>
-      </w:pPr>
-      <w:r>
-        <w:rPr>
-          <w:rFonts w:ascii="Roboto" w:hAnsi="Roboto" w:cs="Roboto"/>
-          <w:sz w:val="24"/>
-          <w:szCs w:val="24"/>
-          <w:lang w:val="el-GR"/>
-        </w:rPr>
-        <w:t xml:space="preserve">Το σύστημα προβάλει αναλυτικές πληροφορίες και κριτικές για την συγκεκριμένη ξενάγηση.</w:t>
-      </w:r>
-      <w:r>
-        <w:rPr>
-          <w:sz w:val="24"/>
-          <w:szCs w:val="24"/>
-        </w:rPr>
-      </w:r>
-      <w:r/>
+        <w:rPr>
+          <w:color w:val="000000" w:themeColor="text1"/>
+        </w:rPr>
+      </w:pPr>
+      <w:r>
+        <w:rPr>
+          <w:color w:val="000000" w:themeColor="text1"/>
+          <w:sz w:val="24"/>
+          <w:szCs w:val="24"/>
+          <w:highlight w:val="none"/>
+          <w:lang w:val="el-GR"/>
+        </w:rPr>
+        <w:t xml:space="preserve">Το σύστημα ζητά από τον χρήστη να συμπληρώσει κωδικό πρόσκλησης (εάν έχει).</w:t>
+      </w:r>
+      <w:r>
+        <w:rPr>
+          <w:color w:val="000000" w:themeColor="text1"/>
+          <w:sz w:val="24"/>
+          <w:szCs w:val="24"/>
+          <w:highlight w:val="none"/>
+        </w:rPr>
+      </w:r>
     </w:p>
     <w:p>
       <w:pPr>
-        <w:pStyle w:val="602"/>
+        <w:pStyle w:val="866"/>
         <w:numPr>
           <w:ilvl w:val="0"/>
           <w:numId w:val="3"/>
         </w:numPr>
         <w:spacing w:line="240" w:lineRule="auto"/>
-      </w:pPr>
-      <w:r>
-        <w:rPr>
-          <w:rFonts w:ascii="Roboto" w:hAnsi="Roboto" w:cs="Roboto"/>
-          <w:sz w:val="24"/>
-          <w:szCs w:val="24"/>
-          <w:lang w:val="el-GR"/>
-        </w:rPr>
-        <w:t xml:space="preserve">Ο </w:t>
-      </w:r>
-      <w:r>
-        <w:rPr>
-          <w:rFonts w:ascii="Roboto" w:hAnsi="Roboto" w:cs="Roboto"/>
-          <w:color w:val="ff0000"/>
-          <w:sz w:val="24"/>
-          <w:szCs w:val="24"/>
-          <w:lang w:val="el-GR"/>
-        </w:rPr>
-        <w:t xml:space="preserve">χειριστής </w:t>
-      </w:r>
-      <w:r>
-        <w:rPr>
-          <w:rFonts w:ascii="Roboto" w:hAnsi="Roboto" w:cs="Roboto"/>
-          <w:sz w:val="24"/>
-          <w:szCs w:val="24"/>
-          <w:lang w:val="el-GR"/>
-        </w:rPr>
-        <w:t xml:space="preserve">επιβεβαιώνει την πρόθεση συμμετοχής του </w:t>
-      </w:r>
-      <w:r>
-        <w:rPr>
-          <w:rFonts w:ascii="Roboto" w:hAnsi="Roboto" w:cs="Roboto"/>
-          <w:color w:val="ff0000"/>
-          <w:sz w:val="24"/>
-          <w:szCs w:val="24"/>
-          <w:lang w:val="el-GR"/>
-        </w:rPr>
-        <w:t xml:space="preserve">κάνοντας κλικ στο κουμπί Συμμετοχή</w:t>
-      </w:r>
-      <w:r>
-        <w:rPr>
-          <w:rFonts w:ascii="Roboto" w:hAnsi="Roboto" w:cs="Roboto"/>
-          <w:sz w:val="24"/>
-          <w:szCs w:val="24"/>
-          <w:lang w:val="el-GR"/>
-        </w:rPr>
-        <w:t xml:space="preserve">.</w:t>
-      </w:r>
-      <w:r>
-        <w:rPr>
-          <w:sz w:val="24"/>
-          <w:szCs w:val="24"/>
-        </w:rPr>
-      </w:r>
-      <w:r/>
+        <w:rPr>
+          <w:color w:val="000000" w:themeColor="text1"/>
+        </w:rPr>
+      </w:pPr>
+      <w:r>
+        <w:rPr>
+          <w:color w:val="000000" w:themeColor="text1"/>
+          <w:sz w:val="24"/>
+          <w:szCs w:val="24"/>
+          <w:highlight w:val="none"/>
+          <w:lang w:val="el-GR"/>
+        </w:rPr>
+        <w:t xml:space="preserve">Ο χειριστής δηλώνει πως δεν έχει κωδικό πρόσκλησης.</w:t>
+      </w:r>
+      <w:r>
+        <w:rPr>
+          <w:color w:val="000000" w:themeColor="text1"/>
+          <w:sz w:val="24"/>
+          <w:szCs w:val="24"/>
+          <w:highlight w:val="none"/>
+          <w:lang w:val="el-GR"/>
+        </w:rPr>
+      </w:r>
     </w:p>
     <w:p>
       <w:pPr>
-        <w:pStyle w:val="602"/>
+        <w:pStyle w:val="866"/>
         <w:numPr>
           <w:ilvl w:val="0"/>
           <w:numId w:val="3"/>
         </w:numPr>
         <w:spacing w:line="240" w:lineRule="auto"/>
         <w:rPr>
-          <w:sz w:val="24"/>
-          <w:szCs w:val="24"/>
-        </w:rPr>
-      </w:pPr>
-      <w:r>
-        <w:rPr>
-          <w:color w:val="ff0000"/>
-          <w:sz w:val="24"/>
-          <w:szCs w:val="24"/>
-          <w:highlight w:val="none"/>
-          <w:lang w:val="el-GR"/>
-        </w:rPr>
-        <w:t xml:space="preserve">Το σύστημα εμφανίζει την οθόνη πληρωμής και μήνυμα στο χειριστή για συμπλήρωση των στοιχείων πληρωμής.</w:t>
-      </w:r>
-      <w:r>
-        <w:rPr>
-          <w:sz w:val="24"/>
-          <w:szCs w:val="24"/>
-          <w:highlight w:val="none"/>
+          <w:color w:val="000000" w:themeColor="text1"/>
+        </w:rPr>
+      </w:pPr>
+      <w:r>
+        <w:rPr>
+          <w:rFonts w:ascii="Roboto" w:hAnsi="Roboto" w:cs="Roboto"/>
+          <w:color w:val="000000" w:themeColor="text1"/>
+          <w:sz w:val="24"/>
+          <w:szCs w:val="24"/>
+          <w:lang w:val="el-GR"/>
+        </w:rPr>
+        <w:t xml:space="preserve">Το σύστημα προβάλει αναλυτικές πληροφορίες και κριτικές για την συγκεκριμένη ξενάγηση.</w:t>
+      </w:r>
+      <w:r>
+        <w:rPr>
+          <w:color w:val="000000" w:themeColor="text1"/>
+          <w:sz w:val="24"/>
+          <w:szCs w:val="24"/>
+        </w:rPr>
+      </w:r>
+      <w:r>
+        <w:rPr>
+          <w:color w:val="000000" w:themeColor="text1"/>
         </w:rPr>
       </w:r>
     </w:p>
     <w:p>
       <w:pPr>
-        <w:pStyle w:val="602"/>
+        <w:pStyle w:val="866"/>
         <w:numPr>
           <w:ilvl w:val="0"/>
           <w:numId w:val="3"/>
         </w:numPr>
         <w:spacing w:line="240" w:lineRule="auto"/>
-      </w:pPr>
-      <w:r>
-        <w:rPr>
-          <w:rFonts w:ascii="Roboto" w:hAnsi="Roboto" w:cs="Roboto"/>
-          <w:color w:val="ff0000"/>
-          <w:sz w:val="24"/>
-          <w:szCs w:val="24"/>
-          <w:lang w:val="el-GR"/>
-        </w:rPr>
-        <w:t xml:space="preserve">Ο χειριστής εισάγει τα στοιχεία πληρωμής</w:t>
-      </w:r>
-      <w:r>
-        <w:rPr>
-          <w:rFonts w:ascii="Roboto" w:hAnsi="Roboto" w:cs="Roboto"/>
-          <w:sz w:val="24"/>
-          <w:szCs w:val="24"/>
-          <w:lang w:val="el-GR"/>
-        </w:rPr>
-        <w:t xml:space="preserve">.</w:t>
-      </w:r>
-      <w:r>
-        <w:rPr>
-          <w:sz w:val="24"/>
-          <w:szCs w:val="24"/>
-        </w:rPr>
-      </w:r>
-      <w:r/>
+        <w:rPr>
+          <w:color w:val="000000" w:themeColor="text1"/>
+        </w:rPr>
+      </w:pPr>
+      <w:r>
+        <w:rPr>
+          <w:rFonts w:ascii="Roboto" w:hAnsi="Roboto" w:cs="Roboto"/>
+          <w:color w:val="000000" w:themeColor="text1"/>
+          <w:sz w:val="24"/>
+          <w:szCs w:val="24"/>
+          <w:lang w:val="el-GR"/>
+        </w:rPr>
+        <w:t xml:space="preserve">Ο </w:t>
+      </w:r>
+      <w:r>
+        <w:rPr>
+          <w:rFonts w:ascii="Roboto" w:hAnsi="Roboto" w:cs="Roboto"/>
+          <w:color w:val="000000" w:themeColor="text1"/>
+          <w:sz w:val="24"/>
+          <w:szCs w:val="24"/>
+          <w:lang w:val="el-GR"/>
+        </w:rPr>
+        <w:t xml:space="preserve">χειριστής </w:t>
+      </w:r>
+      <w:r>
+        <w:rPr>
+          <w:rFonts w:ascii="Roboto" w:hAnsi="Roboto" w:cs="Roboto"/>
+          <w:color w:val="000000" w:themeColor="text1"/>
+          <w:sz w:val="24"/>
+          <w:szCs w:val="24"/>
+          <w:lang w:val="el-GR"/>
+        </w:rPr>
+        <w:t xml:space="preserve">επιβεβαιώνει την πρόθεση συμμετοχής του.</w:t>
+      </w:r>
+      <w:r>
+        <w:rPr>
+          <w:color w:val="000000" w:themeColor="text1"/>
+        </w:rPr>
+      </w:r>
     </w:p>
     <w:p>
       <w:pPr>
-        <w:pStyle w:val="602"/>
+        <w:pStyle w:val="866"/>
         <w:numPr>
           <w:ilvl w:val="0"/>
           <w:numId w:val="3"/>
         </w:numPr>
         <w:spacing w:line="240" w:lineRule="auto"/>
-      </w:pPr>
-      <w:r>
-        <w:rPr>
-          <w:rFonts w:ascii="Roboto" w:hAnsi="Roboto" w:cs="Roboto"/>
-          <w:color w:val="ff0000"/>
-          <w:sz w:val="24"/>
-          <w:szCs w:val="24"/>
-          <w:lang w:val="el-GR"/>
-        </w:rPr>
-        <w:t xml:space="preserve">Το σύστημα ελέγχει την ορθότητα των στοιχείων πληρωμής</w:t>
-      </w:r>
-      <w:r>
-        <w:rPr>
-          <w:rFonts w:ascii="Roboto" w:hAnsi="Roboto" w:cs="Roboto"/>
-          <w:sz w:val="24"/>
-          <w:szCs w:val="24"/>
+        <w:rPr>
+          <w:color w:val="000000" w:themeColor="text1"/>
+        </w:rPr>
+      </w:pPr>
+      <w:r>
+        <w:rPr>
+          <w:rFonts w:ascii="Roboto" w:hAnsi="Roboto" w:cs="Roboto"/>
+          <w:color w:val="000000" w:themeColor="text1"/>
+          <w:sz w:val="24"/>
+          <w:szCs w:val="24"/>
+          <w:highlight w:val="none"/>
+          <w:lang w:val="el-GR"/>
+        </w:rPr>
+        <w:t xml:space="preserve">Το σύστημα προβάλει τις διαθέσιμες ημερομηνίες</w:t>
+      </w:r>
+      <w:r>
+        <w:rPr>
+          <w:rFonts w:ascii="Roboto" w:hAnsi="Roboto" w:cs="Roboto"/>
+          <w:color w:val="000000" w:themeColor="text1"/>
+          <w:sz w:val="24"/>
+          <w:szCs w:val="24"/>
+          <w:highlight w:val="none"/>
+          <w:lang w:val="en-GB"/>
+        </w:rPr>
+        <w:t xml:space="preserve"> </w:t>
+      </w:r>
+      <w:r>
+        <w:rPr>
+          <w:rFonts w:ascii="Roboto" w:hAnsi="Roboto" w:cs="Roboto"/>
+          <w:color w:val="000000" w:themeColor="text1"/>
+          <w:sz w:val="24"/>
+          <w:szCs w:val="24"/>
+          <w:highlight w:val="none"/>
+          <w:lang w:val="el-GR"/>
+        </w:rPr>
+        <w:t xml:space="preserve">και ώρες</w:t>
+      </w:r>
+      <w:r>
+        <w:rPr>
+          <w:rFonts w:ascii="Roboto" w:hAnsi="Roboto" w:cs="Roboto"/>
+          <w:color w:val="000000" w:themeColor="text1"/>
+          <w:sz w:val="24"/>
+          <w:szCs w:val="24"/>
+          <w:highlight w:val="none"/>
           <w:lang w:val="el-GR"/>
         </w:rPr>
         <w:t xml:space="preserve">.</w:t>
       </w:r>
       <w:r>
         <w:rPr>
-          <w:sz w:val="24"/>
-          <w:szCs w:val="24"/>
-        </w:rPr>
-      </w:r>
-      <w:r/>
+          <w:rFonts w:ascii="Roboto" w:hAnsi="Roboto" w:cs="Roboto"/>
+          <w:color w:val="000000" w:themeColor="text1"/>
+          <w:sz w:val="24"/>
+          <w:szCs w:val="24"/>
+          <w:highlight w:val="none"/>
+          <w:lang w:val="el-GR"/>
+        </w:rPr>
+      </w:r>
     </w:p>
     <w:p>
       <w:pPr>
-        <w:pStyle w:val="602"/>
+        <w:pStyle w:val="866"/>
+        <w:numPr>
+          <w:ilvl w:val="0"/>
+          <w:numId w:val="3"/>
+        </w:numPr>
+        <w:spacing w:line="240" w:lineRule="auto"/>
+        <w:rPr>
+          <w:color w:val="000000" w:themeColor="text1"/>
+        </w:rPr>
+      </w:pPr>
+      <w:r>
+        <w:rPr>
+          <w:rFonts w:ascii="Roboto" w:hAnsi="Roboto" w:cs="Roboto"/>
+          <w:color w:val="000000" w:themeColor="text1"/>
+          <w:sz w:val="24"/>
+          <w:szCs w:val="24"/>
+          <w:highlight w:val="none"/>
+          <w:lang w:val="el-GR"/>
+        </w:rPr>
+        <w:t xml:space="preserve">Ο χειριστής επιλέγει μία από τις διαθέσιμες ημερομηνίες και ώρες και εισάγει τον αριθμό ατόμων που θα συμμετέχουν.</w:t>
+      </w:r>
+      <w:r>
+        <w:rPr>
+          <w:rFonts w:ascii="Roboto" w:hAnsi="Roboto" w:cs="Roboto"/>
+          <w:color w:val="000000" w:themeColor="text1"/>
+          <w:sz w:val="24"/>
+          <w:szCs w:val="24"/>
+          <w:highlight w:val="none"/>
+          <w:lang w:val="el-GR"/>
+        </w:rPr>
+      </w:r>
+    </w:p>
+    <w:p>
+      <w:pPr>
+        <w:pStyle w:val="866"/>
+        <w:numPr>
+          <w:ilvl w:val="0"/>
+          <w:numId w:val="3"/>
+        </w:numPr>
+        <w:spacing w:line="240" w:lineRule="auto"/>
+        <w:rPr>
+          <w:color w:val="000000" w:themeColor="text1"/>
+        </w:rPr>
+      </w:pPr>
+      <w:r>
+        <w:rPr>
+          <w:rFonts w:ascii="Roboto" w:hAnsi="Roboto" w:cs="Roboto"/>
+          <w:color w:val="000000" w:themeColor="text1"/>
+          <w:sz w:val="24"/>
+          <w:szCs w:val="24"/>
+          <w:highlight w:val="none"/>
+          <w:lang w:val="el-GR"/>
+        </w:rPr>
+        <w:t xml:space="preserve">Το σύστημα ελέγχει τη διαθεσιμότητα.</w:t>
+      </w:r>
+      <w:r>
+        <w:rPr>
+          <w:rFonts w:ascii="Roboto" w:hAnsi="Roboto" w:cs="Roboto"/>
+          <w:color w:val="000000" w:themeColor="text1"/>
+          <w:sz w:val="24"/>
+          <w:szCs w:val="24"/>
+          <w:highlight w:val="none"/>
+          <w:lang w:val="el-GR"/>
+        </w:rPr>
+      </w:r>
+    </w:p>
+    <w:p>
+      <w:pPr>
+        <w:pStyle w:val="866"/>
+        <w:numPr>
+          <w:ilvl w:val="0"/>
+          <w:numId w:val="3"/>
+        </w:numPr>
+        <w:spacing w:line="240" w:lineRule="auto"/>
+        <w:rPr>
+          <w:color w:val="000000" w:themeColor="text1"/>
+        </w:rPr>
+      </w:pPr>
+      <w:r>
+        <w:rPr>
+          <w:rFonts w:ascii="Roboto" w:hAnsi="Roboto" w:cs="Roboto"/>
+          <w:color w:val="000000" w:themeColor="text1"/>
+          <w:sz w:val="24"/>
+          <w:szCs w:val="24"/>
+          <w:highlight w:val="none"/>
+          <w:lang w:val="el-GR"/>
+        </w:rPr>
+        <w:t xml:space="preserve">Το σύστημα ελέγχει το σκορ του χειριστή για την απόδοση έκπτωσης.</w:t>
+      </w:r>
+      <w:r>
+        <w:rPr>
+          <w:rFonts w:ascii="Roboto" w:hAnsi="Roboto" w:cs="Roboto"/>
+          <w:color w:val="000000" w:themeColor="text1"/>
+          <w:sz w:val="24"/>
+          <w:szCs w:val="24"/>
+          <w:highlight w:val="none"/>
+          <w:lang w:val="el-GR"/>
+        </w:rPr>
+      </w:r>
+    </w:p>
+    <w:p>
+      <w:pPr>
+        <w:pStyle w:val="866"/>
+        <w:numPr>
+          <w:ilvl w:val="0"/>
+          <w:numId w:val="3"/>
+        </w:numPr>
+        <w:spacing w:line="240" w:lineRule="auto"/>
+        <w:rPr>
+          <w:color w:val="000000" w:themeColor="text1"/>
+        </w:rPr>
+      </w:pPr>
+      <w:r>
+        <w:rPr>
+          <w:rFonts w:ascii="Roboto" w:hAnsi="Roboto" w:cs="Roboto"/>
+          <w:color w:val="000000" w:themeColor="text1"/>
+          <w:sz w:val="24"/>
+          <w:szCs w:val="24"/>
+          <w:highlight w:val="none"/>
+          <w:lang w:val="el-GR"/>
+        </w:rPr>
+        <w:t xml:space="preserve">Το σύστημα εντοπίζει ότι ο χειριστής δεν δικαιούται έκπτωση.</w:t>
+      </w:r>
+      <w:r>
+        <w:rPr>
+          <w:rFonts w:ascii="Roboto" w:hAnsi="Roboto" w:cs="Roboto"/>
+          <w:color w:val="000000" w:themeColor="text1"/>
+          <w:sz w:val="24"/>
+          <w:szCs w:val="24"/>
+          <w:highlight w:val="none"/>
+          <w:lang w:val="el-GR"/>
+        </w:rPr>
+      </w:r>
+    </w:p>
+    <w:p>
+      <w:pPr>
+        <w:pStyle w:val="866"/>
+        <w:numPr>
+          <w:ilvl w:val="0"/>
+          <w:numId w:val="3"/>
+        </w:numPr>
+        <w:spacing w:line="240" w:lineRule="auto"/>
+        <w:rPr>
+          <w:color w:val="000000" w:themeColor="text1"/>
+          <w:sz w:val="24"/>
+          <w:szCs w:val="24"/>
+        </w:rPr>
+      </w:pPr>
+      <w:r>
+        <w:rPr>
+          <w:color w:val="000000" w:themeColor="text1"/>
+          <w:sz w:val="24"/>
+          <w:szCs w:val="24"/>
+          <w:highlight w:val="none"/>
+          <w:lang w:val="el-GR"/>
+        </w:rPr>
+        <w:t xml:space="preserve">Το σύστημα εμφανίζει την οθόνη πληρωμής και μήνυμα στο χειριστή για συμπλήρωση των στοιχείων πληρωμής.</w:t>
+      </w:r>
+      <w:r>
+        <w:rPr>
+          <w:color w:val="000000" w:themeColor="text1"/>
+          <w:sz w:val="24"/>
+          <w:szCs w:val="24"/>
+          <w:highlight w:val="none"/>
+        </w:rPr>
+      </w:r>
+      <w:r>
+        <w:rPr>
+          <w:color w:val="000000" w:themeColor="text1"/>
+        </w:rPr>
+      </w:r>
+    </w:p>
+    <w:p>
+      <w:pPr>
+        <w:pStyle w:val="866"/>
+        <w:numPr>
+          <w:ilvl w:val="0"/>
+          <w:numId w:val="3"/>
+        </w:numPr>
+        <w:spacing w:line="240" w:lineRule="auto"/>
+        <w:rPr>
+          <w:color w:val="000000" w:themeColor="text1"/>
+        </w:rPr>
+      </w:pPr>
+      <w:r>
+        <w:rPr>
+          <w:rFonts w:ascii="Roboto" w:hAnsi="Roboto" w:cs="Roboto"/>
+          <w:color w:val="000000" w:themeColor="text1"/>
+          <w:sz w:val="24"/>
+          <w:szCs w:val="24"/>
+          <w:lang w:val="el-GR"/>
+        </w:rPr>
+        <w:t xml:space="preserve">Ο χειριστής εισάγει τα στοιχεία πληρωμής</w:t>
+      </w:r>
+      <w:r>
+        <w:rPr>
+          <w:rFonts w:ascii="Roboto" w:hAnsi="Roboto" w:cs="Roboto"/>
+          <w:color w:val="000000" w:themeColor="text1"/>
+          <w:sz w:val="24"/>
+          <w:szCs w:val="24"/>
+          <w:lang w:val="el-GR"/>
+        </w:rPr>
+        <w:t xml:space="preserve">.</w:t>
+      </w:r>
+      <w:r>
+        <w:rPr>
+          <w:color w:val="000000" w:themeColor="text1"/>
+          <w:sz w:val="24"/>
+          <w:szCs w:val="24"/>
+        </w:rPr>
+      </w:r>
+      <w:r>
+        <w:rPr>
+          <w:color w:val="000000" w:themeColor="text1"/>
+        </w:rPr>
+      </w:r>
+    </w:p>
+    <w:p>
+      <w:pPr>
+        <w:pStyle w:val="866"/>
+        <w:numPr>
+          <w:ilvl w:val="0"/>
+          <w:numId w:val="3"/>
+        </w:numPr>
+        <w:spacing w:line="240" w:lineRule="auto"/>
+        <w:rPr>
+          <w:color w:val="000000" w:themeColor="text1"/>
+        </w:rPr>
+      </w:pPr>
+      <w:r>
+        <w:rPr>
+          <w:rFonts w:ascii="Roboto" w:hAnsi="Roboto" w:cs="Roboto"/>
+          <w:color w:val="000000" w:themeColor="text1"/>
+          <w:sz w:val="24"/>
+          <w:szCs w:val="24"/>
+          <w:lang w:val="el-GR"/>
+        </w:rPr>
+        <w:t xml:space="preserve">Το σύστημα ελέγχει την ορθότητα των στοιχείων πληρωμής</w:t>
+      </w:r>
+      <w:r>
+        <w:rPr>
+          <w:rFonts w:ascii="Roboto" w:hAnsi="Roboto" w:cs="Roboto"/>
+          <w:color w:val="000000" w:themeColor="text1"/>
+          <w:sz w:val="24"/>
+          <w:szCs w:val="24"/>
+          <w:lang w:val="el-GR"/>
+        </w:rPr>
+        <w:t xml:space="preserve">.</w:t>
+      </w:r>
+      <w:r>
+        <w:rPr>
+          <w:color w:val="000000" w:themeColor="text1"/>
+          <w:sz w:val="24"/>
+          <w:szCs w:val="24"/>
+        </w:rPr>
+      </w:r>
+      <w:r>
+        <w:rPr>
+          <w:color w:val="000000" w:themeColor="text1"/>
+        </w:rPr>
+      </w:r>
+    </w:p>
+    <w:p>
+      <w:pPr>
+        <w:pStyle w:val="866"/>
         <w:numPr>
           <w:ilvl w:val="0"/>
           <w:numId w:val="3"/>
         </w:numPr>
         <w:spacing w:after="200" w:line="240" w:lineRule="auto"/>
-      </w:pPr>
-      <w:r>
-        <w:rPr>
-          <w:rFonts w:ascii="Roboto" w:hAnsi="Roboto" w:cs="Roboto"/>
-          <w:color w:val="ff0000"/>
+        <w:rPr>
+          <w:color w:val="000000" w:themeColor="text1"/>
+        </w:rPr>
+      </w:pPr>
+      <w:r>
+        <w:rPr>
+          <w:rFonts w:ascii="Roboto" w:hAnsi="Roboto" w:cs="Roboto"/>
+          <w:color w:val="000000" w:themeColor="text1"/>
           <w:sz w:val="24"/>
           <w:szCs w:val="24"/>
           <w:lang w:val="el-GR"/>
@@ -506,6 +865,7 @@
       <w:r>
         <w:rPr>
           <w:rFonts w:ascii="Roboto" w:hAnsi="Roboto" w:cs="Roboto"/>
+          <w:color w:val="000000" w:themeColor="text1"/>
           <w:sz w:val="24"/>
           <w:szCs w:val="24"/>
           <w:lang w:val="el-GR"/>
@@ -514,24 +874,33 @@
       </w:r>
       <w:r>
         <w:rPr>
-          <w:sz w:val="24"/>
-          <w:szCs w:val="24"/>
-        </w:rPr>
-      </w:r>
-      <w:r/>
+          <w:color w:val="000000" w:themeColor="text1"/>
+          <w:sz w:val="24"/>
+          <w:szCs w:val="24"/>
+        </w:rPr>
+      </w:r>
+      <w:r>
+        <w:rPr>
+          <w:color w:val="000000" w:themeColor="text1"/>
+        </w:rPr>
+      </w:r>
     </w:p>
     <w:p>
       <w:pPr>
-        <w:pStyle w:val="602"/>
+        <w:pStyle w:val="866"/>
         <w:numPr>
           <w:ilvl w:val="0"/>
           <w:numId w:val="3"/>
         </w:numPr>
         <w:spacing w:after="200" w:line="240" w:lineRule="auto"/>
-      </w:pPr>
-      <w:r>
-        <w:rPr>
-          <w:rFonts w:ascii="Roboto" w:hAnsi="Roboto" w:cs="Roboto"/>
+        <w:rPr>
+          <w:color w:val="000000" w:themeColor="text1"/>
+        </w:rPr>
+      </w:pPr>
+      <w:r>
+        <w:rPr>
+          <w:rFonts w:ascii="Roboto" w:hAnsi="Roboto" w:cs="Roboto"/>
+          <w:color w:val="000000" w:themeColor="text1"/>
           <w:sz w:val="24"/>
           <w:szCs w:val="24"/>
           <w:lang w:val="el-GR"/>
@@ -541,7 +910,7 @@
       <w:r>
         <w:rPr>
           <w:rFonts w:ascii="Roboto" w:hAnsi="Roboto" w:cs="Roboto"/>
-          <w:color w:val="ff0000"/>
+          <w:color w:val="000000" w:themeColor="text1"/>
           <w:sz w:val="24"/>
           <w:szCs w:val="24"/>
           <w:lang w:val="el-GR"/>
@@ -551,6 +920,7 @@
       <w:r>
         <w:rPr>
           <w:rFonts w:ascii="Roboto" w:hAnsi="Roboto" w:cs="Roboto"/>
+          <w:color w:val="000000" w:themeColor="text1"/>
           <w:sz w:val="24"/>
           <w:szCs w:val="24"/>
           <w:lang w:val="el-GR"/>
@@ -559,24 +929,33 @@
       </w:r>
       <w:r>
         <w:rPr>
-          <w:sz w:val="24"/>
-          <w:szCs w:val="24"/>
-        </w:rPr>
-      </w:r>
-      <w:r/>
+          <w:color w:val="000000" w:themeColor="text1"/>
+          <w:sz w:val="24"/>
+          <w:szCs w:val="24"/>
+        </w:rPr>
+      </w:r>
+      <w:r>
+        <w:rPr>
+          <w:color w:val="000000" w:themeColor="text1"/>
+        </w:rPr>
+      </w:r>
     </w:p>
     <w:p>
       <w:pPr>
-        <w:pStyle w:val="602"/>
+        <w:pStyle w:val="866"/>
         <w:numPr>
           <w:ilvl w:val="0"/>
           <w:numId w:val="3"/>
         </w:numPr>
         <w:spacing w:after="200" w:line="240" w:lineRule="auto"/>
-      </w:pPr>
-      <w:r>
-        <w:rPr>
-          <w:rFonts w:ascii="Roboto" w:hAnsi="Roboto" w:cs="Roboto"/>
+        <w:rPr>
+          <w:color w:val="000000" w:themeColor="text1"/>
+        </w:rPr>
+      </w:pPr>
+      <w:r>
+        <w:rPr>
+          <w:rFonts w:ascii="Roboto" w:hAnsi="Roboto" w:cs="Roboto"/>
+          <w:color w:val="000000" w:themeColor="text1"/>
           <w:sz w:val="24"/>
           <w:szCs w:val="24"/>
           <w:lang w:val="el-GR"/>
@@ -586,7 +965,7 @@
       <w:r>
         <w:rPr>
           <w:rFonts w:ascii="Roboto" w:hAnsi="Roboto" w:cs="Roboto"/>
-          <w:color w:val="ff0000"/>
+          <w:color w:val="000000" w:themeColor="text1"/>
           <w:sz w:val="24"/>
           <w:szCs w:val="24"/>
           <w:lang w:val="el-GR"/>
@@ -596,6 +975,7 @@
       <w:r>
         <w:rPr>
           <w:rFonts w:ascii="Roboto" w:hAnsi="Roboto" w:cs="Roboto"/>
+          <w:color w:val="000000" w:themeColor="text1"/>
           <w:sz w:val="24"/>
           <w:szCs w:val="24"/>
           <w:lang w:val="el-GR"/>
@@ -604,22 +984,31 @@
       </w:r>
       <w:r>
         <w:rPr>
-          <w:sz w:val="24"/>
-          <w:szCs w:val="24"/>
-        </w:rPr>
-      </w:r>
-      <w:r/>
+          <w:color w:val="000000" w:themeColor="text1"/>
+          <w:sz w:val="24"/>
+          <w:szCs w:val="24"/>
+        </w:rPr>
+      </w:r>
+      <w:r>
+        <w:rPr>
+          <w:color w:val="000000" w:themeColor="text1"/>
+        </w:rPr>
+      </w:r>
     </w:p>
     <w:p>
       <w:pPr>
         <w:ind w:left="1260"/>
         <w:spacing w:after="200"/>
+        <w:rPr>
+          <w:color w:val="000000" w:themeColor="text1"/>
+        </w:rPr>
       </w:pPr>
       <w:r>
         <w:rPr>
           <w:rFonts w:ascii="Roboto" w:hAnsi="Roboto" w:cs="Roboto"/>
           <w:b/>
           <w:bCs/>
+          <w:color w:val="000000" w:themeColor="text1"/>
           <w:sz w:val="24"/>
           <w:szCs w:val="24"/>
           <w:lang w:val="el-GR"/>
@@ -628,44 +1017,62 @@
       </w:r>
       <w:r>
         <w:rPr>
-          <w:sz w:val="24"/>
-          <w:szCs w:val="24"/>
-        </w:rPr>
-      </w:r>
-      <w:r/>
+          <w:color w:val="000000" w:themeColor="text1"/>
+          <w:sz w:val="24"/>
+          <w:szCs w:val="24"/>
+        </w:rPr>
+      </w:r>
+      <w:r>
+        <w:rPr>
+          <w:color w:val="000000" w:themeColor="text1"/>
+        </w:rPr>
+      </w:r>
     </w:p>
     <w:p>
       <w:pPr>
         <w:ind w:left="1800"/>
         <w:spacing w:after="200"/>
-      </w:pPr>
-      <w:r>
-        <w:rPr>
-          <w:rFonts w:ascii="Roboto" w:hAnsi="Roboto" w:cs="Roboto"/>
-          <w:sz w:val="24"/>
-          <w:szCs w:val="24"/>
-          <w:lang w:val="el-GR"/>
-        </w:rPr>
-        <w:t xml:space="preserve">7.α.1 Σε εικονικές ξεναγήσεις ο χειριστής αποκτά άμεση πρόσβαση στην εικονική ξενάγηση και συνέχεια στο βήμα 8. </w:t>
-      </w:r>
-      <w:r>
-        <w:rPr>
-          <w:sz w:val="24"/>
-          <w:szCs w:val="24"/>
-        </w:rPr>
-      </w:r>
-      <w:r/>
+        <w:rPr>
+          <w:color w:val="000000" w:themeColor="text1"/>
+        </w:rPr>
+      </w:pPr>
+      <w:r>
+        <w:rPr>
+          <w:rFonts w:ascii="Roboto" w:hAnsi="Roboto" w:cs="Roboto"/>
+          <w:color w:val="000000" w:themeColor="text1"/>
+          <w:sz w:val="24"/>
+          <w:szCs w:val="24"/>
+          <w:lang w:val="el-GR"/>
+        </w:rPr>
+        <w:t xml:space="preserve">14.α.1 Σε εικονικές ξεναγήσεις ο χειριστής αποκτά άμεση πρόσβαση στην εικονική ξενάγηση και συνέχεια στο βήμα 8. </w:t>
+      </w:r>
+      <w:r>
+        <w:rPr>
+          <w:color w:val="000000" w:themeColor="text1"/>
+          <w:sz w:val="24"/>
+          <w:szCs w:val="24"/>
+        </w:rPr>
+      </w:r>
+      <w:r>
+        <w:rPr>
+          <w:color w:val="000000" w:themeColor="text1"/>
+        </w:rPr>
+      </w:r>
     </w:p>
     <w:p>
       <w:pPr>
         <w:ind w:left="1260"/>
         <w:spacing w:after="200"/>
+        <w:rPr>
+          <w:color w:val="000000" w:themeColor="text1"/>
+        </w:rPr>
       </w:pPr>
       <w:r>
         <w:rPr>
           <w:rFonts w:ascii="Roboto" w:hAnsi="Roboto" w:cs="Roboto"/>
           <w:b/>
           <w:bCs/>
+          <w:color w:val="000000" w:themeColor="text1"/>
           <w:sz w:val="24"/>
           <w:szCs w:val="24"/>
           <w:lang w:val="el-GR"/>
@@ -674,40 +1081,37 @@
       </w:r>
       <w:r>
         <w:rPr>
-          <w:sz w:val="24"/>
-          <w:szCs w:val="24"/>
-        </w:rPr>
-      </w:r>
-      <w:r/>
+          <w:color w:val="000000" w:themeColor="text1"/>
+          <w:sz w:val="24"/>
+          <w:szCs w:val="24"/>
+        </w:rPr>
+      </w:r>
+      <w:r>
+        <w:rPr>
+          <w:color w:val="000000" w:themeColor="text1"/>
+        </w:rPr>
+      </w:r>
     </w:p>
     <w:p>
       <w:pPr>
         <w:ind w:left="1417" w:firstLine="283"/>
         <w:rPr>
-          <w:color w:val="ff0000"/>
-        </w:rPr>
-      </w:pPr>
-      <w:r>
-        <w:rPr>
-          <w:rFonts w:ascii="Roboto" w:hAnsi="Roboto" w:cs="Roboto"/>
-          <w:sz w:val="24"/>
-          <w:szCs w:val="24"/>
-          <w:lang w:val="en-GB"/>
-        </w:rPr>
-        <w:t xml:space="preserve">7</w:t>
-      </w:r>
-      <w:r>
-        <w:rPr>
-          <w:rFonts w:ascii="Roboto" w:hAnsi="Roboto" w:cs="Roboto"/>
-          <w:sz w:val="24"/>
-          <w:szCs w:val="24"/>
-          <w:lang w:val="el-GR"/>
-        </w:rPr>
-        <w:t xml:space="preserve">.α.1 </w:t>
-      </w:r>
-      <w:r>
-        <w:rPr>
-          <w:color w:val="ff0000"/>
+          <w:color w:val="000000" w:themeColor="text1"/>
+        </w:rPr>
+      </w:pPr>
+      <w:r>
+        <w:rPr>
+          <w:rFonts w:ascii="Roboto" w:hAnsi="Roboto" w:cs="Roboto"/>
+          <w:color w:val="000000" w:themeColor="text1"/>
+          <w:sz w:val="24"/>
+          <w:szCs w:val="24"/>
+          <w:lang w:val="el-GR"/>
+        </w:rPr>
+        <w:t xml:space="preserve">15.α.1 </w:t>
+      </w:r>
+      <w:r>
+        <w:rPr>
+          <w:color w:val="000000" w:themeColor="text1"/>
           <w:sz w:val="24"/>
           <w:szCs w:val="24"/>
           <w:lang w:val="el-GR"/>
@@ -719,9 +1123,14 @@
       </w:r>
       <w:r>
         <w:rPr>
-          <w:color w:val="ff0000"/>
-          <w:sz w:val="24"/>
-          <w:szCs w:val="24"/>
+          <w:color w:val="000000" w:themeColor="text1"/>
+          <w:sz w:val="24"/>
+          <w:szCs w:val="24"/>
+        </w:rPr>
+      </w:r>
+      <w:r>
+        <w:rPr>
+          <w:color w:val="000000" w:themeColor="text1"/>
         </w:rPr>
       </w:r>
     </w:p>
@@ -729,121 +1138,587 @@
       <w:pPr>
         <w:ind w:left="1260"/>
         <w:spacing w:after="200"/>
-      </w:pPr>
-      <w:r>
         <w:rPr>
           <w:rFonts w:ascii="Roboto" w:hAnsi="Roboto" w:cs="Roboto"/>
           <w:b/>
           <w:bCs/>
-          <w:sz w:val="24"/>
-          <w:szCs w:val="24"/>
-          <w:lang w:val="el-GR"/>
-        </w:rPr>
-        <w:t xml:space="preserve">d. Εναλλακτική ροή 3 ( Εκπτωτικός κωδικός ):</w:t>
-      </w:r>
-      <w:r>
-        <w:rPr>
-          <w:sz w:val="24"/>
-          <w:szCs w:val="24"/>
-        </w:rPr>
-      </w:r>
-      <w:r/>
+          <w:color w:val="000000" w:themeColor="text1"/>
+          <w:sz w:val="24"/>
+          <w:szCs w:val="24"/>
+          <w:highlight w:val="none"/>
+        </w:rPr>
+      </w:pPr>
+      <w:r>
+        <w:rPr>
+          <w:rFonts w:ascii="Roboto" w:hAnsi="Roboto" w:cs="Roboto"/>
+          <w:b/>
+          <w:bCs/>
+          <w:color w:val="000000" w:themeColor="text1"/>
+          <w:sz w:val="24"/>
+          <w:szCs w:val="24"/>
+          <w:lang w:val="el-GR"/>
+        </w:rPr>
+        <w:t xml:space="preserve">d. Εναλλακτική ροή 3 ( Έκπτωση ):</w:t>
+      </w:r>
+      <w:r>
+        <w:rPr>
+          <w:rFonts w:ascii="Roboto" w:hAnsi="Roboto" w:cs="Roboto"/>
+          <w:b/>
+          <w:bCs/>
+          <w:color w:val="000000" w:themeColor="text1"/>
+          <w:sz w:val="24"/>
+          <w:szCs w:val="24"/>
+          <w:highlight w:val="none"/>
+          <w:lang w:val="el-GR"/>
+        </w:rPr>
+      </w:r>
+      <w:r>
+        <w:rPr>
+          <w:rFonts w:ascii="Roboto" w:hAnsi="Roboto" w:cs="Roboto"/>
+          <w:b/>
+          <w:bCs/>
+          <w:color w:val="000000" w:themeColor="text1"/>
+          <w:sz w:val="24"/>
+          <w:szCs w:val="24"/>
+          <w:highlight w:val="none"/>
+          <w:lang w:val="el-GR"/>
+        </w:rPr>
+      </w:r>
     </w:p>
     <w:p>
       <w:pPr>
-        <w:ind w:left="1701"/>
-        <w:spacing w:after="200" w:line="240" w:lineRule="auto"/>
-      </w:pPr>
-      <w:r>
-        <w:rPr>
-          <w:rFonts w:ascii="Roboto" w:hAnsi="Roboto" w:cs="Roboto"/>
-          <w:sz w:val="24"/>
-          <w:szCs w:val="24"/>
-          <w:lang w:val="el-GR"/>
-        </w:rPr>
-        <w:t xml:space="preserve">5.α.1 Ο χειριστής εισάγει εκπτωτικό κωδικό μαζί με τα στοιχεία πληρωμής.</w:t>
-      </w:r>
-      <w:r>
-        <w:rPr>
-          <w:sz w:val="24"/>
-          <w:szCs w:val="24"/>
-        </w:rPr>
-      </w:r>
-      <w:r/>
+        <w:rPr>
+          <w:rFonts w:ascii="Roboto" w:hAnsi="Roboto" w:cs="Roboto"/>
+          <w:color w:val="000000" w:themeColor="text1"/>
+          <w:sz w:val="24"/>
+          <w:szCs w:val="24"/>
+          <w:highlight w:val="none"/>
+        </w:rPr>
+      </w:pPr>
+      <w:r>
+        <w:rPr>
+          <w:color w:val="000000" w:themeColor="text1"/>
+        </w:rPr>
+        <w:tab/>
+        <w:tab/>
+      </w:r>
+      <w:r>
+        <w:rPr>
+          <w:rFonts w:ascii="Roboto" w:hAnsi="Roboto" w:cs="Roboto"/>
+          <w:color w:val="000000" w:themeColor="text1"/>
+          <w:sz w:val="24"/>
+          <w:szCs w:val="24"/>
+          <w:lang w:val="el-GR"/>
+        </w:rPr>
+        <w:t xml:space="preserve">    11.α.1. Το σύστημα εντοπίζει ότι</w:t>
+      </w:r>
+      <w:r>
+        <w:rPr>
+          <w:rFonts w:ascii="Roboto" w:hAnsi="Roboto" w:cs="Roboto"/>
+          <w:color w:val="000000" w:themeColor="text1"/>
+          <w:sz w:val="24"/>
+          <w:szCs w:val="24"/>
+          <w:lang w:val="en-GB"/>
+        </w:rPr>
+        <w:t xml:space="preserve"> o </w:t>
+      </w:r>
+      <w:r>
+        <w:rPr>
+          <w:rFonts w:ascii="Roboto" w:hAnsi="Roboto" w:cs="Roboto"/>
+          <w:color w:val="000000" w:themeColor="text1"/>
+          <w:sz w:val="24"/>
+          <w:szCs w:val="24"/>
+          <w:lang w:val="el-GR"/>
+        </w:rPr>
+        <w:t xml:space="preserve">χειριστής δικαιούται έκπτωση και την </w:t>
+        <w:tab/>
+        <w:tab/>
+        <w:tab/>
+        <w:tab/>
+        <w:t xml:space="preserve">    εφαρμόζει στο τελικό πληρωτέο και συνεχίζει στο βήμα 9.</w:t>
+      </w:r>
+      <w:r>
+        <w:rPr>
+          <w:b w:val="0"/>
+          <w:bCs w:val="0"/>
+          <w:color w:val="000000" w:themeColor="text1"/>
+        </w:rPr>
+      </w:r>
+      <w:r>
+        <w:rPr>
+          <w:rFonts w:ascii="Roboto" w:hAnsi="Roboto" w:cs="Roboto"/>
+          <w:color w:val="000000" w:themeColor="text1"/>
+          <w:sz w:val="24"/>
+          <w:szCs w:val="24"/>
+        </w:rPr>
+      </w:r>
     </w:p>
     <w:p>
       <w:pPr>
-        <w:ind w:left="1701"/>
-        <w:spacing w:after="200" w:line="240" w:lineRule="auto"/>
-      </w:pPr>
-      <w:r>
-        <w:rPr>
-          <w:rFonts w:ascii="Roboto" w:hAnsi="Roboto" w:cs="Roboto"/>
-          <w:sz w:val="24"/>
-          <w:szCs w:val="24"/>
-          <w:lang w:val="el-GR"/>
-        </w:rPr>
-        <w:t xml:space="preserve">5.α.2 Το σύστημα επικυρώνει την έκπτωση και τα στοιχεία πληρωμής.</w:t>
-      </w:r>
-      <w:r>
-        <w:rPr>
-          <w:sz w:val="24"/>
-          <w:szCs w:val="24"/>
-        </w:rPr>
-      </w:r>
-      <w:r/>
+        <w:rPr>
+          <w:rFonts w:ascii="Roboto" w:hAnsi="Roboto" w:cs="Roboto"/>
+          <w:b/>
+          <w:bCs/>
+          <w:color w:val="000000" w:themeColor="text1"/>
+          <w:sz w:val="24"/>
+          <w:szCs w:val="24"/>
+          <w:highlight w:val="none"/>
+        </w:rPr>
+      </w:pPr>
+      <w:r>
+        <w:rPr>
+          <w:rFonts w:ascii="Roboto" w:hAnsi="Roboto" w:cs="Roboto"/>
+          <w:color w:val="000000" w:themeColor="text1"/>
+          <w:sz w:val="24"/>
+          <w:szCs w:val="24"/>
+          <w:highlight w:val="none"/>
+          <w:lang w:val="el-GR"/>
+        </w:rPr>
+        <w:tab/>
+        <w:t xml:space="preserve">        </w:t>
+      </w:r>
+      <w:r>
+        <w:rPr>
+          <w:rFonts w:ascii="Roboto" w:hAnsi="Roboto" w:cs="Roboto"/>
+          <w:b/>
+          <w:bCs/>
+          <w:color w:val="000000" w:themeColor="text1"/>
+          <w:sz w:val="24"/>
+          <w:szCs w:val="24"/>
+          <w:highlight w:val="none"/>
+          <w:lang w:val="en-GB"/>
+        </w:rPr>
+        <w:t xml:space="preserve">e. </w:t>
+      </w:r>
+      <w:r>
+        <w:rPr>
+          <w:rFonts w:ascii="Roboto" w:hAnsi="Roboto" w:cs="Roboto"/>
+          <w:b/>
+          <w:bCs/>
+          <w:color w:val="000000" w:themeColor="text1"/>
+          <w:sz w:val="24"/>
+          <w:szCs w:val="24"/>
+          <w:highlight w:val="none"/>
+          <w:lang w:val="el-GR"/>
+        </w:rPr>
+        <w:t xml:space="preserve">Εναλλακτική ροή 4 (Κωδικός πρόσκλησης):</w:t>
+      </w:r>
+      <w:r>
+        <w:rPr>
+          <w:rFonts w:ascii="Roboto" w:hAnsi="Roboto" w:cs="Roboto"/>
+          <w:color w:val="000000" w:themeColor="text1"/>
+          <w:sz w:val="24"/>
+          <w:szCs w:val="24"/>
+          <w:highlight w:val="none"/>
+          <w:lang w:val="en-GB"/>
+        </w:rPr>
+      </w:r>
+      <w:r>
+        <w:rPr>
+          <w:rFonts w:ascii="Roboto" w:hAnsi="Roboto" w:cs="Roboto"/>
+          <w:color w:val="000000" w:themeColor="text1"/>
+          <w:sz w:val="24"/>
+          <w:szCs w:val="24"/>
+          <w:highlight w:val="none"/>
+          <w:lang w:val="el-GR"/>
+        </w:rPr>
+      </w:r>
     </w:p>
     <w:p>
       <w:pPr>
-        <w:ind w:left="1701"/>
-        <w:spacing w:after="200" w:line="240" w:lineRule="auto"/>
-      </w:pPr>
-      <w:r>
-        <w:rPr>
-          <w:rFonts w:ascii="Roboto" w:hAnsi="Roboto" w:cs="Roboto"/>
-          <w:sz w:val="24"/>
-          <w:szCs w:val="24"/>
-          <w:lang w:val="el-GR"/>
-        </w:rPr>
-        <w:t xml:space="preserve">5.α.2 Το σύστημα χρεώνει με βάση την αντίστοιχη έκπτωση και επιστροφή στο βήμα 8.</w:t>
-      </w:r>
-      <w:r>
-        <w:rPr>
-          <w:sz w:val="24"/>
-          <w:szCs w:val="24"/>
-        </w:rPr>
-      </w:r>
-      <w:r/>
+        <w:rPr>
+          <w:rFonts w:ascii="Roboto" w:hAnsi="Roboto" w:cs="Roboto"/>
+          <w:b w:val="0"/>
+          <w:bCs w:val="0"/>
+          <w:color w:val="000000" w:themeColor="text1"/>
+          <w:sz w:val="24"/>
+          <w:szCs w:val="24"/>
+          <w:highlight w:val="none"/>
+        </w:rPr>
+      </w:pPr>
+      <w:r>
+        <w:rPr>
+          <w:rFonts w:ascii="Roboto" w:hAnsi="Roboto" w:cs="Roboto"/>
+          <w:b/>
+          <w:bCs/>
+          <w:color w:val="000000" w:themeColor="text1"/>
+          <w:sz w:val="24"/>
+          <w:szCs w:val="24"/>
+          <w:highlight w:val="none"/>
+          <w:lang w:val="el-GR"/>
+        </w:rPr>
+        <w:tab/>
+        <w:tab/>
+      </w:r>
+      <w:r>
+        <w:rPr>
+          <w:rFonts w:ascii="Roboto" w:hAnsi="Roboto" w:cs="Roboto"/>
+          <w:b w:val="0"/>
+          <w:bCs w:val="0"/>
+          <w:color w:val="000000" w:themeColor="text1"/>
+          <w:sz w:val="24"/>
+          <w:szCs w:val="24"/>
+          <w:highlight w:val="none"/>
+          <w:lang w:val="el-GR"/>
+        </w:rPr>
+        <w:t xml:space="preserve">    4.α.1 Ο χειριστής συμπληρώνει τον κωδικό πρόσκλησής του.</w:t>
+      </w:r>
+      <w:r>
+        <w:rPr>
+          <w:rFonts w:ascii="Roboto" w:hAnsi="Roboto" w:cs="Roboto"/>
+          <w:b w:val="0"/>
+          <w:bCs w:val="0"/>
+          <w:color w:val="000000" w:themeColor="text1"/>
+          <w:sz w:val="24"/>
+          <w:szCs w:val="24"/>
+        </w:rPr>
+      </w:r>
     </w:p>
     <w:p>
-      <w:r/>
-      <w:r/>
+      <w:pPr>
+        <w:rPr>
+          <w:rFonts w:ascii="Roboto" w:hAnsi="Roboto" w:cs="Roboto"/>
+          <w:b w:val="0"/>
+          <w:bCs w:val="0"/>
+          <w:color w:val="000000" w:themeColor="text1"/>
+          <w:sz w:val="24"/>
+          <w:szCs w:val="24"/>
+        </w:rPr>
+      </w:pPr>
+      <w:r>
+        <w:rPr>
+          <w:rFonts w:ascii="Roboto" w:hAnsi="Roboto" w:cs="Roboto"/>
+          <w:b w:val="0"/>
+          <w:bCs w:val="0"/>
+          <w:color w:val="000000" w:themeColor="text1"/>
+          <w:sz w:val="24"/>
+          <w:szCs w:val="24"/>
+          <w:highlight w:val="none"/>
+          <w:lang w:val="el-GR"/>
+        </w:rPr>
+        <w:tab/>
+        <w:tab/>
+        <w:t xml:space="preserve">    4.α.2 Το σύστημα επαληθεύει τον κωδικό, αποδίδει πόντους στο σκορ </w:t>
+        <w:tab/>
+        <w:tab/>
+        <w:tab/>
+        <w:tab/>
+        <w:tab/>
+        <w:t xml:space="preserve">του χρήστη  και συνεχίζει στο βήμα 5.</w:t>
+      </w:r>
+      <w:r>
+        <w:rPr>
+          <w:rFonts w:ascii="Roboto" w:hAnsi="Roboto" w:cs="Roboto"/>
+          <w:b w:val="0"/>
+          <w:bCs w:val="0"/>
+          <w:color w:val="000000" w:themeColor="text1"/>
+          <w:sz w:val="24"/>
+          <w:szCs w:val="24"/>
+          <w:highlight w:val="none"/>
+          <w:lang w:val="el-GR"/>
+        </w:rPr>
+      </w:r>
     </w:p>
     <w:p>
-      <w:r/>
-      <w:r/>
+      <w:pPr>
+        <w:rPr>
+          <w:rFonts w:ascii="Roboto" w:hAnsi="Roboto" w:cs="Roboto"/>
+          <w:b/>
+          <w:bCs/>
+          <w:color w:val="000000" w:themeColor="text1"/>
+          <w:sz w:val="24"/>
+          <w:szCs w:val="24"/>
+          <w:highlight w:val="none"/>
+        </w:rPr>
+      </w:pPr>
+      <w:r>
+        <w:rPr>
+          <w:color w:val="000000" w:themeColor="text1"/>
+        </w:rPr>
+        <w:tab/>
+      </w:r>
+      <w:r>
+        <w:rPr>
+          <w:color w:val="000000" w:themeColor="text1"/>
+          <w:lang w:val="el-GR"/>
+        </w:rPr>
+        <w:t xml:space="preserve">     </w:t>
+      </w:r>
+      <w:r>
+        <w:rPr>
+          <w:color w:val="000000" w:themeColor="text1"/>
+          <w:sz w:val="24"/>
+          <w:szCs w:val="24"/>
+          <w:lang w:val="el-GR"/>
+        </w:rPr>
+        <w:t xml:space="preserve">  </w:t>
+      </w:r>
+      <w:r>
+        <w:rPr>
+          <w:color w:val="000000" w:themeColor="text1"/>
+          <w:sz w:val="24"/>
+          <w:szCs w:val="24"/>
+          <w:lang w:val="en-GB"/>
+        </w:rPr>
+        <w:t xml:space="preserve">  </w:t>
+      </w:r>
+      <w:r>
+        <w:rPr>
+          <w:rFonts w:ascii="Roboto" w:hAnsi="Roboto" w:cs="Roboto"/>
+          <w:b/>
+          <w:bCs/>
+          <w:color w:val="000000" w:themeColor="text1"/>
+          <w:sz w:val="24"/>
+          <w:szCs w:val="24"/>
+          <w:lang w:val="en-GB"/>
+        </w:rPr>
+        <w:t xml:space="preserve">f. </w:t>
+      </w:r>
+      <w:r>
+        <w:rPr>
+          <w:rFonts w:ascii="Roboto" w:hAnsi="Roboto" w:cs="Roboto"/>
+          <w:b/>
+          <w:bCs/>
+          <w:color w:val="000000" w:themeColor="text1"/>
+          <w:sz w:val="24"/>
+          <w:szCs w:val="24"/>
+          <w:lang w:val="el-GR"/>
+        </w:rPr>
+        <w:t xml:space="preserve">Εναλλακτική ροή 5 (μηδενική διαθεσιμότητα):</w:t>
+      </w:r>
+      <w:r>
+        <w:rPr>
+          <w:rFonts w:ascii="Roboto" w:hAnsi="Roboto" w:cs="Roboto"/>
+          <w:b/>
+          <w:bCs/>
+          <w:color w:val="000000" w:themeColor="text1"/>
+          <w:sz w:val="24"/>
+          <w:szCs w:val="24"/>
+        </w:rPr>
+      </w:r>
     </w:p>
     <w:p>
-      <w:r/>
-      <w:r/>
+      <w:pPr>
+        <w:rPr>
+          <w:rFonts w:ascii="Roboto" w:hAnsi="Roboto" w:cs="Roboto"/>
+          <w:b w:val="0"/>
+          <w:bCs w:val="0"/>
+          <w:color w:val="000000" w:themeColor="text1"/>
+          <w:sz w:val="24"/>
+          <w:szCs w:val="24"/>
+          <w:highlight w:val="none"/>
+        </w:rPr>
+      </w:pPr>
+      <w:r>
+        <w:rPr>
+          <w:rFonts w:ascii="Roboto" w:hAnsi="Roboto" w:cs="Roboto"/>
+          <w:b/>
+          <w:bCs/>
+          <w:color w:val="000000" w:themeColor="text1"/>
+          <w:sz w:val="24"/>
+          <w:szCs w:val="24"/>
+          <w:highlight w:val="none"/>
+          <w:lang w:val="el-GR"/>
+        </w:rPr>
+        <w:tab/>
+        <w:tab/>
+        <w:t xml:space="preserve">  </w:t>
+      </w:r>
+      <w:r>
+        <w:rPr>
+          <w:rFonts w:ascii="Roboto" w:hAnsi="Roboto" w:cs="Roboto"/>
+          <w:b w:val="0"/>
+          <w:bCs w:val="0"/>
+          <w:color w:val="000000" w:themeColor="text1"/>
+          <w:sz w:val="24"/>
+          <w:szCs w:val="24"/>
+          <w:highlight w:val="none"/>
+          <w:lang w:val="el-GR"/>
+        </w:rPr>
+        <w:t xml:space="preserve">  7.α.1 Το σύστημα δεν εντοπίζει καμία διαθέσιμη ημερομηνία και ώρα και </w:t>
+        <w:tab/>
+        <w:tab/>
+        <w:tab/>
+        <w:t xml:space="preserve">ενημερώνει το χειριστή.</w:t>
+      </w:r>
+      <w:r>
+        <w:rPr>
+          <w:rFonts w:ascii="Roboto" w:hAnsi="Roboto" w:cs="Roboto"/>
+          <w:b w:val="0"/>
+          <w:bCs w:val="0"/>
+          <w:color w:val="000000" w:themeColor="text1"/>
+          <w:sz w:val="24"/>
+          <w:szCs w:val="24"/>
+          <w:highlight w:val="none"/>
+          <w:lang w:val="el-GR"/>
+        </w:rPr>
+      </w:r>
+      <w:r>
+        <w:rPr>
+          <w:rFonts w:ascii="Roboto" w:hAnsi="Roboto" w:cs="Roboto"/>
+          <w:b w:val="0"/>
+          <w:bCs w:val="0"/>
+          <w:color w:val="000000" w:themeColor="text1"/>
+          <w:sz w:val="24"/>
+          <w:szCs w:val="24"/>
+          <w:highlight w:val="none"/>
+          <w:lang w:val="el-GR"/>
+        </w:rPr>
+      </w:r>
     </w:p>
     <w:p>
-      <w:r/>
-      <w:r/>
+      <w:pPr>
+        <w:rPr>
+          <w:b/>
+          <w:bCs/>
+          <w:color w:val="000000" w:themeColor="text1"/>
+          <w:sz w:val="24"/>
+          <w:szCs w:val="24"/>
+        </w:rPr>
+      </w:pPr>
+      <w:r>
+        <w:rPr>
+          <w:color w:val="000000" w:themeColor="text1"/>
+        </w:rPr>
+        <w:tab/>
+      </w:r>
+      <w:r>
+        <w:rPr>
+          <w:color w:val="000000" w:themeColor="text1"/>
+          <w:lang w:val="el-GR"/>
+        </w:rPr>
+        <w:t xml:space="preserve">       </w:t>
+      </w:r>
+      <w:r>
+        <w:rPr>
+          <w:color w:val="000000" w:themeColor="text1"/>
+          <w:sz w:val="24"/>
+          <w:szCs w:val="24"/>
+          <w:lang w:val="el-GR"/>
+        </w:rPr>
+        <w:t xml:space="preserve">  </w:t>
+      </w:r>
+      <w:r>
+        <w:rPr>
+          <w:b/>
+          <w:bCs/>
+          <w:color w:val="000000" w:themeColor="text1"/>
+          <w:sz w:val="24"/>
+          <w:szCs w:val="24"/>
+          <w:lang w:val="en-GB"/>
+        </w:rPr>
+        <w:t xml:space="preserve">g. </w:t>
+      </w:r>
+      <w:r>
+        <w:rPr>
+          <w:b/>
+          <w:bCs/>
+          <w:color w:val="000000" w:themeColor="text1"/>
+          <w:sz w:val="24"/>
+          <w:szCs w:val="24"/>
+          <w:lang w:val="el-GR"/>
+        </w:rPr>
+        <w:t xml:space="preserve">Εναλλακτική ροή 6 (μεγάλος αριθμός ατόμων):</w:t>
+      </w:r>
+      <w:r>
+        <w:rPr>
+          <w:color w:val="000000" w:themeColor="text1"/>
+          <w:sz w:val="24"/>
+          <w:szCs w:val="24"/>
+        </w:rPr>
+      </w:r>
     </w:p>
     <w:p>
       <w:pPr>
-        <w:pStyle w:val="602"/>
+        <w:ind w:left="1416" w:firstLine="0"/>
+        <w:rPr>
+          <w:color w:val="000000" w:themeColor="text1"/>
+        </w:rPr>
+      </w:pPr>
+      <w:r>
+        <w:rPr>
+          <w:b/>
+          <w:bCs/>
+          <w:color w:val="000000" w:themeColor="text1"/>
+          <w:sz w:val="24"/>
+          <w:szCs w:val="24"/>
+          <w:lang w:val="el-GR"/>
+        </w:rPr>
+        <w:t xml:space="preserve">    </w:t>
+      </w:r>
+      <w:r>
+        <w:rPr>
+          <w:b w:val="0"/>
+          <w:bCs w:val="0"/>
+          <w:color w:val="000000" w:themeColor="text1"/>
+          <w:sz w:val="24"/>
+          <w:szCs w:val="24"/>
+          <w:lang w:val="el-GR"/>
+        </w:rPr>
+        <w:t xml:space="preserve">10.α.1 Το σύστημα εντοπίζει πως δεν επαρκούν οι θέσεις για τον αριθμό ατόμων που δηλώθηκαν και ενημερώνει τον χειριστή.</w:t>
+      </w:r>
+      <w:r>
+        <w:rPr>
+          <w:color w:val="000000" w:themeColor="text1"/>
+          <w:sz w:val="24"/>
+          <w:szCs w:val="24"/>
+          <w:lang w:val="el-GR"/>
+        </w:rPr>
+        <w:tab/>
+      </w:r>
+      <w:r>
+        <w:rPr>
+          <w:color w:val="000000" w:themeColor="text1"/>
+          <w:sz w:val="24"/>
+          <w:szCs w:val="24"/>
+        </w:rPr>
+        <w:tab/>
+      </w:r>
+      <w:r>
+        <w:rPr>
+          <w:color w:val="000000" w:themeColor="text1"/>
+        </w:rPr>
+      </w:r>
+      <w:r>
+        <w:rPr>
+          <w:color w:val="000000" w:themeColor="text1"/>
+        </w:rPr>
+      </w:r>
+    </w:p>
+    <w:p>
+      <w:pPr>
+        <w:rPr>
+          <w:color w:val="000000" w:themeColor="text1"/>
+        </w:rPr>
+      </w:pPr>
+      <w:r>
+        <w:rPr>
+          <w:color w:val="000000" w:themeColor="text1"/>
+        </w:rPr>
+      </w:r>
+      <w:r>
+        <w:rPr>
+          <w:color w:val="000000" w:themeColor="text1"/>
+        </w:rPr>
+      </w:r>
+    </w:p>
+    <w:p>
+      <w:pPr>
+        <w:pStyle w:val="866"/>
         <w:numPr>
           <w:ilvl w:val="0"/>
           <w:numId w:val="18"/>
         </w:numPr>
+        <w:rPr>
+          <w:color w:val="000000" w:themeColor="text1"/>
+        </w:rPr>
       </w:pPr>
       <w:r>
         <w:rPr>
           <w:rFonts w:ascii="Roboto" w:hAnsi="Roboto" w:cs="Roboto"/>
           <w:b/>
           <w:bCs/>
+          <w:color w:val="000000" w:themeColor="text1"/>
           <w:sz w:val="24"/>
           <w:szCs w:val="24"/>
           <w:lang w:val="el-GR"/>
@@ -853,25 +1728,34 @@
       <w:r>
         <w:rPr>
           <w:rFonts w:ascii="Roboto" w:hAnsi="Roboto" w:cs="Roboto"/>
-          <w:sz w:val="24"/>
-          <w:szCs w:val="24"/>
-        </w:rPr>
-      </w:r>
-      <w:r/>
+          <w:color w:val="000000" w:themeColor="text1"/>
+          <w:sz w:val="24"/>
+          <w:szCs w:val="24"/>
+        </w:rPr>
+      </w:r>
+      <w:r>
+        <w:rPr>
+          <w:color w:val="000000" w:themeColor="text1"/>
+        </w:rPr>
+      </w:r>
     </w:p>
     <w:p>
       <w:pPr>
-        <w:pStyle w:val="602"/>
+        <w:pStyle w:val="866"/>
         <w:numPr>
           <w:ilvl w:val="1"/>
           <w:numId w:val="18"/>
         </w:numPr>
+        <w:rPr>
+          <w:color w:val="000000" w:themeColor="text1"/>
+        </w:rPr>
       </w:pPr>
       <w:r>
         <w:rPr>
           <w:rFonts w:ascii="Roboto" w:hAnsi="Roboto" w:cs="Roboto"/>
           <w:b/>
           <w:bCs/>
+          <w:color w:val="000000" w:themeColor="text1"/>
           <w:sz w:val="24"/>
           <w:szCs w:val="24"/>
           <w:lang w:val="el-GR"/>
@@ -882,6 +1766,7 @@
         <w:rPr>
           <w:rFonts w:ascii="Roboto" w:hAnsi="Roboto" w:cs="Roboto"/>
           <w:bCs/>
+          <w:color w:val="000000" w:themeColor="text1"/>
           <w:sz w:val="24"/>
           <w:szCs w:val="24"/>
           <w:lang w:val="el-GR"/>
@@ -891,25 +1776,34 @@
       <w:r>
         <w:rPr>
           <w:rFonts w:ascii="Roboto" w:hAnsi="Roboto" w:cs="Roboto"/>
-          <w:sz w:val="24"/>
-          <w:szCs w:val="24"/>
-        </w:rPr>
-      </w:r>
-      <w:r/>
+          <w:color w:val="000000" w:themeColor="text1"/>
+          <w:sz w:val="24"/>
+          <w:szCs w:val="24"/>
+        </w:rPr>
+      </w:r>
+      <w:r>
+        <w:rPr>
+          <w:color w:val="000000" w:themeColor="text1"/>
+        </w:rPr>
+      </w:r>
     </w:p>
     <w:p>
       <w:pPr>
-        <w:pStyle w:val="602"/>
+        <w:pStyle w:val="866"/>
         <w:numPr>
           <w:ilvl w:val="1"/>
           <w:numId w:val="18"/>
         </w:numPr>
+        <w:rPr>
+          <w:color w:val="000000" w:themeColor="text1"/>
+        </w:rPr>
       </w:pPr>
       <w:r>
         <w:rPr>
           <w:rFonts w:ascii="Roboto" w:hAnsi="Roboto" w:cs="Roboto"/>
           <w:b/>
           <w:bCs/>
+          <w:color w:val="000000" w:themeColor="text1"/>
           <w:sz w:val="24"/>
           <w:szCs w:val="24"/>
           <w:lang w:val="el-GR"/>
@@ -920,6 +1814,7 @@
         <w:rPr>
           <w:rFonts w:ascii="Roboto" w:hAnsi="Roboto" w:cs="Roboto"/>
           <w:bCs/>
+          <w:color w:val="000000" w:themeColor="text1"/>
           <w:sz w:val="24"/>
           <w:szCs w:val="24"/>
           <w:lang w:val="el-GR"/>
@@ -929,25 +1824,34 @@
       <w:r>
         <w:rPr>
           <w:rFonts w:ascii="Roboto" w:hAnsi="Roboto" w:cs="Roboto"/>
-          <w:sz w:val="24"/>
-          <w:szCs w:val="24"/>
-        </w:rPr>
-      </w:r>
-      <w:r/>
+          <w:color w:val="000000" w:themeColor="text1"/>
+          <w:sz w:val="24"/>
+          <w:szCs w:val="24"/>
+        </w:rPr>
+      </w:r>
+      <w:r>
+        <w:rPr>
+          <w:color w:val="000000" w:themeColor="text1"/>
+        </w:rPr>
+      </w:r>
     </w:p>
     <w:p>
       <w:pPr>
-        <w:pStyle w:val="602"/>
+        <w:pStyle w:val="866"/>
         <w:numPr>
           <w:ilvl w:val="1"/>
           <w:numId w:val="18"/>
         </w:numPr>
+        <w:rPr>
+          <w:color w:val="000000" w:themeColor="text1"/>
+        </w:rPr>
       </w:pPr>
       <w:r>
         <w:rPr>
           <w:rFonts w:ascii="Roboto" w:hAnsi="Roboto" w:cs="Roboto"/>
           <w:b/>
           <w:bCs/>
+          <w:color w:val="000000" w:themeColor="text1"/>
           <w:sz w:val="24"/>
           <w:szCs w:val="24"/>
           <w:lang w:val="el-GR"/>
@@ -958,6 +1862,7 @@
         <w:rPr>
           <w:rFonts w:ascii="Roboto" w:hAnsi="Roboto" w:cs="Roboto"/>
           <w:bCs/>
+          <w:color w:val="000000" w:themeColor="text1"/>
           <w:sz w:val="24"/>
           <w:szCs w:val="24"/>
           <w:lang w:val="el-GR"/>
@@ -967,25 +1872,34 @@
       <w:r>
         <w:rPr>
           <w:rFonts w:ascii="Roboto" w:hAnsi="Roboto" w:cs="Roboto"/>
-          <w:sz w:val="24"/>
-          <w:szCs w:val="24"/>
-        </w:rPr>
-      </w:r>
-      <w:r/>
+          <w:color w:val="000000" w:themeColor="text1"/>
+          <w:sz w:val="24"/>
+          <w:szCs w:val="24"/>
+        </w:rPr>
+      </w:r>
+      <w:r>
+        <w:rPr>
+          <w:color w:val="000000" w:themeColor="text1"/>
+        </w:rPr>
+      </w:r>
     </w:p>
     <w:p>
       <w:pPr>
-        <w:pStyle w:val="602"/>
+        <w:pStyle w:val="866"/>
         <w:numPr>
           <w:ilvl w:val="0"/>
           <w:numId w:val="18"/>
         </w:numPr>
+        <w:rPr>
+          <w:color w:val="000000" w:themeColor="text1"/>
+        </w:rPr>
       </w:pPr>
       <w:r>
         <w:rPr>
           <w:rFonts w:ascii="Roboto" w:hAnsi="Roboto" w:cs="Roboto"/>
           <w:b/>
           <w:bCs/>
+          <w:color w:val="000000" w:themeColor="text1"/>
           <w:sz w:val="24"/>
           <w:szCs w:val="24"/>
           <w:lang w:val="el-GR"/>
@@ -995,25 +1909,34 @@
       <w:r>
         <w:rPr>
           <w:rFonts w:ascii="Roboto" w:hAnsi="Roboto" w:cs="Roboto"/>
-          <w:sz w:val="24"/>
-          <w:szCs w:val="24"/>
-        </w:rPr>
-      </w:r>
-      <w:r/>
+          <w:color w:val="000000" w:themeColor="text1"/>
+          <w:sz w:val="24"/>
+          <w:szCs w:val="24"/>
+        </w:rPr>
+      </w:r>
+      <w:r>
+        <w:rPr>
+          <w:color w:val="000000" w:themeColor="text1"/>
+        </w:rPr>
+      </w:r>
     </w:p>
     <w:p>
       <w:pPr>
-        <w:pStyle w:val="602"/>
+        <w:pStyle w:val="866"/>
         <w:numPr>
           <w:ilvl w:val="1"/>
           <w:numId w:val="18"/>
         </w:numPr>
+        <w:rPr>
+          <w:color w:val="000000" w:themeColor="text1"/>
+        </w:rPr>
       </w:pPr>
       <w:r>
         <w:rPr>
           <w:rFonts w:ascii="Roboto" w:hAnsi="Roboto" w:cs="Roboto"/>
           <w:b/>
           <w:bCs/>
+          <w:color w:val="000000" w:themeColor="text1"/>
           <w:sz w:val="24"/>
           <w:szCs w:val="24"/>
           <w:lang w:val="el-GR"/>
@@ -1023,46 +1946,32 @@
       <w:r>
         <w:rPr>
           <w:rFonts w:ascii="Roboto" w:hAnsi="Roboto" w:cs="Roboto"/>
-          <w:sz w:val="24"/>
-          <w:szCs w:val="24"/>
-        </w:rPr>
-      </w:r>
-      <w:r/>
-      <w:r>
-        <w:rPr>
-          <w:rFonts w:ascii="Roboto" w:hAnsi="Roboto" w:cs="Roboto"/>
-          <w:sz w:val="24"/>
-          <w:szCs w:val="24"/>
-          <w:highlight w:val="none"/>
-        </w:rPr>
-      </w:r>
-      <w:r>
-        <w:rPr>
-          <w:rFonts w:ascii="Roboto" w:hAnsi="Roboto" w:cs="Roboto"/>
-          <w:sz w:val="24"/>
-          <w:szCs w:val="24"/>
-          <w:highlight w:val="none"/>
-        </w:rPr>
-      </w:r>
-      <w:r>
-        <w:rPr>
-          <w:rFonts w:ascii="Roboto" w:hAnsi="Roboto" w:cs="Roboto"/>
-          <w:sz w:val="24"/>
-          <w:szCs w:val="24"/>
+          <w:color w:val="000000" w:themeColor="text1"/>
+          <w:sz w:val="24"/>
+          <w:szCs w:val="24"/>
+        </w:rPr>
+      </w:r>
+      <w:r>
+        <w:rPr>
+          <w:color w:val="000000" w:themeColor="text1"/>
         </w:rPr>
       </w:r>
     </w:p>
     <w:p>
       <w:pPr>
-        <w:pStyle w:val="602"/>
+        <w:pStyle w:val="866"/>
         <w:numPr>
           <w:ilvl w:val="0"/>
           <w:numId w:val="17"/>
         </w:numPr>
-      </w:pPr>
-      <w:r>
-        <w:rPr>
-          <w:rFonts w:ascii="Roboto" w:hAnsi="Roboto" w:cs="Roboto"/>
+        <w:rPr>
+          <w:color w:val="000000" w:themeColor="text1"/>
+        </w:rPr>
+      </w:pPr>
+      <w:r>
+        <w:rPr>
+          <w:rFonts w:ascii="Roboto" w:hAnsi="Roboto" w:cs="Roboto"/>
+          <w:color w:val="000000" w:themeColor="text1"/>
           <w:sz w:val="24"/>
           <w:szCs w:val="24"/>
           <w:lang w:val="el-GR"/>
@@ -1072,23 +1981,32 @@
       <w:r>
         <w:rPr>
           <w:rFonts w:ascii="Roboto" w:hAnsi="Roboto" w:cs="Roboto"/>
-          <w:sz w:val="24"/>
-          <w:szCs w:val="24"/>
-        </w:rPr>
-      </w:r>
-      <w:r/>
+          <w:color w:val="000000" w:themeColor="text1"/>
+          <w:sz w:val="24"/>
+          <w:szCs w:val="24"/>
+        </w:rPr>
+      </w:r>
+      <w:r>
+        <w:rPr>
+          <w:color w:val="000000" w:themeColor="text1"/>
+        </w:rPr>
+      </w:r>
     </w:p>
     <w:p>
       <w:pPr>
-        <w:pStyle w:val="602"/>
+        <w:pStyle w:val="866"/>
         <w:numPr>
           <w:ilvl w:val="0"/>
           <w:numId w:val="17"/>
         </w:numPr>
-      </w:pPr>
-      <w:r>
-        <w:rPr>
-          <w:rFonts w:ascii="Roboto" w:hAnsi="Roboto" w:cs="Roboto"/>
+        <w:rPr>
+          <w:color w:val="000000" w:themeColor="text1"/>
+        </w:rPr>
+      </w:pPr>
+      <w:r>
+        <w:rPr>
+          <w:rFonts w:ascii="Roboto" w:hAnsi="Roboto" w:cs="Roboto"/>
+          <w:color w:val="000000" w:themeColor="text1"/>
           <w:sz w:val="24"/>
           <w:szCs w:val="24"/>
           <w:lang w:val="el-GR"/>
@@ -1098,23 +2016,32 @@
       <w:r>
         <w:rPr>
           <w:rFonts w:ascii="Roboto" w:hAnsi="Roboto" w:cs="Roboto"/>
-          <w:sz w:val="24"/>
-          <w:szCs w:val="24"/>
-        </w:rPr>
-      </w:r>
-      <w:r/>
+          <w:color w:val="000000" w:themeColor="text1"/>
+          <w:sz w:val="24"/>
+          <w:szCs w:val="24"/>
+        </w:rPr>
+      </w:r>
+      <w:r>
+        <w:rPr>
+          <w:color w:val="000000" w:themeColor="text1"/>
+        </w:rPr>
+      </w:r>
     </w:p>
     <w:p>
       <w:pPr>
-        <w:pStyle w:val="602"/>
+        <w:pStyle w:val="866"/>
         <w:numPr>
           <w:ilvl w:val="0"/>
           <w:numId w:val="17"/>
         </w:numPr>
-      </w:pPr>
-      <w:r>
-        <w:rPr>
-          <w:rFonts w:ascii="Roboto" w:hAnsi="Roboto" w:cs="Roboto"/>
+        <w:rPr>
+          <w:color w:val="000000" w:themeColor="text1"/>
+        </w:rPr>
+      </w:pPr>
+      <w:r>
+        <w:rPr>
+          <w:rFonts w:ascii="Roboto" w:hAnsi="Roboto" w:cs="Roboto"/>
+          <w:color w:val="000000" w:themeColor="text1"/>
           <w:sz w:val="24"/>
           <w:szCs w:val="24"/>
           <w:lang w:val="el-GR"/>
@@ -1124,27 +2051,33 @@
       <w:r>
         <w:rPr>
           <w:rFonts w:ascii="Roboto" w:hAnsi="Roboto" w:cs="Roboto"/>
-          <w:sz w:val="24"/>
-          <w:szCs w:val="24"/>
-        </w:rPr>
-      </w:r>
-      <w:r/>
+          <w:color w:val="000000" w:themeColor="text1"/>
+          <w:sz w:val="24"/>
+          <w:szCs w:val="24"/>
+        </w:rPr>
+      </w:r>
+      <w:r>
+        <w:rPr>
+          <w:color w:val="000000" w:themeColor="text1"/>
+        </w:rPr>
+      </w:r>
     </w:p>
     <w:p>
       <w:pPr>
-        <w:pStyle w:val="602"/>
+        <w:pStyle w:val="866"/>
         <w:numPr>
           <w:ilvl w:val="0"/>
           <w:numId w:val="17"/>
         </w:numPr>
         <w:rPr>
           <w:rFonts w:ascii="Roboto" w:hAnsi="Roboto" w:cs="Roboto"/>
-        </w:rPr>
-      </w:pPr>
-      <w:r>
-        <w:rPr>
-          <w:rFonts w:ascii="Roboto" w:hAnsi="Roboto" w:cs="Roboto"/>
-          <w:color w:val="ff0000"/>
+          <w:color w:val="000000" w:themeColor="text1"/>
+        </w:rPr>
+      </w:pPr>
+      <w:r>
+        <w:rPr>
+          <w:rFonts w:ascii="Roboto" w:hAnsi="Roboto" w:cs="Roboto"/>
+          <w:color w:val="000000" w:themeColor="text1"/>
           <w:sz w:val="24"/>
           <w:szCs w:val="24"/>
           <w:highlight w:val="none"/>
@@ -1155,90 +2088,89 @@
       <w:r>
         <w:rPr>
           <w:rFonts w:ascii="Roboto" w:hAnsi="Roboto" w:cs="Roboto"/>
-          <w:sz w:val="24"/>
-          <w:szCs w:val="24"/>
-        </w:rPr>
-      </w:r>
-      <w:r/>
-      <w:r>
-        <w:rPr>
-          <w:rFonts w:ascii="Roboto" w:hAnsi="Roboto" w:cs="Roboto"/>
-          <w:color w:val="ff0000"/>
-          <w:sz w:val="24"/>
-          <w:szCs w:val="24"/>
-          <w:highlight w:val="none"/>
-          <w:lang w:val="el-GR"/>
-        </w:rPr>
-      </w:r>
-      <w:r>
-        <w:rPr>
-          <w:rFonts w:ascii="Roboto" w:hAnsi="Roboto" w:cs="Roboto"/>
-          <w:sz w:val="24"/>
-          <w:szCs w:val="24"/>
-          <w:highlight w:val="none"/>
-        </w:rPr>
-      </w:r>
-      <w:r>
-        <w:rPr>
-          <w:rFonts w:ascii="Roboto" w:hAnsi="Roboto" w:cs="Roboto"/>
-          <w:sz w:val="24"/>
-          <w:szCs w:val="24"/>
+          <w:color w:val="000000" w:themeColor="text1"/>
+          <w:sz w:val="24"/>
+          <w:szCs w:val="24"/>
+        </w:rPr>
+      </w:r>
+      <w:r>
+        <w:rPr>
+          <w:color w:val="000000" w:themeColor="text1"/>
         </w:rPr>
       </w:r>
     </w:p>
     <w:p>
       <w:pPr>
-        <w:pStyle w:val="602"/>
+        <w:pStyle w:val="866"/>
         <w:numPr>
           <w:ilvl w:val="0"/>
           <w:numId w:val="17"/>
         </w:numPr>
-      </w:pPr>
-      <w:r>
-        <w:rPr>
-          <w:rFonts w:ascii="Roboto" w:hAnsi="Roboto" w:cs="Roboto"/>
-          <w:sz w:val="24"/>
-          <w:szCs w:val="24"/>
-          <w:lang w:val="el-GR"/>
-        </w:rPr>
-        <w:t xml:space="preserve">Ο χειριστής συμπληρώνει τις απαραίτητες πληροφορίες (τίτλος, περιγραφή, τοποθεσία, κόστος συμμετοχής).</w:t>
-      </w:r>
-      <w:r>
-        <w:rPr>
-          <w:rFonts w:ascii="Roboto" w:hAnsi="Roboto" w:cs="Roboto"/>
-          <w:sz w:val="24"/>
-          <w:szCs w:val="24"/>
-        </w:rPr>
-      </w:r>
-      <w:r/>
+        <w:rPr>
+          <w:color w:val="000000" w:themeColor="text1"/>
+        </w:rPr>
+      </w:pPr>
+      <w:r>
+        <w:rPr>
+          <w:rFonts w:ascii="Roboto" w:hAnsi="Roboto" w:cs="Roboto"/>
+          <w:color w:val="000000" w:themeColor="text1"/>
+          <w:sz w:val="24"/>
+          <w:szCs w:val="24"/>
+          <w:lang w:val="el-GR"/>
+        </w:rPr>
+        <w:t xml:space="preserve">Ο χειριστής συμπληρώνει τις απαραίτητες πληροφορίες (τίτλος, περιγραφή, τοποθεσία, κόστος συμμετοχής, ημερομηνίες και ώρες, άτομα ανά ομάδα).</w:t>
+      </w:r>
+      <w:r>
+        <w:rPr>
+          <w:rFonts w:ascii="Roboto" w:hAnsi="Roboto" w:cs="Roboto"/>
+          <w:color w:val="000000" w:themeColor="text1"/>
+          <w:sz w:val="24"/>
+          <w:szCs w:val="24"/>
+        </w:rPr>
+      </w:r>
+      <w:r>
+        <w:rPr>
+          <w:color w:val="000000" w:themeColor="text1"/>
+        </w:rPr>
+      </w:r>
     </w:p>
     <w:p>
       <w:pPr>
-        <w:pStyle w:val="602"/>
+        <w:pStyle w:val="866"/>
         <w:numPr>
           <w:ilvl w:val="0"/>
           <w:numId w:val="17"/>
         </w:numPr>
         <w:rPr>
-          <w:rFonts w:ascii="Roboto" w:hAnsi="Roboto" w:cs="Roboto"/>
-          <w:sz w:val="24"/>
-          <w:szCs w:val="24"/>
-        </w:rPr>
-      </w:pPr>
-      <w:r>
-        <w:rPr>
-          <w:rFonts w:ascii="Roboto" w:hAnsi="Roboto" w:cs="Roboto"/>
-          <w:color w:val="ff0000"/>
+          <w:color w:val="000000" w:themeColor="text1"/>
+        </w:rPr>
+      </w:pPr>
+      <w:r>
+        <w:rPr>
+          <w:rFonts w:ascii="Roboto" w:hAnsi="Roboto" w:cs="Roboto"/>
+          <w:color w:val="000000" w:themeColor="text1"/>
           <w:sz w:val="24"/>
           <w:szCs w:val="24"/>
           <w:highlight w:val="none"/>
           <w:lang w:val="el-GR"/>
         </w:rPr>
-        <w:t xml:space="preserve">Το σύστημα ελέγχει ότι έχουν συμπληρωθεί όλα τα πεδία.</w:t>
-      </w:r>
-      <w:r>
-        <w:rPr>
-          <w:rFonts w:ascii="Roboto" w:hAnsi="Roboto" w:cs="Roboto"/>
+        <w:t xml:space="preserve">Το σύστημα φορτώνει τα διαθέσιμα </w:t>
+      </w:r>
+      <w:r>
+        <w:rPr>
+          <w:rFonts w:ascii="Roboto" w:hAnsi="Roboto" w:cs="Roboto"/>
+          <w:color w:val="000000" w:themeColor="text1"/>
+          <w:sz w:val="24"/>
+          <w:szCs w:val="24"/>
+          <w:highlight w:val="none"/>
+          <w:lang w:val="en-GB"/>
+        </w:rPr>
+        <w:t xml:space="preserve">tags.</w:t>
+      </w:r>
+      <w:r>
+        <w:rPr>
+          <w:rFonts w:ascii="Roboto" w:hAnsi="Roboto" w:cs="Roboto"/>
+          <w:color w:val="000000" w:themeColor="text1"/>
           <w:sz w:val="24"/>
           <w:szCs w:val="24"/>
           <w:highlight w:val="none"/>
@@ -1247,144 +2179,293 @@
     </w:p>
     <w:p>
       <w:pPr>
-        <w:pStyle w:val="602"/>
+        <w:pStyle w:val="866"/>
         <w:numPr>
           <w:ilvl w:val="0"/>
           <w:numId w:val="17"/>
         </w:numPr>
-      </w:pPr>
-      <w:r>
-        <w:rPr>
-          <w:rFonts w:ascii="Roboto" w:hAnsi="Roboto" w:cs="Roboto"/>
-          <w:sz w:val="24"/>
-          <w:szCs w:val="24"/>
-          <w:lang w:val="el-GR"/>
-        </w:rPr>
-        <w:t xml:space="preserve">Ο χειριστής αναρτά φωτογραφίες.</w:t>
-      </w:r>
-      <w:r>
-        <w:rPr>
-          <w:rFonts w:ascii="Roboto" w:hAnsi="Roboto" w:cs="Roboto"/>
-          <w:sz w:val="24"/>
-          <w:szCs w:val="24"/>
-        </w:rPr>
-      </w:r>
-      <w:r/>
+        <w:rPr>
+          <w:color w:val="000000" w:themeColor="text1"/>
+        </w:rPr>
+      </w:pPr>
+      <w:r>
+        <w:rPr>
+          <w:rFonts w:ascii="Roboto" w:hAnsi="Roboto" w:cs="Roboto"/>
+          <w:color w:val="000000" w:themeColor="text1"/>
+          <w:sz w:val="24"/>
+          <w:szCs w:val="24"/>
+          <w:highlight w:val="none"/>
+          <w:lang w:val="el-GR"/>
+        </w:rPr>
+        <w:t xml:space="preserve">Ο χειριστής επιλέγει όσα </w:t>
+      </w:r>
+      <w:r>
+        <w:rPr>
+          <w:rFonts w:ascii="Roboto" w:hAnsi="Roboto" w:cs="Roboto"/>
+          <w:color w:val="000000" w:themeColor="text1"/>
+          <w:sz w:val="24"/>
+          <w:szCs w:val="24"/>
+          <w:highlight w:val="none"/>
+          <w:lang w:val="en-GB"/>
+        </w:rPr>
+        <w:t xml:space="preserve">tags</w:t>
+      </w:r>
+      <w:r>
+        <w:rPr>
+          <w:rFonts w:ascii="Roboto" w:hAnsi="Roboto" w:cs="Roboto"/>
+          <w:color w:val="000000" w:themeColor="text1"/>
+          <w:sz w:val="24"/>
+          <w:szCs w:val="24"/>
+          <w:highlight w:val="none"/>
+          <w:lang w:val="el-GR"/>
+        </w:rPr>
+        <w:t xml:space="preserve"> επιθυμεί.</w:t>
+      </w:r>
+      <w:r>
+        <w:rPr>
+          <w:rFonts w:ascii="Roboto" w:hAnsi="Roboto" w:cs="Roboto"/>
+          <w:color w:val="000000" w:themeColor="text1"/>
+          <w:sz w:val="24"/>
+          <w:szCs w:val="24"/>
+          <w:highlight w:val="none"/>
+          <w:lang w:val="en-GB"/>
+        </w:rPr>
+      </w:r>
     </w:p>
     <w:p>
       <w:pPr>
-        <w:pStyle w:val="602"/>
+        <w:pStyle w:val="866"/>
         <w:numPr>
           <w:ilvl w:val="0"/>
           <w:numId w:val="17"/>
         </w:numPr>
         <w:rPr>
           <w:rFonts w:ascii="Roboto" w:hAnsi="Roboto" w:cs="Roboto"/>
-          <w:sz w:val="24"/>
-          <w:szCs w:val="24"/>
-        </w:rPr>
-      </w:pPr>
-      <w:r>
-        <w:rPr>
-          <w:rFonts w:ascii="Roboto" w:hAnsi="Roboto" w:cs="Roboto"/>
-          <w:color w:val="ff0000"/>
+          <w:color w:val="000000" w:themeColor="text1"/>
+          <w:sz w:val="24"/>
+          <w:szCs w:val="24"/>
+        </w:rPr>
+      </w:pPr>
+      <w:r>
+        <w:rPr>
+          <w:rFonts w:ascii="Roboto" w:hAnsi="Roboto" w:cs="Roboto"/>
+          <w:color w:val="000000" w:themeColor="text1"/>
           <w:sz w:val="24"/>
           <w:szCs w:val="24"/>
           <w:highlight w:val="none"/>
           <w:lang w:val="el-GR"/>
         </w:rPr>
-        <w:t xml:space="preserve">Το σύστημα ελέγχει ότι η φωτογραφίες δεν υπερβαίνουν το επιτρεπόμενο μέγεθος.</w:t>
-      </w:r>
-      <w:r>
-        <w:rPr>
-          <w:rFonts w:ascii="Roboto" w:hAnsi="Roboto" w:cs="Roboto"/>
+        <w:t xml:space="preserve">Το σύστημα ελέγχει ότι έχουν συμπληρωθεί όλα τα </w:t>
+      </w:r>
+      <w:r>
+        <w:rPr>
+          <w:rFonts w:ascii="Roboto" w:hAnsi="Roboto" w:cs="Roboto"/>
+          <w:color w:val="000000" w:themeColor="text1"/>
           <w:sz w:val="24"/>
           <w:szCs w:val="24"/>
           <w:highlight w:val="none"/>
+          <w:lang w:val="el-GR"/>
+        </w:rPr>
+        <w:t xml:space="preserve">στοιχεία.</w:t>
+      </w:r>
+      <w:r>
+        <w:rPr>
+          <w:rFonts w:ascii="Roboto" w:hAnsi="Roboto" w:cs="Roboto"/>
+          <w:color w:val="000000" w:themeColor="text1"/>
+          <w:sz w:val="24"/>
+          <w:szCs w:val="24"/>
+          <w:highlight w:val="none"/>
+        </w:rPr>
+      </w:r>
+      <w:r>
+        <w:rPr>
+          <w:color w:val="000000" w:themeColor="text1"/>
         </w:rPr>
       </w:r>
     </w:p>
     <w:p>
       <w:pPr>
-        <w:pStyle w:val="602"/>
+        <w:pStyle w:val="866"/>
         <w:numPr>
           <w:ilvl w:val="0"/>
           <w:numId w:val="17"/>
         </w:numPr>
-      </w:pPr>
-      <w:r>
-        <w:rPr>
-          <w:rFonts w:ascii="Roboto" w:hAnsi="Roboto" w:cs="Roboto"/>
-          <w:sz w:val="24"/>
-          <w:szCs w:val="24"/>
-          <w:lang w:val="el-GR"/>
-        </w:rPr>
-        <w:t xml:space="preserve">Ο χειριστής συμπληρώνει τα τραπεζικά του στοιχεία για τις πληρωμές.</w:t>
-      </w:r>
-      <w:r>
-        <w:rPr>
-          <w:rFonts w:ascii="Roboto" w:hAnsi="Roboto" w:cs="Roboto"/>
-          <w:sz w:val="24"/>
-          <w:szCs w:val="24"/>
-        </w:rPr>
-      </w:r>
-      <w:r/>
+        <w:rPr>
+          <w:color w:val="000000" w:themeColor="text1"/>
+        </w:rPr>
+      </w:pPr>
+      <w:r>
+        <w:rPr>
+          <w:rFonts w:ascii="Roboto" w:hAnsi="Roboto" w:cs="Roboto"/>
+          <w:color w:val="000000" w:themeColor="text1"/>
+          <w:sz w:val="24"/>
+          <w:szCs w:val="24"/>
+          <w:lang w:val="el-GR"/>
+        </w:rPr>
+        <w:t xml:space="preserve">Ο χειριστής αναρτά φωτογραφίες.</w:t>
+      </w:r>
+      <w:r>
+        <w:rPr>
+          <w:rFonts w:ascii="Roboto" w:hAnsi="Roboto" w:cs="Roboto"/>
+          <w:color w:val="000000" w:themeColor="text1"/>
+          <w:sz w:val="24"/>
+          <w:szCs w:val="24"/>
+        </w:rPr>
+      </w:r>
+      <w:r>
+        <w:rPr>
+          <w:color w:val="000000" w:themeColor="text1"/>
+        </w:rPr>
+      </w:r>
     </w:p>
     <w:p>
       <w:pPr>
-        <w:pStyle w:val="602"/>
+        <w:pStyle w:val="866"/>
         <w:numPr>
           <w:ilvl w:val="0"/>
           <w:numId w:val="17"/>
         </w:numPr>
-      </w:pPr>
-      <w:r>
-        <w:rPr>
-          <w:rFonts w:ascii="Roboto" w:hAnsi="Roboto" w:cs="Roboto"/>
-          <w:sz w:val="24"/>
-          <w:szCs w:val="24"/>
-          <w:lang w:val="el-GR"/>
-        </w:rPr>
-        <w:t xml:space="preserve">Το σύστημα πραγματοποιεί έλεγχο ορθότητας τραπεζικών στοιχείων.</w:t>
-      </w:r>
-      <w:r>
-        <w:rPr>
-          <w:rFonts w:ascii="Roboto" w:hAnsi="Roboto" w:cs="Roboto"/>
-          <w:sz w:val="24"/>
-          <w:szCs w:val="24"/>
-        </w:rPr>
-      </w:r>
-      <w:r/>
+        <w:rPr>
+          <w:rFonts w:ascii="Roboto" w:hAnsi="Roboto" w:cs="Roboto"/>
+          <w:color w:val="000000" w:themeColor="text1"/>
+          <w:sz w:val="24"/>
+          <w:szCs w:val="24"/>
+        </w:rPr>
+      </w:pPr>
+      <w:r>
+        <w:rPr>
+          <w:rFonts w:ascii="Roboto" w:hAnsi="Roboto" w:cs="Roboto"/>
+          <w:color w:val="000000" w:themeColor="text1"/>
+          <w:sz w:val="24"/>
+          <w:szCs w:val="24"/>
+          <w:highlight w:val="none"/>
+          <w:lang w:val="el-GR"/>
+        </w:rPr>
+        <w:t xml:space="preserve">Το σύστημα ελέγχει ότι η φωτογραφίες δεν υπερβαίνουν το επιτρεπόμενο μέγεθος.</w:t>
+      </w:r>
+      <w:r>
+        <w:rPr>
+          <w:rFonts w:ascii="Roboto" w:hAnsi="Roboto" w:cs="Roboto"/>
+          <w:color w:val="000000" w:themeColor="text1"/>
+          <w:sz w:val="24"/>
+          <w:szCs w:val="24"/>
+          <w:highlight w:val="none"/>
+        </w:rPr>
+      </w:r>
+      <w:r>
+        <w:rPr>
+          <w:color w:val="000000" w:themeColor="text1"/>
+        </w:rPr>
+      </w:r>
     </w:p>
     <w:p>
       <w:pPr>
-        <w:pStyle w:val="602"/>
+        <w:pStyle w:val="866"/>
         <w:numPr>
           <w:ilvl w:val="0"/>
           <w:numId w:val="17"/>
         </w:numPr>
-      </w:pPr>
-      <w:r>
-        <w:rPr>
-          <w:rFonts w:ascii="Roboto" w:hAnsi="Roboto" w:cs="Roboto"/>
-          <w:sz w:val="24"/>
-          <w:szCs w:val="24"/>
-          <w:lang w:val="el-GR"/>
-        </w:rPr>
-        <w:t xml:space="preserve">Το σύστημα αποθηκεύει την  ανάρτηση και εμφανίζει μήνυμα επιτυχίας.</w:t>
-      </w:r>
-      <w:r>
-        <w:rPr>
-          <w:rFonts w:ascii="Roboto" w:hAnsi="Roboto" w:cs="Roboto"/>
-          <w:sz w:val="24"/>
-          <w:szCs w:val="24"/>
-        </w:rPr>
-      </w:r>
-      <w:r/>
+        <w:rPr>
+          <w:color w:val="000000" w:themeColor="text1"/>
+        </w:rPr>
+      </w:pPr>
+      <w:r>
+        <w:rPr>
+          <w:rFonts w:ascii="Roboto" w:hAnsi="Roboto" w:cs="Roboto"/>
+          <w:color w:val="000000" w:themeColor="text1"/>
+          <w:sz w:val="24"/>
+          <w:szCs w:val="24"/>
+          <w:lang w:val="el-GR"/>
+        </w:rPr>
+        <w:t xml:space="preserve">Ο χειριστής συμπληρώνει τα τραπεζικά του στοιχεία για τις πληρωμές.</w:t>
+      </w:r>
+      <w:r>
+        <w:rPr>
+          <w:rFonts w:ascii="Roboto" w:hAnsi="Roboto" w:cs="Roboto"/>
+          <w:color w:val="000000" w:themeColor="text1"/>
+          <w:sz w:val="24"/>
+          <w:szCs w:val="24"/>
+        </w:rPr>
+      </w:r>
+      <w:r>
+        <w:rPr>
+          <w:color w:val="000000" w:themeColor="text1"/>
+        </w:rPr>
+      </w:r>
     </w:p>
     <w:p>
       <w:pPr>
-        <w:pStyle w:val="602"/>
+        <w:pStyle w:val="866"/>
+        <w:numPr>
+          <w:ilvl w:val="0"/>
+          <w:numId w:val="17"/>
+        </w:numPr>
+        <w:rPr>
+          <w:color w:val="000000" w:themeColor="text1"/>
+        </w:rPr>
+      </w:pPr>
+      <w:r>
+        <w:rPr>
+          <w:rFonts w:ascii="Roboto" w:hAnsi="Roboto" w:cs="Roboto"/>
+          <w:color w:val="000000" w:themeColor="text1"/>
+          <w:sz w:val="24"/>
+          <w:szCs w:val="24"/>
+          <w:lang w:val="el-GR"/>
+        </w:rPr>
+        <w:t xml:space="preserve">Το σύστημα πραγματοποιεί έλεγχο ορθότητας τραπεζικών στοιχείων.</w:t>
+      </w:r>
+      <w:r>
+        <w:rPr>
+          <w:rFonts w:ascii="Roboto" w:hAnsi="Roboto" w:cs="Roboto"/>
+          <w:color w:val="000000" w:themeColor="text1"/>
+          <w:sz w:val="24"/>
+          <w:szCs w:val="24"/>
+        </w:rPr>
+      </w:r>
+      <w:r>
+        <w:rPr>
+          <w:color w:val="000000" w:themeColor="text1"/>
+        </w:rPr>
+      </w:r>
+    </w:p>
+    <w:p>
+      <w:pPr>
+        <w:pStyle w:val="866"/>
+        <w:numPr>
+          <w:ilvl w:val="0"/>
+          <w:numId w:val="17"/>
+        </w:numPr>
+        <w:rPr>
+          <w:color w:val="000000" w:themeColor="text1"/>
+        </w:rPr>
+      </w:pPr>
+      <w:r>
+        <w:rPr>
+          <w:rFonts w:ascii="Roboto" w:hAnsi="Roboto" w:cs="Roboto"/>
+          <w:color w:val="000000" w:themeColor="text1"/>
+          <w:sz w:val="24"/>
+          <w:szCs w:val="24"/>
+          <w:lang w:val="el-GR"/>
+        </w:rPr>
+        <w:t xml:space="preserve">Το σύστημα αποθηκεύει την  ανάρτηση και εμφανίζει μήνυμα επιτυχίας.</w:t>
+      </w:r>
+      <w:r>
+        <w:rPr>
+          <w:rFonts w:ascii="Roboto" w:hAnsi="Roboto" w:cs="Roboto"/>
+          <w:color w:val="000000" w:themeColor="text1"/>
+          <w:sz w:val="24"/>
+          <w:szCs w:val="24"/>
+        </w:rPr>
+      </w:r>
+      <w:r>
+        <w:rPr>
+          <w:color w:val="000000" w:themeColor="text1"/>
+        </w:rPr>
+      </w:r>
+    </w:p>
+    <w:p>
+      <w:pPr>
+        <w:pStyle w:val="866"/>
         <w:numPr>
           <w:ilvl w:val="0"/>
           <w:numId w:val="19"/>
@@ -1392,12 +2473,16 @@
         <w:tabs>
           <w:tab w:val="left" w:pos="1044" w:leader="none"/>
         </w:tabs>
+        <w:rPr>
+          <w:color w:val="000000" w:themeColor="text1"/>
+        </w:rPr>
       </w:pPr>
       <w:r>
         <w:rPr>
           <w:rFonts w:ascii="Roboto" w:hAnsi="Roboto" w:cs="Roboto"/>
           <w:b/>
           <w:bCs/>
+          <w:color w:val="000000" w:themeColor="text1"/>
           <w:sz w:val="24"/>
           <w:szCs w:val="24"/>
           <w:lang w:val="el-GR"/>
@@ -1407,6 +2492,7 @@
       <w:r>
         <w:rPr>
           <w:rFonts w:ascii="Roboto" w:hAnsi="Roboto" w:cs="Roboto"/>
+          <w:color w:val="000000" w:themeColor="text1"/>
           <w:sz w:val="24"/>
           <w:szCs w:val="24"/>
           <w:lang w:val="el-GR"/>
@@ -1416,11 +2502,16 @@
       <w:r>
         <w:rPr>
           <w:rFonts w:ascii="Roboto" w:hAnsi="Roboto" w:cs="Roboto"/>
-          <w:sz w:val="24"/>
-          <w:szCs w:val="24"/>
-        </w:rPr>
-      </w:r>
-      <w:r/>
+          <w:color w:val="000000" w:themeColor="text1"/>
+          <w:sz w:val="24"/>
+          <w:szCs w:val="24"/>
+        </w:rPr>
+      </w:r>
+      <w:r>
+        <w:rPr>
+          <w:color w:val="000000" w:themeColor="text1"/>
+        </w:rPr>
+      </w:r>
     </w:p>
     <w:p>
       <w:pPr>
@@ -1428,10 +2519,14 @@
         <w:tabs>
           <w:tab w:val="left" w:pos="1044" w:leader="none"/>
         </w:tabs>
-      </w:pPr>
-      <w:r>
-        <w:rPr>
-          <w:rFonts w:ascii="Roboto" w:hAnsi="Roboto" w:cs="Roboto"/>
+        <w:rPr>
+          <w:color w:val="000000" w:themeColor="text1"/>
+        </w:rPr>
+      </w:pPr>
+      <w:r>
+        <w:rPr>
+          <w:rFonts w:ascii="Roboto" w:hAnsi="Roboto" w:cs="Roboto"/>
+          <w:color w:val="000000" w:themeColor="text1"/>
           <w:sz w:val="24"/>
           <w:szCs w:val="24"/>
           <w:lang w:val="el-GR"/>
@@ -1441,11 +2536,16 @@
       <w:r>
         <w:rPr>
           <w:rFonts w:ascii="Roboto" w:hAnsi="Roboto" w:cs="Roboto"/>
-          <w:sz w:val="24"/>
-          <w:szCs w:val="24"/>
-        </w:rPr>
-      </w:r>
-      <w:r/>
+          <w:color w:val="000000" w:themeColor="text1"/>
+          <w:sz w:val="24"/>
+          <w:szCs w:val="24"/>
+        </w:rPr>
+      </w:r>
+      <w:r>
+        <w:rPr>
+          <w:color w:val="000000" w:themeColor="text1"/>
+        </w:rPr>
+      </w:r>
     </w:p>
     <w:p>
       <w:pPr>
@@ -1453,10 +2553,14 @@
         <w:tabs>
           <w:tab w:val="left" w:pos="1044" w:leader="none"/>
         </w:tabs>
-      </w:pPr>
-      <w:r>
-        <w:rPr>
-          <w:rFonts w:ascii="Roboto" w:hAnsi="Roboto" w:cs="Roboto"/>
+        <w:rPr>
+          <w:color w:val="000000" w:themeColor="text1"/>
+        </w:rPr>
+      </w:pPr>
+      <w:r>
+        <w:rPr>
+          <w:rFonts w:ascii="Roboto" w:hAnsi="Roboto" w:cs="Roboto"/>
+          <w:color w:val="000000" w:themeColor="text1"/>
           <w:sz w:val="24"/>
           <w:szCs w:val="24"/>
           <w:lang w:val="el-GR"/>
@@ -1466,21 +2570,27 @@
       <w:r>
         <w:rPr>
           <w:rFonts w:ascii="Roboto" w:hAnsi="Roboto" w:cs="Roboto"/>
-          <w:sz w:val="24"/>
-          <w:szCs w:val="24"/>
-        </w:rPr>
-      </w:r>
-      <w:r/>
+          <w:color w:val="000000" w:themeColor="text1"/>
+          <w:sz w:val="24"/>
+          <w:szCs w:val="24"/>
+        </w:rPr>
+      </w:r>
+      <w:r>
+        <w:rPr>
+          <w:color w:val="000000" w:themeColor="text1"/>
+        </w:rPr>
+      </w:r>
     </w:p>
     <w:p>
       <w:pPr>
-        <w:pStyle w:val="602"/>
+        <w:pStyle w:val="866"/>
         <w:numPr>
           <w:ilvl w:val="1"/>
           <w:numId w:val="20"/>
         </w:numPr>
         <w:rPr>
           <w:rFonts w:ascii="Roboto" w:hAnsi="Roboto" w:cs="Roboto"/>
+          <w:color w:val="000000" w:themeColor="text1"/>
           <w:sz w:val="24"/>
           <w:szCs w:val="24"/>
         </w:rPr>
@@ -1490,6 +2600,7 @@
           <w:rFonts w:ascii="Roboto" w:hAnsi="Roboto" w:cs="Roboto"/>
           <w:b/>
           <w:bCs/>
+          <w:color w:val="000000" w:themeColor="text1"/>
           <w:sz w:val="24"/>
           <w:szCs w:val="24"/>
           <w:highlight w:val="none"/>
@@ -1500,9 +2611,15 @@
       <w:r>
         <w:rPr>
           <w:rFonts w:ascii="Roboto" w:hAnsi="Roboto" w:cs="Roboto"/>
+          <w:color w:val="000000" w:themeColor="text1"/>
           <w:sz w:val="24"/>
           <w:szCs w:val="24"/>
           <w:highlight w:val="none"/>
+        </w:rPr>
+      </w:r>
+      <w:r>
+        <w:rPr>
+          <w:color w:val="000000" w:themeColor="text1"/>
         </w:rPr>
       </w:r>
     </w:p>
@@ -1513,11 +2630,10 @@
           <w:rFonts w:ascii="Roboto" w:hAnsi="Roboto" w:cs="Roboto"/>
           <w:b w:val="0"/>
           <w:bCs w:val="0"/>
-          <w:color w:val="ff0000"/>
+          <w:color w:val="000000" w:themeColor="text1"/>
           <w:sz w:val="24"/>
           <w:szCs w:val="24"/>
           <w:highlight w:val="none"/>
-          <w:lang w:val="el-GR"/>
         </w:rPr>
       </w:pPr>
       <w:r>
@@ -1525,6 +2641,7 @@
           <w:rFonts w:ascii="Roboto" w:hAnsi="Roboto" w:cs="Roboto"/>
           <w:b/>
           <w:bCs/>
+          <w:color w:val="000000" w:themeColor="text1"/>
           <w:sz w:val="24"/>
           <w:szCs w:val="24"/>
           <w:highlight w:val="none"/>
@@ -1537,7 +2654,7 @@
           <w:rFonts w:ascii="Roboto" w:hAnsi="Roboto" w:cs="Roboto"/>
           <w:b w:val="0"/>
           <w:bCs w:val="0"/>
-          <w:color w:val="ff0000"/>
+          <w:color w:val="000000" w:themeColor="text1"/>
           <w:sz w:val="24"/>
           <w:szCs w:val="24"/>
           <w:highlight w:val="none"/>
@@ -1550,9 +2667,14 @@
           <w:rFonts w:ascii="Roboto" w:hAnsi="Roboto" w:cs="Roboto"/>
           <w:b w:val="0"/>
           <w:bCs w:val="0"/>
-          <w:color w:val="ff0000"/>
-          <w:sz w:val="24"/>
-          <w:szCs w:val="24"/>
+          <w:color w:val="000000" w:themeColor="text1"/>
+          <w:sz w:val="24"/>
+          <w:szCs w:val="24"/>
+        </w:rPr>
+      </w:r>
+      <w:r>
+        <w:rPr>
+          <w:color w:val="000000" w:themeColor="text1"/>
         </w:rPr>
       </w:r>
     </w:p>
@@ -1563,7 +2685,7 @@
           <w:rFonts w:ascii="Roboto" w:hAnsi="Roboto" w:cs="Roboto"/>
           <w:b w:val="0"/>
           <w:bCs w:val="0"/>
-          <w:color w:val="ff0000"/>
+          <w:color w:val="000000" w:themeColor="text1"/>
           <w:sz w:val="24"/>
           <w:szCs w:val="24"/>
         </w:rPr>
@@ -1573,7 +2695,7 @@
           <w:rFonts w:ascii="Roboto" w:hAnsi="Roboto" w:cs="Roboto"/>
           <w:b w:val="0"/>
           <w:bCs w:val="0"/>
-          <w:color w:val="ff0000"/>
+          <w:color w:val="000000" w:themeColor="text1"/>
           <w:sz w:val="24"/>
           <w:szCs w:val="24"/>
           <w:highlight w:val="none"/>
@@ -1589,23 +2711,29 @@
           <w:rFonts w:ascii="Roboto" w:hAnsi="Roboto" w:cs="Roboto"/>
           <w:b w:val="0"/>
           <w:bCs w:val="0"/>
-          <w:color w:val="ff0000"/>
+          <w:color w:val="000000" w:themeColor="text1"/>
           <w:sz w:val="24"/>
           <w:szCs w:val="24"/>
           <w:highlight w:val="none"/>
           <w:lang w:val="el-GR"/>
+        </w:rPr>
+      </w:r>
+      <w:r>
+        <w:rPr>
+          <w:color w:val="000000" w:themeColor="text1"/>
         </w:rPr>
       </w:r>
     </w:p>
     <w:p>
       <w:pPr>
-        <w:pStyle w:val="602"/>
+        <w:pStyle w:val="866"/>
         <w:numPr>
           <w:ilvl w:val="1"/>
           <w:numId w:val="20"/>
         </w:numPr>
         <w:rPr>
           <w:rFonts w:ascii="Roboto" w:hAnsi="Roboto" w:cs="Roboto"/>
+          <w:color w:val="000000" w:themeColor="text1"/>
           <w:sz w:val="24"/>
           <w:szCs w:val="24"/>
         </w:rPr>
@@ -1615,6 +2743,7 @@
           <w:rFonts w:ascii="Roboto" w:hAnsi="Roboto" w:cs="Roboto"/>
           <w:b/>
           <w:bCs/>
+          <w:color w:val="000000" w:themeColor="text1"/>
           <w:sz w:val="24"/>
           <w:szCs w:val="24"/>
           <w:highlight w:val="none"/>
@@ -1625,9 +2754,15 @@
       <w:r>
         <w:rPr>
           <w:rFonts w:ascii="Roboto" w:hAnsi="Roboto" w:cs="Roboto"/>
+          <w:color w:val="000000" w:themeColor="text1"/>
           <w:sz w:val="24"/>
           <w:szCs w:val="24"/>
           <w:highlight w:val="none"/>
+        </w:rPr>
+      </w:r>
+      <w:r>
+        <w:rPr>
+          <w:color w:val="000000" w:themeColor="text1"/>
         </w:rPr>
       </w:r>
     </w:p>
@@ -1638,11 +2773,10 @@
           <w:rFonts w:ascii="Roboto" w:hAnsi="Roboto" w:cs="Roboto"/>
           <w:b w:val="0"/>
           <w:bCs w:val="0"/>
-          <w:color w:val="ff0000"/>
+          <w:color w:val="000000" w:themeColor="text1"/>
           <w:sz w:val="24"/>
           <w:szCs w:val="24"/>
           <w:highlight w:val="none"/>
-          <w:lang w:val="el-GR"/>
         </w:rPr>
       </w:pPr>
       <w:r>
@@ -1650,6 +2784,7 @@
           <w:rFonts w:ascii="Roboto" w:hAnsi="Roboto" w:cs="Roboto"/>
           <w:b/>
           <w:bCs/>
+          <w:color w:val="000000" w:themeColor="text1"/>
           <w:sz w:val="24"/>
           <w:szCs w:val="24"/>
           <w:highlight w:val="none"/>
@@ -1662,7 +2797,7 @@
           <w:rFonts w:ascii="Roboto" w:hAnsi="Roboto" w:cs="Roboto"/>
           <w:b w:val="0"/>
           <w:bCs w:val="0"/>
-          <w:color w:val="ff0000"/>
+          <w:color w:val="000000" w:themeColor="text1"/>
           <w:sz w:val="24"/>
           <w:szCs w:val="24"/>
           <w:highlight w:val="none"/>
@@ -1677,9 +2812,14 @@
           <w:rFonts w:ascii="Roboto" w:hAnsi="Roboto" w:cs="Roboto"/>
           <w:b w:val="0"/>
           <w:bCs w:val="0"/>
-          <w:color w:val="ff0000"/>
-          <w:sz w:val="24"/>
-          <w:szCs w:val="24"/>
+          <w:color w:val="000000" w:themeColor="text1"/>
+          <w:sz w:val="24"/>
+          <w:szCs w:val="24"/>
+        </w:rPr>
+      </w:r>
+      <w:r>
+        <w:rPr>
+          <w:color w:val="000000" w:themeColor="text1"/>
         </w:rPr>
       </w:r>
     </w:p>
@@ -1690,7 +2830,7 @@
           <w:rFonts w:ascii="Roboto" w:hAnsi="Roboto" w:cs="Roboto"/>
           <w:b w:val="0"/>
           <w:bCs w:val="0"/>
-          <w:color w:val="ff0000"/>
+          <w:color w:val="000000" w:themeColor="text1"/>
           <w:sz w:val="24"/>
           <w:szCs w:val="24"/>
         </w:rPr>
@@ -1700,7 +2840,7 @@
           <w:rFonts w:ascii="Roboto" w:hAnsi="Roboto" w:cs="Roboto"/>
           <w:b w:val="0"/>
           <w:bCs w:val="0"/>
-          <w:color w:val="ff0000"/>
+          <w:color w:val="000000" w:themeColor="text1"/>
           <w:sz w:val="24"/>
           <w:szCs w:val="24"/>
           <w:highlight w:val="none"/>
@@ -1716,27 +2856,36 @@
           <w:rFonts w:ascii="Roboto" w:hAnsi="Roboto" w:cs="Roboto"/>
           <w:b w:val="0"/>
           <w:bCs w:val="0"/>
-          <w:color w:val="ff0000"/>
+          <w:color w:val="000000" w:themeColor="text1"/>
           <w:sz w:val="24"/>
           <w:szCs w:val="24"/>
           <w:highlight w:val="none"/>
           <w:lang w:val="el-GR"/>
+        </w:rPr>
+      </w:r>
+      <w:r>
+        <w:rPr>
+          <w:color w:val="000000" w:themeColor="text1"/>
         </w:rPr>
       </w:r>
     </w:p>
     <w:p>
       <w:pPr>
-        <w:pStyle w:val="602"/>
+        <w:pStyle w:val="866"/>
         <w:numPr>
           <w:ilvl w:val="1"/>
           <w:numId w:val="20"/>
         </w:numPr>
+        <w:rPr>
+          <w:color w:val="000000" w:themeColor="text1"/>
+        </w:rPr>
       </w:pPr>
       <w:r>
         <w:rPr>
           <w:rFonts w:ascii="Roboto" w:hAnsi="Roboto" w:cs="Roboto"/>
           <w:b/>
           <w:bCs/>
+          <w:color w:val="000000" w:themeColor="text1"/>
           <w:sz w:val="24"/>
           <w:szCs w:val="24"/>
           <w:lang w:val="el-GR"/>
@@ -1746,6 +2895,9 @@
       <w:r>
         <w:rPr>
           <w:rFonts w:ascii="Roboto" w:hAnsi="Roboto" w:cs="Roboto"/>
+          <w:b/>
+          <w:bCs/>
+          <w:color w:val="000000" w:themeColor="text1"/>
           <w:sz w:val="24"/>
           <w:szCs w:val="24"/>
         </w:rPr>
@@ -1754,22 +2906,31 @@
       <w:r>
         <w:rPr>
           <w:rFonts w:ascii="Roboto" w:hAnsi="Roboto" w:cs="Roboto"/>
-          <w:sz w:val="24"/>
-          <w:szCs w:val="24"/>
-        </w:rPr>
-      </w:r>
-      <w:r/>
+          <w:b/>
+          <w:bCs/>
+          <w:color w:val="000000" w:themeColor="text1"/>
+          <w:sz w:val="24"/>
+          <w:szCs w:val="24"/>
+        </w:rPr>
+      </w:r>
+      <w:r>
+        <w:rPr>
+          <w:color w:val="000000" w:themeColor="text1"/>
+        </w:rPr>
+      </w:r>
     </w:p>
     <w:p>
       <w:pPr>
         <w:ind w:left="708" w:firstLine="708"/>
         <w:rPr>
           <w:rFonts w:ascii="Roboto" w:hAnsi="Roboto" w:cs="Roboto"/>
-        </w:rPr>
-      </w:pPr>
-      <w:r>
-        <w:rPr>
-          <w:rFonts w:ascii="Roboto" w:hAnsi="Roboto" w:cs="Roboto"/>
+          <w:color w:val="000000" w:themeColor="text1"/>
+        </w:rPr>
+      </w:pPr>
+      <w:r>
+        <w:rPr>
+          <w:rFonts w:ascii="Roboto" w:hAnsi="Roboto" w:cs="Roboto"/>
+          <w:color w:val="000000" w:themeColor="text1"/>
           <w:sz w:val="24"/>
           <w:szCs w:val="24"/>
           <w:lang w:val="el-GR"/>
@@ -1779,6 +2940,7 @@
       <w:r>
         <w:rPr>
           <w:rFonts w:ascii="Roboto" w:hAnsi="Roboto" w:cs="Roboto"/>
+          <w:color w:val="000000" w:themeColor="text1"/>
           <w:sz w:val="24"/>
           <w:szCs w:val="24"/>
           <w:lang w:val="el-GR"/>
@@ -1790,39 +2952,68 @@
           <w:rFonts w:ascii="Roboto" w:hAnsi="Roboto" w:cs="Roboto"/>
           <w:b/>
           <w:bCs/>
-          <w:sz w:val="24"/>
-          <w:szCs w:val="24"/>
-        </w:rPr>
-      </w:r>
-      <w:r/>
+          <w:color w:val="000000" w:themeColor="text1"/>
+          <w:sz w:val="24"/>
+          <w:szCs w:val="24"/>
+        </w:rPr>
+      </w:r>
+      <w:r>
+        <w:rPr>
+          <w:color w:val="000000" w:themeColor="text1"/>
+        </w:rPr>
+      </w:r>
     </w:p>
     <w:p>
-      <w:r>
+      <w:pPr>
+        <w:rPr>
+          <w:color w:val="000000" w:themeColor="text1"/>
+        </w:rPr>
+      </w:pPr>
+      <w:r>
+        <w:rPr>
+          <w:color w:val="000000" w:themeColor="text1"/>
+        </w:rPr>
         <w:br w:type="page" w:clear="all"/>
       </w:r>
-      <w:r/>
-      <w:r/>
-      <w:r/>
-      <w:r/>
-      <w:r/>
+      <w:r>
+        <w:rPr>
+          <w:color w:val="000000" w:themeColor="text1"/>
+        </w:rPr>
+      </w:r>
     </w:p>
     <w:p>
-      <w:r/>
-      <w:r/>
-      <w:r/>
+      <w:pPr>
+        <w:rPr>
+          <w:color w:val="000000" w:themeColor="text1"/>
+        </w:rPr>
+      </w:pPr>
+      <w:r>
+        <w:rPr>
+          <w:color w:val="000000" w:themeColor="text1"/>
+        </w:rPr>
+      </w:r>
+      <w:r>
+        <w:rPr>
+          <w:color w:val="000000" w:themeColor="text1"/>
+        </w:rPr>
+      </w:r>
     </w:p>
     <w:p>
       <w:pPr>
-        <w:pStyle w:val="602"/>
+        <w:pStyle w:val="866"/>
         <w:numPr>
           <w:ilvl w:val="0"/>
           <w:numId w:val="4"/>
         </w:numPr>
+        <w:rPr>
+          <w:color w:val="000000" w:themeColor="text1"/>
+        </w:rPr>
       </w:pPr>
       <w:r>
         <w:rPr>
           <w:rFonts w:ascii="Roboto" w:hAnsi="Roboto" w:cs="Roboto"/>
           <w:b/>
+          <w:color w:val="000000" w:themeColor="text1"/>
           <w:sz w:val="24"/>
           <w:szCs w:val="24"/>
           <w:lang w:val="el-GR"/>
@@ -1832,6 +3023,7 @@
       <w:r>
         <w:rPr>
           <w:rFonts w:ascii="Roboto" w:hAnsi="Roboto" w:cs="Roboto"/>
+          <w:color w:val="000000" w:themeColor="text1"/>
           <w:sz w:val="24"/>
           <w:szCs w:val="24"/>
           <w:lang w:val="el-GR"/>
@@ -1841,24 +3033,33 @@
       <w:r>
         <w:rPr>
           <w:rFonts w:ascii="Roboto" w:hAnsi="Roboto" w:cs="Roboto"/>
-          <w:sz w:val="24"/>
-          <w:szCs w:val="24"/>
-        </w:rPr>
-      </w:r>
-      <w:r/>
+          <w:color w:val="000000" w:themeColor="text1"/>
+          <w:sz w:val="24"/>
+          <w:szCs w:val="24"/>
+        </w:rPr>
+      </w:r>
+      <w:r>
+        <w:rPr>
+          <w:color w:val="000000" w:themeColor="text1"/>
+        </w:rPr>
+      </w:r>
     </w:p>
     <w:p>
       <w:pPr>
-        <w:pStyle w:val="602"/>
+        <w:pStyle w:val="866"/>
         <w:numPr>
           <w:ilvl w:val="1"/>
           <w:numId w:val="4"/>
         </w:numPr>
+        <w:rPr>
+          <w:color w:val="000000" w:themeColor="text1"/>
+        </w:rPr>
       </w:pPr>
       <w:r>
         <w:rPr>
           <w:rFonts w:ascii="Roboto" w:hAnsi="Roboto" w:cs="Roboto"/>
           <w:b/>
+          <w:color w:val="000000" w:themeColor="text1"/>
           <w:sz w:val="24"/>
           <w:szCs w:val="24"/>
           <w:lang w:val="el-GR"/>
@@ -1868,6 +3069,7 @@
       <w:r>
         <w:rPr>
           <w:rFonts w:ascii="Roboto" w:hAnsi="Roboto" w:cs="Roboto"/>
+          <w:color w:val="000000" w:themeColor="text1"/>
           <w:sz w:val="24"/>
           <w:szCs w:val="24"/>
           <w:lang w:val="el-GR"/>
@@ -1875,11 +3077,16 @@
         <w:t xml:space="preserve">Οι ξενα</w:t>
       </w:r>
       <w:bookmarkStart w:id="0" w:name="undefined"/>
-      <w:r/>
+      <w:r>
+        <w:rPr>
+          <w:color w:val="000000" w:themeColor="text1"/>
+        </w:rPr>
+      </w:r>
       <w:bookmarkEnd w:id="0"/>
       <w:r>
         <w:rPr>
           <w:rFonts w:ascii="Roboto" w:hAnsi="Roboto" w:cs="Roboto"/>
+          <w:color w:val="000000" w:themeColor="text1"/>
           <w:sz w:val="24"/>
           <w:szCs w:val="24"/>
           <w:lang w:val="el-GR"/>
@@ -1889,6 +3096,7 @@
       <w:r>
         <w:rPr>
           <w:rFonts w:ascii="Roboto" w:hAnsi="Roboto" w:cs="Roboto"/>
+          <w:color w:val="000000" w:themeColor="text1"/>
           <w:sz w:val="24"/>
           <w:szCs w:val="24"/>
         </w:rPr>
@@ -1897,6 +3105,7 @@
       <w:r>
         <w:rPr>
           <w:rFonts w:ascii="Roboto" w:hAnsi="Roboto" w:cs="Roboto"/>
+          <w:color w:val="000000" w:themeColor="text1"/>
           <w:sz w:val="24"/>
           <w:szCs w:val="24"/>
           <w:lang w:val="el-GR"/>
@@ -1906,6 +3115,7 @@
       <w:r>
         <w:rPr>
           <w:rFonts w:ascii="Roboto" w:hAnsi="Roboto" w:cs="Roboto"/>
+          <w:color w:val="000000" w:themeColor="text1"/>
           <w:sz w:val="24"/>
           <w:szCs w:val="24"/>
         </w:rPr>
@@ -1914,6 +3124,7 @@
       <w:r>
         <w:rPr>
           <w:rFonts w:ascii="Roboto" w:hAnsi="Roboto" w:cs="Roboto"/>
+          <w:color w:val="000000" w:themeColor="text1"/>
           <w:sz w:val="24"/>
           <w:szCs w:val="24"/>
           <w:lang w:val="el-GR"/>
@@ -1923,6 +3134,7 @@
       <w:r>
         <w:rPr>
           <w:rFonts w:ascii="Roboto" w:hAnsi="Roboto" w:cs="Roboto"/>
+          <w:color w:val="000000" w:themeColor="text1"/>
           <w:sz w:val="24"/>
           <w:szCs w:val="24"/>
         </w:rPr>
@@ -1931,6 +3143,7 @@
       <w:r>
         <w:rPr>
           <w:rFonts w:ascii="Roboto" w:hAnsi="Roboto" w:cs="Roboto"/>
+          <w:color w:val="000000" w:themeColor="text1"/>
           <w:sz w:val="24"/>
           <w:szCs w:val="24"/>
           <w:lang w:val="el-GR"/>
@@ -1940,24 +3153,33 @@
       <w:r>
         <w:rPr>
           <w:rFonts w:ascii="Roboto" w:hAnsi="Roboto" w:cs="Roboto"/>
-          <w:sz w:val="24"/>
-          <w:szCs w:val="24"/>
-        </w:rPr>
-      </w:r>
-      <w:r/>
+          <w:color w:val="000000" w:themeColor="text1"/>
+          <w:sz w:val="24"/>
+          <w:szCs w:val="24"/>
+        </w:rPr>
+      </w:r>
+      <w:r>
+        <w:rPr>
+          <w:color w:val="000000" w:themeColor="text1"/>
+        </w:rPr>
+      </w:r>
     </w:p>
     <w:p>
       <w:pPr>
-        <w:pStyle w:val="602"/>
+        <w:pStyle w:val="866"/>
         <w:numPr>
           <w:ilvl w:val="1"/>
           <w:numId w:val="4"/>
         </w:numPr>
+        <w:rPr>
+          <w:color w:val="000000" w:themeColor="text1"/>
+        </w:rPr>
       </w:pPr>
       <w:r>
         <w:rPr>
           <w:rFonts w:ascii="Roboto" w:hAnsi="Roboto" w:cs="Roboto"/>
           <w:b/>
+          <w:color w:val="000000" w:themeColor="text1"/>
           <w:sz w:val="24"/>
           <w:szCs w:val="24"/>
           <w:lang w:val="el-GR"/>
@@ -1967,6 +3189,7 @@
       <w:r>
         <w:rPr>
           <w:rFonts w:ascii="Roboto" w:hAnsi="Roboto" w:cs="Roboto"/>
+          <w:color w:val="000000" w:themeColor="text1"/>
           <w:sz w:val="24"/>
           <w:szCs w:val="24"/>
           <w:lang w:val="el-GR"/>
@@ -1976,24 +3199,33 @@
       <w:r>
         <w:rPr>
           <w:rFonts w:ascii="Roboto" w:hAnsi="Roboto" w:cs="Roboto"/>
-          <w:sz w:val="24"/>
-          <w:szCs w:val="24"/>
-        </w:rPr>
-      </w:r>
-      <w:r/>
+          <w:color w:val="000000" w:themeColor="text1"/>
+          <w:sz w:val="24"/>
+          <w:szCs w:val="24"/>
+        </w:rPr>
+      </w:r>
+      <w:r>
+        <w:rPr>
+          <w:color w:val="000000" w:themeColor="text1"/>
+        </w:rPr>
+      </w:r>
     </w:p>
     <w:p>
       <w:pPr>
-        <w:pStyle w:val="602"/>
+        <w:pStyle w:val="866"/>
         <w:numPr>
           <w:ilvl w:val="1"/>
           <w:numId w:val="4"/>
         </w:numPr>
+        <w:rPr>
+          <w:color w:val="000000" w:themeColor="text1"/>
+        </w:rPr>
       </w:pPr>
       <w:r>
         <w:rPr>
           <w:rFonts w:ascii="Roboto" w:hAnsi="Roboto" w:cs="Roboto"/>
           <w:b/>
+          <w:color w:val="000000" w:themeColor="text1"/>
           <w:sz w:val="24"/>
           <w:szCs w:val="24"/>
           <w:lang w:val="el-GR"/>
@@ -2003,6 +3235,7 @@
       <w:r>
         <w:rPr>
           <w:rFonts w:ascii="Roboto" w:hAnsi="Roboto" w:cs="Roboto"/>
+          <w:color w:val="000000" w:themeColor="text1"/>
           <w:sz w:val="24"/>
           <w:szCs w:val="24"/>
           <w:lang w:val="el-GR"/>
@@ -2012,51 +3245,33 @@
       <w:r>
         <w:rPr>
           <w:rFonts w:ascii="Roboto" w:hAnsi="Roboto" w:cs="Roboto"/>
-          <w:sz w:val="24"/>
-          <w:szCs w:val="24"/>
-        </w:rPr>
-      </w:r>
-      <w:r/>
-      <w:r>
-        <w:rPr>
-          <w:rFonts w:ascii="Roboto" w:hAnsi="Roboto" w:cs="Roboto"/>
-          <w:b/>
-          <w:sz w:val="24"/>
-          <w:szCs w:val="24"/>
-          <w:highlight w:val="none"/>
-          <w:lang w:val="el-GR"/>
-        </w:rPr>
-      </w:r>
-      <w:r>
-        <w:rPr>
-          <w:rFonts w:ascii="Roboto" w:hAnsi="Roboto" w:cs="Roboto"/>
-          <w:b/>
-          <w:sz w:val="24"/>
-          <w:szCs w:val="24"/>
-          <w:highlight w:val="none"/>
-          <w:lang w:val="el-GR"/>
-        </w:rPr>
-      </w:r>
-      <w:r>
-        <w:rPr>
-          <w:rFonts w:ascii="Roboto" w:hAnsi="Roboto" w:cs="Roboto"/>
-          <w:sz w:val="24"/>
-          <w:szCs w:val="24"/>
+          <w:color w:val="000000" w:themeColor="text1"/>
+          <w:sz w:val="24"/>
+          <w:szCs w:val="24"/>
+        </w:rPr>
+      </w:r>
+      <w:r>
+        <w:rPr>
+          <w:color w:val="000000" w:themeColor="text1"/>
         </w:rPr>
       </w:r>
     </w:p>
     <w:p>
       <w:pPr>
-        <w:pStyle w:val="602"/>
+        <w:pStyle w:val="866"/>
         <w:numPr>
           <w:ilvl w:val="0"/>
           <w:numId w:val="4"/>
         </w:numPr>
+        <w:rPr>
+          <w:color w:val="000000" w:themeColor="text1"/>
+        </w:rPr>
       </w:pPr>
       <w:r>
         <w:rPr>
           <w:rFonts w:ascii="Roboto" w:hAnsi="Roboto" w:cs="Roboto"/>
           <w:b/>
+          <w:color w:val="000000" w:themeColor="text1"/>
           <w:sz w:val="24"/>
           <w:szCs w:val="24"/>
           <w:lang w:val="el-GR"/>
@@ -2066,24 +3281,33 @@
       <w:r>
         <w:rPr>
           <w:rFonts w:ascii="Roboto" w:hAnsi="Roboto" w:cs="Roboto"/>
-          <w:sz w:val="24"/>
-          <w:szCs w:val="24"/>
-        </w:rPr>
-      </w:r>
-      <w:r/>
+          <w:color w:val="000000" w:themeColor="text1"/>
+          <w:sz w:val="24"/>
+          <w:szCs w:val="24"/>
+        </w:rPr>
+      </w:r>
+      <w:r>
+        <w:rPr>
+          <w:color w:val="000000" w:themeColor="text1"/>
+        </w:rPr>
+      </w:r>
     </w:p>
     <w:p>
       <w:pPr>
-        <w:pStyle w:val="602"/>
+        <w:pStyle w:val="866"/>
         <w:numPr>
           <w:ilvl w:val="1"/>
           <w:numId w:val="7"/>
         </w:numPr>
+        <w:rPr>
+          <w:color w:val="000000" w:themeColor="text1"/>
+        </w:rPr>
       </w:pPr>
       <w:r>
         <w:rPr>
           <w:rFonts w:ascii="Roboto" w:hAnsi="Roboto" w:cs="Roboto"/>
           <w:b/>
+          <w:color w:val="000000" w:themeColor="text1"/>
           <w:sz w:val="24"/>
           <w:szCs w:val="24"/>
           <w:lang w:val="el-GR"/>
@@ -2094,6 +3318,7 @@
         <w:rPr>
           <w:rFonts w:ascii="Roboto" w:hAnsi="Roboto" w:cs="Roboto"/>
           <w:b/>
+          <w:color w:val="000000" w:themeColor="text1"/>
           <w:sz w:val="24"/>
           <w:szCs w:val="24"/>
         </w:rPr>
@@ -2102,24 +3327,32 @@
       <w:r>
         <w:rPr>
           <w:rFonts w:ascii="Roboto" w:hAnsi="Roboto" w:cs="Roboto"/>
-          <w:sz w:val="24"/>
-          <w:szCs w:val="24"/>
-        </w:rPr>
-      </w:r>
-      <w:r/>
+          <w:color w:val="000000" w:themeColor="text1"/>
+          <w:sz w:val="24"/>
+          <w:szCs w:val="24"/>
+        </w:rPr>
+      </w:r>
+      <w:r>
+        <w:rPr>
+          <w:color w:val="000000" w:themeColor="text1"/>
+        </w:rPr>
+      </w:r>
     </w:p>
     <w:p>
       <w:pPr>
-        <w:pStyle w:val="602"/>
+        <w:pStyle w:val="866"/>
         <w:numPr>
           <w:ilvl w:val="0"/>
           <w:numId w:val="8"/>
         </w:numPr>
-      </w:pPr>
-      <w:r>
-        <w:rPr>
-          <w:rFonts w:ascii="Roboto" w:hAnsi="Roboto" w:cs="Roboto"/>
-          <w:color w:val="ff0000"/>
+        <w:rPr>
+          <w:color w:val="000000" w:themeColor="text1"/>
+        </w:rPr>
+      </w:pPr>
+      <w:r>
+        <w:rPr>
+          <w:rFonts w:ascii="Roboto" w:hAnsi="Roboto" w:cs="Roboto"/>
+          <w:color w:val="000000" w:themeColor="text1"/>
           <w:sz w:val="24"/>
           <w:szCs w:val="24"/>
           <w:highlight w:val="none"/>
@@ -2130,46 +3363,32 @@
       <w:r>
         <w:rPr>
           <w:rFonts w:ascii="Roboto" w:hAnsi="Roboto" w:cs="Roboto"/>
-          <w:sz w:val="24"/>
-          <w:szCs w:val="24"/>
-        </w:rPr>
-      </w:r>
-      <w:r/>
-      <w:r>
-        <w:rPr>
-          <w:rFonts w:ascii="Roboto" w:hAnsi="Roboto" w:cs="Roboto"/>
-          <w:sz w:val="24"/>
-          <w:szCs w:val="24"/>
-          <w:highlight w:val="none"/>
-        </w:rPr>
-      </w:r>
-      <w:r>
-        <w:rPr>
-          <w:rFonts w:ascii="Roboto" w:hAnsi="Roboto" w:cs="Roboto"/>
-          <w:sz w:val="24"/>
-          <w:szCs w:val="24"/>
-          <w:highlight w:val="none"/>
-        </w:rPr>
-      </w:r>
-      <w:r>
-        <w:rPr>
-          <w:rFonts w:ascii="Roboto" w:hAnsi="Roboto" w:cs="Roboto"/>
-          <w:sz w:val="24"/>
-          <w:szCs w:val="24"/>
+          <w:color w:val="000000" w:themeColor="text1"/>
+          <w:sz w:val="24"/>
+          <w:szCs w:val="24"/>
+        </w:rPr>
+      </w:r>
+      <w:r>
+        <w:rPr>
+          <w:color w:val="000000" w:themeColor="text1"/>
         </w:rPr>
       </w:r>
     </w:p>
     <w:p>
       <w:pPr>
-        <w:pStyle w:val="602"/>
+        <w:pStyle w:val="866"/>
         <w:numPr>
           <w:ilvl w:val="0"/>
           <w:numId w:val="8"/>
         </w:numPr>
-      </w:pPr>
-      <w:r>
-        <w:rPr>
-          <w:rFonts w:ascii="Roboto" w:hAnsi="Roboto" w:cs="Roboto"/>
+        <w:rPr>
+          <w:color w:val="000000" w:themeColor="text1"/>
+        </w:rPr>
+      </w:pPr>
+      <w:r>
+        <w:rPr>
+          <w:rFonts w:ascii="Roboto" w:hAnsi="Roboto" w:cs="Roboto"/>
+          <w:color w:val="000000" w:themeColor="text1"/>
           <w:sz w:val="24"/>
           <w:szCs w:val="24"/>
           <w:lang w:val="el-GR"/>
@@ -2179,23 +3398,32 @@
       <w:r>
         <w:rPr>
           <w:rFonts w:ascii="Roboto" w:hAnsi="Roboto" w:cs="Roboto"/>
-          <w:sz w:val="24"/>
-          <w:szCs w:val="24"/>
-        </w:rPr>
-      </w:r>
-      <w:r/>
+          <w:color w:val="000000" w:themeColor="text1"/>
+          <w:sz w:val="24"/>
+          <w:szCs w:val="24"/>
+        </w:rPr>
+      </w:r>
+      <w:r>
+        <w:rPr>
+          <w:color w:val="000000" w:themeColor="text1"/>
+        </w:rPr>
+      </w:r>
     </w:p>
     <w:p>
       <w:pPr>
-        <w:pStyle w:val="602"/>
+        <w:pStyle w:val="866"/>
         <w:numPr>
           <w:ilvl w:val="0"/>
           <w:numId w:val="8"/>
         </w:numPr>
-      </w:pPr>
-      <w:r>
-        <w:rPr>
-          <w:rFonts w:ascii="Roboto" w:hAnsi="Roboto" w:cs="Roboto"/>
+        <w:rPr>
+          <w:color w:val="000000" w:themeColor="text1"/>
+        </w:rPr>
+      </w:pPr>
+      <w:r>
+        <w:rPr>
+          <w:rFonts w:ascii="Roboto" w:hAnsi="Roboto" w:cs="Roboto"/>
+          <w:color w:val="000000" w:themeColor="text1"/>
           <w:sz w:val="24"/>
           <w:szCs w:val="24"/>
           <w:lang w:val="el-GR"/>
@@ -2205,7 +3433,7 @@
       <w:r>
         <w:rPr>
           <w:rFonts w:ascii="Roboto" w:hAnsi="Roboto" w:cs="Roboto"/>
-          <w:color w:val="ff0000"/>
+          <w:color w:val="000000" w:themeColor="text1"/>
           <w:sz w:val="24"/>
           <w:szCs w:val="24"/>
           <w:lang w:val="el-GR"/>
@@ -2215,7 +3443,7 @@
       <w:r>
         <w:rPr>
           <w:rFonts w:ascii="Roboto" w:hAnsi="Roboto" w:cs="Roboto"/>
-          <w:color w:val="ff0000"/>
+          <w:color w:val="000000" w:themeColor="text1"/>
           <w:sz w:val="24"/>
           <w:szCs w:val="24"/>
           <w:lang w:val="el-GR"/>
@@ -2225,6 +3453,7 @@
       <w:r>
         <w:rPr>
           <w:rFonts w:ascii="Roboto" w:hAnsi="Roboto" w:cs="Roboto"/>
+          <w:color w:val="000000" w:themeColor="text1"/>
           <w:sz w:val="24"/>
           <w:szCs w:val="24"/>
           <w:lang w:val="el-GR"/>
@@ -2234,23 +3463,32 @@
       <w:r>
         <w:rPr>
           <w:rFonts w:ascii="Roboto" w:hAnsi="Roboto" w:cs="Roboto"/>
-          <w:sz w:val="24"/>
-          <w:szCs w:val="24"/>
-        </w:rPr>
-      </w:r>
-      <w:r/>
+          <w:color w:val="000000" w:themeColor="text1"/>
+          <w:sz w:val="24"/>
+          <w:szCs w:val="24"/>
+        </w:rPr>
+      </w:r>
+      <w:r>
+        <w:rPr>
+          <w:color w:val="000000" w:themeColor="text1"/>
+        </w:rPr>
+      </w:r>
     </w:p>
     <w:p>
       <w:pPr>
-        <w:pStyle w:val="602"/>
+        <w:pStyle w:val="866"/>
         <w:numPr>
           <w:ilvl w:val="0"/>
           <w:numId w:val="8"/>
         </w:numPr>
-      </w:pPr>
-      <w:r>
-        <w:rPr>
-          <w:rFonts w:ascii="Roboto" w:hAnsi="Roboto" w:cs="Roboto"/>
+        <w:rPr>
+          <w:color w:val="000000" w:themeColor="text1"/>
+        </w:rPr>
+      </w:pPr>
+      <w:r>
+        <w:rPr>
+          <w:rFonts w:ascii="Roboto" w:hAnsi="Roboto" w:cs="Roboto"/>
+          <w:color w:val="000000" w:themeColor="text1"/>
           <w:sz w:val="24"/>
           <w:szCs w:val="24"/>
           <w:lang w:val="el-GR"/>
@@ -2260,23 +3498,32 @@
       <w:r>
         <w:rPr>
           <w:rFonts w:ascii="Roboto" w:hAnsi="Roboto" w:cs="Roboto"/>
-          <w:sz w:val="24"/>
-          <w:szCs w:val="24"/>
-        </w:rPr>
-      </w:r>
-      <w:r/>
+          <w:color w:val="000000" w:themeColor="text1"/>
+          <w:sz w:val="24"/>
+          <w:szCs w:val="24"/>
+        </w:rPr>
+      </w:r>
+      <w:r>
+        <w:rPr>
+          <w:color w:val="000000" w:themeColor="text1"/>
+        </w:rPr>
+      </w:r>
     </w:p>
     <w:p>
       <w:pPr>
-        <w:pStyle w:val="602"/>
+        <w:pStyle w:val="866"/>
         <w:numPr>
           <w:ilvl w:val="0"/>
           <w:numId w:val="8"/>
         </w:numPr>
-      </w:pPr>
-      <w:r>
-        <w:rPr>
-          <w:rFonts w:ascii="Roboto" w:hAnsi="Roboto" w:cs="Roboto"/>
+        <w:rPr>
+          <w:color w:val="000000" w:themeColor="text1"/>
+        </w:rPr>
+      </w:pPr>
+      <w:r>
+        <w:rPr>
+          <w:rFonts w:ascii="Roboto" w:hAnsi="Roboto" w:cs="Roboto"/>
+          <w:color w:val="000000" w:themeColor="text1"/>
           <w:sz w:val="24"/>
           <w:szCs w:val="24"/>
           <w:lang w:val="el-GR"/>
@@ -2286,7 +3533,7 @@
       <w:r>
         <w:rPr>
           <w:rFonts w:ascii="Roboto" w:hAnsi="Roboto" w:cs="Roboto"/>
-          <w:color w:val="ff0000"/>
+          <w:color w:val="000000" w:themeColor="text1"/>
           <w:sz w:val="24"/>
           <w:szCs w:val="24"/>
           <w:lang w:val="el-GR"/>
@@ -2296,6 +3543,7 @@
       <w:r>
         <w:rPr>
           <w:rFonts w:ascii="Roboto" w:hAnsi="Roboto" w:cs="Roboto"/>
+          <w:color w:val="000000" w:themeColor="text1"/>
           <w:sz w:val="24"/>
           <w:szCs w:val="24"/>
           <w:lang w:val="el-GR"/>
@@ -2305,24 +3553,32 @@
       <w:r>
         <w:rPr>
           <w:rFonts w:ascii="Roboto" w:hAnsi="Roboto" w:cs="Roboto"/>
-          <w:sz w:val="24"/>
-          <w:szCs w:val="24"/>
-        </w:rPr>
-      </w:r>
-      <w:r/>
+          <w:color w:val="000000" w:themeColor="text1"/>
+          <w:sz w:val="24"/>
+          <w:szCs w:val="24"/>
+        </w:rPr>
+      </w:r>
+      <w:r>
+        <w:rPr>
+          <w:color w:val="000000" w:themeColor="text1"/>
+        </w:rPr>
+      </w:r>
     </w:p>
     <w:p>
       <w:pPr>
-        <w:pStyle w:val="602"/>
+        <w:pStyle w:val="866"/>
         <w:numPr>
           <w:ilvl w:val="0"/>
           <w:numId w:val="8"/>
         </w:numPr>
-      </w:pPr>
-      <w:r>
-        <w:rPr>
-          <w:rFonts w:ascii="Roboto" w:hAnsi="Roboto" w:cs="Roboto"/>
-          <w:color w:val="ff0000"/>
+        <w:rPr>
+          <w:color w:val="000000" w:themeColor="text1"/>
+        </w:rPr>
+      </w:pPr>
+      <w:r>
+        <w:rPr>
+          <w:rFonts w:ascii="Roboto" w:hAnsi="Roboto" w:cs="Roboto"/>
+          <w:color w:val="000000" w:themeColor="text1"/>
           <w:sz w:val="24"/>
           <w:szCs w:val="24"/>
           <w:highlight w:val="none"/>
@@ -2333,26 +3589,33 @@
       <w:r>
         <w:rPr>
           <w:rFonts w:ascii="Roboto" w:hAnsi="Roboto" w:cs="Roboto"/>
-          <w:sz w:val="24"/>
-          <w:szCs w:val="24"/>
-        </w:rPr>
-      </w:r>
-      <w:r/>
+          <w:color w:val="000000" w:themeColor="text1"/>
+          <w:sz w:val="24"/>
+          <w:szCs w:val="24"/>
+        </w:rPr>
+      </w:r>
+      <w:r>
+        <w:rPr>
+          <w:color w:val="000000" w:themeColor="text1"/>
+        </w:rPr>
+      </w:r>
     </w:p>
     <w:p>
       <w:pPr>
-        <w:pStyle w:val="602"/>
+        <w:pStyle w:val="866"/>
         <w:numPr>
           <w:ilvl w:val="0"/>
           <w:numId w:val="8"/>
         </w:numPr>
         <w:rPr>
           <w:rFonts w:ascii="Roboto" w:hAnsi="Roboto" w:cs="Roboto"/>
-        </w:rPr>
-      </w:pPr>
-      <w:r>
-        <w:rPr>
-          <w:rFonts w:ascii="Roboto" w:hAnsi="Roboto" w:cs="Roboto"/>
+          <w:color w:val="000000" w:themeColor="text1"/>
+        </w:rPr>
+      </w:pPr>
+      <w:r>
+        <w:rPr>
+          <w:rFonts w:ascii="Roboto" w:hAnsi="Roboto" w:cs="Roboto"/>
+          <w:color w:val="000000" w:themeColor="text1"/>
           <w:sz w:val="24"/>
           <w:szCs w:val="24"/>
           <w:lang w:val="el-GR"/>
@@ -2362,7 +3625,7 @@
       <w:r>
         <w:rPr>
           <w:rFonts w:ascii="Roboto" w:hAnsi="Roboto" w:cs="Roboto"/>
-          <w:color w:val="ff0000"/>
+          <w:color w:val="000000" w:themeColor="text1"/>
           <w:sz w:val="24"/>
           <w:szCs w:val="24"/>
           <w:lang w:val="el-GR"/>
@@ -2372,6 +3635,7 @@
       <w:r>
         <w:rPr>
           <w:rFonts w:ascii="Roboto" w:hAnsi="Roboto" w:cs="Roboto"/>
+          <w:color w:val="000000" w:themeColor="text1"/>
           <w:sz w:val="24"/>
           <w:szCs w:val="24"/>
           <w:lang w:val="el-GR"/>
@@ -2383,72 +3647,27 @@
           <w:rFonts w:ascii="Roboto" w:hAnsi="Roboto" w:cs="Roboto"/>
           <w:b/>
           <w:bCs/>
-          <w:sz w:val="24"/>
-          <w:szCs w:val="24"/>
-        </w:rPr>
-      </w:r>
-      <w:r/>
-      <w:r>
-        <w:rPr>
-          <w:rFonts w:ascii="Roboto" w:hAnsi="Roboto" w:cs="Roboto"/>
-          <w:sz w:val="24"/>
-          <w:szCs w:val="24"/>
-          <w:highlight w:val="none"/>
-        </w:rPr>
-      </w:r>
-      <w:r>
-        <w:rPr>
-          <w:rFonts w:ascii="Roboto" w:hAnsi="Roboto" w:cs="Roboto"/>
-          <w:sz w:val="24"/>
-          <w:szCs w:val="24"/>
-          <w:highlight w:val="none"/>
-        </w:rPr>
-      </w:r>
-      <w:r>
-        <w:rPr>
-          <w:rFonts w:ascii="Roboto" w:hAnsi="Roboto" w:cs="Roboto"/>
-          <w:b/>
-          <w:bCs/>
-          <w:sz w:val="24"/>
-          <w:szCs w:val="24"/>
-        </w:rPr>
-      </w:r>
-      <w:r>
-        <w:rPr>
-          <w:rFonts w:ascii="Roboto" w:hAnsi="Roboto" w:cs="Roboto"/>
-          <w:sz w:val="24"/>
-          <w:szCs w:val="24"/>
-          <w:highlight w:val="none"/>
-        </w:rPr>
-      </w:r>
-      <w:r>
-        <w:rPr>
-          <w:rFonts w:ascii="Roboto" w:hAnsi="Roboto" w:cs="Roboto"/>
-          <w:sz w:val="24"/>
-          <w:szCs w:val="24"/>
-          <w:highlight w:val="none"/>
-        </w:rPr>
-      </w:r>
-      <w:r>
-        <w:rPr>
-          <w:rFonts w:ascii="Roboto" w:hAnsi="Roboto" w:cs="Roboto"/>
-          <w:b/>
-          <w:bCs/>
-          <w:sz w:val="24"/>
-          <w:szCs w:val="24"/>
+          <w:color w:val="000000" w:themeColor="text1"/>
+          <w:sz w:val="24"/>
+          <w:szCs w:val="24"/>
+        </w:rPr>
+      </w:r>
+      <w:r>
+        <w:rPr>
+          <w:color w:val="000000" w:themeColor="text1"/>
         </w:rPr>
       </w:r>
     </w:p>
     <w:p>
       <w:pPr>
-        <w:pStyle w:val="602"/>
+        <w:pStyle w:val="866"/>
         <w:numPr>
           <w:ilvl w:val="1"/>
           <w:numId w:val="7"/>
         </w:numPr>
         <w:rPr>
           <w:rFonts w:ascii="Roboto" w:hAnsi="Roboto" w:cs="Roboto"/>
-          <w:color w:val="ff0000"/>
+          <w:color w:val="000000" w:themeColor="text1"/>
           <w:sz w:val="24"/>
           <w:szCs w:val="24"/>
         </w:rPr>
@@ -2458,7 +3677,7 @@
           <w:rFonts w:ascii="Roboto" w:hAnsi="Roboto" w:cs="Roboto"/>
           <w:b/>
           <w:bCs/>
-          <w:color w:val="ff0000"/>
+          <w:color w:val="000000" w:themeColor="text1"/>
           <w:sz w:val="24"/>
           <w:szCs w:val="24"/>
           <w:highlight w:val="none"/>
@@ -2467,57 +3686,51 @@
         <w:t xml:space="preserve">Εναλλακτική ροή 1 (δεν βρέθηκε αποτέλεσμα αναζήτησης):</w:t>
       </w:r>
       <w:r>
+        <w:rPr>
+          <w:rFonts w:ascii="Roboto" w:hAnsi="Roboto" w:cs="Roboto"/>
+          <w:color w:val="000000" w:themeColor="text1"/>
+          <w:sz w:val="24"/>
+          <w:szCs w:val="24"/>
+        </w:rPr>
+      </w:r>
+      <w:r>
+        <w:rPr>
+          <w:color w:val="000000" w:themeColor="text1"/>
+        </w:rPr>
+      </w:r>
+    </w:p>
+    <w:p>
+      <w:pPr>
+        <w:ind w:left="720" w:firstLine="0"/>
         <w:rPr>
           <w:rFonts w:ascii="Roboto" w:hAnsi="Roboto" w:cs="Roboto"/>
           <w:b w:val="0"/>
           <w:bCs w:val="0"/>
-          <w:color w:val="ff0000"/>
-          <w:sz w:val="24"/>
-          <w:szCs w:val="24"/>
-        </w:rPr>
-      </w:r>
-      <w:r>
-        <w:rPr>
-          <w:rFonts w:ascii="Roboto" w:hAnsi="Roboto" w:cs="Roboto"/>
-          <w:color w:val="ff0000"/>
-          <w:sz w:val="24"/>
-          <w:szCs w:val="24"/>
-        </w:rPr>
-      </w:r>
-    </w:p>
-    <w:p>
-      <w:pPr>
-        <w:ind w:left="720" w:firstLine="0"/>
+          <w:color w:val="000000" w:themeColor="text1"/>
+          <w:sz w:val="24"/>
+          <w:szCs w:val="24"/>
+          <w:highlight w:val="none"/>
+        </w:rPr>
+      </w:pPr>
+      <w:r>
+        <w:rPr>
+          <w:rFonts w:ascii="Roboto" w:hAnsi="Roboto" w:cs="Roboto"/>
+          <w:b/>
+          <w:bCs/>
+          <w:color w:val="000000" w:themeColor="text1"/>
+          <w:sz w:val="24"/>
+          <w:szCs w:val="24"/>
+          <w:highlight w:val="none"/>
+          <w:lang w:val="el-GR"/>
+        </w:rPr>
+        <w:tab/>
+      </w:r>
+      <w:r>
         <w:rPr>
           <w:rFonts w:ascii="Roboto" w:hAnsi="Roboto" w:cs="Roboto"/>
           <w:b w:val="0"/>
           <w:bCs w:val="0"/>
-          <w:color w:val="ff0000"/>
-          <w:sz w:val="24"/>
-          <w:szCs w:val="24"/>
-          <w:highlight w:val="none"/>
-          <w:lang w:val="el-GR"/>
-        </w:rPr>
-      </w:pPr>
-      <w:r>
-        <w:rPr>
-          <w:rFonts w:ascii="Roboto" w:hAnsi="Roboto" w:cs="Roboto"/>
-          <w:b/>
-          <w:bCs/>
-          <w:color w:val="ff0000"/>
-          <w:sz w:val="24"/>
-          <w:szCs w:val="24"/>
-          <w:highlight w:val="none"/>
-          <w:lang w:val="el-GR"/>
-        </w:rPr>
-        <w:tab/>
-      </w:r>
-      <w:r>
-        <w:rPr>
-          <w:rFonts w:ascii="Roboto" w:hAnsi="Roboto" w:cs="Roboto"/>
-          <w:b w:val="0"/>
-          <w:bCs w:val="0"/>
-          <w:color w:val="ff0000"/>
+          <w:color w:val="000000" w:themeColor="text1"/>
           <w:sz w:val="24"/>
           <w:szCs w:val="24"/>
           <w:highlight w:val="none"/>
@@ -2534,9 +3747,14 @@
           <w:rFonts w:ascii="Roboto" w:hAnsi="Roboto" w:cs="Roboto"/>
           <w:b w:val="0"/>
           <w:bCs w:val="0"/>
-          <w:color w:val="ff0000"/>
-          <w:sz w:val="24"/>
-          <w:szCs w:val="24"/>
+          <w:color w:val="000000" w:themeColor="text1"/>
+          <w:sz w:val="24"/>
+          <w:szCs w:val="24"/>
+        </w:rPr>
+      </w:r>
+      <w:r>
+        <w:rPr>
+          <w:color w:val="000000" w:themeColor="text1"/>
         </w:rPr>
       </w:r>
     </w:p>
@@ -2547,7 +3765,7 @@
           <w:rFonts w:ascii="Roboto" w:hAnsi="Roboto" w:cs="Roboto"/>
           <w:b w:val="0"/>
           <w:bCs w:val="0"/>
-          <w:color w:val="ff0000"/>
+          <w:color w:val="000000" w:themeColor="text1"/>
           <w:sz w:val="24"/>
           <w:szCs w:val="24"/>
         </w:rPr>
@@ -2557,7 +3775,7 @@
           <w:rFonts w:ascii="Roboto" w:hAnsi="Roboto" w:cs="Roboto"/>
           <w:b w:val="0"/>
           <w:bCs w:val="0"/>
-          <w:color w:val="ff0000"/>
+          <w:color w:val="000000" w:themeColor="text1"/>
           <w:sz w:val="24"/>
           <w:szCs w:val="24"/>
           <w:highlight w:val="none"/>
@@ -2576,11 +3794,16 @@
           <w:rFonts w:ascii="Roboto" w:hAnsi="Roboto" w:cs="Roboto"/>
           <w:b w:val="0"/>
           <w:bCs w:val="0"/>
-          <w:color w:val="ff0000"/>
+          <w:color w:val="000000" w:themeColor="text1"/>
           <w:sz w:val="24"/>
           <w:szCs w:val="24"/>
           <w:highlight w:val="none"/>
           <w:lang w:val="el-GR"/>
+        </w:rPr>
+      </w:r>
+      <w:r>
+        <w:rPr>
+          <w:color w:val="000000" w:themeColor="text1"/>
         </w:rPr>
       </w:r>
     </w:p>
@@ -2589,6 +3812,7 @@
         <w:ind w:left="720" w:firstLine="0"/>
         <w:rPr>
           <w:rFonts w:ascii="Roboto" w:hAnsi="Roboto" w:cs="Roboto"/>
+          <w:color w:val="000000" w:themeColor="text1"/>
           <w:sz w:val="24"/>
           <w:szCs w:val="24"/>
         </w:rPr>
@@ -2598,6 +3822,7 @@
           <w:rFonts w:ascii="Roboto" w:hAnsi="Roboto" w:cs="Roboto"/>
           <w:b/>
           <w:bCs/>
+          <w:color w:val="000000" w:themeColor="text1"/>
           <w:sz w:val="24"/>
           <w:szCs w:val="24"/>
           <w:highlight w:val="none"/>
@@ -2609,25 +3834,41 @@
           <w:rFonts w:ascii="Roboto" w:hAnsi="Roboto" w:cs="Roboto"/>
           <w:b/>
           <w:bCs/>
+          <w:color w:val="000000" w:themeColor="text1"/>
           <w:sz w:val="24"/>
           <w:szCs w:val="24"/>
           <w:highlight w:val="none"/>
           <w:lang w:val="el-GR"/>
+        </w:rPr>
+      </w:r>
+      <w:r>
+        <w:rPr>
+          <w:color w:val="000000" w:themeColor="text1"/>
         </w:rPr>
       </w:r>
     </w:p>
     <w:p>
       <w:pPr>
         <w:ind w:left="1800" w:firstLine="0"/>
-      </w:pPr>
-      <w:r>
-        <w:rPr>
+        <w:rPr>
+          <w:color w:val="000000" w:themeColor="text1"/>
+        </w:rPr>
+      </w:pPr>
+      <w:r>
+        <w:rPr>
+          <w:color w:val="000000" w:themeColor="text1"/>
           <w:highlight w:val="none"/>
         </w:rPr>
       </w:r>
       <w:r>
         <w:rPr>
+          <w:color w:val="000000" w:themeColor="text1"/>
           <w:highlight w:val="none"/>
+        </w:rPr>
+      </w:r>
+      <w:r>
+        <w:rPr>
+          <w:color w:val="000000" w:themeColor="text1"/>
         </w:rPr>
       </w:r>
     </w:p>
@@ -2635,17 +3876,25 @@
       <w:pPr>
         <w:ind w:left="0" w:firstLine="0"/>
         <w:rPr>
+          <w:color w:val="000000" w:themeColor="text1"/>
           <w:highlight w:val="none"/>
         </w:rPr>
       </w:pPr>
       <w:r>
         <w:rPr>
+          <w:color w:val="000000" w:themeColor="text1"/>
           <w:highlight w:val="none"/>
         </w:rPr>
       </w:r>
       <w:r>
         <w:rPr>
+          <w:color w:val="000000" w:themeColor="text1"/>
           <w:highlight w:val="none"/>
+        </w:rPr>
+      </w:r>
+      <w:r>
+        <w:rPr>
+          <w:color w:val="000000" w:themeColor="text1"/>
         </w:rPr>
       </w:r>
     </w:p>
@@ -2653,27 +3902,38 @@
       <w:pPr>
         <w:ind w:left="0" w:firstLine="0"/>
         <w:rPr>
+          <w:color w:val="000000" w:themeColor="text1"/>
           <w:highlight w:val="none"/>
         </w:rPr>
       </w:pPr>
       <w:r>
+        <w:rPr>
+          <w:color w:val="000000" w:themeColor="text1"/>
+        </w:rPr>
         <w:br w:type="page" w:clear="all"/>
       </w:r>
-      <w:r/>
-      <w:r/>
+      <w:r>
+        <w:rPr>
+          <w:color w:val="000000" w:themeColor="text1"/>
+        </w:rPr>
+      </w:r>
     </w:p>
     <w:p>
       <w:pPr>
-        <w:pStyle w:val="602"/>
+        <w:pStyle w:val="866"/>
         <w:numPr>
           <w:ilvl w:val="0"/>
           <w:numId w:val="11"/>
         </w:numPr>
+        <w:rPr>
+          <w:color w:val="000000" w:themeColor="text1"/>
+        </w:rPr>
       </w:pPr>
       <w:r>
         <w:rPr>
           <w:rFonts w:ascii="Roboto" w:hAnsi="Roboto" w:cs="Roboto"/>
           <w:b/>
+          <w:color w:val="000000" w:themeColor="text1"/>
           <w:sz w:val="24"/>
           <w:szCs w:val="24"/>
           <w:lang w:val="el-GR"/>
@@ -2683,6 +3943,7 @@
       <w:r>
         <w:rPr>
           <w:rFonts w:ascii="Roboto" w:hAnsi="Roboto" w:cs="Roboto"/>
+          <w:color w:val="000000" w:themeColor="text1"/>
           <w:sz w:val="24"/>
           <w:szCs w:val="24"/>
           <w:lang w:val="el-GR"/>
@@ -2692,24 +3953,33 @@
       <w:r>
         <w:rPr>
           <w:rFonts w:ascii="Roboto" w:hAnsi="Roboto" w:cs="Roboto"/>
-          <w:sz w:val="24"/>
-          <w:szCs w:val="24"/>
-        </w:rPr>
-      </w:r>
-      <w:r/>
+          <w:color w:val="000000" w:themeColor="text1"/>
+          <w:sz w:val="24"/>
+          <w:szCs w:val="24"/>
+        </w:rPr>
+      </w:r>
+      <w:r>
+        <w:rPr>
+          <w:color w:val="000000" w:themeColor="text1"/>
+        </w:rPr>
+      </w:r>
     </w:p>
     <w:p>
       <w:pPr>
-        <w:pStyle w:val="602"/>
+        <w:pStyle w:val="866"/>
         <w:numPr>
           <w:ilvl w:val="1"/>
           <w:numId w:val="11"/>
         </w:numPr>
+        <w:rPr>
+          <w:color w:val="000000" w:themeColor="text1"/>
+        </w:rPr>
       </w:pPr>
       <w:r>
         <w:rPr>
           <w:rFonts w:ascii="Roboto" w:hAnsi="Roboto" w:cs="Roboto"/>
           <w:b/>
+          <w:color w:val="000000" w:themeColor="text1"/>
           <w:sz w:val="24"/>
           <w:szCs w:val="24"/>
           <w:lang w:val="el-GR"/>
@@ -2719,6 +3989,7 @@
       <w:r>
         <w:rPr>
           <w:rFonts w:ascii="Roboto" w:hAnsi="Roboto" w:cs="Roboto"/>
+          <w:color w:val="000000" w:themeColor="text1"/>
           <w:sz w:val="24"/>
           <w:szCs w:val="24"/>
           <w:lang w:val="el-GR"/>
@@ -2728,6 +3999,7 @@
       <w:r>
         <w:rPr>
           <w:rFonts w:ascii="Roboto" w:hAnsi="Roboto" w:cs="Roboto"/>
+          <w:color w:val="000000" w:themeColor="text1"/>
           <w:sz w:val="24"/>
           <w:szCs w:val="24"/>
         </w:rPr>
@@ -2736,6 +4008,7 @@
       <w:r>
         <w:rPr>
           <w:rFonts w:ascii="Roboto" w:hAnsi="Roboto" w:cs="Roboto"/>
+          <w:color w:val="000000" w:themeColor="text1"/>
           <w:sz w:val="24"/>
           <w:szCs w:val="24"/>
           <w:lang w:val="el-GR"/>
@@ -2745,6 +4018,7 @@
       <w:r>
         <w:rPr>
           <w:rFonts w:ascii="Roboto" w:hAnsi="Roboto" w:cs="Roboto"/>
+          <w:color w:val="000000" w:themeColor="text1"/>
           <w:sz w:val="24"/>
           <w:szCs w:val="24"/>
         </w:rPr>
@@ -2753,24 +4027,33 @@
       <w:r>
         <w:rPr>
           <w:rFonts w:ascii="Roboto" w:hAnsi="Roboto" w:cs="Roboto"/>
-          <w:sz w:val="24"/>
-          <w:szCs w:val="24"/>
-        </w:rPr>
-      </w:r>
-      <w:r/>
+          <w:color w:val="000000" w:themeColor="text1"/>
+          <w:sz w:val="24"/>
+          <w:szCs w:val="24"/>
+        </w:rPr>
+      </w:r>
+      <w:r>
+        <w:rPr>
+          <w:color w:val="000000" w:themeColor="text1"/>
+        </w:rPr>
+      </w:r>
     </w:p>
     <w:p>
       <w:pPr>
-        <w:pStyle w:val="602"/>
+        <w:pStyle w:val="866"/>
         <w:numPr>
           <w:ilvl w:val="1"/>
           <w:numId w:val="11"/>
         </w:numPr>
+        <w:rPr>
+          <w:color w:val="000000" w:themeColor="text1"/>
+        </w:rPr>
       </w:pPr>
       <w:r>
         <w:rPr>
           <w:rFonts w:ascii="Roboto" w:hAnsi="Roboto" w:cs="Roboto"/>
           <w:b/>
+          <w:color w:val="000000" w:themeColor="text1"/>
           <w:sz w:val="24"/>
           <w:szCs w:val="24"/>
           <w:lang w:val="el-GR"/>
@@ -2780,6 +4063,7 @@
       <w:r>
         <w:rPr>
           <w:rFonts w:ascii="Roboto" w:hAnsi="Roboto" w:cs="Roboto"/>
+          <w:color w:val="000000" w:themeColor="text1"/>
           <w:sz w:val="24"/>
           <w:szCs w:val="24"/>
           <w:lang w:val="el-GR"/>
@@ -2789,24 +4073,33 @@
       <w:r>
         <w:rPr>
           <w:rFonts w:ascii="Roboto" w:hAnsi="Roboto" w:cs="Roboto"/>
-          <w:sz w:val="24"/>
-          <w:szCs w:val="24"/>
-        </w:rPr>
-      </w:r>
-      <w:r/>
+          <w:color w:val="000000" w:themeColor="text1"/>
+          <w:sz w:val="24"/>
+          <w:szCs w:val="24"/>
+        </w:rPr>
+      </w:r>
+      <w:r>
+        <w:rPr>
+          <w:color w:val="000000" w:themeColor="text1"/>
+        </w:rPr>
+      </w:r>
     </w:p>
     <w:p>
       <w:pPr>
-        <w:pStyle w:val="602"/>
+        <w:pStyle w:val="866"/>
         <w:numPr>
           <w:ilvl w:val="1"/>
           <w:numId w:val="11"/>
         </w:numPr>
+        <w:rPr>
+          <w:color w:val="000000" w:themeColor="text1"/>
+        </w:rPr>
       </w:pPr>
       <w:r>
         <w:rPr>
           <w:rFonts w:ascii="Roboto" w:hAnsi="Roboto" w:cs="Roboto"/>
           <w:b/>
+          <w:color w:val="000000" w:themeColor="text1"/>
           <w:sz w:val="24"/>
           <w:szCs w:val="24"/>
           <w:lang w:val="el-GR"/>
@@ -2816,6 +4109,7 @@
       <w:r>
         <w:rPr>
           <w:rFonts w:ascii="Roboto" w:hAnsi="Roboto" w:cs="Roboto"/>
+          <w:color w:val="000000" w:themeColor="text1"/>
           <w:sz w:val="24"/>
           <w:szCs w:val="24"/>
           <w:lang w:val="el-GR"/>
@@ -2825,24 +4119,33 @@
       <w:r>
         <w:rPr>
           <w:rFonts w:ascii="Roboto" w:hAnsi="Roboto" w:cs="Roboto"/>
-          <w:sz w:val="24"/>
-          <w:szCs w:val="24"/>
-        </w:rPr>
-      </w:r>
-      <w:r/>
+          <w:color w:val="000000" w:themeColor="text1"/>
+          <w:sz w:val="24"/>
+          <w:szCs w:val="24"/>
+        </w:rPr>
+      </w:r>
+      <w:r>
+        <w:rPr>
+          <w:color w:val="000000" w:themeColor="text1"/>
+        </w:rPr>
+      </w:r>
     </w:p>
     <w:p>
       <w:pPr>
-        <w:pStyle w:val="602"/>
+        <w:pStyle w:val="866"/>
         <w:numPr>
           <w:ilvl w:val="0"/>
           <w:numId w:val="11"/>
         </w:numPr>
+        <w:rPr>
+          <w:color w:val="000000" w:themeColor="text1"/>
+        </w:rPr>
       </w:pPr>
       <w:r>
         <w:rPr>
           <w:rFonts w:ascii="Roboto" w:hAnsi="Roboto" w:cs="Roboto"/>
           <w:b/>
+          <w:color w:val="000000" w:themeColor="text1"/>
           <w:sz w:val="24"/>
           <w:szCs w:val="24"/>
           <w:lang w:val="el-GR"/>
@@ -2852,24 +4155,33 @@
       <w:r>
         <w:rPr>
           <w:rFonts w:ascii="Roboto" w:hAnsi="Roboto" w:cs="Roboto"/>
-          <w:sz w:val="24"/>
-          <w:szCs w:val="24"/>
-        </w:rPr>
-      </w:r>
-      <w:r/>
+          <w:color w:val="000000" w:themeColor="text1"/>
+          <w:sz w:val="24"/>
+          <w:szCs w:val="24"/>
+        </w:rPr>
+      </w:r>
+      <w:r>
+        <w:rPr>
+          <w:color w:val="000000" w:themeColor="text1"/>
+        </w:rPr>
+      </w:r>
     </w:p>
     <w:p>
       <w:pPr>
-        <w:pStyle w:val="602"/>
+        <w:pStyle w:val="866"/>
         <w:numPr>
           <w:ilvl w:val="1"/>
           <w:numId w:val="11"/>
         </w:numPr>
+        <w:rPr>
+          <w:color w:val="000000" w:themeColor="text1"/>
+        </w:rPr>
       </w:pPr>
       <w:r>
         <w:rPr>
           <w:rFonts w:ascii="Roboto" w:hAnsi="Roboto" w:cs="Roboto"/>
           <w:b/>
+          <w:color w:val="000000" w:themeColor="text1"/>
           <w:sz w:val="24"/>
           <w:szCs w:val="24"/>
           <w:lang w:val="el-GR"/>
@@ -2879,32 +4191,42 @@
       <w:r>
         <w:rPr>
           <w:rFonts w:ascii="Roboto" w:hAnsi="Roboto" w:cs="Roboto"/>
+          <w:color w:val="000000" w:themeColor="text1"/>
           <w:sz w:val="24"/>
           <w:szCs w:val="24"/>
           <w:lang w:val="el-GR"/>
         </w:rPr>
         <w:t xml:space="preserve">:</w:t>
       </w:r>
-      <w:r/>
+      <w:r>
+        <w:rPr>
+          <w:color w:val="000000" w:themeColor="text1"/>
+        </w:rPr>
+      </w:r>
     </w:p>
     <w:p>
       <w:pPr>
-        <w:pStyle w:val="602"/>
+        <w:pStyle w:val="866"/>
         <w:numPr>
           <w:ilvl w:val="0"/>
           <w:numId w:val="14"/>
         </w:numPr>
-      </w:pPr>
-      <w:r>
-        <w:rPr>
-          <w:rFonts w:ascii="Roboto" w:hAnsi="Roboto" w:cs="Roboto"/>
-          <w:sz w:val="24"/>
-          <w:szCs w:val="24"/>
-        </w:rPr>
-      </w:r>
-      <w:r>
-        <w:rPr>
-          <w:rFonts w:ascii="Roboto" w:hAnsi="Roboto" w:cs="Roboto"/>
+        <w:rPr>
+          <w:color w:val="000000" w:themeColor="text1"/>
+        </w:rPr>
+      </w:pPr>
+      <w:r>
+        <w:rPr>
+          <w:rFonts w:ascii="Roboto" w:hAnsi="Roboto" w:cs="Roboto"/>
+          <w:color w:val="000000" w:themeColor="text1"/>
+          <w:sz w:val="24"/>
+          <w:szCs w:val="24"/>
+        </w:rPr>
+      </w:r>
+      <w:r>
+        <w:rPr>
+          <w:rFonts w:ascii="Roboto" w:hAnsi="Roboto" w:cs="Roboto"/>
+          <w:color w:val="000000" w:themeColor="text1"/>
           <w:sz w:val="24"/>
           <w:szCs w:val="24"/>
           <w:lang w:val="el-GR"/>
@@ -2914,25 +4236,17 @@
       <w:r>
         <w:rPr>
           <w:rFonts w:ascii="Roboto" w:hAnsi="Roboto" w:cs="Roboto"/>
-          <w:color w:val="ff0000"/>
-          <w:sz w:val="24"/>
-          <w:szCs w:val="24"/>
-          <w:lang w:val="el-GR"/>
-        </w:rPr>
-        <w:t xml:space="preserve">το κουμπί </w:t>
-      </w:r>
-      <w:r>
-        <w:rPr>
-          <w:rFonts w:ascii="Roboto" w:hAnsi="Roboto" w:cs="Roboto"/>
-          <w:sz w:val="24"/>
-          <w:szCs w:val="24"/>
-          <w:lang w:val="el-GR"/>
-        </w:rPr>
-        <w:t xml:space="preserve"> «ανάρτηση κριτικής» στην εκάστοτε σελίδα (ξενάγηση, </w:t>
-      </w:r>
-      <w:r>
-        <w:rPr>
-          <w:rFonts w:ascii="Roboto" w:hAnsi="Roboto" w:cs="Roboto"/>
+          <w:color w:val="000000" w:themeColor="text1"/>
+          <w:sz w:val="24"/>
+          <w:szCs w:val="24"/>
+          <w:lang w:val="el-GR"/>
+        </w:rPr>
+        <w:t xml:space="preserve">ανάρτηση κριτικής στην εκάστοτε σελίδα (ξενάγηση, </w:t>
+      </w:r>
+      <w:r>
+        <w:rPr>
+          <w:rFonts w:ascii="Roboto" w:hAnsi="Roboto" w:cs="Roboto"/>
+          <w:color w:val="000000" w:themeColor="text1"/>
           <w:sz w:val="24"/>
           <w:szCs w:val="24"/>
         </w:rPr>
@@ -2941,6 +4255,7 @@
       <w:r>
         <w:rPr>
           <w:rFonts w:ascii="Roboto" w:hAnsi="Roboto" w:cs="Roboto"/>
+          <w:color w:val="000000" w:themeColor="text1"/>
           <w:sz w:val="24"/>
           <w:szCs w:val="24"/>
           <w:lang w:val="el-GR"/>
@@ -2950,6 +4265,7 @@
       <w:r>
         <w:rPr>
           <w:rFonts w:ascii="Roboto" w:hAnsi="Roboto" w:cs="Roboto"/>
+          <w:color w:val="000000" w:themeColor="text1"/>
           <w:sz w:val="24"/>
           <w:szCs w:val="24"/>
         </w:rPr>
@@ -2958,6 +4274,7 @@
       <w:r>
         <w:rPr>
           <w:rFonts w:ascii="Roboto" w:hAnsi="Roboto" w:cs="Roboto"/>
+          <w:color w:val="000000" w:themeColor="text1"/>
           <w:sz w:val="24"/>
           <w:szCs w:val="24"/>
           <w:lang w:val="el-GR"/>
@@ -2967,6 +4284,7 @@
       <w:r>
         <w:rPr>
           <w:rFonts w:ascii="Roboto" w:hAnsi="Roboto" w:cs="Roboto"/>
+          <w:color w:val="000000" w:themeColor="text1"/>
           <w:sz w:val="24"/>
           <w:szCs w:val="24"/>
         </w:rPr>
@@ -2975,6 +4293,7 @@
       <w:r>
         <w:rPr>
           <w:rFonts w:ascii="Roboto" w:hAnsi="Roboto" w:cs="Roboto"/>
+          <w:color w:val="000000" w:themeColor="text1"/>
           <w:sz w:val="24"/>
           <w:szCs w:val="24"/>
           <w:lang w:val="el-GR"/>
@@ -2984,24 +4303,32 @@
       <w:r>
         <w:rPr>
           <w:rFonts w:ascii="Roboto" w:hAnsi="Roboto" w:cs="Roboto"/>
-          <w:sz w:val="24"/>
-          <w:szCs w:val="24"/>
-        </w:rPr>
-      </w:r>
-      <w:r/>
+          <w:color w:val="000000" w:themeColor="text1"/>
+          <w:sz w:val="24"/>
+          <w:szCs w:val="24"/>
+        </w:rPr>
+      </w:r>
+      <w:r>
+        <w:rPr>
+          <w:color w:val="000000" w:themeColor="text1"/>
+        </w:rPr>
+      </w:r>
     </w:p>
     <w:p>
       <w:pPr>
-        <w:pStyle w:val="602"/>
+        <w:pStyle w:val="866"/>
         <w:numPr>
           <w:ilvl w:val="0"/>
           <w:numId w:val="14"/>
         </w:numPr>
-      </w:pPr>
-      <w:r>
-        <w:rPr>
-          <w:rFonts w:ascii="Roboto" w:hAnsi="Roboto" w:cs="Roboto"/>
-          <w:color w:val="ff0000"/>
+        <w:rPr>
+          <w:color w:val="000000" w:themeColor="text1"/>
+        </w:rPr>
+      </w:pPr>
+      <w:r>
+        <w:rPr>
+          <w:rFonts w:ascii="Roboto" w:hAnsi="Roboto" w:cs="Roboto"/>
+          <w:color w:val="000000" w:themeColor="text1"/>
           <w:sz w:val="24"/>
           <w:szCs w:val="24"/>
           <w:highlight w:val="none"/>
@@ -3012,23 +4339,32 @@
       <w:r>
         <w:rPr>
           <w:rFonts w:ascii="Roboto" w:hAnsi="Roboto" w:cs="Roboto"/>
-          <w:sz w:val="24"/>
-          <w:szCs w:val="24"/>
-        </w:rPr>
-      </w:r>
-      <w:r/>
+          <w:color w:val="000000" w:themeColor="text1"/>
+          <w:sz w:val="24"/>
+          <w:szCs w:val="24"/>
+        </w:rPr>
+      </w:r>
+      <w:r>
+        <w:rPr>
+          <w:color w:val="000000" w:themeColor="text1"/>
+        </w:rPr>
+      </w:r>
     </w:p>
     <w:p>
       <w:pPr>
-        <w:pStyle w:val="602"/>
+        <w:pStyle w:val="866"/>
         <w:numPr>
           <w:ilvl w:val="0"/>
           <w:numId w:val="14"/>
         </w:numPr>
-      </w:pPr>
-      <w:r>
-        <w:rPr>
-          <w:rFonts w:ascii="Roboto" w:hAnsi="Roboto" w:cs="Roboto"/>
+        <w:rPr>
+          <w:color w:val="000000" w:themeColor="text1"/>
+        </w:rPr>
+      </w:pPr>
+      <w:r>
+        <w:rPr>
+          <w:rFonts w:ascii="Roboto" w:hAnsi="Roboto" w:cs="Roboto"/>
+          <w:color w:val="000000" w:themeColor="text1"/>
           <w:sz w:val="24"/>
           <w:szCs w:val="24"/>
           <w:lang w:val="el-GR"/>
@@ -3038,24 +4374,32 @@
       <w:r>
         <w:rPr>
           <w:rFonts w:ascii="Roboto" w:hAnsi="Roboto" w:cs="Roboto"/>
-          <w:sz w:val="24"/>
-          <w:szCs w:val="24"/>
-        </w:rPr>
-      </w:r>
-      <w:r/>
+          <w:color w:val="000000" w:themeColor="text1"/>
+          <w:sz w:val="24"/>
+          <w:szCs w:val="24"/>
+        </w:rPr>
+      </w:r>
+      <w:r>
+        <w:rPr>
+          <w:color w:val="000000" w:themeColor="text1"/>
+        </w:rPr>
+      </w:r>
     </w:p>
     <w:p>
       <w:pPr>
-        <w:pStyle w:val="602"/>
+        <w:pStyle w:val="866"/>
         <w:numPr>
           <w:ilvl w:val="0"/>
           <w:numId w:val="14"/>
         </w:numPr>
-      </w:pPr>
-      <w:r>
-        <w:rPr>
-          <w:rFonts w:ascii="Roboto" w:hAnsi="Roboto" w:cs="Roboto"/>
-          <w:color w:val="ff0000"/>
+        <w:rPr>
+          <w:color w:val="000000" w:themeColor="text1"/>
+        </w:rPr>
+      </w:pPr>
+      <w:r>
+        <w:rPr>
+          <w:rFonts w:ascii="Roboto" w:hAnsi="Roboto" w:cs="Roboto"/>
+          <w:color w:val="000000" w:themeColor="text1"/>
           <w:sz w:val="24"/>
           <w:szCs w:val="24"/>
           <w:highlight w:val="none"/>
@@ -3066,23 +4410,32 @@
       <w:r>
         <w:rPr>
           <w:rFonts w:ascii="Roboto" w:hAnsi="Roboto" w:cs="Roboto"/>
-          <w:sz w:val="24"/>
-          <w:szCs w:val="24"/>
-        </w:rPr>
-      </w:r>
-      <w:r/>
+          <w:color w:val="000000" w:themeColor="text1"/>
+          <w:sz w:val="24"/>
+          <w:szCs w:val="24"/>
+        </w:rPr>
+      </w:r>
+      <w:r>
+        <w:rPr>
+          <w:color w:val="000000" w:themeColor="text1"/>
+        </w:rPr>
+      </w:r>
     </w:p>
     <w:p>
       <w:pPr>
-        <w:pStyle w:val="602"/>
+        <w:pStyle w:val="866"/>
         <w:numPr>
           <w:ilvl w:val="0"/>
           <w:numId w:val="14"/>
         </w:numPr>
-      </w:pPr>
-      <w:r>
-        <w:rPr>
-          <w:rFonts w:ascii="Roboto" w:hAnsi="Roboto" w:cs="Roboto"/>
+        <w:rPr>
+          <w:color w:val="000000" w:themeColor="text1"/>
+        </w:rPr>
+      </w:pPr>
+      <w:r>
+        <w:rPr>
+          <w:rFonts w:ascii="Roboto" w:hAnsi="Roboto" w:cs="Roboto"/>
+          <w:color w:val="000000" w:themeColor="text1"/>
           <w:sz w:val="24"/>
           <w:szCs w:val="24"/>
           <w:lang w:val="el-GR"/>
@@ -3092,24 +4445,32 @@
       <w:r>
         <w:rPr>
           <w:rFonts w:ascii="Roboto" w:hAnsi="Roboto" w:cs="Roboto"/>
-          <w:sz w:val="24"/>
-          <w:szCs w:val="24"/>
-        </w:rPr>
-      </w:r>
-      <w:r/>
+          <w:color w:val="000000" w:themeColor="text1"/>
+          <w:sz w:val="24"/>
+          <w:szCs w:val="24"/>
+        </w:rPr>
+      </w:r>
+      <w:r>
+        <w:rPr>
+          <w:color w:val="000000" w:themeColor="text1"/>
+        </w:rPr>
+      </w:r>
     </w:p>
     <w:p>
       <w:pPr>
-        <w:pStyle w:val="602"/>
+        <w:pStyle w:val="866"/>
         <w:numPr>
           <w:ilvl w:val="0"/>
           <w:numId w:val="14"/>
         </w:numPr>
-      </w:pPr>
-      <w:r>
-        <w:rPr>
-          <w:rFonts w:ascii="Roboto" w:hAnsi="Roboto" w:cs="Roboto"/>
-          <w:color w:val="ff0000"/>
+        <w:rPr>
+          <w:color w:val="000000" w:themeColor="text1"/>
+        </w:rPr>
+      </w:pPr>
+      <w:r>
+        <w:rPr>
+          <w:rFonts w:ascii="Roboto" w:hAnsi="Roboto" w:cs="Roboto"/>
+          <w:color w:val="000000" w:themeColor="text1"/>
           <w:sz w:val="24"/>
           <w:szCs w:val="24"/>
           <w:highlight w:val="none"/>
@@ -3120,26 +4481,33 @@
       <w:r>
         <w:rPr>
           <w:rFonts w:ascii="Roboto" w:hAnsi="Roboto" w:cs="Roboto"/>
-          <w:sz w:val="24"/>
-          <w:szCs w:val="24"/>
-        </w:rPr>
-      </w:r>
-      <w:r/>
+          <w:color w:val="000000" w:themeColor="text1"/>
+          <w:sz w:val="24"/>
+          <w:szCs w:val="24"/>
+        </w:rPr>
+      </w:r>
+      <w:r>
+        <w:rPr>
+          <w:color w:val="000000" w:themeColor="text1"/>
+        </w:rPr>
+      </w:r>
     </w:p>
     <w:p>
       <w:pPr>
-        <w:pStyle w:val="602"/>
+        <w:pStyle w:val="866"/>
         <w:numPr>
           <w:ilvl w:val="0"/>
           <w:numId w:val="14"/>
         </w:numPr>
         <w:rPr>
           <w:rFonts w:ascii="Roboto" w:hAnsi="Roboto" w:cs="Roboto"/>
-        </w:rPr>
-      </w:pPr>
-      <w:r>
-        <w:rPr>
-          <w:rFonts w:ascii="Roboto" w:hAnsi="Roboto" w:cs="Roboto"/>
+          <w:color w:val="000000" w:themeColor="text1"/>
+        </w:rPr>
+      </w:pPr>
+      <w:r>
+        <w:rPr>
+          <w:rFonts w:ascii="Roboto" w:hAnsi="Roboto" w:cs="Roboto"/>
+          <w:color w:val="000000" w:themeColor="text1"/>
           <w:sz w:val="24"/>
           <w:szCs w:val="24"/>
           <w:lang w:val="el-GR"/>
@@ -3149,7 +4517,7 @@
       <w:r>
         <w:rPr>
           <w:rFonts w:ascii="Roboto" w:hAnsi="Roboto" w:cs="Roboto"/>
-          <w:color w:val="ff0000"/>
+          <w:color w:val="000000" w:themeColor="text1"/>
           <w:sz w:val="24"/>
           <w:szCs w:val="24"/>
           <w:lang w:val="el-GR"/>
@@ -3159,6 +4527,7 @@
       <w:r>
         <w:rPr>
           <w:rFonts w:ascii="Roboto" w:hAnsi="Roboto" w:cs="Roboto"/>
+          <w:color w:val="000000" w:themeColor="text1"/>
           <w:sz w:val="24"/>
           <w:szCs w:val="24"/>
           <w:lang w:val="el-GR"/>
@@ -3170,48 +4539,27 @@
           <w:rFonts w:ascii="Roboto" w:hAnsi="Roboto" w:cs="Roboto"/>
           <w:b/>
           <w:bCs/>
-          <w:sz w:val="24"/>
-          <w:szCs w:val="24"/>
-        </w:rPr>
-      </w:r>
-      <w:r/>
-      <w:r>
-        <w:rPr>
-          <w:rFonts w:ascii="Roboto" w:hAnsi="Roboto" w:cs="Roboto"/>
-          <w:sz w:val="24"/>
-          <w:szCs w:val="24"/>
-          <w:highlight w:val="none"/>
-        </w:rPr>
-      </w:r>
-      <w:r>
-        <w:rPr>
-          <w:rFonts w:ascii="Roboto" w:hAnsi="Roboto" w:cs="Roboto"/>
-          <w:sz w:val="24"/>
-          <w:szCs w:val="24"/>
-          <w:highlight w:val="none"/>
-        </w:rPr>
-      </w:r>
-      <w:r/>
-      <w:r>
-        <w:rPr>
-          <w:rFonts w:ascii="Roboto" w:hAnsi="Roboto" w:cs="Roboto"/>
-          <w:b/>
-          <w:bCs/>
-          <w:sz w:val="24"/>
-          <w:szCs w:val="24"/>
+          <w:color w:val="000000" w:themeColor="text1"/>
+          <w:sz w:val="24"/>
+          <w:szCs w:val="24"/>
+        </w:rPr>
+      </w:r>
+      <w:r>
+        <w:rPr>
+          <w:color w:val="000000" w:themeColor="text1"/>
         </w:rPr>
       </w:r>
     </w:p>
     <w:p>
       <w:pPr>
-        <w:pStyle w:val="602"/>
+        <w:pStyle w:val="866"/>
         <w:numPr>
           <w:ilvl w:val="1"/>
           <w:numId w:val="11"/>
         </w:numPr>
         <w:rPr>
           <w:rFonts w:ascii="Roboto" w:hAnsi="Roboto" w:cs="Roboto"/>
-          <w:color w:val="ff0000"/>
+          <w:color w:val="000000" w:themeColor="text1"/>
           <w:sz w:val="24"/>
           <w:szCs w:val="24"/>
         </w:rPr>
@@ -3221,7 +4569,7 @@
           <w:rFonts w:ascii="Roboto" w:hAnsi="Roboto" w:cs="Roboto"/>
           <w:b/>
           <w:bCs/>
-          <w:color w:val="ff0000"/>
+          <w:color w:val="000000" w:themeColor="text1"/>
           <w:sz w:val="24"/>
           <w:szCs w:val="24"/>
           <w:highlight w:val="none"/>
@@ -3232,10 +4580,15 @@
       <w:r>
         <w:rPr>
           <w:rFonts w:ascii="Roboto" w:hAnsi="Roboto" w:cs="Roboto"/>
-          <w:color w:val="ff0000"/>
+          <w:color w:val="000000" w:themeColor="text1"/>
           <w:sz w:val="24"/>
           <w:szCs w:val="24"/>
           <w:highlight w:val="none"/>
+        </w:rPr>
+      </w:r>
+      <w:r>
+        <w:rPr>
+          <w:color w:val="000000" w:themeColor="text1"/>
         </w:rPr>
       </w:r>
     </w:p>
@@ -3243,7 +4596,7 @@
       <w:pPr>
         <w:ind w:left="720" w:firstLine="0"/>
         <w:rPr>
-          <w:color w:val="ff0000"/>
+          <w:color w:val="000000" w:themeColor="text1"/>
         </w:rPr>
       </w:pPr>
       <w:r>
@@ -3251,7 +4604,7 @@
           <w:rFonts w:ascii="Roboto" w:hAnsi="Roboto" w:cs="Roboto"/>
           <w:b/>
           <w:bCs/>
-          <w:color w:val="ff0000"/>
+          <w:color w:val="000000" w:themeColor="text1"/>
           <w:sz w:val="24"/>
           <w:szCs w:val="24"/>
           <w:highlight w:val="none"/>
@@ -3264,7 +4617,7 @@
           <w:rFonts w:ascii="Roboto" w:hAnsi="Roboto" w:cs="Roboto"/>
           <w:b w:val="0"/>
           <w:bCs w:val="0"/>
-          <w:color w:val="ff0000"/>
+          <w:color w:val="000000" w:themeColor="text1"/>
           <w:sz w:val="24"/>
           <w:szCs w:val="24"/>
           <w:highlight w:val="none"/>
@@ -3279,12 +4632,12 @@
       </w:r>
       <w:r>
         <w:rPr>
-          <w:color w:val="ff0000"/>
-        </w:rPr>
-      </w:r>
-      <w:r>
-        <w:rPr>
-          <w:color w:val="ff0000"/>
+          <w:color w:val="000000" w:themeColor="text1"/>
+        </w:rPr>
+      </w:r>
+      <w:r>
+        <w:rPr>
+          <w:color w:val="000000" w:themeColor="text1"/>
         </w:rPr>
       </w:r>
     </w:p>
@@ -3293,7 +4646,7 @@
         <w:ind w:left="720" w:firstLine="0"/>
         <w:rPr>
           <w:rFonts w:ascii="Roboto" w:hAnsi="Roboto" w:cs="Roboto"/>
-          <w:color w:val="ff0000"/>
+          <w:color w:val="000000" w:themeColor="text1"/>
           <w:highlight w:val="none"/>
         </w:rPr>
       </w:pPr>
@@ -3302,7 +4655,7 @@
           <w:rFonts w:ascii="Roboto" w:hAnsi="Roboto" w:cs="Roboto"/>
           <w:b w:val="0"/>
           <w:bCs w:val="0"/>
-          <w:color w:val="ff0000"/>
+          <w:color w:val="000000" w:themeColor="text1"/>
           <w:sz w:val="24"/>
           <w:szCs w:val="24"/>
           <w:highlight w:val="none"/>
@@ -3318,32 +4671,32 @@
       </w:r>
       <w:r>
         <w:rPr>
-          <w:color w:val="ff0000"/>
-        </w:rPr>
-      </w:r>
-      <w:r>
-        <w:rPr>
           <w:rFonts w:ascii="Roboto" w:hAnsi="Roboto" w:cs="Roboto"/>
           <w:b w:val="0"/>
           <w:bCs w:val="0"/>
-          <w:color w:val="ff0000"/>
+          <w:color w:val="000000" w:themeColor="text1"/>
           <w:sz w:val="24"/>
           <w:szCs w:val="24"/>
           <w:highlight w:val="none"/>
           <w:lang w:val="el-GR"/>
+        </w:rPr>
+      </w:r>
+      <w:r>
+        <w:rPr>
+          <w:color w:val="000000" w:themeColor="text1"/>
         </w:rPr>
       </w:r>
     </w:p>
     <w:p>
       <w:pPr>
-        <w:pStyle w:val="602"/>
+        <w:pStyle w:val="866"/>
         <w:numPr>
           <w:ilvl w:val="1"/>
           <w:numId w:val="11"/>
         </w:numPr>
         <w:rPr>
           <w:rFonts w:ascii="Roboto" w:hAnsi="Roboto" w:cs="Roboto"/>
-          <w:color w:val="ff0000"/>
+          <w:color w:val="000000" w:themeColor="text1"/>
           <w:sz w:val="24"/>
           <w:szCs w:val="24"/>
         </w:rPr>
@@ -3353,7 +4706,7 @@
           <w:rFonts w:ascii="Roboto" w:hAnsi="Roboto" w:cs="Roboto"/>
           <w:b/>
           <w:bCs/>
-          <w:color w:val="ff0000"/>
+          <w:color w:val="000000" w:themeColor="text1"/>
           <w:sz w:val="24"/>
           <w:szCs w:val="24"/>
           <w:highlight w:val="none"/>
@@ -3366,11 +4719,16 @@
           <w:rFonts w:ascii="Roboto" w:hAnsi="Roboto" w:cs="Roboto"/>
           <w:b/>
           <w:bCs/>
-          <w:color w:val="ff0000"/>
+          <w:color w:val="000000" w:themeColor="text1"/>
           <w:sz w:val="24"/>
           <w:szCs w:val="24"/>
           <w:highlight w:val="none"/>
           <w:lang w:val="el-GR"/>
+        </w:rPr>
+      </w:r>
+      <w:r>
+        <w:rPr>
+          <w:color w:val="000000" w:themeColor="text1"/>
         </w:rPr>
       </w:r>
     </w:p>
@@ -3381,7 +4739,7 @@
           <w:rFonts w:ascii="Roboto" w:hAnsi="Roboto" w:cs="Roboto"/>
           <w:b w:val="0"/>
           <w:bCs w:val="0"/>
-          <w:color w:val="ff0000"/>
+          <w:color w:val="000000" w:themeColor="text1"/>
           <w:sz w:val="24"/>
           <w:szCs w:val="24"/>
           <w:highlight w:val="none"/>
@@ -3392,7 +4750,7 @@
           <w:rFonts w:ascii="Roboto" w:hAnsi="Roboto" w:cs="Roboto"/>
           <w:b/>
           <w:bCs/>
-          <w:color w:val="ff0000"/>
+          <w:color w:val="000000" w:themeColor="text1"/>
           <w:sz w:val="24"/>
           <w:szCs w:val="24"/>
           <w:highlight w:val="none"/>
@@ -3405,7 +4763,7 @@
           <w:rFonts w:ascii="Roboto" w:hAnsi="Roboto" w:cs="Roboto"/>
           <w:b w:val="0"/>
           <w:bCs w:val="0"/>
-          <w:color w:val="ff0000"/>
+          <w:color w:val="000000" w:themeColor="text1"/>
           <w:sz w:val="24"/>
           <w:szCs w:val="24"/>
           <w:highlight w:val="none"/>
@@ -3423,9 +4781,14 @@
           <w:rFonts w:ascii="Roboto" w:hAnsi="Roboto" w:cs="Roboto"/>
           <w:b w:val="0"/>
           <w:bCs w:val="0"/>
-          <w:color w:val="ff0000"/>
-          <w:sz w:val="24"/>
-          <w:szCs w:val="24"/>
+          <w:color w:val="000000" w:themeColor="text1"/>
+          <w:sz w:val="24"/>
+          <w:szCs w:val="24"/>
+        </w:rPr>
+      </w:r>
+      <w:r>
+        <w:rPr>
+          <w:color w:val="000000" w:themeColor="text1"/>
         </w:rPr>
       </w:r>
     </w:p>
@@ -3436,7 +4799,7 @@
           <w:rFonts w:ascii="Roboto" w:hAnsi="Roboto" w:cs="Roboto"/>
           <w:b w:val="0"/>
           <w:bCs w:val="0"/>
-          <w:color w:val="ff0000"/>
+          <w:color w:val="000000" w:themeColor="text1"/>
           <w:sz w:val="24"/>
           <w:szCs w:val="24"/>
         </w:rPr>
@@ -3446,7 +4809,7 @@
           <w:rFonts w:ascii="Roboto" w:hAnsi="Roboto" w:cs="Roboto"/>
           <w:b w:val="0"/>
           <w:bCs w:val="0"/>
-          <w:color w:val="ff0000"/>
+          <w:color w:val="000000" w:themeColor="text1"/>
           <w:sz w:val="24"/>
           <w:szCs w:val="24"/>
           <w:highlight w:val="none"/>
@@ -3465,11 +4828,16 @@
           <w:rFonts w:ascii="Roboto" w:hAnsi="Roboto" w:cs="Roboto"/>
           <w:b w:val="0"/>
           <w:bCs w:val="0"/>
-          <w:color w:val="ff0000"/>
+          <w:color w:val="000000" w:themeColor="text1"/>
           <w:sz w:val="24"/>
           <w:szCs w:val="24"/>
           <w:highlight w:val="none"/>
           <w:lang w:val="el-GR"/>
+        </w:rPr>
+      </w:r>
+      <w:r>
+        <w:rPr>
+          <w:color w:val="000000" w:themeColor="text1"/>
         </w:rPr>
       </w:r>
     </w:p>
@@ -3480,10 +4848,10 @@
           <w:rFonts w:ascii="Roboto" w:hAnsi="Roboto" w:cs="Roboto"/>
           <w:b w:val="0"/>
           <w:bCs w:val="0"/>
+          <w:color w:val="000000" w:themeColor="text1"/>
           <w:sz w:val="24"/>
           <w:szCs w:val="24"/>
           <w:highlight w:val="none"/>
-          <w:lang w:val="el-GR"/>
         </w:rPr>
       </w:pPr>
       <w:r>
@@ -3491,6 +4859,7 @@
           <w:rFonts w:ascii="Roboto" w:hAnsi="Roboto" w:cs="Roboto"/>
           <w:b/>
           <w:bCs/>
+          <w:color w:val="000000" w:themeColor="text1"/>
           <w:sz w:val="24"/>
           <w:szCs w:val="24"/>
           <w:highlight w:val="none"/>
@@ -3503,10 +4872,16 @@
           <w:rFonts w:ascii="Roboto" w:hAnsi="Roboto" w:cs="Roboto"/>
           <w:b w:val="0"/>
           <w:bCs w:val="0"/>
+          <w:color w:val="000000" w:themeColor="text1"/>
           <w:sz w:val="24"/>
           <w:szCs w:val="24"/>
           <w:highlight w:val="none"/>
           <w:lang w:val="el-GR"/>
+        </w:rPr>
+      </w:r>
+      <w:r>
+        <w:rPr>
+          <w:color w:val="000000" w:themeColor="text1"/>
         </w:rPr>
       </w:r>
     </w:p>
@@ -3515,22 +4890,30 @@
         <w:ind w:left="0" w:firstLine="0"/>
         <w:rPr>
           <w:rFonts w:ascii="Roboto" w:hAnsi="Roboto" w:cs="Roboto"/>
-          <w:sz w:val="24"/>
-          <w:szCs w:val="24"/>
-        </w:rPr>
-      </w:pPr>
-      <w:r>
-        <w:rPr>
-          <w:rFonts w:ascii="Roboto" w:hAnsi="Roboto" w:cs="Roboto"/>
-          <w:sz w:val="24"/>
-          <w:szCs w:val="24"/>
-        </w:rPr>
-      </w:r>
-      <w:r>
-        <w:rPr>
-          <w:rFonts w:ascii="Roboto" w:hAnsi="Roboto" w:cs="Roboto"/>
-          <w:sz w:val="24"/>
-          <w:szCs w:val="24"/>
+          <w:color w:val="000000" w:themeColor="text1"/>
+          <w:sz w:val="24"/>
+          <w:szCs w:val="24"/>
+        </w:rPr>
+      </w:pPr>
+      <w:r>
+        <w:rPr>
+          <w:rFonts w:ascii="Roboto" w:hAnsi="Roboto" w:cs="Roboto"/>
+          <w:color w:val="000000" w:themeColor="text1"/>
+          <w:sz w:val="24"/>
+          <w:szCs w:val="24"/>
+        </w:rPr>
+      </w:r>
+      <w:r>
+        <w:rPr>
+          <w:rFonts w:ascii="Roboto" w:hAnsi="Roboto" w:cs="Roboto"/>
+          <w:color w:val="000000" w:themeColor="text1"/>
+          <w:sz w:val="24"/>
+          <w:szCs w:val="24"/>
+        </w:rPr>
+      </w:r>
+      <w:r>
+        <w:rPr>
+          <w:color w:val="000000" w:themeColor="text1"/>
         </w:rPr>
       </w:r>
     </w:p>
@@ -3555,7 +4938,6 @@
       <w:pPr>
         <w:spacing w:after="0" w:line="240" w:lineRule="auto"/>
       </w:pPr>
-      <w:r/>
       <w:r>
         <w:separator/>
       </w:r>
@@ -3567,7 +4949,6 @@
       <w:pPr>
         <w:spacing w:after="0" w:line="240" w:lineRule="auto"/>
       </w:pPr>
-      <w:r/>
       <w:r>
         <w:continuationSeparator/>
       </w:r>
@@ -3584,7 +4965,6 @@
       <w:pPr>
         <w:spacing w:after="0" w:line="240" w:lineRule="auto"/>
       </w:pPr>
-      <w:r/>
       <w:r>
         <w:separator/>
       </w:r>
@@ -3596,7 +4976,6 @@
       <w:pPr>
         <w:spacing w:after="0" w:line="240" w:lineRule="auto"/>
       </w:pPr>
-      <w:r/>
       <w:r>
         <w:continuationSeparator/>
       </w:r>
@@ -3610,7 +4989,7 @@
 <w:hdr xmlns:wpc="http://schemas.microsoft.com/office/word/2010/wordprocessingCanvas" xmlns:mc="http://schemas.openxmlformats.org/markup-compatibility/2006" xmlns:o="urn:schemas-microsoft-com:office:office" xmlns:r="http://schemas.openxmlformats.org/officeDocument/2006/relationships" xmlns:m="http://schemas.openxmlformats.org/officeDocument/2006/math" xmlns:v="urn:schemas-microsoft-com:vml" xmlns:wp14="http://schemas.microsoft.com/office/word/2010/wordprocessingDrawing" xmlns:wp="http://schemas.openxmlformats.org/drawingml/2006/wordprocessingDrawing" xmlns:w10="urn:schemas-microsoft-com:office:word" xmlns:w="http://schemas.openxmlformats.org/wordprocessingml/2006/main" xmlns:w14="http://schemas.microsoft.com/office/word/2010/wordml" xmlns:w15="http://schemas.microsoft.com/office/word/2012/wordml" xmlns:wpg="http://schemas.microsoft.com/office/word/2010/wordprocessingGroup" xmlns:wpi="http://schemas.microsoft.com/office/word/2010/wordprocessingInk" xmlns:wne="http://schemas.microsoft.com/office/word/2006/wordml" xmlns:a="http://schemas.openxmlformats.org/drawingml/2006/main" xmlns:wps="http://schemas.microsoft.com/office/word/2010/wordprocessingShape" mc:Ignorable="w14 w15 wp14">
   <w:p>
     <w:pPr>
-      <w:pStyle w:val="41"/>
+      <w:pStyle w:val="712"/>
     </w:pPr>
     <w:r/>
     <w:r/>
@@ -3836,6 +5215,9 @@
       <w:pPr>
         <w:ind w:left="2125" w:hanging="360"/>
       </w:pPr>
+      <w:rPr>
+        <w:sz w:val="24"/>
+      </w:rPr>
     </w:lvl>
     <w:lvl w:ilvl="1">
       <w:start w:val="1"/>
@@ -4351,6 +5733,7 @@
       </w:pPr>
       <w:rPr>
         <w:b w:val="0"/>
+        <w:sz w:val="24"/>
       </w:rPr>
     </w:lvl>
     <w:lvl w:ilvl="1">
@@ -4975,6 +6358,7 @@
       </w:pPr>
       <w:rPr>
         <w:b w:val="0"/>
+        <w:sz w:val="24"/>
       </w:rPr>
     </w:lvl>
     <w:lvl w:ilvl="1">
@@ -5282,6 +6666,9 @@
       <w:pPr>
         <w:ind w:left="1776" w:hanging="360"/>
       </w:pPr>
+      <w:rPr>
+        <w:sz w:val="24"/>
+      </w:rPr>
     </w:lvl>
     <w:lvl w:ilvl="1">
       <w:start w:val="1"/>
@@ -6008,11 +7395,11 @@
     <w:lsdException w:name="Bibliography" w:uiPriority="37"/>
     <w:lsdException w:name="TOC Heading" w:uiPriority="39" w:qFormat="1"/>
   </w:latentStyles>
-  <w:style w:type="paragraph" w:styleId="12">
+  <w:style w:type="paragraph" w:styleId="686">
     <w:name w:val="Heading 1"/>
-    <w:basedOn w:val="598"/>
-    <w:next w:val="598"/>
-    <w:link w:val="13"/>
+    <w:basedOn w:val="862"/>
+    <w:next w:val="862"/>
+    <w:link w:val="687"/>
     <w:uiPriority w:val="9"/>
     <w:qFormat/>
     <w:pPr>
@@ -6027,10 +7414,9 @@
       <w:szCs w:val="40"/>
     </w:rPr>
   </w:style>
-  <w:style w:type="character" w:styleId="13">
+  <w:style w:type="character" w:styleId="687">
     <w:name w:val="Heading 1 Char"/>
-    <w:basedOn w:val="10"/>
-    <w:link w:val="12"/>
+    <w:link w:val="686"/>
     <w:uiPriority w:val="9"/>
     <w:rPr>
       <w:rFonts w:ascii="Arial" w:hAnsi="Arial" w:eastAsia="Arial" w:cs="Arial"/>
@@ -6038,11 +7424,11 @@
       <w:szCs w:val="40"/>
     </w:rPr>
   </w:style>
-  <w:style w:type="paragraph" w:styleId="14">
+  <w:style w:type="paragraph" w:styleId="688">
     <w:name w:val="Heading 2"/>
-    <w:basedOn w:val="598"/>
-    <w:next w:val="598"/>
-    <w:link w:val="15"/>
+    <w:basedOn w:val="862"/>
+    <w:next w:val="862"/>
+    <w:link w:val="689"/>
     <w:uiPriority w:val="9"/>
     <w:unhideWhenUsed/>
     <w:qFormat/>
@@ -6057,21 +7443,20 @@
       <w:sz w:val="34"/>
     </w:rPr>
   </w:style>
-  <w:style w:type="character" w:styleId="15">
+  <w:style w:type="character" w:styleId="689">
     <w:name w:val="Heading 2 Char"/>
-    <w:basedOn w:val="10"/>
-    <w:link w:val="14"/>
+    <w:link w:val="688"/>
     <w:uiPriority w:val="9"/>
     <w:rPr>
       <w:rFonts w:ascii="Arial" w:hAnsi="Arial" w:eastAsia="Arial" w:cs="Arial"/>
       <w:sz w:val="34"/>
     </w:rPr>
   </w:style>
-  <w:style w:type="paragraph" w:styleId="16">
+  <w:style w:type="paragraph" w:styleId="690">
     <w:name w:val="Heading 3"/>
-    <w:basedOn w:val="598"/>
-    <w:next w:val="598"/>
-    <w:link w:val="17"/>
+    <w:basedOn w:val="862"/>
+    <w:next w:val="862"/>
+    <w:link w:val="691"/>
     <w:uiPriority w:val="9"/>
     <w:unhideWhenUsed/>
     <w:qFormat/>
@@ -6087,10 +7472,9 @@
       <w:szCs w:val="30"/>
     </w:rPr>
   </w:style>
-  <w:style w:type="character" w:styleId="17">
+  <w:style w:type="character" w:styleId="691">
     <w:name w:val="Heading 3 Char"/>
-    <w:basedOn w:val="10"/>
-    <w:link w:val="16"/>
+    <w:link w:val="690"/>
     <w:uiPriority w:val="9"/>
     <w:rPr>
       <w:rFonts w:ascii="Arial" w:hAnsi="Arial" w:eastAsia="Arial" w:cs="Arial"/>
@@ -6098,11 +7482,11 @@
       <w:szCs w:val="30"/>
     </w:rPr>
   </w:style>
-  <w:style w:type="paragraph" w:styleId="18">
+  <w:style w:type="paragraph" w:styleId="692">
     <w:name w:val="Heading 4"/>
-    <w:basedOn w:val="598"/>
-    <w:next w:val="598"/>
-    <w:link w:val="19"/>
+    <w:basedOn w:val="862"/>
+    <w:next w:val="862"/>
+    <w:link w:val="693"/>
     <w:uiPriority w:val="9"/>
     <w:unhideWhenUsed/>
     <w:qFormat/>
@@ -6120,10 +7504,9 @@
       <w:szCs w:val="26"/>
     </w:rPr>
   </w:style>
-  <w:style w:type="character" w:styleId="19">
+  <w:style w:type="character" w:styleId="693">
     <w:name w:val="Heading 4 Char"/>
-    <w:basedOn w:val="10"/>
-    <w:link w:val="18"/>
+    <w:link w:val="692"/>
     <w:uiPriority w:val="9"/>
     <w:rPr>
       <w:rFonts w:ascii="Arial" w:hAnsi="Arial" w:eastAsia="Arial" w:cs="Arial"/>
@@ -6133,11 +7516,11 @@
       <w:szCs w:val="26"/>
     </w:rPr>
   </w:style>
-  <w:style w:type="paragraph" w:styleId="20">
+  <w:style w:type="paragraph" w:styleId="694">
     <w:name w:val="Heading 5"/>
-    <w:basedOn w:val="598"/>
-    <w:next w:val="598"/>
-    <w:link w:val="21"/>
+    <w:basedOn w:val="862"/>
+    <w:next w:val="862"/>
+    <w:link w:val="695"/>
     <w:uiPriority w:val="9"/>
     <w:unhideWhenUsed/>
     <w:qFormat/>
@@ -6155,10 +7538,9 @@
       <w:szCs w:val="24"/>
     </w:rPr>
   </w:style>
-  <w:style w:type="character" w:styleId="21">
+  <w:style w:type="character" w:styleId="695">
     <w:name w:val="Heading 5 Char"/>
-    <w:basedOn w:val="10"/>
-    <w:link w:val="20"/>
+    <w:link w:val="694"/>
     <w:uiPriority w:val="9"/>
     <w:rPr>
       <w:rFonts w:ascii="Arial" w:hAnsi="Arial" w:eastAsia="Arial" w:cs="Arial"/>
@@ -6168,11 +7550,11 @@
       <w:szCs w:val="24"/>
     </w:rPr>
   </w:style>
-  <w:style w:type="paragraph" w:styleId="22">
+  <w:style w:type="paragraph" w:styleId="696">
     <w:name w:val="Heading 6"/>
-    <w:basedOn w:val="598"/>
-    <w:next w:val="598"/>
-    <w:link w:val="23"/>
+    <w:basedOn w:val="862"/>
+    <w:next w:val="862"/>
+    <w:link w:val="697"/>
     <w:uiPriority w:val="9"/>
     <w:unhideWhenUsed/>
     <w:qFormat/>
@@ -6190,10 +7572,9 @@
       <w:szCs w:val="22"/>
     </w:rPr>
   </w:style>
-  <w:style w:type="character" w:styleId="23">
+  <w:style w:type="character" w:styleId="697">
     <w:name w:val="Heading 6 Char"/>
-    <w:basedOn w:val="10"/>
-    <w:link w:val="22"/>
+    <w:link w:val="696"/>
     <w:uiPriority w:val="9"/>
     <w:rPr>
       <w:rFonts w:ascii="Arial" w:hAnsi="Arial" w:eastAsia="Arial" w:cs="Arial"/>
@@ -6203,11 +7584,11 @@
       <w:szCs w:val="22"/>
     </w:rPr>
   </w:style>
-  <w:style w:type="paragraph" w:styleId="24">
+  <w:style w:type="paragraph" w:styleId="698">
     <w:name w:val="Heading 7"/>
-    <w:basedOn w:val="598"/>
-    <w:next w:val="598"/>
-    <w:link w:val="25"/>
+    <w:basedOn w:val="862"/>
+    <w:next w:val="862"/>
+    <w:link w:val="699"/>
     <w:uiPriority w:val="9"/>
     <w:unhideWhenUsed/>
     <w:qFormat/>
@@ -6227,10 +7608,9 @@
       <w:szCs w:val="22"/>
     </w:rPr>
   </w:style>
-  <w:style w:type="character" w:styleId="25">
+  <w:style w:type="character" w:styleId="699">
     <w:name w:val="Heading 7 Char"/>
-    <w:basedOn w:val="10"/>
-    <w:link w:val="24"/>
+    <w:link w:val="698"/>
     <w:uiPriority w:val="9"/>
     <w:rPr>
       <w:rFonts w:ascii="Arial" w:hAnsi="Arial" w:eastAsia="Arial" w:cs="Arial"/>
@@ -6242,11 +7622,11 @@
       <w:szCs w:val="22"/>
     </w:rPr>
   </w:style>
-  <w:style w:type="paragraph" w:styleId="26">
+  <w:style w:type="paragraph" w:styleId="700">
     <w:name w:val="Heading 8"/>
-    <w:basedOn w:val="598"/>
-    <w:next w:val="598"/>
-    <w:link w:val="27"/>
+    <w:basedOn w:val="862"/>
+    <w:next w:val="862"/>
+    <w:link w:val="701"/>
     <w:uiPriority w:val="9"/>
     <w:unhideWhenUsed/>
     <w:qFormat/>
@@ -6264,10 +7644,9 @@
       <w:szCs w:val="22"/>
     </w:rPr>
   </w:style>
-  <w:style w:type="character" w:styleId="27">
+  <w:style w:type="character" w:styleId="701">
     <w:name w:val="Heading 8 Char"/>
-    <w:basedOn w:val="10"/>
-    <w:link w:val="26"/>
+    <w:link w:val="700"/>
     <w:uiPriority w:val="9"/>
     <w:rPr>
       <w:rFonts w:ascii="Arial" w:hAnsi="Arial" w:eastAsia="Arial" w:cs="Arial"/>
@@ -6277,11 +7656,11 @@
       <w:szCs w:val="22"/>
     </w:rPr>
   </w:style>
-  <w:style w:type="paragraph" w:styleId="28">
+  <w:style w:type="paragraph" w:styleId="702">
     <w:name w:val="Heading 9"/>
-    <w:basedOn w:val="598"/>
-    <w:next w:val="598"/>
-    <w:link w:val="29"/>
+    <w:basedOn w:val="862"/>
+    <w:next w:val="862"/>
+    <w:link w:val="703"/>
     <w:uiPriority w:val="9"/>
     <w:unhideWhenUsed/>
     <w:qFormat/>
@@ -6299,10 +7678,9 @@
       <w:szCs w:val="21"/>
     </w:rPr>
   </w:style>
-  <w:style w:type="character" w:styleId="29">
+  <w:style w:type="character" w:styleId="703">
     <w:name w:val="Heading 9 Char"/>
-    <w:basedOn w:val="10"/>
-    <w:link w:val="28"/>
+    <w:link w:val="702"/>
     <w:uiPriority w:val="9"/>
     <w:rPr>
       <w:rFonts w:ascii="Arial" w:hAnsi="Arial" w:eastAsia="Arial" w:cs="Arial"/>
@@ -6312,11 +7690,11 @@
       <w:szCs w:val="21"/>
     </w:rPr>
   </w:style>
-  <w:style w:type="paragraph" w:styleId="33">
+  <w:style w:type="paragraph" w:styleId="704">
     <w:name w:val="Title"/>
-    <w:basedOn w:val="598"/>
-    <w:next w:val="598"/>
-    <w:link w:val="34"/>
+    <w:basedOn w:val="862"/>
+    <w:next w:val="862"/>
+    <w:link w:val="705"/>
     <w:uiPriority w:val="10"/>
     <w:qFormat/>
     <w:pPr>
@@ -6328,21 +7706,20 @@
       <w:szCs w:val="48"/>
     </w:rPr>
   </w:style>
-  <w:style w:type="character" w:styleId="34">
+  <w:style w:type="character" w:styleId="705">
     <w:name w:val="Title Char"/>
-    <w:basedOn w:val="10"/>
-    <w:link w:val="33"/>
+    <w:link w:val="704"/>
     <w:uiPriority w:val="10"/>
     <w:rPr>
       <w:sz w:val="48"/>
       <w:szCs w:val="48"/>
     </w:rPr>
   </w:style>
-  <w:style w:type="paragraph" w:styleId="35">
+  <w:style w:type="paragraph" w:styleId="706">
     <w:name w:val="Subtitle"/>
-    <w:basedOn w:val="598"/>
-    <w:next w:val="598"/>
-    <w:link w:val="36"/>
+    <w:basedOn w:val="862"/>
+    <w:next w:val="862"/>
+    <w:link w:val="707"/>
     <w:uiPriority w:val="11"/>
     <w:qFormat/>
     <w:pPr>
@@ -6353,21 +7730,20 @@
       <w:szCs w:val="24"/>
     </w:rPr>
   </w:style>
-  <w:style w:type="character" w:styleId="36">
+  <w:style w:type="character" w:styleId="707">
     <w:name w:val="Subtitle Char"/>
-    <w:basedOn w:val="10"/>
-    <w:link w:val="35"/>
+    <w:link w:val="706"/>
     <w:uiPriority w:val="11"/>
     <w:rPr>
       <w:sz w:val="24"/>
       <w:szCs w:val="24"/>
     </w:rPr>
   </w:style>
-  <w:style w:type="paragraph" w:styleId="37">
+  <w:style w:type="paragraph" w:styleId="708">
     <w:name w:val="Quote"/>
-    <w:basedOn w:val="598"/>
-    <w:next w:val="598"/>
-    <w:link w:val="38"/>
+    <w:basedOn w:val="862"/>
+    <w:next w:val="862"/>
+    <w:link w:val="709"/>
     <w:uiPriority w:val="29"/>
     <w:qFormat/>
     <w:pPr>
@@ -6377,19 +7753,19 @@
       <w:i/>
     </w:rPr>
   </w:style>
-  <w:style w:type="character" w:styleId="38">
+  <w:style w:type="character" w:styleId="709">
     <w:name w:val="Quote Char"/>
-    <w:link w:val="37"/>
+    <w:link w:val="708"/>
     <w:uiPriority w:val="29"/>
     <w:rPr>
       <w:i/>
     </w:rPr>
   </w:style>
-  <w:style w:type="paragraph" w:styleId="39">
+  <w:style w:type="paragraph" w:styleId="710">
     <w:name w:val="Intense Quote"/>
-    <w:basedOn w:val="598"/>
-    <w:next w:val="598"/>
-    <w:link w:val="40"/>
+    <w:basedOn w:val="862"/>
+    <w:next w:val="862"/>
+    <w:link w:val="711"/>
     <w:uiPriority w:val="30"/>
     <w:qFormat/>
     <w:pPr>
@@ -6407,18 +7783,18 @@
       <w:i/>
     </w:rPr>
   </w:style>
-  <w:style w:type="character" w:styleId="40">
+  <w:style w:type="character" w:styleId="711">
     <w:name w:val="Intense Quote Char"/>
-    <w:link w:val="39"/>
+    <w:link w:val="710"/>
     <w:uiPriority w:val="30"/>
     <w:rPr>
       <w:i/>
     </w:rPr>
   </w:style>
-  <w:style w:type="paragraph" w:styleId="41">
+  <w:style w:type="paragraph" w:styleId="712">
     <w:name w:val="Header"/>
-    <w:basedOn w:val="598"/>
-    <w:link w:val="42"/>
+    <w:basedOn w:val="862"/>
+    <w:link w:val="713"/>
     <w:uiPriority w:val="99"/>
     <w:unhideWhenUsed/>
     <w:pPr>
@@ -6429,16 +7805,15 @@
       </w:tabs>
     </w:pPr>
   </w:style>
-  <w:style w:type="character" w:styleId="42">
+  <w:style w:type="character" w:styleId="713">
     <w:name w:val="Header Char"/>
-    <w:basedOn w:val="10"/>
-    <w:link w:val="41"/>
+    <w:link w:val="712"/>
     <w:uiPriority w:val="99"/>
   </w:style>
-  <w:style w:type="paragraph" w:styleId="43">
+  <w:style w:type="paragraph" w:styleId="714">
     <w:name w:val="Footer"/>
-    <w:basedOn w:val="598"/>
-    <w:link w:val="46"/>
+    <w:basedOn w:val="862"/>
+    <w:link w:val="717"/>
     <w:uiPriority w:val="99"/>
     <w:unhideWhenUsed/>
     <w:pPr>
@@ -6449,16 +7824,15 @@
       </w:tabs>
     </w:pPr>
   </w:style>
-  <w:style w:type="character" w:styleId="44">
+  <w:style w:type="character" w:styleId="715">
     <w:name w:val="Footer Char"/>
-    <w:basedOn w:val="10"/>
-    <w:link w:val="43"/>
+    <w:link w:val="714"/>
     <w:uiPriority w:val="99"/>
   </w:style>
-  <w:style w:type="paragraph" w:styleId="45">
+  <w:style w:type="paragraph" w:styleId="716">
     <w:name w:val="Caption"/>
-    <w:basedOn w:val="598"/>
-    <w:next w:val="598"/>
+    <w:basedOn w:val="862"/>
+    <w:next w:val="862"/>
     <w:uiPriority w:val="35"/>
     <w:semiHidden/>
     <w:unhideWhenUsed/>
@@ -6474,15 +7848,15 @@
       <w:szCs w:val="18"/>
     </w:rPr>
   </w:style>
-  <w:style w:type="character" w:styleId="46">
+  <w:style w:type="character" w:styleId="717">
     <w:name w:val="Caption Char"/>
-    <w:basedOn w:val="45"/>
-    <w:link w:val="43"/>
+    <w:basedOn w:val="716"/>
+    <w:link w:val="714"/>
     <w:uiPriority w:val="99"/>
   </w:style>
-  <w:style w:type="table" w:styleId="47">
+  <w:style w:type="table" w:styleId="718">
     <w:name w:val="Table Grid"/>
-    <w:basedOn w:val="599"/>
+    <w:basedOn w:val="863"/>
     <w:uiPriority w:val="59"/>
     <w:pPr>
       <w:spacing w:after="0" w:line="240" w:lineRule="auto"/>
@@ -6505,9 +7879,9 @@
       </w:tblCellMar>
     </w:tblPr>
   </w:style>
-  <w:style w:type="table" w:styleId="48">
+  <w:style w:type="table" w:styleId="719">
     <w:name w:val="Table Grid Light"/>
-    <w:basedOn w:val="599"/>
+    <w:basedOn w:val="863"/>
     <w:uiPriority w:val="59"/>
     <w:pPr>
       <w:spacing w:after="0" w:line="240" w:lineRule="auto"/>
@@ -6530,9 +7904,9 @@
       </w:tblCellMar>
     </w:tblPr>
   </w:style>
-  <w:style w:type="table" w:styleId="49">
+  <w:style w:type="table" w:styleId="720">
     <w:name w:val="Plain Table 1"/>
-    <w:basedOn w:val="599"/>
+    <w:basedOn w:val="863"/>
     <w:uiPriority w:val="59"/>
     <w:pPr>
       <w:spacing w:after="0" w:line="240" w:lineRule="auto"/>
@@ -6597,9 +7971,9 @@
       </w:rPr>
     </w:tblStylePr>
   </w:style>
-  <w:style w:type="table" w:styleId="50">
+  <w:style w:type="table" w:styleId="721">
     <w:name w:val="Plain Table 2"/>
-    <w:basedOn w:val="599"/>
+    <w:basedOn w:val="863"/>
     <w:uiPriority w:val="59"/>
     <w:pPr>
       <w:spacing w:after="0" w:line="240" w:lineRule="auto"/>
@@ -6682,9 +8056,9 @@
       </w:rPr>
     </w:tblStylePr>
   </w:style>
-  <w:style w:type="table" w:styleId="51">
+  <w:style w:type="table" w:styleId="722">
     <w:name w:val="Plain Table 3"/>
-    <w:basedOn w:val="599"/>
+    <w:basedOn w:val="863"/>
     <w:uiPriority w:val="99"/>
     <w:pPr>
       <w:spacing w:after="0" w:line="240" w:lineRule="auto"/>
@@ -6759,9 +8133,9 @@
       </w:rPr>
     </w:tblStylePr>
   </w:style>
-  <w:style w:type="table" w:styleId="52">
+  <w:style w:type="table" w:styleId="723">
     <w:name w:val="Plain Table 4"/>
-    <w:basedOn w:val="599"/>
+    <w:basedOn w:val="863"/>
     <w:uiPriority w:val="99"/>
     <w:pPr>
       <w:spacing w:after="0" w:line="240" w:lineRule="auto"/>
@@ -6816,9 +8190,9 @@
       </w:rPr>
     </w:tblStylePr>
   </w:style>
-  <w:style w:type="table" w:styleId="53">
+  <w:style w:type="table" w:styleId="724">
     <w:name w:val="Plain Table 5"/>
-    <w:basedOn w:val="599"/>
+    <w:basedOn w:val="863"/>
     <w:uiPriority w:val="99"/>
     <w:pPr>
       <w:spacing w:after="0" w:line="240" w:lineRule="auto"/>
@@ -6904,9 +8278,9 @@
       </w:tcPr>
     </w:tblStylePr>
   </w:style>
-  <w:style w:type="table" w:styleId="54">
+  <w:style w:type="table" w:styleId="725">
     <w:name w:val="Grid Table 1 Light"/>
-    <w:basedOn w:val="599"/>
+    <w:basedOn w:val="863"/>
     <w:uiPriority w:val="99"/>
     <w:pPr>
       <w:spacing w:after="0" w:line="240" w:lineRule="auto"/>
@@ -6969,9 +8343,9 @@
       </w:rPr>
     </w:tblStylePr>
   </w:style>
-  <w:style w:type="table" w:styleId="55">
+  <w:style w:type="table" w:styleId="726">
     <w:name w:val="Grid Table 1 Light - Accent 1"/>
-    <w:basedOn w:val="599"/>
+    <w:basedOn w:val="863"/>
     <w:uiPriority w:val="99"/>
     <w:pPr>
       <w:spacing w:after="0" w:line="240" w:lineRule="auto"/>
@@ -7034,9 +8408,9 @@
       </w:rPr>
     </w:tblStylePr>
   </w:style>
-  <w:style w:type="table" w:styleId="56">
+  <w:style w:type="table" w:styleId="727">
     <w:name w:val="Grid Table 1 Light - Accent 2"/>
-    <w:basedOn w:val="599"/>
+    <w:basedOn w:val="863"/>
     <w:uiPriority w:val="99"/>
     <w:pPr>
       <w:spacing w:after="0" w:line="240" w:lineRule="auto"/>
@@ -7099,9 +8473,9 @@
       </w:rPr>
     </w:tblStylePr>
   </w:style>
-  <w:style w:type="table" w:styleId="57">
+  <w:style w:type="table" w:styleId="728">
     <w:name w:val="Grid Table 1 Light - Accent 3"/>
-    <w:basedOn w:val="599"/>
+    <w:basedOn w:val="863"/>
     <w:uiPriority w:val="99"/>
     <w:pPr>
       <w:spacing w:after="0" w:line="240" w:lineRule="auto"/>
@@ -7164,9 +8538,9 @@
       </w:rPr>
     </w:tblStylePr>
   </w:style>
-  <w:style w:type="table" w:styleId="58">
+  <w:style w:type="table" w:styleId="729">
     <w:name w:val="Grid Table 1 Light - Accent 4"/>
-    <w:basedOn w:val="599"/>
+    <w:basedOn w:val="863"/>
     <w:uiPriority w:val="99"/>
     <w:pPr>
       <w:spacing w:after="0" w:line="240" w:lineRule="auto"/>
@@ -7229,9 +8603,9 @@
       </w:rPr>
     </w:tblStylePr>
   </w:style>
-  <w:style w:type="table" w:styleId="59">
+  <w:style w:type="table" w:styleId="730">
     <w:name w:val="Grid Table 1 Light - Accent 5"/>
-    <w:basedOn w:val="599"/>
+    <w:basedOn w:val="863"/>
     <w:uiPriority w:val="99"/>
     <w:pPr>
       <w:spacing w:after="0" w:line="240" w:lineRule="auto"/>
@@ -7294,9 +8668,9 @@
       </w:rPr>
     </w:tblStylePr>
   </w:style>
-  <w:style w:type="table" w:styleId="60">
+  <w:style w:type="table" w:styleId="731">
     <w:name w:val="Grid Table 1 Light - Accent 6"/>
-    <w:basedOn w:val="599"/>
+    <w:basedOn w:val="863"/>
     <w:uiPriority w:val="99"/>
     <w:pPr>
       <w:spacing w:after="0" w:line="240" w:lineRule="auto"/>
@@ -7359,9 +8733,9 @@
       </w:rPr>
     </w:tblStylePr>
   </w:style>
-  <w:style w:type="table" w:styleId="61">
+  <w:style w:type="table" w:styleId="732">
     <w:name w:val="Grid Table 2"/>
-    <w:basedOn w:val="599"/>
+    <w:basedOn w:val="863"/>
     <w:uiPriority w:val="99"/>
     <w:pPr>
       <w:spacing w:after="0" w:line="240" w:lineRule="auto"/>
@@ -7439,9 +8813,9 @@
       </w:tcPr>
     </w:tblStylePr>
   </w:style>
-  <w:style w:type="table" w:styleId="62">
+  <w:style w:type="table" w:styleId="733">
     <w:name w:val="Grid Table 2 - Accent 1"/>
-    <w:basedOn w:val="599"/>
+    <w:basedOn w:val="863"/>
     <w:uiPriority w:val="99"/>
     <w:pPr>
       <w:spacing w:after="0" w:line="240" w:lineRule="auto"/>
@@ -7519,9 +8893,9 @@
       </w:tcPr>
     </w:tblStylePr>
   </w:style>
-  <w:style w:type="table" w:styleId="63">
+  <w:style w:type="table" w:styleId="734">
     <w:name w:val="Grid Table 2 - Accent 2"/>
-    <w:basedOn w:val="599"/>
+    <w:basedOn w:val="863"/>
     <w:uiPriority w:val="99"/>
     <w:pPr>
       <w:spacing w:after="0" w:line="240" w:lineRule="auto"/>
@@ -7599,9 +8973,9 @@
       </w:tcPr>
     </w:tblStylePr>
   </w:style>
-  <w:style w:type="table" w:styleId="64">
+  <w:style w:type="table" w:styleId="735">
     <w:name w:val="Grid Table 2 - Accent 3"/>
-    <w:basedOn w:val="599"/>
+    <w:basedOn w:val="863"/>
     <w:uiPriority w:val="99"/>
     <w:pPr>
       <w:spacing w:after="0" w:line="240" w:lineRule="auto"/>
@@ -7679,9 +9053,9 @@
       </w:tcPr>
     </w:tblStylePr>
   </w:style>
-  <w:style w:type="table" w:styleId="65">
+  <w:style w:type="table" w:styleId="736">
     <w:name w:val="Grid Table 2 - Accent 4"/>
-    <w:basedOn w:val="599"/>
+    <w:basedOn w:val="863"/>
     <w:uiPriority w:val="99"/>
     <w:pPr>
       <w:spacing w:after="0" w:line="240" w:lineRule="auto"/>
@@ -7759,9 +9133,9 @@
       </w:tcPr>
     </w:tblStylePr>
   </w:style>
-  <w:style w:type="table" w:styleId="66">
+  <w:style w:type="table" w:styleId="737">
     <w:name w:val="Grid Table 2 - Accent 5"/>
-    <w:basedOn w:val="599"/>
+    <w:basedOn w:val="863"/>
     <w:uiPriority w:val="99"/>
     <w:pPr>
       <w:spacing w:after="0" w:line="240" w:lineRule="auto"/>
@@ -7839,9 +9213,9 @@
       </w:tcPr>
     </w:tblStylePr>
   </w:style>
-  <w:style w:type="table" w:styleId="67">
+  <w:style w:type="table" w:styleId="738">
     <w:name w:val="Grid Table 2 - Accent 6"/>
-    <w:basedOn w:val="599"/>
+    <w:basedOn w:val="863"/>
     <w:uiPriority w:val="99"/>
     <w:pPr>
       <w:spacing w:after="0" w:line="240" w:lineRule="auto"/>
@@ -7919,9 +9293,9 @@
       </w:tcPr>
     </w:tblStylePr>
   </w:style>
-  <w:style w:type="table" w:styleId="68">
+  <w:style w:type="table" w:styleId="739">
     <w:name w:val="Grid Table 3"/>
-    <w:basedOn w:val="599"/>
+    <w:basedOn w:val="863"/>
     <w:uiPriority w:val="99"/>
     <w:pPr>
       <w:spacing w:after="0" w:line="240" w:lineRule="auto"/>
@@ -7965,7 +9339,7 @@
         <w:jc w:val="right"/>
       </w:pPr>
       <w:tcPr>
-        <w:shd w:color="ffffff"/>
+        <w:shd w:val="clear" w:color="ffffff"/>
         <w:tcBorders>
           <w:top w:val="none" w:color="000000" w:sz="4" w:space="0"/>
           <w:left w:val="none" w:color="000000" w:sz="4" w:space="0"/>
@@ -7995,7 +9369,7 @@
         <w:color w:val="404040"/>
       </w:rPr>
       <w:tcPr>
-        <w:shd w:color="ffffff"/>
+        <w:shd w:val="clear" w:color="ffffff"/>
         <w:tcBorders>
           <w:top w:val="none" w:color="000000" w:sz="4" w:space="0"/>
           <w:left w:val="none" w:color="000000" w:sz="4" w:space="0"/>
@@ -8020,9 +9394,9 @@
       </w:tcPr>
     </w:tblStylePr>
   </w:style>
-  <w:style w:type="table" w:styleId="69">
+  <w:style w:type="table" w:styleId="740">
     <w:name w:val="Grid Table 3 - Accent 1"/>
-    <w:basedOn w:val="599"/>
+    <w:basedOn w:val="863"/>
     <w:uiPriority w:val="99"/>
     <w:pPr>
       <w:spacing w:after="0" w:line="240" w:lineRule="auto"/>
@@ -8066,7 +9440,7 @@
         <w:jc w:val="right"/>
       </w:pPr>
       <w:tcPr>
-        <w:shd w:color="ffffff"/>
+        <w:shd w:val="clear" w:color="ffffff"/>
         <w:tcBorders>
           <w:top w:val="none" w:color="000000" w:sz="4" w:space="0"/>
           <w:left w:val="none" w:color="000000" w:sz="4" w:space="0"/>
@@ -8096,7 +9470,7 @@
         <w:color w:val="404040"/>
       </w:rPr>
       <w:tcPr>
-        <w:shd w:color="ffffff"/>
+        <w:shd w:val="clear" w:color="ffffff"/>
         <w:tcBorders>
           <w:top w:val="none" w:color="000000" w:sz="4" w:space="0"/>
           <w:left w:val="none" w:color="000000" w:sz="4" w:space="0"/>
@@ -8121,9 +9495,9 @@
       </w:tcPr>
     </w:tblStylePr>
   </w:style>
-  <w:style w:type="table" w:styleId="70">
+  <w:style w:type="table" w:styleId="741">
     <w:name w:val="Grid Table 3 - Accent 2"/>
-    <w:basedOn w:val="599"/>
+    <w:basedOn w:val="863"/>
     <w:uiPriority w:val="99"/>
     <w:pPr>
       <w:spacing w:after="0" w:line="240" w:lineRule="auto"/>
@@ -8167,7 +9541,7 @@
         <w:jc w:val="right"/>
       </w:pPr>
       <w:tcPr>
-        <w:shd w:color="ffffff"/>
+        <w:shd w:val="clear" w:color="ffffff"/>
         <w:tcBorders>
           <w:top w:val="none" w:color="000000" w:sz="4" w:space="0"/>
           <w:left w:val="none" w:color="000000" w:sz="4" w:space="0"/>
@@ -8197,7 +9571,7 @@
         <w:color w:val="404040"/>
       </w:rPr>
       <w:tcPr>
-        <w:shd w:color="ffffff"/>
+        <w:shd w:val="clear" w:color="ffffff"/>
         <w:tcBorders>
           <w:top w:val="none" w:color="000000" w:sz="4" w:space="0"/>
           <w:left w:val="none" w:color="000000" w:sz="4" w:space="0"/>
@@ -8222,9 +9596,9 @@
       </w:tcPr>
     </w:tblStylePr>
   </w:style>
-  <w:style w:type="table" w:styleId="71">
+  <w:style w:type="table" w:styleId="742">
     <w:name w:val="Grid Table 3 - Accent 3"/>
-    <w:basedOn w:val="599"/>
+    <w:basedOn w:val="863"/>
     <w:uiPriority w:val="99"/>
     <w:pPr>
       <w:spacing w:after="0" w:line="240" w:lineRule="auto"/>
@@ -8268,7 +9642,7 @@
         <w:jc w:val="right"/>
       </w:pPr>
       <w:tcPr>
-        <w:shd w:color="ffffff"/>
+        <w:shd w:val="clear" w:color="ffffff"/>
         <w:tcBorders>
           <w:top w:val="none" w:color="000000" w:sz="4" w:space="0"/>
           <w:left w:val="none" w:color="000000" w:sz="4" w:space="0"/>
@@ -8298,7 +9672,7 @@
         <w:color w:val="404040"/>
       </w:rPr>
       <w:tcPr>
-        <w:shd w:color="ffffff"/>
+        <w:shd w:val="clear" w:color="ffffff"/>
         <w:tcBorders>
           <w:top w:val="none" w:color="000000" w:sz="4" w:space="0"/>
           <w:left w:val="none" w:color="000000" w:sz="4" w:space="0"/>
@@ -8323,9 +9697,9 @@
       </w:tcPr>
     </w:tblStylePr>
   </w:style>
-  <w:style w:type="table" w:styleId="72">
+  <w:style w:type="table" w:styleId="743">
     <w:name w:val="Grid Table 3 - Accent 4"/>
-    <w:basedOn w:val="599"/>
+    <w:basedOn w:val="863"/>
     <w:uiPriority w:val="99"/>
     <w:pPr>
       <w:spacing w:after="0" w:line="240" w:lineRule="auto"/>
@@ -8369,7 +9743,7 @@
         <w:jc w:val="right"/>
       </w:pPr>
       <w:tcPr>
-        <w:shd w:color="ffffff"/>
+        <w:shd w:val="clear" w:color="ffffff"/>
         <w:tcBorders>
           <w:top w:val="none" w:color="000000" w:sz="4" w:space="0"/>
           <w:left w:val="none" w:color="000000" w:sz="4" w:space="0"/>
@@ -8399,7 +9773,7 @@
         <w:color w:val="404040"/>
       </w:rPr>
       <w:tcPr>
-        <w:shd w:color="ffffff"/>
+        <w:shd w:val="clear" w:color="ffffff"/>
         <w:tcBorders>
           <w:top w:val="none" w:color="000000" w:sz="4" w:space="0"/>
           <w:left w:val="none" w:color="000000" w:sz="4" w:space="0"/>
@@ -8424,9 +9798,9 @@
       </w:tcPr>
     </w:tblStylePr>
   </w:style>
-  <w:style w:type="table" w:styleId="73">
+  <w:style w:type="table" w:styleId="744">
     <w:name w:val="Grid Table 3 - Accent 5"/>
-    <w:basedOn w:val="599"/>
+    <w:basedOn w:val="863"/>
     <w:uiPriority w:val="99"/>
     <w:pPr>
       <w:spacing w:after="0" w:line="240" w:lineRule="auto"/>
@@ -8470,7 +9844,7 @@
         <w:jc w:val="right"/>
       </w:pPr>
       <w:tcPr>
-        <w:shd w:color="ffffff"/>
+        <w:shd w:val="clear" w:color="ffffff"/>
         <w:tcBorders>
           <w:top w:val="none" w:color="000000" w:sz="4" w:space="0"/>
           <w:left w:val="none" w:color="000000" w:sz="4" w:space="0"/>
@@ -8500,7 +9874,7 @@
         <w:color w:val="404040"/>
       </w:rPr>
       <w:tcPr>
-        <w:shd w:color="ffffff"/>
+        <w:shd w:val="clear" w:color="ffffff"/>
         <w:tcBorders>
           <w:top w:val="none" w:color="000000" w:sz="4" w:space="0"/>
           <w:left w:val="none" w:color="000000" w:sz="4" w:space="0"/>
@@ -8525,9 +9899,9 @@
       </w:tcPr>
     </w:tblStylePr>
   </w:style>
-  <w:style w:type="table" w:styleId="74">
+  <w:style w:type="table" w:styleId="745">
     <w:name w:val="Grid Table 3 - Accent 6"/>
-    <w:basedOn w:val="599"/>
+    <w:basedOn w:val="863"/>
     <w:uiPriority w:val="99"/>
     <w:pPr>
       <w:spacing w:after="0" w:line="240" w:lineRule="auto"/>
@@ -8571,7 +9945,7 @@
         <w:jc w:val="right"/>
       </w:pPr>
       <w:tcPr>
-        <w:shd w:color="ffffff"/>
+        <w:shd w:val="clear" w:color="ffffff"/>
         <w:tcBorders>
           <w:top w:val="none" w:color="000000" w:sz="4" w:space="0"/>
           <w:left w:val="none" w:color="000000" w:sz="4" w:space="0"/>
@@ -8601,7 +9975,7 @@
         <w:color w:val="404040"/>
       </w:rPr>
       <w:tcPr>
-        <w:shd w:color="ffffff"/>
+        <w:shd w:val="clear" w:color="ffffff"/>
         <w:tcBorders>
           <w:top w:val="none" w:color="000000" w:sz="4" w:space="0"/>
           <w:left w:val="none" w:color="000000" w:sz="4" w:space="0"/>
@@ -8626,9 +10000,9 @@
       </w:tcPr>
     </w:tblStylePr>
   </w:style>
-  <w:style w:type="table" w:styleId="75">
+  <w:style w:type="table" w:styleId="746">
     <w:name w:val="Grid Table 4"/>
-    <w:basedOn w:val="599"/>
+    <w:basedOn w:val="863"/>
     <w:uiPriority w:val="59"/>
     <w:pPr>
       <w:spacing w:after="0" w:line="240" w:lineRule="auto"/>
@@ -8707,9 +10081,9 @@
       </w:tcPr>
     </w:tblStylePr>
   </w:style>
-  <w:style w:type="table" w:styleId="76">
+  <w:style w:type="table" w:styleId="747">
     <w:name w:val="Grid Table 4 - Accent 1"/>
-    <w:basedOn w:val="599"/>
+    <w:basedOn w:val="863"/>
     <w:uiPriority w:val="59"/>
     <w:pPr>
       <w:spacing w:after="0" w:line="240" w:lineRule="auto"/>
@@ -8788,9 +10162,9 @@
       </w:tcPr>
     </w:tblStylePr>
   </w:style>
-  <w:style w:type="table" w:styleId="77">
+  <w:style w:type="table" w:styleId="748">
     <w:name w:val="Grid Table 4 - Accent 2"/>
-    <w:basedOn w:val="599"/>
+    <w:basedOn w:val="863"/>
     <w:uiPriority w:val="59"/>
     <w:pPr>
       <w:spacing w:after="0" w:line="240" w:lineRule="auto"/>
@@ -8869,9 +10243,9 @@
       </w:tcPr>
     </w:tblStylePr>
   </w:style>
-  <w:style w:type="table" w:styleId="78">
+  <w:style w:type="table" w:styleId="749">
     <w:name w:val="Grid Table 4 - Accent 3"/>
-    <w:basedOn w:val="599"/>
+    <w:basedOn w:val="863"/>
     <w:uiPriority w:val="59"/>
     <w:pPr>
       <w:spacing w:after="0" w:line="240" w:lineRule="auto"/>
@@ -8950,9 +10324,9 @@
       </w:tcPr>
     </w:tblStylePr>
   </w:style>
-  <w:style w:type="table" w:styleId="79">
+  <w:style w:type="table" w:styleId="750">
     <w:name w:val="Grid Table 4 - Accent 4"/>
-    <w:basedOn w:val="599"/>
+    <w:basedOn w:val="863"/>
     <w:uiPriority w:val="59"/>
     <w:pPr>
       <w:spacing w:after="0" w:line="240" w:lineRule="auto"/>
@@ -9031,9 +10405,9 @@
       </w:tcPr>
     </w:tblStylePr>
   </w:style>
-  <w:style w:type="table" w:styleId="80">
+  <w:style w:type="table" w:styleId="751">
     <w:name w:val="Grid Table 4 - Accent 5"/>
-    <w:basedOn w:val="599"/>
+    <w:basedOn w:val="863"/>
     <w:uiPriority w:val="59"/>
     <w:pPr>
       <w:spacing w:after="0" w:line="240" w:lineRule="auto"/>
@@ -9112,9 +10486,9 @@
       </w:tcPr>
     </w:tblStylePr>
   </w:style>
-  <w:style w:type="table" w:styleId="81">
+  <w:style w:type="table" w:styleId="752">
     <w:name w:val="Grid Table 4 - Accent 6"/>
-    <w:basedOn w:val="599"/>
+    <w:basedOn w:val="863"/>
     <w:uiPriority w:val="59"/>
     <w:pPr>
       <w:spacing w:after="0" w:line="240" w:lineRule="auto"/>
@@ -9193,9 +10567,9 @@
       </w:tcPr>
     </w:tblStylePr>
   </w:style>
-  <w:style w:type="table" w:styleId="82">
+  <w:style w:type="table" w:styleId="753">
     <w:name w:val="Grid Table 5 Dark"/>
-    <w:basedOn w:val="599"/>
+    <w:basedOn w:val="863"/>
     <w:uiPriority w:val="99"/>
     <w:pPr>
       <w:spacing w:after="0" w:line="240" w:lineRule="auto"/>
@@ -9272,9 +10646,9 @@
       </w:tcPr>
     </w:tblStylePr>
   </w:style>
-  <w:style w:type="table" w:styleId="83">
+  <w:style w:type="table" w:styleId="754">
     <w:name w:val="Grid Table 5 Dark- Accent 1"/>
-    <w:basedOn w:val="599"/>
+    <w:basedOn w:val="863"/>
     <w:uiPriority w:val="99"/>
     <w:pPr>
       <w:spacing w:after="0" w:line="240" w:lineRule="auto"/>
@@ -9351,9 +10725,9 @@
       </w:tcPr>
     </w:tblStylePr>
   </w:style>
-  <w:style w:type="table" w:styleId="84">
+  <w:style w:type="table" w:styleId="755">
     <w:name w:val="Grid Table 5 Dark - Accent 2"/>
-    <w:basedOn w:val="599"/>
+    <w:basedOn w:val="863"/>
     <w:uiPriority w:val="99"/>
     <w:pPr>
       <w:spacing w:after="0" w:line="240" w:lineRule="auto"/>
@@ -9430,9 +10804,9 @@
       </w:tcPr>
     </w:tblStylePr>
   </w:style>
-  <w:style w:type="table" w:styleId="85">
+  <w:style w:type="table" w:styleId="756">
     <w:name w:val="Grid Table 5 Dark - Accent 3"/>
-    <w:basedOn w:val="599"/>
+    <w:basedOn w:val="863"/>
     <w:uiPriority w:val="99"/>
     <w:pPr>
       <w:spacing w:after="0" w:line="240" w:lineRule="auto"/>
@@ -9509,9 +10883,9 @@
       </w:tcPr>
     </w:tblStylePr>
   </w:style>
-  <w:style w:type="table" w:styleId="86">
+  <w:style w:type="table" w:styleId="757">
     <w:name w:val="Grid Table 5 Dark- Accent 4"/>
-    <w:basedOn w:val="599"/>
+    <w:basedOn w:val="863"/>
     <w:uiPriority w:val="99"/>
     <w:pPr>
       <w:spacing w:after="0" w:line="240" w:lineRule="auto"/>
@@ -9588,9 +10962,9 @@
       </w:tcPr>
     </w:tblStylePr>
   </w:style>
-  <w:style w:type="table" w:styleId="87">
+  <w:style w:type="table" w:styleId="758">
     <w:name w:val="Grid Table 5 Dark - Accent 5"/>
-    <w:basedOn w:val="599"/>
+    <w:basedOn w:val="863"/>
     <w:uiPriority w:val="99"/>
     <w:pPr>
       <w:spacing w:after="0" w:line="240" w:lineRule="auto"/>
@@ -9667,9 +11041,9 @@
       </w:tcPr>
     </w:tblStylePr>
   </w:style>
-  <w:style w:type="table" w:styleId="88">
+  <w:style w:type="table" w:styleId="759">
     <w:name w:val="Grid Table 5 Dark - Accent 6"/>
-    <w:basedOn w:val="599"/>
+    <w:basedOn w:val="863"/>
     <w:uiPriority w:val="99"/>
     <w:pPr>
       <w:spacing w:after="0" w:line="240" w:lineRule="auto"/>
@@ -9746,9 +11120,9 @@
       </w:tcPr>
     </w:tblStylePr>
   </w:style>
-  <w:style w:type="table" w:styleId="89">
+  <w:style w:type="table" w:styleId="760">
     <w:name w:val="Grid Table 6 Colorful"/>
-    <w:basedOn w:val="599"/>
+    <w:basedOn w:val="863"/>
     <w:uiPriority w:val="99"/>
     <w:pPr>
       <w:spacing w:after="0" w:line="240" w:lineRule="auto"/>
@@ -9825,9 +11199,9 @@
       </w:rPr>
     </w:tblStylePr>
   </w:style>
-  <w:style w:type="table" w:styleId="90">
+  <w:style w:type="table" w:styleId="761">
     <w:name w:val="Grid Table 6 Colorful - Accent 1"/>
-    <w:basedOn w:val="599"/>
+    <w:basedOn w:val="863"/>
     <w:uiPriority w:val="99"/>
     <w:pPr>
       <w:spacing w:after="0" w:line="240" w:lineRule="auto"/>
@@ -9904,9 +11278,9 @@
       </w:rPr>
     </w:tblStylePr>
   </w:style>
-  <w:style w:type="table" w:styleId="91">
+  <w:style w:type="table" w:styleId="762">
     <w:name w:val="Grid Table 6 Colorful - Accent 2"/>
-    <w:basedOn w:val="599"/>
+    <w:basedOn w:val="863"/>
     <w:uiPriority w:val="99"/>
     <w:pPr>
       <w:spacing w:after="0" w:line="240" w:lineRule="auto"/>
@@ -9983,9 +11357,9 @@
       </w:rPr>
     </w:tblStylePr>
   </w:style>
-  <w:style w:type="table" w:styleId="92">
+  <w:style w:type="table" w:styleId="763">
     <w:name w:val="Grid Table 6 Colorful - Accent 3"/>
-    <w:basedOn w:val="599"/>
+    <w:basedOn w:val="863"/>
     <w:uiPriority w:val="99"/>
     <w:pPr>
       <w:spacing w:after="0" w:line="240" w:lineRule="auto"/>
@@ -10062,9 +11436,9 @@
       </w:rPr>
     </w:tblStylePr>
   </w:style>
-  <w:style w:type="table" w:styleId="93">
+  <w:style w:type="table" w:styleId="764">
     <w:name w:val="Grid Table 6 Colorful - Accent 4"/>
-    <w:basedOn w:val="599"/>
+    <w:basedOn w:val="863"/>
     <w:uiPriority w:val="99"/>
     <w:pPr>
       <w:spacing w:after="0" w:line="240" w:lineRule="auto"/>
@@ -10141,9 +11515,9 @@
       </w:rPr>
     </w:tblStylePr>
   </w:style>
-  <w:style w:type="table" w:styleId="94">
+  <w:style w:type="table" w:styleId="765">
     <w:name w:val="Grid Table 6 Colorful - Accent 5"/>
-    <w:basedOn w:val="599"/>
+    <w:basedOn w:val="863"/>
     <w:uiPriority w:val="99"/>
     <w:pPr>
       <w:spacing w:after="0" w:line="240" w:lineRule="auto"/>
@@ -10220,9 +11594,9 @@
       </w:rPr>
     </w:tblStylePr>
   </w:style>
-  <w:style w:type="table" w:styleId="95">
+  <w:style w:type="table" w:styleId="766">
     <w:name w:val="Grid Table 6 Colorful - Accent 6"/>
-    <w:basedOn w:val="599"/>
+    <w:basedOn w:val="863"/>
     <w:uiPriority w:val="99"/>
     <w:pPr>
       <w:spacing w:after="0" w:line="240" w:lineRule="auto"/>
@@ -10299,9 +11673,9 @@
       </w:rPr>
     </w:tblStylePr>
   </w:style>
-  <w:style w:type="table" w:styleId="96">
+  <w:style w:type="table" w:styleId="767">
     <w:name w:val="Grid Table 7 Colorful"/>
-    <w:basedOn w:val="599"/>
+    <w:basedOn w:val="863"/>
     <w:uiPriority w:val="99"/>
     <w:pPr>
       <w:spacing w:after="0" w:line="240" w:lineRule="auto"/>
@@ -10350,11 +11724,11 @@
         <w:jc w:val="right"/>
       </w:pPr>
       <w:tcPr>
-        <w:shd w:color="ffffff"/>
-        <w:tcBorders>
-          <w:top w:val="none"/>
-          <w:left w:val="none"/>
-          <w:bottom w:val="none"/>
+        <w:shd w:val="clear" w:color="ffffff"/>
+        <w:tcBorders>
+          <w:top w:val="none" w:color="000000" w:sz="4" w:space="0"/>
+          <w:left w:val="none" w:color="000000" w:sz="4" w:space="0"/>
+          <w:bottom w:val="none" w:color="000000" w:sz="4" w:space="0"/>
           <w:right w:val="single" w:color="000000" w:themeColor="text1" w:themeTint="80" w:sz="4" w:space="0"/>
         </w:tcBorders>
       </w:tcPr>
@@ -10369,10 +11743,10 @@
       <w:tcPr>
         <w:shd w:val="clear" w:color="ffffff" w:themeColor="light1" w:fill="ffffff" w:themeFill="light1"/>
         <w:tcBorders>
-          <w:top w:val="none"/>
-          <w:left w:val="none"/>
+          <w:top w:val="none" w:color="000000" w:sz="4" w:space="0"/>
+          <w:left w:val="none" w:color="000000" w:sz="4" w:space="0"/>
           <w:bottom w:val="single" w:color="000000" w:themeColor="text1" w:themeTint="80" w:sz="4" w:space="0"/>
-          <w:right w:val="none"/>
+          <w:right w:val="none" w:color="000000" w:sz="4" w:space="0"/>
         </w:tcBorders>
       </w:tcPr>
     </w:tblStylePr>
@@ -10384,12 +11758,12 @@
         <w:sz w:val="22"/>
       </w:rPr>
       <w:tcPr>
-        <w:shd w:color="ffffff"/>
-        <w:tcBorders>
-          <w:top w:val="none"/>
+        <w:shd w:val="clear" w:color="ffffff"/>
+        <w:tcBorders>
+          <w:top w:val="none" w:color="000000" w:sz="4" w:space="0"/>
           <w:left w:val="single" w:color="000000" w:themeColor="text1" w:themeTint="80" w:sz="4" w:space="0"/>
-          <w:bottom w:val="none"/>
-          <w:right w:val="none"/>
+          <w:bottom w:val="none" w:color="000000" w:sz="4" w:space="0"/>
+          <w:right w:val="none" w:color="000000" w:sz="4" w:space="0"/>
         </w:tcBorders>
       </w:tcPr>
     </w:tblStylePr>
@@ -10404,16 +11778,16 @@
         <w:shd w:val="clear" w:color="ffffff" w:themeColor="light1" w:fill="ffffff" w:themeFill="light1"/>
         <w:tcBorders>
           <w:top w:val="single" w:color="000000" w:themeColor="text1" w:themeTint="80" w:sz="4" w:space="0"/>
-          <w:left w:val="none"/>
-          <w:bottom w:val="none"/>
-          <w:right w:val="none"/>
+          <w:left w:val="none" w:color="000000" w:sz="4" w:space="0"/>
+          <w:bottom w:val="none" w:color="000000" w:sz="4" w:space="0"/>
+          <w:right w:val="none" w:color="000000" w:sz="4" w:space="0"/>
         </w:tcBorders>
       </w:tcPr>
     </w:tblStylePr>
   </w:style>
-  <w:style w:type="table" w:styleId="97">
+  <w:style w:type="table" w:styleId="768">
     <w:name w:val="Grid Table 7 Colorful - Accent 1"/>
-    <w:basedOn w:val="599"/>
+    <w:basedOn w:val="863"/>
     <w:uiPriority w:val="99"/>
     <w:pPr>
       <w:spacing w:after="0" w:line="240" w:lineRule="auto"/>
@@ -10462,11 +11836,11 @@
         <w:jc w:val="right"/>
       </w:pPr>
       <w:tcPr>
-        <w:shd w:color="ffffff"/>
-        <w:tcBorders>
-          <w:top w:val="none"/>
-          <w:left w:val="none"/>
-          <w:bottom w:val="none"/>
+        <w:shd w:val="clear" w:color="ffffff"/>
+        <w:tcBorders>
+          <w:top w:val="none" w:color="000000" w:sz="4" w:space="0"/>
+          <w:left w:val="none" w:color="000000" w:sz="4" w:space="0"/>
+          <w:bottom w:val="none" w:color="000000" w:sz="4" w:space="0"/>
           <w:right w:val="single" w:color="000000" w:themeColor="accent1" w:themeTint="80" w:sz="4" w:space="0"/>
         </w:tcBorders>
       </w:tcPr>
@@ -10481,10 +11855,10 @@
       <w:tcPr>
         <w:shd w:val="clear" w:color="ffffff" w:themeColor="light1" w:fill="ffffff" w:themeFill="light1"/>
         <w:tcBorders>
-          <w:top w:val="none"/>
-          <w:left w:val="none"/>
+          <w:top w:val="none" w:color="000000" w:sz="4" w:space="0"/>
+          <w:left w:val="none" w:color="000000" w:sz="4" w:space="0"/>
           <w:bottom w:val="single" w:color="000000" w:themeColor="accent1" w:themeTint="80" w:sz="4" w:space="0"/>
-          <w:right w:val="none"/>
+          <w:right w:val="none" w:color="000000" w:sz="4" w:space="0"/>
         </w:tcBorders>
       </w:tcPr>
     </w:tblStylePr>
@@ -10496,12 +11870,12 @@
         <w:sz w:val="22"/>
       </w:rPr>
       <w:tcPr>
-        <w:shd w:color="ffffff"/>
-        <w:tcBorders>
-          <w:top w:val="none"/>
+        <w:shd w:val="clear" w:color="ffffff"/>
+        <w:tcBorders>
+          <w:top w:val="none" w:color="000000" w:sz="4" w:space="0"/>
           <w:left w:val="single" w:color="000000" w:themeColor="accent1" w:themeTint="80" w:sz="4" w:space="0"/>
-          <w:bottom w:val="none"/>
-          <w:right w:val="none"/>
+          <w:bottom w:val="none" w:color="000000" w:sz="4" w:space="0"/>
+          <w:right w:val="none" w:color="000000" w:sz="4" w:space="0"/>
         </w:tcBorders>
       </w:tcPr>
     </w:tblStylePr>
@@ -10516,16 +11890,16 @@
         <w:shd w:val="clear" w:color="ffffff" w:themeColor="light1" w:fill="ffffff" w:themeFill="light1"/>
         <w:tcBorders>
           <w:top w:val="single" w:color="000000" w:themeColor="accent1" w:themeTint="80" w:sz="4" w:space="0"/>
-          <w:left w:val="none"/>
-          <w:bottom w:val="none"/>
-          <w:right w:val="none"/>
+          <w:left w:val="none" w:color="000000" w:sz="4" w:space="0"/>
+          <w:bottom w:val="none" w:color="000000" w:sz="4" w:space="0"/>
+          <w:right w:val="none" w:color="000000" w:sz="4" w:space="0"/>
         </w:tcBorders>
       </w:tcPr>
     </w:tblStylePr>
   </w:style>
-  <w:style w:type="table" w:styleId="98">
+  <w:style w:type="table" w:styleId="769">
     <w:name w:val="Grid Table 7 Colorful - Accent 2"/>
-    <w:basedOn w:val="599"/>
+    <w:basedOn w:val="863"/>
     <w:uiPriority w:val="99"/>
     <w:pPr>
       <w:spacing w:after="0" w:line="240" w:lineRule="auto"/>
@@ -10574,11 +11948,11 @@
         <w:jc w:val="right"/>
       </w:pPr>
       <w:tcPr>
-        <w:shd w:color="ffffff"/>
-        <w:tcBorders>
-          <w:top w:val="none"/>
-          <w:left w:val="none"/>
-          <w:bottom w:val="none"/>
+        <w:shd w:val="clear" w:color="ffffff"/>
+        <w:tcBorders>
+          <w:top w:val="none" w:color="000000" w:sz="4" w:space="0"/>
+          <w:left w:val="none" w:color="000000" w:sz="4" w:space="0"/>
+          <w:bottom w:val="none" w:color="000000" w:sz="4" w:space="0"/>
           <w:right w:val="single" w:color="000000" w:themeColor="accent2" w:themeTint="97" w:sz="4" w:space="0"/>
         </w:tcBorders>
       </w:tcPr>
@@ -10593,10 +11967,10 @@
       <w:tcPr>
         <w:shd w:val="clear" w:color="ffffff" w:themeColor="light1" w:fill="ffffff" w:themeFill="light1"/>
         <w:tcBorders>
-          <w:top w:val="none"/>
-          <w:left w:val="none"/>
+          <w:top w:val="none" w:color="000000" w:sz="4" w:space="0"/>
+          <w:left w:val="none" w:color="000000" w:sz="4" w:space="0"/>
           <w:bottom w:val="single" w:color="000000" w:themeColor="accent2" w:themeTint="97" w:sz="4" w:space="0"/>
-          <w:right w:val="none"/>
+          <w:right w:val="none" w:color="000000" w:sz="4" w:space="0"/>
         </w:tcBorders>
       </w:tcPr>
     </w:tblStylePr>
@@ -10608,12 +11982,12 @@
         <w:sz w:val="22"/>
       </w:rPr>
       <w:tcPr>
-        <w:shd w:color="ffffff"/>
-        <w:tcBorders>
-          <w:top w:val="none"/>
+        <w:shd w:val="clear" w:color="ffffff"/>
+        <w:tcBorders>
+          <w:top w:val="none" w:color="000000" w:sz="4" w:space="0"/>
           <w:left w:val="single" w:color="000000" w:themeColor="accent2" w:themeTint="97" w:sz="4" w:space="0"/>
-          <w:bottom w:val="none"/>
-          <w:right w:val="none"/>
+          <w:bottom w:val="none" w:color="000000" w:sz="4" w:space="0"/>
+          <w:right w:val="none" w:color="000000" w:sz="4" w:space="0"/>
         </w:tcBorders>
       </w:tcPr>
     </w:tblStylePr>
@@ -10628,16 +12002,16 @@
         <w:shd w:val="clear" w:color="ffffff" w:themeColor="light1" w:fill="ffffff" w:themeFill="light1"/>
         <w:tcBorders>
           <w:top w:val="single" w:color="000000" w:themeColor="accent2" w:themeTint="97" w:sz="4" w:space="0"/>
-          <w:left w:val="none"/>
-          <w:bottom w:val="none"/>
-          <w:right w:val="none"/>
+          <w:left w:val="none" w:color="000000" w:sz="4" w:space="0"/>
+          <w:bottom w:val="none" w:color="000000" w:sz="4" w:space="0"/>
+          <w:right w:val="none" w:color="000000" w:sz="4" w:space="0"/>
         </w:tcBorders>
       </w:tcPr>
     </w:tblStylePr>
   </w:style>
-  <w:style w:type="table" w:styleId="99">
+  <w:style w:type="table" w:styleId="770">
     <w:name w:val="Grid Table 7 Colorful - Accent 3"/>
-    <w:basedOn w:val="599"/>
+    <w:basedOn w:val="863"/>
     <w:uiPriority w:val="99"/>
     <w:pPr>
       <w:spacing w:after="0" w:line="240" w:lineRule="auto"/>
@@ -10686,11 +12060,11 @@
         <w:jc w:val="right"/>
       </w:pPr>
       <w:tcPr>
-        <w:shd w:color="ffffff"/>
-        <w:tcBorders>
-          <w:top w:val="none"/>
-          <w:left w:val="none"/>
-          <w:bottom w:val="none"/>
+        <w:shd w:val="clear" w:color="ffffff"/>
+        <w:tcBorders>
+          <w:top w:val="none" w:color="000000" w:sz="4" w:space="0"/>
+          <w:left w:val="none" w:color="000000" w:sz="4" w:space="0"/>
+          <w:bottom w:val="none" w:color="000000" w:sz="4" w:space="0"/>
           <w:right w:val="single" w:color="000000" w:themeColor="accent3" w:themeTint="FE" w:sz="4" w:space="0"/>
         </w:tcBorders>
       </w:tcPr>
@@ -10705,10 +12079,10 @@
       <w:tcPr>
         <w:shd w:val="clear" w:color="ffffff" w:themeColor="light1" w:fill="ffffff" w:themeFill="light1"/>
         <w:tcBorders>
-          <w:top w:val="none"/>
-          <w:left w:val="none"/>
+          <w:top w:val="none" w:color="000000" w:sz="4" w:space="0"/>
+          <w:left w:val="none" w:color="000000" w:sz="4" w:space="0"/>
           <w:bottom w:val="single" w:color="000000" w:themeColor="accent3" w:themeTint="FE" w:sz="4" w:space="0"/>
-          <w:right w:val="none"/>
+          <w:right w:val="none" w:color="000000" w:sz="4" w:space="0"/>
         </w:tcBorders>
       </w:tcPr>
     </w:tblStylePr>
@@ -10720,12 +12094,12 @@
         <w:sz w:val="22"/>
       </w:rPr>
       <w:tcPr>
-        <w:shd w:color="ffffff"/>
-        <w:tcBorders>
-          <w:top w:val="none"/>
+        <w:shd w:val="clear" w:color="ffffff"/>
+        <w:tcBorders>
+          <w:top w:val="none" w:color="000000" w:sz="4" w:space="0"/>
           <w:left w:val="single" w:color="000000" w:themeColor="accent3" w:themeTint="FE" w:sz="4" w:space="0"/>
-          <w:bottom w:val="none"/>
-          <w:right w:val="none"/>
+          <w:bottom w:val="none" w:color="000000" w:sz="4" w:space="0"/>
+          <w:right w:val="none" w:color="000000" w:sz="4" w:space="0"/>
         </w:tcBorders>
       </w:tcPr>
     </w:tblStylePr>
@@ -10740,16 +12114,16 @@
         <w:shd w:val="clear" w:color="ffffff" w:themeColor="light1" w:fill="ffffff" w:themeFill="light1"/>
         <w:tcBorders>
           <w:top w:val="single" w:color="000000" w:themeColor="accent3" w:themeTint="FE" w:sz="4" w:space="0"/>
-          <w:left w:val="none"/>
-          <w:bottom w:val="none"/>
-          <w:right w:val="none"/>
+          <w:left w:val="none" w:color="000000" w:sz="4" w:space="0"/>
+          <w:bottom w:val="none" w:color="000000" w:sz="4" w:space="0"/>
+          <w:right w:val="none" w:color="000000" w:sz="4" w:space="0"/>
         </w:tcBorders>
       </w:tcPr>
     </w:tblStylePr>
   </w:style>
-  <w:style w:type="table" w:styleId="100">
+  <w:style w:type="table" w:styleId="771">
     <w:name w:val="Grid Table 7 Colorful - Accent 4"/>
-    <w:basedOn w:val="599"/>
+    <w:basedOn w:val="863"/>
     <w:uiPriority w:val="99"/>
     <w:pPr>
       <w:spacing w:after="0" w:line="240" w:lineRule="auto"/>
@@ -10798,11 +12172,11 @@
         <w:jc w:val="right"/>
       </w:pPr>
       <w:tcPr>
-        <w:shd w:color="ffffff"/>
-        <w:tcBorders>
-          <w:top w:val="none"/>
-          <w:left w:val="none"/>
-          <w:bottom w:val="none"/>
+        <w:shd w:val="clear" w:color="ffffff"/>
+        <w:tcBorders>
+          <w:top w:val="none" w:color="000000" w:sz="4" w:space="0"/>
+          <w:left w:val="none" w:color="000000" w:sz="4" w:space="0"/>
+          <w:bottom w:val="none" w:color="000000" w:sz="4" w:space="0"/>
           <w:right w:val="single" w:color="000000" w:themeColor="accent4" w:themeTint="9A" w:sz="4" w:space="0"/>
         </w:tcBorders>
       </w:tcPr>
@@ -10817,10 +12191,10 @@
       <w:tcPr>
         <w:shd w:val="clear" w:color="ffffff" w:themeColor="light1" w:fill="ffffff" w:themeFill="light1"/>
         <w:tcBorders>
-          <w:top w:val="none"/>
-          <w:left w:val="none"/>
+          <w:top w:val="none" w:color="000000" w:sz="4" w:space="0"/>
+          <w:left w:val="none" w:color="000000" w:sz="4" w:space="0"/>
           <w:bottom w:val="single" w:color="000000" w:themeColor="accent4" w:themeTint="9A" w:sz="4" w:space="0"/>
-          <w:right w:val="none"/>
+          <w:right w:val="none" w:color="000000" w:sz="4" w:space="0"/>
         </w:tcBorders>
       </w:tcPr>
     </w:tblStylePr>
@@ -10832,12 +12206,12 @@
         <w:sz w:val="22"/>
       </w:rPr>
       <w:tcPr>
-        <w:shd w:color="ffffff"/>
-        <w:tcBorders>
-          <w:top w:val="none"/>
+        <w:shd w:val="clear" w:color="ffffff"/>
+        <w:tcBorders>
+          <w:top w:val="none" w:color="000000" w:sz="4" w:space="0"/>
           <w:left w:val="single" w:color="000000" w:themeColor="accent4" w:themeTint="9A" w:sz="4" w:space="0"/>
-          <w:bottom w:val="none"/>
-          <w:right w:val="none"/>
+          <w:bottom w:val="none" w:color="000000" w:sz="4" w:space="0"/>
+          <w:right w:val="none" w:color="000000" w:sz="4" w:space="0"/>
         </w:tcBorders>
       </w:tcPr>
     </w:tblStylePr>
@@ -10852,16 +12226,16 @@
         <w:shd w:val="clear" w:color="ffffff" w:themeColor="light1" w:fill="ffffff" w:themeFill="light1"/>
         <w:tcBorders>
           <w:top w:val="single" w:color="000000" w:themeColor="accent4" w:themeTint="9A" w:sz="4" w:space="0"/>
-          <w:left w:val="none"/>
-          <w:bottom w:val="none"/>
-          <w:right w:val="none"/>
+          <w:left w:val="none" w:color="000000" w:sz="4" w:space="0"/>
+          <w:bottom w:val="none" w:color="000000" w:sz="4" w:space="0"/>
+          <w:right w:val="none" w:color="000000" w:sz="4" w:space="0"/>
         </w:tcBorders>
       </w:tcPr>
     </w:tblStylePr>
   </w:style>
-  <w:style w:type="table" w:styleId="101">
+  <w:style w:type="table" w:styleId="772">
     <w:name w:val="Grid Table 7 Colorful - Accent 5"/>
-    <w:basedOn w:val="599"/>
+    <w:basedOn w:val="863"/>
     <w:uiPriority w:val="99"/>
     <w:pPr>
       <w:spacing w:after="0" w:line="240" w:lineRule="auto"/>
@@ -10910,11 +12284,11 @@
         <w:jc w:val="right"/>
       </w:pPr>
       <w:tcPr>
-        <w:shd w:color="ffffff"/>
-        <w:tcBorders>
-          <w:top w:val="none"/>
-          <w:left w:val="none"/>
-          <w:bottom w:val="none"/>
+        <w:shd w:val="clear" w:color="ffffff"/>
+        <w:tcBorders>
+          <w:top w:val="none" w:color="000000" w:sz="4" w:space="0"/>
+          <w:left w:val="none" w:color="000000" w:sz="4" w:space="0"/>
+          <w:bottom w:val="none" w:color="000000" w:sz="4" w:space="0"/>
           <w:right w:val="single" w:color="000000" w:themeColor="accent5" w:themeTint="90" w:sz="4" w:space="0"/>
         </w:tcBorders>
       </w:tcPr>
@@ -10929,10 +12303,10 @@
       <w:tcPr>
         <w:shd w:val="clear" w:color="ffffff" w:themeColor="light1" w:fill="ffffff" w:themeFill="light1"/>
         <w:tcBorders>
-          <w:top w:val="none"/>
-          <w:left w:val="none"/>
+          <w:top w:val="none" w:color="000000" w:sz="4" w:space="0"/>
+          <w:left w:val="none" w:color="000000" w:sz="4" w:space="0"/>
           <w:bottom w:val="single" w:color="000000" w:themeColor="accent5" w:themeTint="90" w:sz="4" w:space="0"/>
-          <w:right w:val="none"/>
+          <w:right w:val="none" w:color="000000" w:sz="4" w:space="0"/>
         </w:tcBorders>
       </w:tcPr>
     </w:tblStylePr>
@@ -10944,12 +12318,12 @@
         <w:sz w:val="22"/>
       </w:rPr>
       <w:tcPr>
-        <w:shd w:color="ffffff"/>
-        <w:tcBorders>
-          <w:top w:val="none"/>
+        <w:shd w:val="clear" w:color="ffffff"/>
+        <w:tcBorders>
+          <w:top w:val="none" w:color="000000" w:sz="4" w:space="0"/>
           <w:left w:val="single" w:color="000000" w:themeColor="accent5" w:themeTint="90" w:sz="4" w:space="0"/>
-          <w:bottom w:val="none"/>
-          <w:right w:val="none"/>
+          <w:bottom w:val="none" w:color="000000" w:sz="4" w:space="0"/>
+          <w:right w:val="none" w:color="000000" w:sz="4" w:space="0"/>
         </w:tcBorders>
       </w:tcPr>
     </w:tblStylePr>
@@ -10964,16 +12338,16 @@
         <w:shd w:val="clear" w:color="ffffff" w:themeColor="light1" w:fill="ffffff" w:themeFill="light1"/>
         <w:tcBorders>
           <w:top w:val="single" w:color="000000" w:themeColor="accent5" w:themeTint="90" w:sz="4" w:space="0"/>
-          <w:left w:val="none"/>
-          <w:bottom w:val="none"/>
-          <w:right w:val="none"/>
+          <w:left w:val="none" w:color="000000" w:sz="4" w:space="0"/>
+          <w:bottom w:val="none" w:color="000000" w:sz="4" w:space="0"/>
+          <w:right w:val="none" w:color="000000" w:sz="4" w:space="0"/>
         </w:tcBorders>
       </w:tcPr>
     </w:tblStylePr>
   </w:style>
-  <w:style w:type="table" w:styleId="102">
+  <w:style w:type="table" w:styleId="773">
     <w:name w:val="Grid Table 7 Colorful - Accent 6"/>
-    <w:basedOn w:val="599"/>
+    <w:basedOn w:val="863"/>
     <w:uiPriority w:val="99"/>
     <w:pPr>
       <w:spacing w:after="0" w:line="240" w:lineRule="auto"/>
@@ -11022,11 +12396,11 @@
         <w:jc w:val="right"/>
       </w:pPr>
       <w:tcPr>
-        <w:shd w:color="ffffff"/>
-        <w:tcBorders>
-          <w:top w:val="none"/>
-          <w:left w:val="none"/>
-          <w:bottom w:val="none"/>
+        <w:shd w:val="clear" w:color="ffffff"/>
+        <w:tcBorders>
+          <w:top w:val="none" w:color="000000" w:sz="4" w:space="0"/>
+          <w:left w:val="none" w:color="000000" w:sz="4" w:space="0"/>
+          <w:bottom w:val="none" w:color="000000" w:sz="4" w:space="0"/>
           <w:right w:val="single" w:color="000000" w:themeColor="accent6" w:themeTint="90" w:sz="4" w:space="0"/>
         </w:tcBorders>
       </w:tcPr>
@@ -11041,10 +12415,10 @@
       <w:tcPr>
         <w:shd w:val="clear" w:color="ffffff" w:themeColor="light1" w:fill="ffffff" w:themeFill="light1"/>
         <w:tcBorders>
-          <w:top w:val="none"/>
-          <w:left w:val="none"/>
+          <w:top w:val="none" w:color="000000" w:sz="4" w:space="0"/>
+          <w:left w:val="none" w:color="000000" w:sz="4" w:space="0"/>
           <w:bottom w:val="single" w:color="000000" w:themeColor="accent6" w:themeTint="90" w:sz="4" w:space="0"/>
-          <w:right w:val="none"/>
+          <w:right w:val="none" w:color="000000" w:sz="4" w:space="0"/>
         </w:tcBorders>
       </w:tcPr>
     </w:tblStylePr>
@@ -11056,12 +12430,12 @@
         <w:sz w:val="22"/>
       </w:rPr>
       <w:tcPr>
-        <w:shd w:color="ffffff"/>
-        <w:tcBorders>
-          <w:top w:val="none"/>
+        <w:shd w:val="clear" w:color="ffffff"/>
+        <w:tcBorders>
+          <w:top w:val="none" w:color="000000" w:sz="4" w:space="0"/>
           <w:left w:val="single" w:color="000000" w:themeColor="accent6" w:themeTint="90" w:sz="4" w:space="0"/>
-          <w:bottom w:val="none"/>
-          <w:right w:val="none"/>
+          <w:bottom w:val="none" w:color="000000" w:sz="4" w:space="0"/>
+          <w:right w:val="none" w:color="000000" w:sz="4" w:space="0"/>
         </w:tcBorders>
       </w:tcPr>
     </w:tblStylePr>
@@ -11076,16 +12450,16 @@
         <w:shd w:val="clear" w:color="ffffff" w:themeColor="light1" w:fill="ffffff" w:themeFill="light1"/>
         <w:tcBorders>
           <w:top w:val="single" w:color="000000" w:themeColor="accent6" w:themeTint="90" w:sz="4" w:space="0"/>
-          <w:left w:val="none"/>
-          <w:bottom w:val="none"/>
-          <w:right w:val="none"/>
+          <w:left w:val="none" w:color="000000" w:sz="4" w:space="0"/>
+          <w:bottom w:val="none" w:color="000000" w:sz="4" w:space="0"/>
+          <w:right w:val="none" w:color="000000" w:sz="4" w:space="0"/>
         </w:tcBorders>
       </w:tcPr>
     </w:tblStylePr>
   </w:style>
-  <w:style w:type="table" w:styleId="103">
+  <w:style w:type="table" w:styleId="774">
     <w:name w:val="List Table 1 Light"/>
-    <w:basedOn w:val="599"/>
+    <w:basedOn w:val="863"/>
     <w:uiPriority w:val="99"/>
     <w:pPr>
       <w:spacing w:after="0" w:line="240" w:lineRule="auto"/>
@@ -11146,9 +12520,9 @@
       </w:tcPr>
     </w:tblStylePr>
   </w:style>
-  <w:style w:type="table" w:styleId="104">
+  <w:style w:type="table" w:styleId="775">
     <w:name w:val="List Table 1 Light - Accent 1"/>
-    <w:basedOn w:val="599"/>
+    <w:basedOn w:val="863"/>
     <w:uiPriority w:val="99"/>
     <w:pPr>
       <w:spacing w:after="0" w:line="240" w:lineRule="auto"/>
@@ -11209,9 +12583,9 @@
       </w:tcPr>
     </w:tblStylePr>
   </w:style>
-  <w:style w:type="table" w:styleId="105">
+  <w:style w:type="table" w:styleId="776">
     <w:name w:val="List Table 1 Light - Accent 2"/>
-    <w:basedOn w:val="599"/>
+    <w:basedOn w:val="863"/>
     <w:uiPriority w:val="99"/>
     <w:pPr>
       <w:spacing w:after="0" w:line="240" w:lineRule="auto"/>
@@ -11272,9 +12646,9 @@
       </w:tcPr>
     </w:tblStylePr>
   </w:style>
-  <w:style w:type="table" w:styleId="106">
+  <w:style w:type="table" w:styleId="777">
     <w:name w:val="List Table 1 Light - Accent 3"/>
-    <w:basedOn w:val="599"/>
+    <w:basedOn w:val="863"/>
     <w:uiPriority w:val="99"/>
     <w:pPr>
       <w:spacing w:after="0" w:line="240" w:lineRule="auto"/>
@@ -11335,9 +12709,9 @@
       </w:tcPr>
     </w:tblStylePr>
   </w:style>
-  <w:style w:type="table" w:styleId="107">
+  <w:style w:type="table" w:styleId="778">
     <w:name w:val="List Table 1 Light - Accent 4"/>
-    <w:basedOn w:val="599"/>
+    <w:basedOn w:val="863"/>
     <w:uiPriority w:val="99"/>
     <w:pPr>
       <w:spacing w:after="0" w:line="240" w:lineRule="auto"/>
@@ -11398,9 +12772,9 @@
       </w:tcPr>
     </w:tblStylePr>
   </w:style>
-  <w:style w:type="table" w:styleId="108">
+  <w:style w:type="table" w:styleId="779">
     <w:name w:val="List Table 1 Light - Accent 5"/>
-    <w:basedOn w:val="599"/>
+    <w:basedOn w:val="863"/>
     <w:uiPriority w:val="99"/>
     <w:pPr>
       <w:spacing w:after="0" w:line="240" w:lineRule="auto"/>
@@ -11461,9 +12835,9 @@
       </w:tcPr>
     </w:tblStylePr>
   </w:style>
-  <w:style w:type="table" w:styleId="109">
+  <w:style w:type="table" w:styleId="780">
     <w:name w:val="List Table 1 Light - Accent 6"/>
-    <w:basedOn w:val="599"/>
+    <w:basedOn w:val="863"/>
     <w:uiPriority w:val="99"/>
     <w:pPr>
       <w:spacing w:after="0" w:line="240" w:lineRule="auto"/>
@@ -11524,9 +12898,9 @@
       </w:tcPr>
     </w:tblStylePr>
   </w:style>
-  <w:style w:type="table" w:styleId="110">
+  <w:style w:type="table" w:styleId="781">
     <w:name w:val="List Table 2"/>
-    <w:basedOn w:val="599"/>
+    <w:basedOn w:val="863"/>
     <w:uiPriority w:val="99"/>
     <w:pPr>
       <w:spacing w:after="0" w:line="240" w:lineRule="auto"/>
@@ -11610,9 +12984,9 @@
       </w:tcPr>
     </w:tblStylePr>
   </w:style>
-  <w:style w:type="table" w:styleId="111">
+  <w:style w:type="table" w:styleId="782">
     <w:name w:val="List Table 2 - Accent 1"/>
-    <w:basedOn w:val="599"/>
+    <w:basedOn w:val="863"/>
     <w:uiPriority w:val="99"/>
     <w:pPr>
       <w:spacing w:after="0" w:line="240" w:lineRule="auto"/>
@@ -11696,9 +13070,9 @@
       </w:tcPr>
     </w:tblStylePr>
   </w:style>
-  <w:style w:type="table" w:styleId="112">
+  <w:style w:type="table" w:styleId="783">
     <w:name w:val="List Table 2 - Accent 2"/>
-    <w:basedOn w:val="599"/>
+    <w:basedOn w:val="863"/>
     <w:uiPriority w:val="99"/>
     <w:pPr>
       <w:spacing w:after="0" w:line="240" w:lineRule="auto"/>
@@ -11782,9 +13156,9 @@
       </w:tcPr>
     </w:tblStylePr>
   </w:style>
-  <w:style w:type="table" w:styleId="113">
+  <w:style w:type="table" w:styleId="784">
     <w:name w:val="List Table 2 - Accent 3"/>
-    <w:basedOn w:val="599"/>
+    <w:basedOn w:val="863"/>
     <w:uiPriority w:val="99"/>
     <w:pPr>
       <w:spacing w:after="0" w:line="240" w:lineRule="auto"/>
@@ -11868,9 +13242,9 @@
       </w:tcPr>
     </w:tblStylePr>
   </w:style>
-  <w:style w:type="table" w:styleId="114">
+  <w:style w:type="table" w:styleId="785">
     <w:name w:val="List Table 2 - Accent 4"/>
-    <w:basedOn w:val="599"/>
+    <w:basedOn w:val="863"/>
     <w:uiPriority w:val="99"/>
     <w:pPr>
       <w:spacing w:after="0" w:line="240" w:lineRule="auto"/>
@@ -11954,9 +13328,9 @@
       </w:tcPr>
     </w:tblStylePr>
   </w:style>
-  <w:style w:type="table" w:styleId="115">
+  <w:style w:type="table" w:styleId="786">
     <w:name w:val="List Table 2 - Accent 5"/>
-    <w:basedOn w:val="599"/>
+    <w:basedOn w:val="863"/>
     <w:uiPriority w:val="99"/>
     <w:pPr>
       <w:spacing w:after="0" w:line="240" w:lineRule="auto"/>
@@ -12040,9 +13414,9 @@
       </w:tcPr>
     </w:tblStylePr>
   </w:style>
-  <w:style w:type="table" w:styleId="116">
+  <w:style w:type="table" w:styleId="787">
     <w:name w:val="List Table 2 - Accent 6"/>
-    <w:basedOn w:val="599"/>
+    <w:basedOn w:val="863"/>
     <w:uiPriority w:val="99"/>
     <w:pPr>
       <w:spacing w:after="0" w:line="240" w:lineRule="auto"/>
@@ -12126,9 +13500,9 @@
       </w:tcPr>
     </w:tblStylePr>
   </w:style>
-  <w:style w:type="table" w:styleId="117">
+  <w:style w:type="table" w:styleId="788">
     <w:name w:val="List Table 3"/>
-    <w:basedOn w:val="599"/>
+    <w:basedOn w:val="863"/>
     <w:uiPriority w:val="99"/>
     <w:pPr>
       <w:spacing w:after="0" w:line="240" w:lineRule="auto"/>
@@ -12200,9 +13574,9 @@
       </w:rPr>
     </w:tblStylePr>
   </w:style>
-  <w:style w:type="table" w:styleId="118">
+  <w:style w:type="table" w:styleId="789">
     <w:name w:val="List Table 3 - Accent 1"/>
-    <w:basedOn w:val="599"/>
+    <w:basedOn w:val="863"/>
     <w:uiPriority w:val="99"/>
     <w:pPr>
       <w:spacing w:after="0" w:line="240" w:lineRule="auto"/>
@@ -12274,9 +13648,9 @@
       </w:rPr>
     </w:tblStylePr>
   </w:style>
-  <w:style w:type="table" w:styleId="119">
+  <w:style w:type="table" w:styleId="790">
     <w:name w:val="List Table 3 - Accent 2"/>
-    <w:basedOn w:val="599"/>
+    <w:basedOn w:val="863"/>
     <w:uiPriority w:val="99"/>
     <w:pPr>
       <w:spacing w:after="0" w:line="240" w:lineRule="auto"/>
@@ -12348,9 +13722,9 @@
       </w:rPr>
     </w:tblStylePr>
   </w:style>
-  <w:style w:type="table" w:styleId="120">
+  <w:style w:type="table" w:styleId="791">
     <w:name w:val="List Table 3 - Accent 3"/>
-    <w:basedOn w:val="599"/>
+    <w:basedOn w:val="863"/>
     <w:uiPriority w:val="99"/>
     <w:pPr>
       <w:spacing w:after="0" w:line="240" w:lineRule="auto"/>
@@ -12422,9 +13796,9 @@
       </w:rPr>
     </w:tblStylePr>
   </w:style>
-  <w:style w:type="table" w:styleId="121">
+  <w:style w:type="table" w:styleId="792">
     <w:name w:val="List Table 3 - Accent 4"/>
-    <w:basedOn w:val="599"/>
+    <w:basedOn w:val="863"/>
     <w:uiPriority w:val="99"/>
     <w:pPr>
       <w:spacing w:after="0" w:line="240" w:lineRule="auto"/>
@@ -12496,9 +13870,9 @@
       </w:rPr>
     </w:tblStylePr>
   </w:style>
-  <w:style w:type="table" w:styleId="122">
+  <w:style w:type="table" w:styleId="793">
     <w:name w:val="List Table 3 - Accent 5"/>
-    <w:basedOn w:val="599"/>
+    <w:basedOn w:val="863"/>
     <w:uiPriority w:val="99"/>
     <w:pPr>
       <w:spacing w:after="0" w:line="240" w:lineRule="auto"/>
@@ -12570,9 +13944,9 @@
       </w:rPr>
     </w:tblStylePr>
   </w:style>
-  <w:style w:type="table" w:styleId="123">
+  <w:style w:type="table" w:styleId="794">
     <w:name w:val="List Table 3 - Accent 6"/>
-    <w:basedOn w:val="599"/>
+    <w:basedOn w:val="863"/>
     <w:uiPriority w:val="99"/>
     <w:pPr>
       <w:spacing w:after="0" w:line="240" w:lineRule="auto"/>
@@ -12644,9 +14018,9 @@
       </w:rPr>
     </w:tblStylePr>
   </w:style>
-  <w:style w:type="table" w:styleId="124">
+  <w:style w:type="table" w:styleId="795">
     <w:name w:val="List Table 4"/>
-    <w:basedOn w:val="599"/>
+    <w:basedOn w:val="863"/>
     <w:uiPriority w:val="99"/>
     <w:pPr>
       <w:spacing w:after="0" w:line="240" w:lineRule="auto"/>
@@ -12713,9 +14087,9 @@
       </w:rPr>
     </w:tblStylePr>
   </w:style>
-  <w:style w:type="table" w:styleId="125">
+  <w:style w:type="table" w:styleId="796">
     <w:name w:val="List Table 4 - Accent 1"/>
-    <w:basedOn w:val="599"/>
+    <w:basedOn w:val="863"/>
     <w:uiPriority w:val="99"/>
     <w:pPr>
       <w:spacing w:after="0" w:line="240" w:lineRule="auto"/>
@@ -12782,9 +14156,9 @@
       </w:rPr>
     </w:tblStylePr>
   </w:style>
-  <w:style w:type="table" w:styleId="126">
+  <w:style w:type="table" w:styleId="797">
     <w:name w:val="List Table 4 - Accent 2"/>
-    <w:basedOn w:val="599"/>
+    <w:basedOn w:val="863"/>
     <w:uiPriority w:val="99"/>
     <w:pPr>
       <w:spacing w:after="0" w:line="240" w:lineRule="auto"/>
@@ -12851,9 +14225,9 @@
       </w:rPr>
     </w:tblStylePr>
   </w:style>
-  <w:style w:type="table" w:styleId="127">
+  <w:style w:type="table" w:styleId="798">
     <w:name w:val="List Table 4 - Accent 3"/>
-    <w:basedOn w:val="599"/>
+    <w:basedOn w:val="863"/>
     <w:uiPriority w:val="99"/>
     <w:pPr>
       <w:spacing w:after="0" w:line="240" w:lineRule="auto"/>
@@ -12920,9 +14294,9 @@
       </w:rPr>
     </w:tblStylePr>
   </w:style>
-  <w:style w:type="table" w:styleId="128">
+  <w:style w:type="table" w:styleId="799">
     <w:name w:val="List Table 4 - Accent 4"/>
-    <w:basedOn w:val="599"/>
+    <w:basedOn w:val="863"/>
     <w:uiPriority w:val="99"/>
     <w:pPr>
       <w:spacing w:after="0" w:line="240" w:lineRule="auto"/>
@@ -12989,9 +14363,9 @@
       </w:rPr>
     </w:tblStylePr>
   </w:style>
-  <w:style w:type="table" w:styleId="129">
+  <w:style w:type="table" w:styleId="800">
     <w:name w:val="List Table 4 - Accent 5"/>
-    <w:basedOn w:val="599"/>
+    <w:basedOn w:val="863"/>
     <w:uiPriority w:val="99"/>
     <w:pPr>
       <w:spacing w:after="0" w:line="240" w:lineRule="auto"/>
@@ -13058,9 +14432,9 @@
       </w:rPr>
     </w:tblStylePr>
   </w:style>
-  <w:style w:type="table" w:styleId="130">
+  <w:style w:type="table" w:styleId="801">
     <w:name w:val="List Table 4 - Accent 6"/>
-    <w:basedOn w:val="599"/>
+    <w:basedOn w:val="863"/>
     <w:uiPriority w:val="99"/>
     <w:pPr>
       <w:spacing w:after="0" w:line="240" w:lineRule="auto"/>
@@ -13127,9 +14501,9 @@
       </w:rPr>
     </w:tblStylePr>
   </w:style>
-  <w:style w:type="table" w:styleId="131">
+  <w:style w:type="table" w:styleId="802">
     <w:name w:val="List Table 5 Dark"/>
-    <w:basedOn w:val="599"/>
+    <w:basedOn w:val="863"/>
     <w:uiPriority w:val="99"/>
     <w:pPr>
       <w:spacing w:after="0" w:line="240" w:lineRule="auto"/>
@@ -13234,9 +14608,9 @@
       </w:rPr>
     </w:tblStylePr>
   </w:style>
-  <w:style w:type="table" w:styleId="132">
+  <w:style w:type="table" w:styleId="803">
     <w:name w:val="List Table 5 Dark - Accent 1"/>
-    <w:basedOn w:val="599"/>
+    <w:basedOn w:val="863"/>
     <w:uiPriority w:val="99"/>
     <w:pPr>
       <w:spacing w:after="0" w:line="240" w:lineRule="auto"/>
@@ -13341,9 +14715,9 @@
       </w:rPr>
     </w:tblStylePr>
   </w:style>
-  <w:style w:type="table" w:styleId="133">
+  <w:style w:type="table" w:styleId="804">
     <w:name w:val="List Table 5 Dark - Accent 2"/>
-    <w:basedOn w:val="599"/>
+    <w:basedOn w:val="863"/>
     <w:uiPriority w:val="99"/>
     <w:pPr>
       <w:spacing w:after="0" w:line="240" w:lineRule="auto"/>
@@ -13448,9 +14822,9 @@
       </w:rPr>
     </w:tblStylePr>
   </w:style>
-  <w:style w:type="table" w:styleId="134">
+  <w:style w:type="table" w:styleId="805">
     <w:name w:val="List Table 5 Dark - Accent 3"/>
-    <w:basedOn w:val="599"/>
+    <w:basedOn w:val="863"/>
     <w:uiPriority w:val="99"/>
     <w:pPr>
       <w:spacing w:after="0" w:line="240" w:lineRule="auto"/>
@@ -13555,9 +14929,9 @@
       </w:rPr>
     </w:tblStylePr>
   </w:style>
-  <w:style w:type="table" w:styleId="135">
+  <w:style w:type="table" w:styleId="806">
     <w:name w:val="List Table 5 Dark - Accent 4"/>
-    <w:basedOn w:val="599"/>
+    <w:basedOn w:val="863"/>
     <w:uiPriority w:val="99"/>
     <w:pPr>
       <w:spacing w:after="0" w:line="240" w:lineRule="auto"/>
@@ -13662,9 +15036,9 @@
       </w:rPr>
     </w:tblStylePr>
   </w:style>
-  <w:style w:type="table" w:styleId="136">
+  <w:style w:type="table" w:styleId="807">
     <w:name w:val="List Table 5 Dark - Accent 5"/>
-    <w:basedOn w:val="599"/>
+    <w:basedOn w:val="863"/>
     <w:uiPriority w:val="99"/>
     <w:pPr>
       <w:spacing w:after="0" w:line="240" w:lineRule="auto"/>
@@ -13769,9 +15143,9 @@
       </w:rPr>
     </w:tblStylePr>
   </w:style>
-  <w:style w:type="table" w:styleId="137">
+  <w:style w:type="table" w:styleId="808">
     <w:name w:val="List Table 5 Dark - Accent 6"/>
-    <w:basedOn w:val="599"/>
+    <w:basedOn w:val="863"/>
     <w:uiPriority w:val="99"/>
     <w:pPr>
       <w:spacing w:after="0" w:line="240" w:lineRule="auto"/>
@@ -13876,9 +15250,9 @@
       </w:rPr>
     </w:tblStylePr>
   </w:style>
-  <w:style w:type="table" w:styleId="138">
+  <w:style w:type="table" w:styleId="809">
     <w:name w:val="List Table 6 Colorful"/>
-    <w:basedOn w:val="599"/>
+    <w:basedOn w:val="863"/>
     <w:uiPriority w:val="99"/>
     <w:pPr>
       <w:spacing w:after="0" w:line="240" w:lineRule="auto"/>
@@ -13949,9 +15323,9 @@
       </w:tcPr>
     </w:tblStylePr>
   </w:style>
-  <w:style w:type="table" w:styleId="139">
+  <w:style w:type="table" w:styleId="810">
     <w:name w:val="List Table 6 Colorful - Accent 1"/>
-    <w:basedOn w:val="599"/>
+    <w:basedOn w:val="863"/>
     <w:uiPriority w:val="99"/>
     <w:pPr>
       <w:spacing w:after="0" w:line="240" w:lineRule="auto"/>
@@ -14022,9 +15396,9 @@
       </w:tcPr>
     </w:tblStylePr>
   </w:style>
-  <w:style w:type="table" w:styleId="140">
+  <w:style w:type="table" w:styleId="811">
     <w:name w:val="List Table 6 Colorful - Accent 2"/>
-    <w:basedOn w:val="599"/>
+    <w:basedOn w:val="863"/>
     <w:uiPriority w:val="99"/>
     <w:pPr>
       <w:spacing w:after="0" w:line="240" w:lineRule="auto"/>
@@ -14095,9 +15469,9 @@
       </w:tcPr>
     </w:tblStylePr>
   </w:style>
-  <w:style w:type="table" w:styleId="141">
+  <w:style w:type="table" w:styleId="812">
     <w:name w:val="List Table 6 Colorful - Accent 3"/>
-    <w:basedOn w:val="599"/>
+    <w:basedOn w:val="863"/>
     <w:uiPriority w:val="99"/>
     <w:pPr>
       <w:spacing w:after="0" w:line="240" w:lineRule="auto"/>
@@ -14168,9 +15542,9 @@
       </w:tcPr>
     </w:tblStylePr>
   </w:style>
-  <w:style w:type="table" w:styleId="142">
+  <w:style w:type="table" w:styleId="813">
     <w:name w:val="List Table 6 Colorful - Accent 4"/>
-    <w:basedOn w:val="599"/>
+    <w:basedOn w:val="863"/>
     <w:uiPriority w:val="99"/>
     <w:pPr>
       <w:spacing w:after="0" w:line="240" w:lineRule="auto"/>
@@ -14241,9 +15615,9 @@
       </w:tcPr>
     </w:tblStylePr>
   </w:style>
-  <w:style w:type="table" w:styleId="143">
+  <w:style w:type="table" w:styleId="814">
     <w:name w:val="List Table 6 Colorful - Accent 5"/>
-    <w:basedOn w:val="599"/>
+    <w:basedOn w:val="863"/>
     <w:uiPriority w:val="99"/>
     <w:pPr>
       <w:spacing w:after="0" w:line="240" w:lineRule="auto"/>
@@ -14314,9 +15688,9 @@
       </w:tcPr>
     </w:tblStylePr>
   </w:style>
-  <w:style w:type="table" w:styleId="144">
+  <w:style w:type="table" w:styleId="815">
     <w:name w:val="List Table 6 Colorful - Accent 6"/>
-    <w:basedOn w:val="599"/>
+    <w:basedOn w:val="863"/>
     <w:uiPriority w:val="99"/>
     <w:pPr>
       <w:spacing w:after="0" w:line="240" w:lineRule="auto"/>
@@ -14387,9 +15761,9 @@
       </w:tcPr>
     </w:tblStylePr>
   </w:style>
-  <w:style w:type="table" w:styleId="145">
+  <w:style w:type="table" w:styleId="816">
     <w:name w:val="List Table 7 Colorful"/>
-    <w:basedOn w:val="599"/>
+    <w:basedOn w:val="863"/>
     <w:uiPriority w:val="99"/>
     <w:pPr>
       <w:spacing w:after="0" w:line="240" w:lineRule="auto"/>
@@ -14435,11 +15809,11 @@
         <w:jc w:val="right"/>
       </w:pPr>
       <w:tcPr>
-        <w:shd w:color="ffffff"/>
-        <w:tcBorders>
-          <w:top w:val="none"/>
-          <w:left w:val="none"/>
-          <w:bottom w:val="none"/>
+        <w:shd w:val="clear" w:color="ffffff"/>
+        <w:tcBorders>
+          <w:top w:val="none" w:color="000000" w:sz="4" w:space="0"/>
+          <w:left w:val="none" w:color="000000" w:sz="4" w:space="0"/>
+          <w:bottom w:val="none" w:color="000000" w:sz="4" w:space="0"/>
           <w:right w:val="single" w:color="000000" w:themeColor="text1" w:themeTint="80" w:sz="4" w:space="0"/>
         </w:tcBorders>
       </w:tcPr>
@@ -14454,10 +15828,10 @@
       <w:tcPr>
         <w:shd w:val="clear" w:color="ffffff" w:themeColor="light1" w:fill="ffffff" w:themeFill="light1"/>
         <w:tcBorders>
-          <w:top w:val="none"/>
-          <w:left w:val="none"/>
+          <w:top w:val="none" w:color="000000" w:sz="4" w:space="0"/>
+          <w:left w:val="none" w:color="000000" w:sz="4" w:space="0"/>
           <w:bottom w:val="single" w:color="000000" w:themeColor="text1" w:themeTint="80" w:sz="4" w:space="0"/>
-          <w:right w:val="none"/>
+          <w:right w:val="none" w:color="000000" w:sz="4" w:space="0"/>
         </w:tcBorders>
       </w:tcPr>
     </w:tblStylePr>
@@ -14469,12 +15843,12 @@
         <w:sz w:val="22"/>
       </w:rPr>
       <w:tcPr>
-        <w:shd w:color="ffffff"/>
-        <w:tcBorders>
-          <w:top w:val="none"/>
+        <w:shd w:val="clear" w:color="ffffff"/>
+        <w:tcBorders>
+          <w:top w:val="none" w:color="000000" w:sz="4" w:space="0"/>
           <w:left w:val="single" w:color="000000" w:themeColor="text1" w:themeTint="80" w:sz="4" w:space="0"/>
-          <w:bottom w:val="none"/>
-          <w:right w:val="none"/>
+          <w:bottom w:val="none" w:color="000000" w:sz="4" w:space="0"/>
+          <w:right w:val="none" w:color="000000" w:sz="4" w:space="0"/>
         </w:tcBorders>
       </w:tcPr>
     </w:tblStylePr>
@@ -14489,9 +15863,9 @@
         <w:shd w:val="clear" w:color="ffffff" w:themeColor="light1" w:fill="ffffff" w:themeFill="light1"/>
         <w:tcBorders>
           <w:top w:val="single" w:color="000000" w:themeColor="text1" w:themeTint="80" w:sz="4" w:space="0"/>
-          <w:left w:val="none"/>
-          <w:bottom w:val="none"/>
-          <w:right w:val="none"/>
+          <w:left w:val="none" w:color="000000" w:sz="4" w:space="0"/>
+          <w:bottom w:val="none" w:color="000000" w:sz="4" w:space="0"/>
+          <w:right w:val="none" w:color="000000" w:sz="4" w:space="0"/>
         </w:tcBorders>
       </w:tcPr>
     </w:tblStylePr>
@@ -14503,9 +15877,9 @@
       </w:rPr>
     </w:tblStylePr>
   </w:style>
-  <w:style w:type="table" w:styleId="146">
+  <w:style w:type="table" w:styleId="817">
     <w:name w:val="List Table 7 Colorful - Accent 1"/>
-    <w:basedOn w:val="599"/>
+    <w:basedOn w:val="863"/>
     <w:uiPriority w:val="99"/>
     <w:pPr>
       <w:spacing w:after="0" w:line="240" w:lineRule="auto"/>
@@ -14551,11 +15925,11 @@
         <w:jc w:val="right"/>
       </w:pPr>
       <w:tcPr>
-        <w:shd w:color="ffffff"/>
-        <w:tcBorders>
-          <w:top w:val="none"/>
-          <w:left w:val="none"/>
-          <w:bottom w:val="none"/>
+        <w:shd w:val="clear" w:color="ffffff"/>
+        <w:tcBorders>
+          <w:top w:val="none" w:color="000000" w:sz="4" w:space="0"/>
+          <w:left w:val="none" w:color="000000" w:sz="4" w:space="0"/>
+          <w:bottom w:val="none" w:color="000000" w:sz="4" w:space="0"/>
           <w:right w:val="single" w:color="000000" w:themeColor="accent1" w:sz="4" w:space="0"/>
         </w:tcBorders>
       </w:tcPr>
@@ -14570,10 +15944,10 @@
       <w:tcPr>
         <w:shd w:val="clear" w:color="ffffff" w:themeColor="light1" w:fill="ffffff" w:themeFill="light1"/>
         <w:tcBorders>
-          <w:top w:val="none"/>
-          <w:left w:val="none"/>
+          <w:top w:val="none" w:color="000000" w:sz="4" w:space="0"/>
+          <w:left w:val="none" w:color="000000" w:sz="4" w:space="0"/>
           <w:bottom w:val="single" w:color="000000" w:themeColor="accent1" w:sz="4" w:space="0"/>
-          <w:right w:val="none"/>
+          <w:right w:val="none" w:color="000000" w:sz="4" w:space="0"/>
         </w:tcBorders>
       </w:tcPr>
     </w:tblStylePr>
@@ -14585,12 +15959,12 @@
         <w:sz w:val="22"/>
       </w:rPr>
       <w:tcPr>
-        <w:shd w:color="ffffff"/>
-        <w:tcBorders>
-          <w:top w:val="none"/>
+        <w:shd w:val="clear" w:color="ffffff"/>
+        <w:tcBorders>
+          <w:top w:val="none" w:color="000000" w:sz="4" w:space="0"/>
           <w:left w:val="single" w:color="000000" w:themeColor="accent1" w:sz="4" w:space="0"/>
-          <w:bottom w:val="none"/>
-          <w:right w:val="none"/>
+          <w:bottom w:val="none" w:color="000000" w:sz="4" w:space="0"/>
+          <w:right w:val="none" w:color="000000" w:sz="4" w:space="0"/>
         </w:tcBorders>
       </w:tcPr>
     </w:tblStylePr>
@@ -14605,9 +15979,9 @@
         <w:shd w:val="clear" w:color="ffffff" w:themeColor="light1" w:fill="ffffff" w:themeFill="light1"/>
         <w:tcBorders>
           <w:top w:val="single" w:color="000000" w:themeColor="accent1" w:sz="4" w:space="0"/>
-          <w:left w:val="none"/>
-          <w:bottom w:val="none"/>
-          <w:right w:val="none"/>
+          <w:left w:val="none" w:color="000000" w:sz="4" w:space="0"/>
+          <w:bottom w:val="none" w:color="000000" w:sz="4" w:space="0"/>
+          <w:right w:val="none" w:color="000000" w:sz="4" w:space="0"/>
         </w:tcBorders>
       </w:tcPr>
     </w:tblStylePr>
@@ -14619,9 +15993,9 @@
       </w:rPr>
     </w:tblStylePr>
   </w:style>
-  <w:style w:type="table" w:styleId="147">
+  <w:style w:type="table" w:styleId="818">
     <w:name w:val="List Table 7 Colorful - Accent 2"/>
-    <w:basedOn w:val="599"/>
+    <w:basedOn w:val="863"/>
     <w:uiPriority w:val="99"/>
     <w:pPr>
       <w:spacing w:after="0" w:line="240" w:lineRule="auto"/>
@@ -14667,11 +16041,11 @@
         <w:jc w:val="right"/>
       </w:pPr>
       <w:tcPr>
-        <w:shd w:color="ffffff"/>
-        <w:tcBorders>
-          <w:top w:val="none"/>
-          <w:left w:val="none"/>
-          <w:bottom w:val="none"/>
+        <w:shd w:val="clear" w:color="ffffff"/>
+        <w:tcBorders>
+          <w:top w:val="none" w:color="000000" w:sz="4" w:space="0"/>
+          <w:left w:val="none" w:color="000000" w:sz="4" w:space="0"/>
+          <w:bottom w:val="none" w:color="000000" w:sz="4" w:space="0"/>
           <w:right w:val="single" w:color="000000" w:themeColor="accent2" w:themeTint="97" w:sz="4" w:space="0"/>
         </w:tcBorders>
       </w:tcPr>
@@ -14686,10 +16060,10 @@
       <w:tcPr>
         <w:shd w:val="clear" w:color="ffffff" w:themeColor="light1" w:fill="ffffff" w:themeFill="light1"/>
         <w:tcBorders>
-          <w:top w:val="none"/>
-          <w:left w:val="none"/>
+          <w:top w:val="none" w:color="000000" w:sz="4" w:space="0"/>
+          <w:left w:val="none" w:color="000000" w:sz="4" w:space="0"/>
           <w:bottom w:val="single" w:color="000000" w:themeColor="accent2" w:themeTint="97" w:sz="4" w:space="0"/>
-          <w:right w:val="none"/>
+          <w:right w:val="none" w:color="000000" w:sz="4" w:space="0"/>
         </w:tcBorders>
       </w:tcPr>
     </w:tblStylePr>
@@ -14701,12 +16075,12 @@
         <w:sz w:val="22"/>
       </w:rPr>
       <w:tcPr>
-        <w:shd w:color="ffffff"/>
-        <w:tcBorders>
-          <w:top w:val="none"/>
+        <w:shd w:val="clear" w:color="ffffff"/>
+        <w:tcBorders>
+          <w:top w:val="none" w:color="000000" w:sz="4" w:space="0"/>
           <w:left w:val="single" w:color="000000" w:themeColor="accent2" w:themeTint="97" w:sz="4" w:space="0"/>
-          <w:bottom w:val="none"/>
-          <w:right w:val="none"/>
+          <w:bottom w:val="none" w:color="000000" w:sz="4" w:space="0"/>
+          <w:right w:val="none" w:color="000000" w:sz="4" w:space="0"/>
         </w:tcBorders>
       </w:tcPr>
     </w:tblStylePr>
@@ -14721,9 +16095,9 @@
         <w:shd w:val="clear" w:color="ffffff" w:themeColor="light1" w:fill="ffffff" w:themeFill="light1"/>
         <w:tcBorders>
           <w:top w:val="single" w:color="000000" w:themeColor="accent2" w:themeTint="97" w:sz="4" w:space="0"/>
-          <w:left w:val="none"/>
-          <w:bottom w:val="none"/>
-          <w:right w:val="none"/>
+          <w:left w:val="none" w:color="000000" w:sz="4" w:space="0"/>
+          <w:bottom w:val="none" w:color="000000" w:sz="4" w:space="0"/>
+          <w:right w:val="none" w:color="000000" w:sz="4" w:space="0"/>
         </w:tcBorders>
       </w:tcPr>
     </w:tblStylePr>
@@ -14735,9 +16109,9 @@
       </w:rPr>
     </w:tblStylePr>
   </w:style>
-  <w:style w:type="table" w:styleId="148">
+  <w:style w:type="table" w:styleId="819">
     <w:name w:val="List Table 7 Colorful - Accent 3"/>
-    <w:basedOn w:val="599"/>
+    <w:basedOn w:val="863"/>
     <w:uiPriority w:val="99"/>
     <w:pPr>
       <w:spacing w:after="0" w:line="240" w:lineRule="auto"/>
@@ -14783,11 +16157,11 @@
         <w:jc w:val="right"/>
       </w:pPr>
       <w:tcPr>
-        <w:shd w:color="ffffff"/>
-        <w:tcBorders>
-          <w:top w:val="none"/>
-          <w:left w:val="none"/>
-          <w:bottom w:val="none"/>
+        <w:shd w:val="clear" w:color="ffffff"/>
+        <w:tcBorders>
+          <w:top w:val="none" w:color="000000" w:sz="4" w:space="0"/>
+          <w:left w:val="none" w:color="000000" w:sz="4" w:space="0"/>
+          <w:bottom w:val="none" w:color="000000" w:sz="4" w:space="0"/>
           <w:right w:val="single" w:color="000000" w:themeColor="accent3" w:themeTint="98" w:sz="4" w:space="0"/>
         </w:tcBorders>
       </w:tcPr>
@@ -14802,10 +16176,10 @@
       <w:tcPr>
         <w:shd w:val="clear" w:color="ffffff" w:themeColor="light1" w:fill="ffffff" w:themeFill="light1"/>
         <w:tcBorders>
-          <w:top w:val="none"/>
-          <w:left w:val="none"/>
+          <w:top w:val="none" w:color="000000" w:sz="4" w:space="0"/>
+          <w:left w:val="none" w:color="000000" w:sz="4" w:space="0"/>
           <w:bottom w:val="single" w:color="000000" w:themeColor="accent3" w:themeTint="98" w:sz="4" w:space="0"/>
-          <w:right w:val="none"/>
+          <w:right w:val="none" w:color="000000" w:sz="4" w:space="0"/>
         </w:tcBorders>
       </w:tcPr>
     </w:tblStylePr>
@@ -14817,12 +16191,12 @@
         <w:sz w:val="22"/>
       </w:rPr>
       <w:tcPr>
-        <w:shd w:color="ffffff"/>
-        <w:tcBorders>
-          <w:top w:val="none"/>
+        <w:shd w:val="clear" w:color="ffffff"/>
+        <w:tcBorders>
+          <w:top w:val="none" w:color="000000" w:sz="4" w:space="0"/>
           <w:left w:val="single" w:color="000000" w:themeColor="accent3" w:themeTint="98" w:sz="4" w:space="0"/>
-          <w:bottom w:val="none"/>
-          <w:right w:val="none"/>
+          <w:bottom w:val="none" w:color="000000" w:sz="4" w:space="0"/>
+          <w:right w:val="none" w:color="000000" w:sz="4" w:space="0"/>
         </w:tcBorders>
       </w:tcPr>
     </w:tblStylePr>
@@ -14837,9 +16211,9 @@
         <w:shd w:val="clear" w:color="ffffff" w:themeColor="light1" w:fill="ffffff" w:themeFill="light1"/>
         <w:tcBorders>
           <w:top w:val="single" w:color="000000" w:themeColor="accent3" w:themeTint="98" w:sz="4" w:space="0"/>
-          <w:left w:val="none"/>
-          <w:bottom w:val="none"/>
-          <w:right w:val="none"/>
+          <w:left w:val="none" w:color="000000" w:sz="4" w:space="0"/>
+          <w:bottom w:val="none" w:color="000000" w:sz="4" w:space="0"/>
+          <w:right w:val="none" w:color="000000" w:sz="4" w:space="0"/>
         </w:tcBorders>
       </w:tcPr>
     </w:tblStylePr>
@@ -14851,9 +16225,9 @@
       </w:rPr>
     </w:tblStylePr>
   </w:style>
-  <w:style w:type="table" w:styleId="149">
+  <w:style w:type="table" w:styleId="820">
     <w:name w:val="List Table 7 Colorful - Accent 4"/>
-    <w:basedOn w:val="599"/>
+    <w:basedOn w:val="863"/>
     <w:uiPriority w:val="99"/>
     <w:pPr>
       <w:spacing w:after="0" w:line="240" w:lineRule="auto"/>
@@ -14899,11 +16273,11 @@
         <w:jc w:val="right"/>
       </w:pPr>
       <w:tcPr>
-        <w:shd w:color="ffffff"/>
-        <w:tcBorders>
-          <w:top w:val="none"/>
-          <w:left w:val="none"/>
-          <w:bottom w:val="none"/>
+        <w:shd w:val="clear" w:color="ffffff"/>
+        <w:tcBorders>
+          <w:top w:val="none" w:color="000000" w:sz="4" w:space="0"/>
+          <w:left w:val="none" w:color="000000" w:sz="4" w:space="0"/>
+          <w:bottom w:val="none" w:color="000000" w:sz="4" w:space="0"/>
           <w:right w:val="single" w:color="000000" w:themeColor="accent4" w:themeTint="9A" w:sz="4" w:space="0"/>
         </w:tcBorders>
       </w:tcPr>
@@ -14918,10 +16292,10 @@
       <w:tcPr>
         <w:shd w:val="clear" w:color="ffffff" w:themeColor="light1" w:fill="ffffff" w:themeFill="light1"/>
         <w:tcBorders>
-          <w:top w:val="none"/>
-          <w:left w:val="none"/>
+          <w:top w:val="none" w:color="000000" w:sz="4" w:space="0"/>
+          <w:left w:val="none" w:color="000000" w:sz="4" w:space="0"/>
           <w:bottom w:val="single" w:color="000000" w:themeColor="accent4" w:themeTint="9A" w:sz="4" w:space="0"/>
-          <w:right w:val="none"/>
+          <w:right w:val="none" w:color="000000" w:sz="4" w:space="0"/>
         </w:tcBorders>
       </w:tcPr>
     </w:tblStylePr>
@@ -14933,12 +16307,12 @@
         <w:sz w:val="22"/>
       </w:rPr>
       <w:tcPr>
-        <w:shd w:color="ffffff"/>
-        <w:tcBorders>
-          <w:top w:val="none"/>
+        <w:shd w:val="clear" w:color="ffffff"/>
+        <w:tcBorders>
+          <w:top w:val="none" w:color="000000" w:sz="4" w:space="0"/>
           <w:left w:val="single" w:color="000000" w:themeColor="accent4" w:themeTint="9A" w:sz="4" w:space="0"/>
-          <w:bottom w:val="none"/>
-          <w:right w:val="none"/>
+          <w:bottom w:val="none" w:color="000000" w:sz="4" w:space="0"/>
+          <w:right w:val="none" w:color="000000" w:sz="4" w:space="0"/>
         </w:tcBorders>
       </w:tcPr>
     </w:tblStylePr>
@@ -14953,9 +16327,9 @@
         <w:shd w:val="clear" w:color="ffffff" w:themeColor="light1" w:fill="ffffff" w:themeFill="light1"/>
         <w:tcBorders>
           <w:top w:val="single" w:color="000000" w:themeColor="accent4" w:themeTint="9A" w:sz="4" w:space="0"/>
-          <w:left w:val="none"/>
-          <w:bottom w:val="none"/>
-          <w:right w:val="none"/>
+          <w:left w:val="none" w:color="000000" w:sz="4" w:space="0"/>
+          <w:bottom w:val="none" w:color="000000" w:sz="4" w:space="0"/>
+          <w:right w:val="none" w:color="000000" w:sz="4" w:space="0"/>
         </w:tcBorders>
       </w:tcPr>
     </w:tblStylePr>
@@ -14967,9 +16341,9 @@
       </w:rPr>
     </w:tblStylePr>
   </w:style>
-  <w:style w:type="table" w:styleId="150">
+  <w:style w:type="table" w:styleId="821">
     <w:name w:val="List Table 7 Colorful - Accent 5"/>
-    <w:basedOn w:val="599"/>
+    <w:basedOn w:val="863"/>
     <w:uiPriority w:val="99"/>
     <w:pPr>
       <w:spacing w:after="0" w:line="240" w:lineRule="auto"/>
@@ -15015,11 +16389,11 @@
         <w:jc w:val="right"/>
       </w:pPr>
       <w:tcPr>
-        <w:shd w:color="ffffff"/>
-        <w:tcBorders>
-          <w:top w:val="none"/>
-          <w:left w:val="none"/>
-          <w:bottom w:val="none"/>
+        <w:shd w:val="clear" w:color="ffffff"/>
+        <w:tcBorders>
+          <w:top w:val="none" w:color="000000" w:sz="4" w:space="0"/>
+          <w:left w:val="none" w:color="000000" w:sz="4" w:space="0"/>
+          <w:bottom w:val="none" w:color="000000" w:sz="4" w:space="0"/>
           <w:right w:val="single" w:color="000000" w:themeColor="accent5" w:themeTint="9A" w:sz="4" w:space="0"/>
         </w:tcBorders>
       </w:tcPr>
@@ -15034,10 +16408,10 @@
       <w:tcPr>
         <w:shd w:val="clear" w:color="ffffff" w:themeColor="light1" w:fill="ffffff" w:themeFill="light1"/>
         <w:tcBorders>
-          <w:top w:val="none"/>
-          <w:left w:val="none"/>
+          <w:top w:val="none" w:color="000000" w:sz="4" w:space="0"/>
+          <w:left w:val="none" w:color="000000" w:sz="4" w:space="0"/>
           <w:bottom w:val="single" w:color="000000" w:themeColor="accent5" w:themeTint="9A" w:sz="4" w:space="0"/>
-          <w:right w:val="none"/>
+          <w:right w:val="none" w:color="000000" w:sz="4" w:space="0"/>
         </w:tcBorders>
       </w:tcPr>
     </w:tblStylePr>
@@ -15049,12 +16423,12 @@
         <w:sz w:val="22"/>
       </w:rPr>
       <w:tcPr>
-        <w:shd w:color="ffffff"/>
-        <w:tcBorders>
-          <w:top w:val="none"/>
+        <w:shd w:val="clear" w:color="ffffff"/>
+        <w:tcBorders>
+          <w:top w:val="none" w:color="000000" w:sz="4" w:space="0"/>
           <w:left w:val="single" w:color="000000" w:themeColor="accent5" w:themeTint="9A" w:sz="4" w:space="0"/>
-          <w:bottom w:val="none"/>
-          <w:right w:val="none"/>
+          <w:bottom w:val="none" w:color="000000" w:sz="4" w:space="0"/>
+          <w:right w:val="none" w:color="000000" w:sz="4" w:space="0"/>
         </w:tcBorders>
       </w:tcPr>
     </w:tblStylePr>
@@ -15069,9 +16443,9 @@
         <w:shd w:val="clear" w:color="ffffff" w:themeColor="light1" w:fill="ffffff" w:themeFill="light1"/>
         <w:tcBorders>
           <w:top w:val="single" w:color="000000" w:themeColor="accent5" w:themeTint="9A" w:sz="4" w:space="0"/>
-          <w:left w:val="none"/>
-          <w:bottom w:val="none"/>
-          <w:right w:val="none"/>
+          <w:left w:val="none" w:color="000000" w:sz="4" w:space="0"/>
+          <w:bottom w:val="none" w:color="000000" w:sz="4" w:space="0"/>
+          <w:right w:val="none" w:color="000000" w:sz="4" w:space="0"/>
         </w:tcBorders>
       </w:tcPr>
     </w:tblStylePr>
@@ -15083,9 +16457,9 @@
       </w:rPr>
     </w:tblStylePr>
   </w:style>
-  <w:style w:type="table" w:styleId="151">
+  <w:style w:type="table" w:styleId="822">
     <w:name w:val="List Table 7 Colorful - Accent 6"/>
-    <w:basedOn w:val="599"/>
+    <w:basedOn w:val="863"/>
     <w:uiPriority w:val="99"/>
     <w:pPr>
       <w:spacing w:after="0" w:line="240" w:lineRule="auto"/>
@@ -15131,11 +16505,11 @@
         <w:jc w:val="right"/>
       </w:pPr>
       <w:tcPr>
-        <w:shd w:color="ffffff"/>
-        <w:tcBorders>
-          <w:top w:val="none"/>
-          <w:left w:val="none"/>
-          <w:bottom w:val="none"/>
+        <w:shd w:val="clear" w:color="ffffff"/>
+        <w:tcBorders>
+          <w:top w:val="none" w:color="000000" w:sz="4" w:space="0"/>
+          <w:left w:val="none" w:color="000000" w:sz="4" w:space="0"/>
+          <w:bottom w:val="none" w:color="000000" w:sz="4" w:space="0"/>
           <w:right w:val="single" w:color="000000" w:themeColor="accent6" w:themeTint="98" w:sz="4" w:space="0"/>
         </w:tcBorders>
       </w:tcPr>
@@ -15150,10 +16524,10 @@
       <w:tcPr>
         <w:shd w:val="clear" w:color="ffffff" w:themeColor="light1" w:fill="ffffff" w:themeFill="light1"/>
         <w:tcBorders>
-          <w:top w:val="none"/>
-          <w:left w:val="none"/>
+          <w:top w:val="none" w:color="000000" w:sz="4" w:space="0"/>
+          <w:left w:val="none" w:color="000000" w:sz="4" w:space="0"/>
           <w:bottom w:val="single" w:color="000000" w:themeColor="accent6" w:themeTint="98" w:sz="4" w:space="0"/>
-          <w:right w:val="none"/>
+          <w:right w:val="none" w:color="000000" w:sz="4" w:space="0"/>
         </w:tcBorders>
       </w:tcPr>
     </w:tblStylePr>
@@ -15165,12 +16539,12 @@
         <w:sz w:val="22"/>
       </w:rPr>
       <w:tcPr>
-        <w:shd w:color="ffffff"/>
-        <w:tcBorders>
-          <w:top w:val="none"/>
+        <w:shd w:val="clear" w:color="ffffff"/>
+        <w:tcBorders>
+          <w:top w:val="none" w:color="000000" w:sz="4" w:space="0"/>
           <w:left w:val="single" w:color="000000" w:themeColor="accent6" w:themeTint="98" w:sz="4" w:space="0"/>
-          <w:bottom w:val="none"/>
-          <w:right w:val="none"/>
+          <w:bottom w:val="none" w:color="000000" w:sz="4" w:space="0"/>
+          <w:right w:val="none" w:color="000000" w:sz="4" w:space="0"/>
         </w:tcBorders>
       </w:tcPr>
     </w:tblStylePr>
@@ -15185,9 +16559,9 @@
         <w:shd w:val="clear" w:color="ffffff" w:themeColor="light1" w:fill="ffffff" w:themeFill="light1"/>
         <w:tcBorders>
           <w:top w:val="single" w:color="000000" w:themeColor="accent6" w:themeTint="98" w:sz="4" w:space="0"/>
-          <w:left w:val="none"/>
-          <w:bottom w:val="none"/>
-          <w:right w:val="none"/>
+          <w:left w:val="none" w:color="000000" w:sz="4" w:space="0"/>
+          <w:bottom w:val="none" w:color="000000" w:sz="4" w:space="0"/>
+          <w:right w:val="none" w:color="000000" w:sz="4" w:space="0"/>
         </w:tcBorders>
       </w:tcPr>
     </w:tblStylePr>
@@ -15199,9 +16573,9 @@
       </w:rPr>
     </w:tblStylePr>
   </w:style>
-  <w:style w:type="table" w:styleId="152">
+  <w:style w:type="table" w:styleId="823">
     <w:name w:val="Lined - Accent"/>
-    <w:basedOn w:val="599"/>
+    <w:basedOn w:val="863"/>
     <w:uiPriority w:val="99"/>
     <w:pPr>
       <w:spacing w:after="0" w:line="240" w:lineRule="auto"/>
@@ -15289,9 +16663,9 @@
       </w:tcPr>
     </w:tblStylePr>
   </w:style>
-  <w:style w:type="table" w:styleId="153">
+  <w:style w:type="table" w:styleId="824">
     <w:name w:val="Lined - Accent 1"/>
-    <w:basedOn w:val="599"/>
+    <w:basedOn w:val="863"/>
     <w:uiPriority w:val="99"/>
     <w:pPr>
       <w:spacing w:after="0" w:line="240" w:lineRule="auto"/>
@@ -15379,9 +16753,9 @@
       </w:tcPr>
     </w:tblStylePr>
   </w:style>
-  <w:style w:type="table" w:styleId="154">
+  <w:style w:type="table" w:styleId="825">
     <w:name w:val="Lined - Accent 2"/>
-    <w:basedOn w:val="599"/>
+    <w:basedOn w:val="863"/>
     <w:uiPriority w:val="99"/>
     <w:pPr>
       <w:spacing w:after="0" w:line="240" w:lineRule="auto"/>
@@ -15469,9 +16843,9 @@
       </w:tcPr>
     </w:tblStylePr>
   </w:style>
-  <w:style w:type="table" w:styleId="155">
+  <w:style w:type="table" w:styleId="826">
     <w:name w:val="Lined - Accent 3"/>
-    <w:basedOn w:val="599"/>
+    <w:basedOn w:val="863"/>
     <w:uiPriority w:val="99"/>
     <w:pPr>
       <w:spacing w:after="0" w:line="240" w:lineRule="auto"/>
@@ -15559,9 +16933,9 @@
       </w:tcPr>
     </w:tblStylePr>
   </w:style>
-  <w:style w:type="table" w:styleId="156">
+  <w:style w:type="table" w:styleId="827">
     <w:name w:val="Lined - Accent 4"/>
-    <w:basedOn w:val="599"/>
+    <w:basedOn w:val="863"/>
     <w:uiPriority w:val="99"/>
     <w:pPr>
       <w:spacing w:after="0" w:line="240" w:lineRule="auto"/>
@@ -15649,9 +17023,9 @@
       </w:tcPr>
     </w:tblStylePr>
   </w:style>
-  <w:style w:type="table" w:styleId="157">
+  <w:style w:type="table" w:styleId="828">
     <w:name w:val="Lined - Accent 5"/>
-    <w:basedOn w:val="599"/>
+    <w:basedOn w:val="863"/>
     <w:uiPriority w:val="99"/>
     <w:pPr>
       <w:spacing w:after="0" w:line="240" w:lineRule="auto"/>
@@ -15739,9 +17113,9 @@
       </w:tcPr>
     </w:tblStylePr>
   </w:style>
-  <w:style w:type="table" w:styleId="158">
+  <w:style w:type="table" w:styleId="829">
     <w:name w:val="Lined - Accent 6"/>
-    <w:basedOn w:val="599"/>
+    <w:basedOn w:val="863"/>
     <w:uiPriority w:val="99"/>
     <w:pPr>
       <w:spacing w:after="0" w:line="240" w:lineRule="auto"/>
@@ -15829,9 +17203,9 @@
       </w:tcPr>
     </w:tblStylePr>
   </w:style>
-  <w:style w:type="table" w:styleId="159">
+  <w:style w:type="table" w:styleId="830">
     <w:name w:val="Bordered &amp; Lined - Accent"/>
-    <w:basedOn w:val="599"/>
+    <w:basedOn w:val="863"/>
     <w:uiPriority w:val="99"/>
     <w:pPr>
       <w:spacing w:after="0" w:line="240" w:lineRule="auto"/>
@@ -15927,9 +17301,9 @@
       </w:tcPr>
     </w:tblStylePr>
   </w:style>
-  <w:style w:type="table" w:styleId="160">
+  <w:style w:type="table" w:styleId="831">
     <w:name w:val="Bordered &amp; Lined - Accent 1"/>
-    <w:basedOn w:val="599"/>
+    <w:basedOn w:val="863"/>
     <w:uiPriority w:val="99"/>
     <w:pPr>
       <w:spacing w:after="0" w:line="240" w:lineRule="auto"/>
@@ -16025,9 +17399,9 @@
       </w:tcPr>
     </w:tblStylePr>
   </w:style>
-  <w:style w:type="table" w:styleId="161">
+  <w:style w:type="table" w:styleId="832">
     <w:name w:val="Bordered &amp; Lined - Accent 2"/>
-    <w:basedOn w:val="599"/>
+    <w:basedOn w:val="863"/>
     <w:uiPriority w:val="99"/>
     <w:pPr>
       <w:spacing w:after="0" w:line="240" w:lineRule="auto"/>
@@ -16123,9 +17497,9 @@
       </w:tcPr>
     </w:tblStylePr>
   </w:style>
-  <w:style w:type="table" w:styleId="162">
+  <w:style w:type="table" w:styleId="833">
     <w:name w:val="Bordered &amp; Lined - Accent 3"/>
-    <w:basedOn w:val="599"/>
+    <w:basedOn w:val="863"/>
     <w:uiPriority w:val="99"/>
     <w:pPr>
       <w:spacing w:after="0" w:line="240" w:lineRule="auto"/>
@@ -16221,9 +17595,9 @@
       </w:tcPr>
     </w:tblStylePr>
   </w:style>
-  <w:style w:type="table" w:styleId="163">
+  <w:style w:type="table" w:styleId="834">
     <w:name w:val="Bordered &amp; Lined - Accent 4"/>
-    <w:basedOn w:val="599"/>
+    <w:basedOn w:val="863"/>
     <w:uiPriority w:val="99"/>
     <w:pPr>
       <w:spacing w:after="0" w:line="240" w:lineRule="auto"/>
@@ -16319,9 +17693,9 @@
       </w:tcPr>
     </w:tblStylePr>
   </w:style>
-  <w:style w:type="table" w:styleId="164">
+  <w:style w:type="table" w:styleId="835">
     <w:name w:val="Bordered &amp; Lined - Accent 5"/>
-    <w:basedOn w:val="599"/>
+    <w:basedOn w:val="863"/>
     <w:uiPriority w:val="99"/>
     <w:pPr>
       <w:spacing w:after="0" w:line="240" w:lineRule="auto"/>
@@ -16417,9 +17791,9 @@
       </w:tcPr>
     </w:tblStylePr>
   </w:style>
-  <w:style w:type="table" w:styleId="165">
+  <w:style w:type="table" w:styleId="836">
     <w:name w:val="Bordered &amp; Lined - Accent 6"/>
-    <w:basedOn w:val="599"/>
+    <w:basedOn w:val="863"/>
     <w:uiPriority w:val="99"/>
     <w:pPr>
       <w:spacing w:after="0" w:line="240" w:lineRule="auto"/>
@@ -16515,9 +17889,9 @@
       </w:tcPr>
     </w:tblStylePr>
   </w:style>
-  <w:style w:type="table" w:styleId="166">
+  <w:style w:type="table" w:styleId="837">
     <w:name w:val="Bordered"/>
-    <w:basedOn w:val="599"/>
+    <w:basedOn w:val="863"/>
     <w:uiPriority w:val="99"/>
     <w:pPr>
       <w:spacing w:after="0" w:line="240" w:lineRule="auto"/>
@@ -16594,9 +17968,9 @@
       </w:tcPr>
     </w:tblStylePr>
   </w:style>
-  <w:style w:type="table" w:styleId="167">
+  <w:style w:type="table" w:styleId="838">
     <w:name w:val="Bordered - Accent 1"/>
-    <w:basedOn w:val="599"/>
+    <w:basedOn w:val="863"/>
     <w:uiPriority w:val="99"/>
     <w:pPr>
       <w:spacing w:after="0" w:line="240" w:lineRule="auto"/>
@@ -16673,9 +18047,9 @@
       </w:tcPr>
     </w:tblStylePr>
   </w:style>
-  <w:style w:type="table" w:styleId="168">
+  <w:style w:type="table" w:styleId="839">
     <w:name w:val="Bordered - Accent 2"/>
-    <w:basedOn w:val="599"/>
+    <w:basedOn w:val="863"/>
     <w:uiPriority w:val="99"/>
     <w:pPr>
       <w:spacing w:after="0" w:line="240" w:lineRule="auto"/>
@@ -16752,9 +18126,9 @@
       </w:tcPr>
     </w:tblStylePr>
   </w:style>
-  <w:style w:type="table" w:styleId="169">
+  <w:style w:type="table" w:styleId="840">
     <w:name w:val="Bordered - Accent 3"/>
-    <w:basedOn w:val="599"/>
+    <w:basedOn w:val="863"/>
     <w:uiPriority w:val="99"/>
     <w:pPr>
       <w:spacing w:after="0" w:line="240" w:lineRule="auto"/>
@@ -16831,9 +18205,9 @@
       </w:tcPr>
     </w:tblStylePr>
   </w:style>
-  <w:style w:type="table" w:styleId="170">
+  <w:style w:type="table" w:styleId="841">
     <w:name w:val="Bordered - Accent 4"/>
-    <w:basedOn w:val="599"/>
+    <w:basedOn w:val="863"/>
     <w:uiPriority w:val="99"/>
     <w:pPr>
       <w:spacing w:after="0" w:line="240" w:lineRule="auto"/>
@@ -16910,9 +18284,9 @@
       </w:tcPr>
     </w:tblStylePr>
   </w:style>
-  <w:style w:type="table" w:styleId="171">
+  <w:style w:type="table" w:styleId="842">
     <w:name w:val="Bordered - Accent 5"/>
-    <w:basedOn w:val="599"/>
+    <w:basedOn w:val="863"/>
     <w:uiPriority w:val="99"/>
     <w:pPr>
       <w:spacing w:after="0" w:line="240" w:lineRule="auto"/>
@@ -16989,9 +18363,9 @@
       </w:tcPr>
     </w:tblStylePr>
   </w:style>
-  <w:style w:type="table" w:styleId="172">
+  <w:style w:type="table" w:styleId="843">
     <w:name w:val="Bordered - Accent 6"/>
-    <w:basedOn w:val="599"/>
+    <w:basedOn w:val="863"/>
     <w:uiPriority w:val="99"/>
     <w:pPr>
       <w:spacing w:after="0" w:line="240" w:lineRule="auto"/>
@@ -17068,7 +18442,7 @@
       </w:tcPr>
     </w:tblStylePr>
   </w:style>
-  <w:style w:type="character" w:styleId="173">
+  <w:style w:type="character" w:styleId="844">
     <w:name w:val="Hyperlink"/>
     <w:uiPriority w:val="99"/>
     <w:unhideWhenUsed/>
@@ -17077,10 +18451,10 @@
       <w:u w:val="single"/>
     </w:rPr>
   </w:style>
-  <w:style w:type="paragraph" w:styleId="174">
+  <w:style w:type="paragraph" w:styleId="845">
     <w:name w:val="footnote text"/>
-    <w:basedOn w:val="598"/>
-    <w:link w:val="175"/>
+    <w:basedOn w:val="862"/>
+    <w:link w:val="846"/>
     <w:uiPriority w:val="99"/>
     <w:semiHidden/>
     <w:unhideWhenUsed/>
@@ -17091,27 +18465,26 @@
       <w:sz w:val="18"/>
     </w:rPr>
   </w:style>
-  <w:style w:type="character" w:styleId="175">
+  <w:style w:type="character" w:styleId="846">
     <w:name w:val="Footnote Text Char"/>
-    <w:link w:val="174"/>
+    <w:link w:val="845"/>
     <w:uiPriority w:val="99"/>
     <w:rPr>
       <w:sz w:val="18"/>
     </w:rPr>
   </w:style>
-  <w:style w:type="character" w:styleId="176">
+  <w:style w:type="character" w:styleId="847">
     <w:name w:val="footnote reference"/>
-    <w:basedOn w:val="10"/>
     <w:uiPriority w:val="99"/>
     <w:unhideWhenUsed/>
     <w:rPr>
       <w:vertAlign w:val="superscript"/>
     </w:rPr>
   </w:style>
-  <w:style w:type="paragraph" w:styleId="177">
+  <w:style w:type="paragraph" w:styleId="848">
     <w:name w:val="endnote text"/>
-    <w:basedOn w:val="598"/>
-    <w:link w:val="178"/>
+    <w:basedOn w:val="862"/>
+    <w:link w:val="849"/>
     <w:uiPriority w:val="99"/>
     <w:semiHidden/>
     <w:unhideWhenUsed/>
@@ -17122,17 +18495,16 @@
       <w:sz w:val="20"/>
     </w:rPr>
   </w:style>
-  <w:style w:type="character" w:styleId="178">
+  <w:style w:type="character" w:styleId="849">
     <w:name w:val="Endnote Text Char"/>
-    <w:link w:val="177"/>
+    <w:link w:val="848"/>
     <w:uiPriority w:val="99"/>
     <w:rPr>
       <w:sz w:val="20"/>
     </w:rPr>
   </w:style>
-  <w:style w:type="character" w:styleId="179">
+  <w:style w:type="character" w:styleId="850">
     <w:name w:val="endnote reference"/>
-    <w:basedOn w:val="10"/>
     <w:uiPriority w:val="99"/>
     <w:semiHidden/>
     <w:unhideWhenUsed/>
@@ -17140,10 +18512,10 @@
       <w:vertAlign w:val="superscript"/>
     </w:rPr>
   </w:style>
-  <w:style w:type="paragraph" w:styleId="180">
+  <w:style w:type="paragraph" w:styleId="851">
     <w:name w:val="toc 1"/>
-    <w:basedOn w:val="598"/>
-    <w:next w:val="598"/>
+    <w:basedOn w:val="862"/>
+    <w:next w:val="862"/>
     <w:uiPriority w:val="39"/>
     <w:unhideWhenUsed/>
     <w:pPr>
@@ -17151,10 +18523,10 @@
       <w:spacing w:after="57"/>
     </w:pPr>
   </w:style>
-  <w:style w:type="paragraph" w:styleId="181">
+  <w:style w:type="paragraph" w:styleId="852">
     <w:name w:val="toc 2"/>
-    <w:basedOn w:val="598"/>
-    <w:next w:val="598"/>
+    <w:basedOn w:val="862"/>
+    <w:next w:val="862"/>
     <w:uiPriority w:val="39"/>
     <w:unhideWhenUsed/>
     <w:pPr>
@@ -17162,10 +18534,10 @@
       <w:spacing w:after="57"/>
     </w:pPr>
   </w:style>
-  <w:style w:type="paragraph" w:styleId="182">
+  <w:style w:type="paragraph" w:styleId="853">
     <w:name w:val="toc 3"/>
-    <w:basedOn w:val="598"/>
-    <w:next w:val="598"/>
+    <w:basedOn w:val="862"/>
+    <w:next w:val="862"/>
     <w:uiPriority w:val="39"/>
     <w:unhideWhenUsed/>
     <w:pPr>
@@ -17173,10 +18545,10 @@
       <w:spacing w:after="57"/>
     </w:pPr>
   </w:style>
-  <w:style w:type="paragraph" w:styleId="183">
+  <w:style w:type="paragraph" w:styleId="854">
     <w:name w:val="toc 4"/>
-    <w:basedOn w:val="598"/>
-    <w:next w:val="598"/>
+    <w:basedOn w:val="862"/>
+    <w:next w:val="862"/>
     <w:uiPriority w:val="39"/>
     <w:unhideWhenUsed/>
     <w:pPr>
@@ -17184,10 +18556,10 @@
       <w:spacing w:after="57"/>
     </w:pPr>
   </w:style>
-  <w:style w:type="paragraph" w:styleId="184">
+  <w:style w:type="paragraph" w:styleId="855">
     <w:name w:val="toc 5"/>
-    <w:basedOn w:val="598"/>
-    <w:next w:val="598"/>
+    <w:basedOn w:val="862"/>
+    <w:next w:val="862"/>
     <w:uiPriority w:val="39"/>
     <w:unhideWhenUsed/>
     <w:pPr>
@@ -17195,10 +18567,10 @@
       <w:spacing w:after="57"/>
     </w:pPr>
   </w:style>
-  <w:style w:type="paragraph" w:styleId="185">
+  <w:style w:type="paragraph" w:styleId="856">
     <w:name w:val="toc 6"/>
-    <w:basedOn w:val="598"/>
-    <w:next w:val="598"/>
+    <w:basedOn w:val="862"/>
+    <w:next w:val="862"/>
     <w:uiPriority w:val="39"/>
     <w:unhideWhenUsed/>
     <w:pPr>
@@ -17206,10 +18578,10 @@
       <w:spacing w:after="57"/>
     </w:pPr>
   </w:style>
-  <w:style w:type="paragraph" w:styleId="186">
+  <w:style w:type="paragraph" w:styleId="857">
     <w:name w:val="toc 7"/>
-    <w:basedOn w:val="598"/>
-    <w:next w:val="598"/>
+    <w:basedOn w:val="862"/>
+    <w:next w:val="862"/>
     <w:uiPriority w:val="39"/>
     <w:unhideWhenUsed/>
     <w:pPr>
@@ -17217,10 +18589,10 @@
       <w:spacing w:after="57"/>
     </w:pPr>
   </w:style>
-  <w:style w:type="paragraph" w:styleId="187">
+  <w:style w:type="paragraph" w:styleId="858">
     <w:name w:val="toc 8"/>
-    <w:basedOn w:val="598"/>
-    <w:next w:val="598"/>
+    <w:basedOn w:val="862"/>
+    <w:next w:val="862"/>
     <w:uiPriority w:val="39"/>
     <w:unhideWhenUsed/>
     <w:pPr>
@@ -17228,10 +18600,10 @@
       <w:spacing w:after="57"/>
     </w:pPr>
   </w:style>
-  <w:style w:type="paragraph" w:styleId="188">
+  <w:style w:type="paragraph" w:styleId="859">
     <w:name w:val="toc 9"/>
-    <w:basedOn w:val="598"/>
-    <w:next w:val="598"/>
+    <w:basedOn w:val="862"/>
+    <w:next w:val="862"/>
     <w:uiPriority w:val="39"/>
     <w:unhideWhenUsed/>
     <w:pPr>
@@ -17239,26 +18611,26 @@
       <w:spacing w:after="57"/>
     </w:pPr>
   </w:style>
-  <w:style w:type="paragraph" w:styleId="189">
+  <w:style w:type="paragraph" w:styleId="860">
     <w:name w:val="TOC Heading"/>
     <w:uiPriority w:val="39"/>
     <w:unhideWhenUsed/>
   </w:style>
-  <w:style w:type="paragraph" w:styleId="190">
+  <w:style w:type="paragraph" w:styleId="861">
     <w:name w:val="table of figures"/>
-    <w:basedOn w:val="598"/>
-    <w:next w:val="598"/>
+    <w:basedOn w:val="862"/>
+    <w:next w:val="862"/>
     <w:uiPriority w:val="99"/>
     <w:unhideWhenUsed/>
     <w:pPr>
       <w:spacing w:after="0" w:afterAutospacing="0"/>
     </w:pPr>
   </w:style>
-  <w:style w:type="paragraph" w:styleId="598" w:default="1">
+  <w:style w:type="paragraph" w:styleId="862" w:default="1">
     <w:name w:val="Normal"/>
     <w:qFormat/>
   </w:style>
-  <w:style w:type="table" w:styleId="599" w:default="1">
+  <w:style w:type="table" w:styleId="863" w:default="1">
     <w:name w:val="Normal Table"/>
     <w:uiPriority w:val="99"/>
     <w:semiHidden/>
@@ -17273,24 +18645,24 @@
       </w:tblCellMar>
     </w:tblPr>
   </w:style>
-  <w:style w:type="numbering" w:styleId="600" w:default="1">
+  <w:style w:type="numbering" w:styleId="864" w:default="1">
     <w:name w:val="No List"/>
     <w:uiPriority w:val="99"/>
     <w:semiHidden/>
     <w:unhideWhenUsed/>
   </w:style>
-  <w:style w:type="paragraph" w:styleId="601">
+  <w:style w:type="paragraph" w:styleId="865">
     <w:name w:val="No Spacing"/>
-    <w:basedOn w:val="598"/>
+    <w:basedOn w:val="862"/>
     <w:uiPriority w:val="1"/>
     <w:qFormat/>
     <w:pPr>
       <w:spacing w:after="0" w:line="240" w:lineRule="auto"/>
     </w:pPr>
   </w:style>
-  <w:style w:type="paragraph" w:styleId="602">
+  <w:style w:type="paragraph" w:styleId="866">
     <w:name w:val="List Paragraph"/>
-    <w:basedOn w:val="598"/>
+    <w:basedOn w:val="862"/>
     <w:uiPriority w:val="34"/>
     <w:qFormat/>
     <w:pPr>
@@ -17298,7 +18670,7 @@
       <w:ind w:left="720"/>
     </w:pPr>
   </w:style>
-  <w:style w:type="character" w:styleId="607" w:default="1">
+  <w:style w:type="character" w:styleId="867" w:default="1">
     <w:name w:val="Default Paragraph Font"/>
     <w:uiPriority w:val="1"/>
     <w:semiHidden/>

--- a/Phase-3/Temp files/Text Drafts/Tours-and-Review-Use-Cases-v.0.2.docx
+++ b/Phase-3/Temp files/Text Drafts/Tours-and-Review-Use-Cases-v.0.2.docx
@@ -4,7 +4,7 @@
   <w:body>
     <w:p>
       <w:pPr>
-        <w:pStyle w:val="866"/>
+        <w:pStyle w:val="868"/>
         <w:numPr>
           <w:ilvl w:val="0"/>
           <w:numId w:val="1"/>
@@ -28,19 +28,13 @@
       <w:r>
         <w:rPr>
           <w:color w:val="000000" w:themeColor="text1"/>
-          <w:sz w:val="24"/>
-          <w:szCs w:val="24"/>
-        </w:rPr>
-      </w:r>
-      <w:r>
-        <w:rPr>
-          <w:color w:val="000000" w:themeColor="text1"/>
-        </w:rPr>
-      </w:r>
+        </w:rPr>
+      </w:r>
+      <w:r/>
     </w:p>
     <w:p>
       <w:pPr>
-        <w:pStyle w:val="866"/>
+        <w:pStyle w:val="868"/>
         <w:numPr>
           <w:ilvl w:val="1"/>
           <w:numId w:val="1"/>
@@ -74,19 +68,13 @@
       <w:r>
         <w:rPr>
           <w:color w:val="000000" w:themeColor="text1"/>
-          <w:sz w:val="24"/>
-          <w:szCs w:val="24"/>
-        </w:rPr>
-      </w:r>
-      <w:r>
-        <w:rPr>
-          <w:color w:val="000000" w:themeColor="text1"/>
-        </w:rPr>
-      </w:r>
+        </w:rPr>
+      </w:r>
+      <w:r/>
     </w:p>
     <w:p>
       <w:pPr>
-        <w:pStyle w:val="866"/>
+        <w:pStyle w:val="868"/>
         <w:numPr>
           <w:ilvl w:val="1"/>
           <w:numId w:val="1"/>
@@ -120,19 +108,13 @@
       <w:r>
         <w:rPr>
           <w:color w:val="000000" w:themeColor="text1"/>
-          <w:sz w:val="24"/>
-          <w:szCs w:val="24"/>
-        </w:rPr>
-      </w:r>
-      <w:r>
-        <w:rPr>
-          <w:color w:val="000000" w:themeColor="text1"/>
-        </w:rPr>
-      </w:r>
+        </w:rPr>
+      </w:r>
+      <w:r/>
     </w:p>
     <w:p>
       <w:pPr>
-        <w:pStyle w:val="866"/>
+        <w:pStyle w:val="868"/>
         <w:numPr>
           <w:ilvl w:val="1"/>
           <w:numId w:val="1"/>
@@ -166,19 +148,13 @@
       <w:r>
         <w:rPr>
           <w:color w:val="000000" w:themeColor="text1"/>
-          <w:sz w:val="24"/>
-          <w:szCs w:val="24"/>
-        </w:rPr>
-      </w:r>
-      <w:r>
-        <w:rPr>
-          <w:color w:val="000000" w:themeColor="text1"/>
-        </w:rPr>
-      </w:r>
+        </w:rPr>
+      </w:r>
+      <w:r/>
     </w:p>
     <w:p>
       <w:pPr>
-        <w:pStyle w:val="866"/>
+        <w:pStyle w:val="868"/>
         <w:numPr>
           <w:ilvl w:val="0"/>
           <w:numId w:val="1"/>
@@ -202,19 +178,13 @@
       <w:r>
         <w:rPr>
           <w:color w:val="000000" w:themeColor="text1"/>
-          <w:sz w:val="24"/>
-          <w:szCs w:val="24"/>
-        </w:rPr>
-      </w:r>
-      <w:r>
-        <w:rPr>
-          <w:color w:val="000000" w:themeColor="text1"/>
-        </w:rPr>
-      </w:r>
+        </w:rPr>
+      </w:r>
+      <w:r/>
     </w:p>
     <w:p>
       <w:pPr>
-        <w:pStyle w:val="866"/>
+        <w:pStyle w:val="868"/>
         <w:ind w:left="1080"/>
         <w:rPr>
           <w:color w:val="000000" w:themeColor="text1"/>
@@ -260,19 +230,13 @@
       <w:r>
         <w:rPr>
           <w:color w:val="000000" w:themeColor="text1"/>
-          <w:sz w:val="24"/>
-          <w:szCs w:val="24"/>
-        </w:rPr>
-      </w:r>
-      <w:r>
-        <w:rPr>
-          <w:color w:val="000000" w:themeColor="text1"/>
-        </w:rPr>
-      </w:r>
+        </w:rPr>
+      </w:r>
+      <w:r/>
     </w:p>
     <w:p>
       <w:pPr>
-        <w:pStyle w:val="866"/>
+        <w:pStyle w:val="868"/>
         <w:numPr>
           <w:ilvl w:val="0"/>
           <w:numId w:val="3"/>
@@ -297,20 +261,13 @@
       <w:r>
         <w:rPr>
           <w:color w:val="000000" w:themeColor="text1"/>
-          <w:sz w:val="24"/>
-          <w:szCs w:val="24"/>
-          <w:highlight w:val="none"/>
-        </w:rPr>
-      </w:r>
-      <w:r>
-        <w:rPr>
-          <w:color w:val="000000" w:themeColor="text1"/>
-        </w:rPr>
-      </w:r>
+        </w:rPr>
+      </w:r>
+      <w:r/>
     </w:p>
     <w:p>
       <w:pPr>
-        <w:pStyle w:val="866"/>
+        <w:pStyle w:val="868"/>
         <w:numPr>
           <w:ilvl w:val="0"/>
           <w:numId w:val="3"/>
@@ -353,19 +310,13 @@
       <w:r>
         <w:rPr>
           <w:color w:val="000000" w:themeColor="text1"/>
-          <w:sz w:val="24"/>
-          <w:szCs w:val="24"/>
-        </w:rPr>
-      </w:r>
-      <w:r>
-        <w:rPr>
-          <w:color w:val="000000" w:themeColor="text1"/>
-        </w:rPr>
-      </w:r>
+        </w:rPr>
+      </w:r>
+      <w:r/>
     </w:p>
     <w:p>
       <w:pPr>
-        <w:pStyle w:val="866"/>
+        <w:pStyle w:val="868"/>
         <w:numPr>
           <w:ilvl w:val="0"/>
           <w:numId w:val="3"/>
@@ -393,10 +344,11 @@
           <w:highlight w:val="none"/>
         </w:rPr>
       </w:r>
+      <w:r/>
     </w:p>
     <w:p>
       <w:pPr>
-        <w:pStyle w:val="866"/>
+        <w:pStyle w:val="868"/>
         <w:numPr>
           <w:ilvl w:val="0"/>
           <w:numId w:val="3"/>
@@ -425,10 +377,11 @@
           <w:lang w:val="el-GR"/>
         </w:rPr>
       </w:r>
+      <w:r/>
     </w:p>
     <w:p>
       <w:pPr>
-        <w:pStyle w:val="866"/>
+        <w:pStyle w:val="868"/>
         <w:numPr>
           <w:ilvl w:val="0"/>
           <w:numId w:val="3"/>
@@ -451,19 +404,13 @@
       <w:r>
         <w:rPr>
           <w:color w:val="000000" w:themeColor="text1"/>
-          <w:sz w:val="24"/>
-          <w:szCs w:val="24"/>
-        </w:rPr>
-      </w:r>
-      <w:r>
-        <w:rPr>
-          <w:color w:val="000000" w:themeColor="text1"/>
-        </w:rPr>
-      </w:r>
+        </w:rPr>
+      </w:r>
+      <w:r/>
     </w:p>
     <w:p>
       <w:pPr>
-        <w:pStyle w:val="866"/>
+        <w:pStyle w:val="868"/>
         <w:numPr>
           <w:ilvl w:val="0"/>
           <w:numId w:val="3"/>
@@ -508,10 +455,11 @@
           <w:color w:val="000000" w:themeColor="text1"/>
         </w:rPr>
       </w:r>
+      <w:r/>
     </w:p>
     <w:p>
       <w:pPr>
-        <w:pStyle w:val="866"/>
+        <w:pStyle w:val="868"/>
         <w:numPr>
           <w:ilvl w:val="0"/>
           <w:numId w:val="3"/>
@@ -575,10 +523,11 @@
           <w:lang w:val="el-GR"/>
         </w:rPr>
       </w:r>
+      <w:r/>
     </w:p>
     <w:p>
       <w:pPr>
-        <w:pStyle w:val="866"/>
+        <w:pStyle w:val="868"/>
         <w:numPr>
           <w:ilvl w:val="0"/>
           <w:numId w:val="3"/>
@@ -609,10 +558,11 @@
           <w:lang w:val="el-GR"/>
         </w:rPr>
       </w:r>
+      <w:r/>
     </w:p>
     <w:p>
       <w:pPr>
-        <w:pStyle w:val="866"/>
+        <w:pStyle w:val="868"/>
         <w:numPr>
           <w:ilvl w:val="0"/>
           <w:numId w:val="3"/>
@@ -643,10 +593,11 @@
           <w:lang w:val="el-GR"/>
         </w:rPr>
       </w:r>
+      <w:r/>
     </w:p>
     <w:p>
       <w:pPr>
-        <w:pStyle w:val="866"/>
+        <w:pStyle w:val="868"/>
         <w:numPr>
           <w:ilvl w:val="0"/>
           <w:numId w:val="3"/>
@@ -677,10 +628,11 @@
           <w:lang w:val="el-GR"/>
         </w:rPr>
       </w:r>
+      <w:r/>
     </w:p>
     <w:p>
       <w:pPr>
-        <w:pStyle w:val="866"/>
+        <w:pStyle w:val="868"/>
         <w:numPr>
           <w:ilvl w:val="0"/>
           <w:numId w:val="3"/>
@@ -711,10 +663,11 @@
           <w:lang w:val="el-GR"/>
         </w:rPr>
       </w:r>
+      <w:r/>
     </w:p>
     <w:p>
       <w:pPr>
-        <w:pStyle w:val="866"/>
+        <w:pStyle w:val="868"/>
         <w:numPr>
           <w:ilvl w:val="0"/>
           <w:numId w:val="3"/>
@@ -739,20 +692,13 @@
       <w:r>
         <w:rPr>
           <w:color w:val="000000" w:themeColor="text1"/>
-          <w:sz w:val="24"/>
-          <w:szCs w:val="24"/>
-          <w:highlight w:val="none"/>
-        </w:rPr>
-      </w:r>
-      <w:r>
-        <w:rPr>
-          <w:color w:val="000000" w:themeColor="text1"/>
-        </w:rPr>
-      </w:r>
+        </w:rPr>
+      </w:r>
+      <w:r/>
     </w:p>
     <w:p>
       <w:pPr>
-        <w:pStyle w:val="866"/>
+        <w:pStyle w:val="868"/>
         <w:numPr>
           <w:ilvl w:val="0"/>
           <w:numId w:val="3"/>
@@ -785,19 +731,13 @@
       <w:r>
         <w:rPr>
           <w:color w:val="000000" w:themeColor="text1"/>
-          <w:sz w:val="24"/>
-          <w:szCs w:val="24"/>
-        </w:rPr>
-      </w:r>
-      <w:r>
-        <w:rPr>
-          <w:color w:val="000000" w:themeColor="text1"/>
-        </w:rPr>
-      </w:r>
+        </w:rPr>
+      </w:r>
+      <w:r/>
     </w:p>
     <w:p>
       <w:pPr>
-        <w:pStyle w:val="866"/>
+        <w:pStyle w:val="868"/>
         <w:numPr>
           <w:ilvl w:val="0"/>
           <w:numId w:val="3"/>
@@ -830,19 +770,13 @@
       <w:r>
         <w:rPr>
           <w:color w:val="000000" w:themeColor="text1"/>
-          <w:sz w:val="24"/>
-          <w:szCs w:val="24"/>
-        </w:rPr>
-      </w:r>
-      <w:r>
-        <w:rPr>
-          <w:color w:val="000000" w:themeColor="text1"/>
-        </w:rPr>
-      </w:r>
+        </w:rPr>
+      </w:r>
+      <w:r/>
     </w:p>
     <w:p>
       <w:pPr>
-        <w:pStyle w:val="866"/>
+        <w:pStyle w:val="868"/>
         <w:numPr>
           <w:ilvl w:val="0"/>
           <w:numId w:val="3"/>
@@ -875,19 +809,13 @@
       <w:r>
         <w:rPr>
           <w:color w:val="000000" w:themeColor="text1"/>
-          <w:sz w:val="24"/>
-          <w:szCs w:val="24"/>
-        </w:rPr>
-      </w:r>
-      <w:r>
-        <w:rPr>
-          <w:color w:val="000000" w:themeColor="text1"/>
-        </w:rPr>
-      </w:r>
+        </w:rPr>
+      </w:r>
+      <w:r/>
     </w:p>
     <w:p>
       <w:pPr>
-        <w:pStyle w:val="866"/>
+        <w:pStyle w:val="868"/>
         <w:numPr>
           <w:ilvl w:val="0"/>
           <w:numId w:val="3"/>
@@ -930,19 +858,13 @@
       <w:r>
         <w:rPr>
           <w:color w:val="000000" w:themeColor="text1"/>
-          <w:sz w:val="24"/>
-          <w:szCs w:val="24"/>
-        </w:rPr>
-      </w:r>
-      <w:r>
-        <w:rPr>
-          <w:color w:val="000000" w:themeColor="text1"/>
-        </w:rPr>
-      </w:r>
+        </w:rPr>
+      </w:r>
+      <w:r/>
     </w:p>
     <w:p>
       <w:pPr>
-        <w:pStyle w:val="866"/>
+        <w:pStyle w:val="868"/>
         <w:numPr>
           <w:ilvl w:val="0"/>
           <w:numId w:val="3"/>
@@ -985,15 +907,9 @@
       <w:r>
         <w:rPr>
           <w:color w:val="000000" w:themeColor="text1"/>
-          <w:sz w:val="24"/>
-          <w:szCs w:val="24"/>
-        </w:rPr>
-      </w:r>
-      <w:r>
-        <w:rPr>
-          <w:color w:val="000000" w:themeColor="text1"/>
-        </w:rPr>
-      </w:r>
+        </w:rPr>
+      </w:r>
+      <w:r/>
     </w:p>
     <w:p>
       <w:pPr>
@@ -1018,15 +934,9 @@
       <w:r>
         <w:rPr>
           <w:color w:val="000000" w:themeColor="text1"/>
-          <w:sz w:val="24"/>
-          <w:szCs w:val="24"/>
-        </w:rPr>
-      </w:r>
-      <w:r>
-        <w:rPr>
-          <w:color w:val="000000" w:themeColor="text1"/>
-        </w:rPr>
-      </w:r>
+        </w:rPr>
+      </w:r>
+      <w:r/>
     </w:p>
     <w:p>
       <w:pPr>
@@ -1049,15 +959,9 @@
       <w:r>
         <w:rPr>
           <w:color w:val="000000" w:themeColor="text1"/>
-          <w:sz w:val="24"/>
-          <w:szCs w:val="24"/>
-        </w:rPr>
-      </w:r>
-      <w:r>
-        <w:rPr>
-          <w:color w:val="000000" w:themeColor="text1"/>
-        </w:rPr>
-      </w:r>
+        </w:rPr>
+      </w:r>
+      <w:r/>
     </w:p>
     <w:p>
       <w:pPr>
@@ -1082,15 +986,9 @@
       <w:r>
         <w:rPr>
           <w:color w:val="000000" w:themeColor="text1"/>
-          <w:sz w:val="24"/>
-          <w:szCs w:val="24"/>
-        </w:rPr>
-      </w:r>
-      <w:r>
-        <w:rPr>
-          <w:color w:val="000000" w:themeColor="text1"/>
-        </w:rPr>
-      </w:r>
+        </w:rPr>
+      </w:r>
+      <w:r/>
     </w:p>
     <w:p>
       <w:pPr>
@@ -1124,15 +1022,9 @@
       <w:r>
         <w:rPr>
           <w:color w:val="000000" w:themeColor="text1"/>
-          <w:sz w:val="24"/>
-          <w:szCs w:val="24"/>
-        </w:rPr>
-      </w:r>
-      <w:r>
-        <w:rPr>
-          <w:color w:val="000000" w:themeColor="text1"/>
-        </w:rPr>
-      </w:r>
+        </w:rPr>
+      </w:r>
+      <w:r/>
     </w:p>
     <w:p>
       <w:pPr>
@@ -1172,18 +1064,7 @@
           <w:lang w:val="el-GR"/>
         </w:rPr>
       </w:r>
-      <w:r>
-        <w:rPr>
-          <w:rFonts w:ascii="Roboto" w:hAnsi="Roboto" w:cs="Roboto"/>
-          <w:b/>
-          <w:bCs/>
-          <w:color w:val="000000" w:themeColor="text1"/>
-          <w:sz w:val="24"/>
-          <w:szCs w:val="24"/>
-          <w:highlight w:val="none"/>
-          <w:lang w:val="el-GR"/>
-        </w:rPr>
-      </w:r>
+      <w:r/>
     </w:p>
     <w:p>
       <w:pPr>
@@ -1239,22 +1120,89 @@
       </w:r>
       <w:r>
         <w:rPr>
+          <w:rFonts w:ascii="Roboto" w:hAnsi="Roboto" w:cs="Roboto"/>
+          <w:color w:val="000000" w:themeColor="text1"/>
+          <w:sz w:val="24"/>
+          <w:szCs w:val="24"/>
+        </w:rPr>
+      </w:r>
+      <w:r/>
+    </w:p>
+    <w:p>
+      <w:pPr>
+        <w:rPr>
+          <w:rFonts w:ascii="Roboto" w:hAnsi="Roboto" w:cs="Roboto"/>
+          <w:b/>
+          <w:bCs/>
+          <w:color w:val="000000" w:themeColor="text1"/>
+          <w:sz w:val="24"/>
+          <w:szCs w:val="24"/>
+          <w:highlight w:val="none"/>
+        </w:rPr>
+      </w:pPr>
+      <w:r>
+        <w:rPr>
+          <w:rFonts w:ascii="Roboto" w:hAnsi="Roboto" w:cs="Roboto"/>
+          <w:color w:val="000000" w:themeColor="text1"/>
+          <w:sz w:val="24"/>
+          <w:szCs w:val="24"/>
+          <w:highlight w:val="none"/>
+          <w:lang w:val="el-GR"/>
+        </w:rPr>
+        <w:tab/>
+        <w:t xml:space="preserve">        </w:t>
+      </w:r>
+      <w:r>
+        <w:rPr>
+          <w:rFonts w:ascii="Roboto" w:hAnsi="Roboto" w:cs="Roboto"/>
+          <w:b/>
+          <w:bCs/>
+          <w:color w:val="000000" w:themeColor="text1"/>
+          <w:sz w:val="24"/>
+          <w:szCs w:val="24"/>
+          <w:highlight w:val="none"/>
+          <w:lang w:val="en-GB"/>
+        </w:rPr>
+        <w:t xml:space="preserve">e. </w:t>
+      </w:r>
+      <w:r>
+        <w:rPr>
+          <w:rFonts w:ascii="Roboto" w:hAnsi="Roboto" w:cs="Roboto"/>
+          <w:b/>
+          <w:bCs/>
+          <w:color w:val="000000" w:themeColor="text1"/>
+          <w:sz w:val="24"/>
+          <w:szCs w:val="24"/>
+          <w:highlight w:val="none"/>
+          <w:lang w:val="el-GR"/>
+        </w:rPr>
+        <w:t xml:space="preserve">Εναλλακτική ροή 4 (Κωδικός πρόσκλησης):</w:t>
+      </w:r>
+      <w:r>
+        <w:rPr>
+          <w:rFonts w:ascii="Roboto" w:hAnsi="Roboto" w:cs="Roboto"/>
+          <w:color w:val="000000" w:themeColor="text1"/>
+          <w:sz w:val="24"/>
+          <w:szCs w:val="24"/>
+          <w:highlight w:val="none"/>
+          <w:lang w:val="el-GR"/>
+        </w:rPr>
+      </w:r>
+      <w:r/>
+    </w:p>
+    <w:p>
+      <w:pPr>
+        <w:rPr>
+          <w:rFonts w:ascii="Roboto" w:hAnsi="Roboto" w:cs="Roboto"/>
           <w:b w:val="0"/>
           <w:bCs w:val="0"/>
           <w:color w:val="000000" w:themeColor="text1"/>
-        </w:rPr>
-      </w:r>
-      <w:r>
-        <w:rPr>
-          <w:rFonts w:ascii="Roboto" w:hAnsi="Roboto" w:cs="Roboto"/>
-          <w:color w:val="000000" w:themeColor="text1"/>
-          <w:sz w:val="24"/>
-          <w:szCs w:val="24"/>
-        </w:rPr>
-      </w:r>
-    </w:p>
-    <w:p>
-      <w:pPr>
+          <w:sz w:val="24"/>
+          <w:szCs w:val="24"/>
+          <w:highlight w:val="none"/>
+        </w:rPr>
+      </w:pPr>
+      <w:r>
         <w:rPr>
           <w:rFonts w:ascii="Roboto" w:hAnsi="Roboto" w:cs="Roboto"/>
           <w:b/>
@@ -1263,69 +1211,25 @@
           <w:sz w:val="24"/>
           <w:szCs w:val="24"/>
           <w:highlight w:val="none"/>
-        </w:rPr>
-      </w:pPr>
-      <w:r>
-        <w:rPr>
-          <w:rFonts w:ascii="Roboto" w:hAnsi="Roboto" w:cs="Roboto"/>
+          <w:lang w:val="el-GR"/>
+        </w:rPr>
+        <w:tab/>
+        <w:tab/>
+      </w:r>
+      <w:r>
+        <w:rPr>
+          <w:rFonts w:ascii="Roboto" w:hAnsi="Roboto" w:cs="Roboto"/>
+          <w:b w:val="0"/>
+          <w:bCs w:val="0"/>
           <w:color w:val="000000" w:themeColor="text1"/>
           <w:sz w:val="24"/>
           <w:szCs w:val="24"/>
           <w:highlight w:val="none"/>
           <w:lang w:val="el-GR"/>
         </w:rPr>
-        <w:tab/>
-        <w:t xml:space="preserve">        </w:t>
-      </w:r>
-      <w:r>
-        <w:rPr>
-          <w:rFonts w:ascii="Roboto" w:hAnsi="Roboto" w:cs="Roboto"/>
-          <w:b/>
-          <w:bCs/>
-          <w:color w:val="000000" w:themeColor="text1"/>
-          <w:sz w:val="24"/>
-          <w:szCs w:val="24"/>
-          <w:highlight w:val="none"/>
-          <w:lang w:val="en-GB"/>
-        </w:rPr>
-        <w:t xml:space="preserve">e. </w:t>
-      </w:r>
-      <w:r>
-        <w:rPr>
-          <w:rFonts w:ascii="Roboto" w:hAnsi="Roboto" w:cs="Roboto"/>
-          <w:b/>
-          <w:bCs/>
-          <w:color w:val="000000" w:themeColor="text1"/>
-          <w:sz w:val="24"/>
-          <w:szCs w:val="24"/>
-          <w:highlight w:val="none"/>
-          <w:lang w:val="el-GR"/>
-        </w:rPr>
-        <w:t xml:space="preserve">Εναλλακτική ροή 4 (Κωδικός πρόσκλησης):</w:t>
-      </w:r>
-      <w:r>
-        <w:rPr>
-          <w:rFonts w:ascii="Roboto" w:hAnsi="Roboto" w:cs="Roboto"/>
-          <w:color w:val="000000" w:themeColor="text1"/>
-          <w:sz w:val="24"/>
-          <w:szCs w:val="24"/>
-          <w:highlight w:val="none"/>
-          <w:lang w:val="en-GB"/>
-        </w:rPr>
-      </w:r>
-      <w:r>
-        <w:rPr>
-          <w:rFonts w:ascii="Roboto" w:hAnsi="Roboto" w:cs="Roboto"/>
-          <w:color w:val="000000" w:themeColor="text1"/>
-          <w:sz w:val="24"/>
-          <w:szCs w:val="24"/>
-          <w:highlight w:val="none"/>
-          <w:lang w:val="el-GR"/>
-        </w:rPr>
-      </w:r>
-    </w:p>
-    <w:p>
-      <w:pPr>
+        <w:t xml:space="preserve">    4.α.1 Ο χειριστής συμπληρώνει τον κωδικό πρόσκλησής του.</w:t>
+      </w:r>
+      <w:r>
         <w:rPr>
           <w:rFonts w:ascii="Roboto" w:hAnsi="Roboto" w:cs="Roboto"/>
           <w:b w:val="0"/>
@@ -1333,46 +1237,9 @@
           <w:color w:val="000000" w:themeColor="text1"/>
           <w:sz w:val="24"/>
           <w:szCs w:val="24"/>
-          <w:highlight w:val="none"/>
-        </w:rPr>
-      </w:pPr>
-      <w:r>
-        <w:rPr>
-          <w:rFonts w:ascii="Roboto" w:hAnsi="Roboto" w:cs="Roboto"/>
-          <w:b/>
-          <w:bCs/>
-          <w:color w:val="000000" w:themeColor="text1"/>
-          <w:sz w:val="24"/>
-          <w:szCs w:val="24"/>
-          <w:highlight w:val="none"/>
-          <w:lang w:val="el-GR"/>
-        </w:rPr>
-        <w:tab/>
-        <w:tab/>
-      </w:r>
-      <w:r>
-        <w:rPr>
-          <w:rFonts w:ascii="Roboto" w:hAnsi="Roboto" w:cs="Roboto"/>
-          <w:b w:val="0"/>
-          <w:bCs w:val="0"/>
-          <w:color w:val="000000" w:themeColor="text1"/>
-          <w:sz w:val="24"/>
-          <w:szCs w:val="24"/>
-          <w:highlight w:val="none"/>
-          <w:lang w:val="el-GR"/>
-        </w:rPr>
-        <w:t xml:space="preserve">    4.α.1 Ο χειριστής συμπληρώνει τον κωδικό πρόσκλησής του.</w:t>
-      </w:r>
-      <w:r>
-        <w:rPr>
-          <w:rFonts w:ascii="Roboto" w:hAnsi="Roboto" w:cs="Roboto"/>
-          <w:b w:val="0"/>
-          <w:bCs w:val="0"/>
-          <w:color w:val="000000" w:themeColor="text1"/>
-          <w:sz w:val="24"/>
-          <w:szCs w:val="24"/>
-        </w:rPr>
-      </w:r>
+        </w:rPr>
+      </w:r>
+      <w:r/>
     </w:p>
     <w:p>
       <w:pPr>
@@ -1418,6 +1285,7 @@
           <w:lang w:val="el-GR"/>
         </w:rPr>
       </w:r>
+      <w:r/>
     </w:p>
     <w:p>
       <w:pPr>
@@ -1496,6 +1364,7 @@
           <w:szCs w:val="24"/>
         </w:rPr>
       </w:r>
+      <w:r/>
     </w:p>
     <w:p>
       <w:pPr>
@@ -1553,158 +1422,145 @@
           <w:lang w:val="el-GR"/>
         </w:rPr>
       </w:r>
-      <w:r>
-        <w:rPr>
-          <w:rFonts w:ascii="Roboto" w:hAnsi="Roboto" w:cs="Roboto"/>
+      <w:r/>
+    </w:p>
+    <w:p>
+      <w:pPr>
+        <w:rPr>
+          <w:b/>
+          <w:bCs/>
+          <w:color w:val="000000" w:themeColor="text1"/>
+          <w:sz w:val="24"/>
+          <w:szCs w:val="24"/>
+        </w:rPr>
+      </w:pPr>
+      <w:r>
+        <w:rPr>
+          <w:color w:val="000000" w:themeColor="text1"/>
+        </w:rPr>
+        <w:tab/>
+      </w:r>
+      <w:r>
+        <w:rPr>
+          <w:color w:val="000000" w:themeColor="text1"/>
+          <w:lang w:val="el-GR"/>
+        </w:rPr>
+        <w:t xml:space="preserve">       </w:t>
+      </w:r>
+      <w:r>
+        <w:rPr>
+          <w:color w:val="000000" w:themeColor="text1"/>
+          <w:sz w:val="24"/>
+          <w:szCs w:val="24"/>
+          <w:lang w:val="el-GR"/>
+        </w:rPr>
+        <w:t xml:space="preserve">  </w:t>
+      </w:r>
+      <w:r>
+        <w:rPr>
+          <w:b/>
+          <w:bCs/>
+          <w:color w:val="000000" w:themeColor="text1"/>
+          <w:sz w:val="24"/>
+          <w:szCs w:val="24"/>
+          <w:lang w:val="en-GB"/>
+        </w:rPr>
+        <w:t xml:space="preserve">g. </w:t>
+      </w:r>
+      <w:r>
+        <w:rPr>
+          <w:b/>
+          <w:bCs/>
+          <w:color w:val="000000" w:themeColor="text1"/>
+          <w:sz w:val="24"/>
+          <w:szCs w:val="24"/>
+          <w:lang w:val="el-GR"/>
+        </w:rPr>
+        <w:t xml:space="preserve">Εναλλακτική ροή 6 (μεγάλος αριθμός ατόμων):</w:t>
+      </w:r>
+      <w:r>
+        <w:rPr>
+          <w:color w:val="000000" w:themeColor="text1"/>
+          <w:sz w:val="24"/>
+          <w:szCs w:val="24"/>
+        </w:rPr>
+      </w:r>
+      <w:r/>
+    </w:p>
+    <w:p>
+      <w:pPr>
+        <w:ind w:left="1416" w:firstLine="0"/>
+        <w:rPr>
+          <w:color w:val="000000" w:themeColor="text1"/>
+        </w:rPr>
+      </w:pPr>
+      <w:r>
+        <w:rPr>
+          <w:b/>
+          <w:bCs/>
+          <w:color w:val="000000" w:themeColor="text1"/>
+          <w:sz w:val="24"/>
+          <w:szCs w:val="24"/>
+          <w:lang w:val="el-GR"/>
+        </w:rPr>
+        <w:t xml:space="preserve">    </w:t>
+      </w:r>
+      <w:r>
+        <w:rPr>
           <w:b w:val="0"/>
           <w:bCs w:val="0"/>
           <w:color w:val="000000" w:themeColor="text1"/>
           <w:sz w:val="24"/>
           <w:szCs w:val="24"/>
-          <w:highlight w:val="none"/>
           <w:lang w:val="el-GR"/>
         </w:rPr>
-      </w:r>
+        <w:t xml:space="preserve">10.α.1 Το σύστημα εντοπίζει πως δεν επαρκούν οι θέσεις για τον αριθμό ατόμων που δηλώθηκαν και ενημερώνει τον χειριστή.</w:t>
+      </w:r>
+      <w:r>
+        <w:rPr>
+          <w:color w:val="000000" w:themeColor="text1"/>
+          <w:sz w:val="24"/>
+          <w:szCs w:val="24"/>
+          <w:lang w:val="el-GR"/>
+        </w:rPr>
+        <w:tab/>
+      </w:r>
+      <w:r>
+        <w:rPr>
+          <w:color w:val="000000" w:themeColor="text1"/>
+          <w:sz w:val="24"/>
+          <w:szCs w:val="24"/>
+        </w:rPr>
+        <w:tab/>
+      </w:r>
+      <w:r>
+        <w:rPr>
+          <w:color w:val="000000" w:themeColor="text1"/>
+        </w:rPr>
+      </w:r>
+      <w:r/>
     </w:p>
     <w:p>
       <w:pPr>
         <w:rPr>
-          <w:b/>
-          <w:bCs/>
-          <w:color w:val="000000" w:themeColor="text1"/>
-          <w:sz w:val="24"/>
-          <w:szCs w:val="24"/>
-        </w:rPr>
-      </w:pPr>
-      <w:r>
-        <w:rPr>
-          <w:color w:val="000000" w:themeColor="text1"/>
-        </w:rPr>
-        <w:tab/>
-      </w:r>
-      <w:r>
-        <w:rPr>
-          <w:color w:val="000000" w:themeColor="text1"/>
-          <w:lang w:val="el-GR"/>
-        </w:rPr>
-        <w:t xml:space="preserve">       </w:t>
-      </w:r>
-      <w:r>
-        <w:rPr>
-          <w:color w:val="000000" w:themeColor="text1"/>
-          <w:sz w:val="24"/>
-          <w:szCs w:val="24"/>
-          <w:lang w:val="el-GR"/>
-        </w:rPr>
-        <w:t xml:space="preserve">  </w:t>
-      </w:r>
-      <w:r>
-        <w:rPr>
-          <w:b/>
-          <w:bCs/>
-          <w:color w:val="000000" w:themeColor="text1"/>
-          <w:sz w:val="24"/>
-          <w:szCs w:val="24"/>
-          <w:lang w:val="en-GB"/>
-        </w:rPr>
-        <w:t xml:space="preserve">g. </w:t>
-      </w:r>
-      <w:r>
-        <w:rPr>
-          <w:b/>
-          <w:bCs/>
-          <w:color w:val="000000" w:themeColor="text1"/>
-          <w:sz w:val="24"/>
-          <w:szCs w:val="24"/>
-          <w:lang w:val="el-GR"/>
-        </w:rPr>
-        <w:t xml:space="preserve">Εναλλακτική ροή 6 (μεγάλος αριθμός ατόμων):</w:t>
-      </w:r>
-      <w:r>
-        <w:rPr>
-          <w:color w:val="000000" w:themeColor="text1"/>
-          <w:sz w:val="24"/>
-          <w:szCs w:val="24"/>
-        </w:rPr>
-      </w:r>
+          <w:color w:val="000000" w:themeColor="text1"/>
+        </w:rPr>
+      </w:pPr>
+      <w:r>
+        <w:rPr>
+          <w:color w:val="000000" w:themeColor="text1"/>
+        </w:rPr>
+      </w:r>
+      <w:r>
+        <w:rPr>
+          <w:color w:val="000000" w:themeColor="text1"/>
+        </w:rPr>
+      </w:r>
+      <w:r/>
     </w:p>
     <w:p>
       <w:pPr>
-        <w:ind w:left="1416" w:firstLine="0"/>
-        <w:rPr>
-          <w:color w:val="000000" w:themeColor="text1"/>
-        </w:rPr>
-      </w:pPr>
-      <w:r>
-        <w:rPr>
-          <w:b/>
-          <w:bCs/>
-          <w:color w:val="000000" w:themeColor="text1"/>
-          <w:sz w:val="24"/>
-          <w:szCs w:val="24"/>
-          <w:lang w:val="el-GR"/>
-        </w:rPr>
-        <w:t xml:space="preserve">    </w:t>
-      </w:r>
-      <w:r>
-        <w:rPr>
-          <w:b w:val="0"/>
-          <w:bCs w:val="0"/>
-          <w:color w:val="000000" w:themeColor="text1"/>
-          <w:sz w:val="24"/>
-          <w:szCs w:val="24"/>
-          <w:lang w:val="el-GR"/>
-        </w:rPr>
-        <w:t xml:space="preserve">10.α.1 Το σύστημα εντοπίζει πως δεν επαρκούν οι θέσεις για τον αριθμό ατόμων που δηλώθηκαν και ενημερώνει τον χειριστή.</w:t>
-      </w:r>
-      <w:r>
-        <w:rPr>
-          <w:color w:val="000000" w:themeColor="text1"/>
-          <w:sz w:val="24"/>
-          <w:szCs w:val="24"/>
-          <w:lang w:val="el-GR"/>
-        </w:rPr>
-        <w:tab/>
-      </w:r>
-      <w:r>
-        <w:rPr>
-          <w:color w:val="000000" w:themeColor="text1"/>
-          <w:sz w:val="24"/>
-          <w:szCs w:val="24"/>
-        </w:rPr>
-        <w:tab/>
-      </w:r>
-      <w:r>
-        <w:rPr>
-          <w:color w:val="000000" w:themeColor="text1"/>
-        </w:rPr>
-      </w:r>
-      <w:r>
-        <w:rPr>
-          <w:color w:val="000000" w:themeColor="text1"/>
-        </w:rPr>
-      </w:r>
-    </w:p>
-    <w:p>
-      <w:pPr>
-        <w:rPr>
-          <w:color w:val="000000" w:themeColor="text1"/>
-        </w:rPr>
-      </w:pPr>
-      <w:r>
-        <w:rPr>
-          <w:color w:val="000000" w:themeColor="text1"/>
-        </w:rPr>
-      </w:r>
-      <w:r>
-        <w:rPr>
-          <w:color w:val="000000" w:themeColor="text1"/>
-        </w:rPr>
-      </w:r>
-    </w:p>
-    <w:p>
-      <w:pPr>
-        <w:pStyle w:val="866"/>
+        <w:pStyle w:val="868"/>
         <w:numPr>
           <w:ilvl w:val="0"/>
           <w:numId w:val="18"/>
@@ -1727,21 +1583,14 @@
       </w:r>
       <w:r>
         <w:rPr>
-          <w:rFonts w:ascii="Roboto" w:hAnsi="Roboto" w:cs="Roboto"/>
-          <w:color w:val="000000" w:themeColor="text1"/>
-          <w:sz w:val="24"/>
-          <w:szCs w:val="24"/>
-        </w:rPr>
-      </w:r>
-      <w:r>
-        <w:rPr>
-          <w:color w:val="000000" w:themeColor="text1"/>
-        </w:rPr>
-      </w:r>
+          <w:color w:val="000000" w:themeColor="text1"/>
+        </w:rPr>
+      </w:r>
+      <w:r/>
     </w:p>
     <w:p>
       <w:pPr>
-        <w:pStyle w:val="866"/>
+        <w:pStyle w:val="868"/>
         <w:numPr>
           <w:ilvl w:val="1"/>
           <w:numId w:val="18"/>
@@ -1775,21 +1624,14 @@
       </w:r>
       <w:r>
         <w:rPr>
-          <w:rFonts w:ascii="Roboto" w:hAnsi="Roboto" w:cs="Roboto"/>
-          <w:color w:val="000000" w:themeColor="text1"/>
-          <w:sz w:val="24"/>
-          <w:szCs w:val="24"/>
-        </w:rPr>
-      </w:r>
-      <w:r>
-        <w:rPr>
-          <w:color w:val="000000" w:themeColor="text1"/>
-        </w:rPr>
-      </w:r>
+          <w:color w:val="000000" w:themeColor="text1"/>
+        </w:rPr>
+      </w:r>
+      <w:r/>
     </w:p>
     <w:p>
       <w:pPr>
-        <w:pStyle w:val="866"/>
+        <w:pStyle w:val="868"/>
         <w:numPr>
           <w:ilvl w:val="1"/>
           <w:numId w:val="18"/>
@@ -1823,21 +1665,14 @@
       </w:r>
       <w:r>
         <w:rPr>
-          <w:rFonts w:ascii="Roboto" w:hAnsi="Roboto" w:cs="Roboto"/>
-          <w:color w:val="000000" w:themeColor="text1"/>
-          <w:sz w:val="24"/>
-          <w:szCs w:val="24"/>
-        </w:rPr>
-      </w:r>
-      <w:r>
-        <w:rPr>
-          <w:color w:val="000000" w:themeColor="text1"/>
-        </w:rPr>
-      </w:r>
+          <w:color w:val="000000" w:themeColor="text1"/>
+        </w:rPr>
+      </w:r>
+      <w:r/>
     </w:p>
     <w:p>
       <w:pPr>
-        <w:pStyle w:val="866"/>
+        <w:pStyle w:val="868"/>
         <w:numPr>
           <w:ilvl w:val="1"/>
           <w:numId w:val="18"/>
@@ -1871,21 +1706,14 @@
       </w:r>
       <w:r>
         <w:rPr>
-          <w:rFonts w:ascii="Roboto" w:hAnsi="Roboto" w:cs="Roboto"/>
-          <w:color w:val="000000" w:themeColor="text1"/>
-          <w:sz w:val="24"/>
-          <w:szCs w:val="24"/>
-        </w:rPr>
-      </w:r>
-      <w:r>
-        <w:rPr>
-          <w:color w:val="000000" w:themeColor="text1"/>
-        </w:rPr>
-      </w:r>
+          <w:color w:val="000000" w:themeColor="text1"/>
+        </w:rPr>
+      </w:r>
+      <w:r/>
     </w:p>
     <w:p>
       <w:pPr>
-        <w:pStyle w:val="866"/>
+        <w:pStyle w:val="868"/>
         <w:numPr>
           <w:ilvl w:val="0"/>
           <w:numId w:val="18"/>
@@ -1908,21 +1736,14 @@
       </w:r>
       <w:r>
         <w:rPr>
-          <w:rFonts w:ascii="Roboto" w:hAnsi="Roboto" w:cs="Roboto"/>
-          <w:color w:val="000000" w:themeColor="text1"/>
-          <w:sz w:val="24"/>
-          <w:szCs w:val="24"/>
-        </w:rPr>
-      </w:r>
-      <w:r>
-        <w:rPr>
-          <w:color w:val="000000" w:themeColor="text1"/>
-        </w:rPr>
-      </w:r>
+          <w:color w:val="000000" w:themeColor="text1"/>
+        </w:rPr>
+      </w:r>
+      <w:r/>
     </w:p>
     <w:p>
       <w:pPr>
-        <w:pStyle w:val="866"/>
+        <w:pStyle w:val="868"/>
         <w:numPr>
           <w:ilvl w:val="1"/>
           <w:numId w:val="18"/>
@@ -1945,56 +1766,44 @@
       </w:r>
       <w:r>
         <w:rPr>
-          <w:rFonts w:ascii="Roboto" w:hAnsi="Roboto" w:cs="Roboto"/>
-          <w:color w:val="000000" w:themeColor="text1"/>
-          <w:sz w:val="24"/>
-          <w:szCs w:val="24"/>
-        </w:rPr>
-      </w:r>
-      <w:r>
-        <w:rPr>
-          <w:color w:val="000000" w:themeColor="text1"/>
-        </w:rPr>
-      </w:r>
+          <w:color w:val="000000" w:themeColor="text1"/>
+        </w:rPr>
+      </w:r>
+      <w:r/>
     </w:p>
     <w:p>
       <w:pPr>
-        <w:pStyle w:val="866"/>
+        <w:pStyle w:val="868"/>
         <w:numPr>
           <w:ilvl w:val="0"/>
           <w:numId w:val="17"/>
         </w:numPr>
         <w:rPr>
-          <w:color w:val="000000" w:themeColor="text1"/>
-        </w:rPr>
-      </w:pPr>
-      <w:r>
-        <w:rPr>
-          <w:rFonts w:ascii="Roboto" w:hAnsi="Roboto" w:cs="Roboto"/>
-          <w:color w:val="000000" w:themeColor="text1"/>
-          <w:sz w:val="24"/>
-          <w:szCs w:val="24"/>
+          <w:rFonts w:ascii="Roboto" w:hAnsi="Roboto" w:cs="Roboto"/>
+          <w:color w:val="000000" w:themeColor="text1"/>
+        </w:rPr>
+      </w:pPr>
+      <w:r>
+        <w:rPr>
+          <w:rFonts w:ascii="Roboto" w:hAnsi="Roboto" w:cs="Roboto"/>
+          <w:color w:val="000000" w:themeColor="text1"/>
+          <w:sz w:val="24"/>
+          <w:szCs w:val="24"/>
+          <w:highlight w:val="none"/>
           <w:lang w:val="el-GR"/>
         </w:rPr>
-        <w:t xml:space="preserve">Το σύστημα ζητά από τον χειριστή την επανεισαγωγή των διαπιστευτηρίων του (Όνομα χρήστη, κωδικός).</w:t>
-      </w:r>
-      <w:r>
-        <w:rPr>
-          <w:rFonts w:ascii="Roboto" w:hAnsi="Roboto" w:cs="Roboto"/>
-          <w:color w:val="000000" w:themeColor="text1"/>
-          <w:sz w:val="24"/>
-          <w:szCs w:val="24"/>
-        </w:rPr>
-      </w:r>
-      <w:r>
-        <w:rPr>
-          <w:color w:val="000000" w:themeColor="text1"/>
-        </w:rPr>
-      </w:r>
+        <w:t xml:space="preserve">Το σύστημα εμφανίζει στον χειριστή την οθόνη ανάρτησης ξεναγήσεων.</w:t>
+      </w:r>
+      <w:r>
+        <w:rPr>
+          <w:color w:val="000000" w:themeColor="text1"/>
+        </w:rPr>
+      </w:r>
+      <w:r/>
     </w:p>
     <w:p>
       <w:pPr>
-        <w:pStyle w:val="866"/>
+        <w:pStyle w:val="868"/>
         <w:numPr>
           <w:ilvl w:val="0"/>
           <w:numId w:val="17"/>
@@ -2011,25 +1820,18 @@
           <w:szCs w:val="24"/>
           <w:lang w:val="el-GR"/>
         </w:rPr>
-        <w:t xml:space="preserve">Ο χειριστής εισάγει τα διαπιστευτήριά του.</w:t>
-      </w:r>
-      <w:r>
-        <w:rPr>
-          <w:rFonts w:ascii="Roboto" w:hAnsi="Roboto" w:cs="Roboto"/>
-          <w:color w:val="000000" w:themeColor="text1"/>
-          <w:sz w:val="24"/>
-          <w:szCs w:val="24"/>
-        </w:rPr>
-      </w:r>
-      <w:r>
-        <w:rPr>
-          <w:color w:val="000000" w:themeColor="text1"/>
-        </w:rPr>
-      </w:r>
+        <w:t xml:space="preserve">Ο χειριστής συμπληρώνει τις απαραίτητες πληροφορίες (τίτλος, περιγραφή, τοποθεσία, κόστος συμμετοχής, ημερομηνίες και ώρες, άτομα ανά ομάδα).</w:t>
+      </w:r>
+      <w:r>
+        <w:rPr>
+          <w:color w:val="000000" w:themeColor="text1"/>
+        </w:rPr>
+      </w:r>
+      <w:r/>
     </w:p>
     <w:p>
       <w:pPr>
-        <w:pStyle w:val="866"/>
+        <w:pStyle w:val="868"/>
         <w:numPr>
           <w:ilvl w:val="0"/>
           <w:numId w:val="17"/>
@@ -2044,33 +1846,41 @@
           <w:color w:val="000000" w:themeColor="text1"/>
           <w:sz w:val="24"/>
           <w:szCs w:val="24"/>
+          <w:highlight w:val="none"/>
           <w:lang w:val="el-GR"/>
         </w:rPr>
-        <w:t xml:space="preserve">Το σύστημα ελέγχει την ορθότητά τους.</w:t>
-      </w:r>
-      <w:r>
-        <w:rPr>
-          <w:rFonts w:ascii="Roboto" w:hAnsi="Roboto" w:cs="Roboto"/>
-          <w:color w:val="000000" w:themeColor="text1"/>
-          <w:sz w:val="24"/>
-          <w:szCs w:val="24"/>
-        </w:rPr>
-      </w:r>
-      <w:r>
-        <w:rPr>
-          <w:color w:val="000000" w:themeColor="text1"/>
-        </w:rPr>
-      </w:r>
+        <w:t xml:space="preserve">Το σύστημα φορτώνει τα διαθέσιμα </w:t>
+      </w:r>
+      <w:r>
+        <w:rPr>
+          <w:rFonts w:ascii="Roboto" w:hAnsi="Roboto" w:cs="Roboto"/>
+          <w:color w:val="000000" w:themeColor="text1"/>
+          <w:sz w:val="24"/>
+          <w:szCs w:val="24"/>
+          <w:highlight w:val="none"/>
+          <w:lang w:val="en-GB"/>
+        </w:rPr>
+        <w:t xml:space="preserve">tags.</w:t>
+      </w:r>
+      <w:r>
+        <w:rPr>
+          <w:rFonts w:ascii="Roboto" w:hAnsi="Roboto" w:cs="Roboto"/>
+          <w:color w:val="000000" w:themeColor="text1"/>
+          <w:sz w:val="24"/>
+          <w:szCs w:val="24"/>
+          <w:highlight w:val="none"/>
+        </w:rPr>
+      </w:r>
+      <w:r/>
     </w:p>
     <w:p>
       <w:pPr>
-        <w:pStyle w:val="866"/>
+        <w:pStyle w:val="868"/>
         <w:numPr>
           <w:ilvl w:val="0"/>
           <w:numId w:val="17"/>
         </w:numPr>
         <w:rPr>
-          <w:rFonts w:ascii="Roboto" w:hAnsi="Roboto" w:cs="Roboto"/>
           <w:color w:val="000000" w:themeColor="text1"/>
         </w:rPr>
       </w:pPr>
@@ -2083,60 +1893,88 @@
           <w:highlight w:val="none"/>
           <w:lang w:val="el-GR"/>
         </w:rPr>
-        <w:t xml:space="preserve">Το σύστημα εμφανίζει στον χειριστή την οθόνη ανάρτησης ξεναγήσεων.</w:t>
-      </w:r>
-      <w:r>
-        <w:rPr>
-          <w:rFonts w:ascii="Roboto" w:hAnsi="Roboto" w:cs="Roboto"/>
-          <w:color w:val="000000" w:themeColor="text1"/>
-          <w:sz w:val="24"/>
-          <w:szCs w:val="24"/>
-        </w:rPr>
-      </w:r>
-      <w:r>
-        <w:rPr>
-          <w:color w:val="000000" w:themeColor="text1"/>
-        </w:rPr>
-      </w:r>
+        <w:t xml:space="preserve">Ο χειριστής επιλέγει όσα </w:t>
+      </w:r>
+      <w:r>
+        <w:rPr>
+          <w:rFonts w:ascii="Roboto" w:hAnsi="Roboto" w:cs="Roboto"/>
+          <w:color w:val="000000" w:themeColor="text1"/>
+          <w:sz w:val="24"/>
+          <w:szCs w:val="24"/>
+          <w:highlight w:val="none"/>
+          <w:lang w:val="en-GB"/>
+        </w:rPr>
+        <w:t xml:space="preserve">tags</w:t>
+      </w:r>
+      <w:r>
+        <w:rPr>
+          <w:rFonts w:ascii="Roboto" w:hAnsi="Roboto" w:cs="Roboto"/>
+          <w:color w:val="000000" w:themeColor="text1"/>
+          <w:sz w:val="24"/>
+          <w:szCs w:val="24"/>
+          <w:highlight w:val="none"/>
+          <w:lang w:val="el-GR"/>
+        </w:rPr>
+        <w:t xml:space="preserve"> επιθυμεί.</w:t>
+      </w:r>
+      <w:r>
+        <w:rPr>
+          <w:rFonts w:ascii="Roboto" w:hAnsi="Roboto" w:cs="Roboto"/>
+          <w:color w:val="000000" w:themeColor="text1"/>
+          <w:sz w:val="24"/>
+          <w:szCs w:val="24"/>
+          <w:highlight w:val="none"/>
+          <w:lang w:val="en-GB"/>
+        </w:rPr>
+      </w:r>
+      <w:r/>
     </w:p>
     <w:p>
       <w:pPr>
-        <w:pStyle w:val="866"/>
+        <w:pStyle w:val="868"/>
         <w:numPr>
           <w:ilvl w:val="0"/>
           <w:numId w:val="17"/>
         </w:numPr>
         <w:rPr>
-          <w:color w:val="000000" w:themeColor="text1"/>
-        </w:rPr>
-      </w:pPr>
-      <w:r>
-        <w:rPr>
-          <w:rFonts w:ascii="Roboto" w:hAnsi="Roboto" w:cs="Roboto"/>
-          <w:color w:val="000000" w:themeColor="text1"/>
-          <w:sz w:val="24"/>
-          <w:szCs w:val="24"/>
+          <w:rFonts w:ascii="Roboto" w:hAnsi="Roboto" w:cs="Roboto"/>
+          <w:color w:val="000000" w:themeColor="text1"/>
+          <w:sz w:val="24"/>
+          <w:szCs w:val="24"/>
+        </w:rPr>
+      </w:pPr>
+      <w:r>
+        <w:rPr>
+          <w:rFonts w:ascii="Roboto" w:hAnsi="Roboto" w:cs="Roboto"/>
+          <w:color w:val="000000" w:themeColor="text1"/>
+          <w:sz w:val="24"/>
+          <w:szCs w:val="24"/>
+          <w:highlight w:val="none"/>
           <w:lang w:val="el-GR"/>
         </w:rPr>
-        <w:t xml:space="preserve">Ο χειριστής συμπληρώνει τις απαραίτητες πληροφορίες (τίτλος, περιγραφή, τοποθεσία, κόστος συμμετοχής, ημερομηνίες και ώρες, άτομα ανά ομάδα).</w:t>
-      </w:r>
-      <w:r>
-        <w:rPr>
-          <w:rFonts w:ascii="Roboto" w:hAnsi="Roboto" w:cs="Roboto"/>
-          <w:color w:val="000000" w:themeColor="text1"/>
-          <w:sz w:val="24"/>
-          <w:szCs w:val="24"/>
-        </w:rPr>
-      </w:r>
-      <w:r>
-        <w:rPr>
-          <w:color w:val="000000" w:themeColor="text1"/>
-        </w:rPr>
-      </w:r>
+        <w:t xml:space="preserve">Το σύστημα ελέγχει ότι έχουν συμπληρωθεί όλα τα </w:t>
+      </w:r>
+      <w:r>
+        <w:rPr>
+          <w:rFonts w:ascii="Roboto" w:hAnsi="Roboto" w:cs="Roboto"/>
+          <w:color w:val="000000" w:themeColor="text1"/>
+          <w:sz w:val="24"/>
+          <w:szCs w:val="24"/>
+          <w:highlight w:val="none"/>
+          <w:lang w:val="el-GR"/>
+        </w:rPr>
+        <w:t xml:space="preserve">στοιχεία.</w:t>
+      </w:r>
+      <w:r>
+        <w:rPr>
+          <w:color w:val="000000" w:themeColor="text1"/>
+        </w:rPr>
+      </w:r>
+      <w:r/>
     </w:p>
     <w:p>
       <w:pPr>
-        <w:pStyle w:val="866"/>
+        <w:pStyle w:val="868"/>
         <w:numPr>
           <w:ilvl w:val="0"/>
           <w:numId w:val="17"/>
@@ -2151,41 +1989,29 @@
           <w:color w:val="000000" w:themeColor="text1"/>
           <w:sz w:val="24"/>
           <w:szCs w:val="24"/>
-          <w:highlight w:val="none"/>
           <w:lang w:val="el-GR"/>
         </w:rPr>
-        <w:t xml:space="preserve">Το σύστημα φορτώνει τα διαθέσιμα </w:t>
-      </w:r>
-      <w:r>
-        <w:rPr>
-          <w:rFonts w:ascii="Roboto" w:hAnsi="Roboto" w:cs="Roboto"/>
-          <w:color w:val="000000" w:themeColor="text1"/>
-          <w:sz w:val="24"/>
-          <w:szCs w:val="24"/>
-          <w:highlight w:val="none"/>
-          <w:lang w:val="en-GB"/>
-        </w:rPr>
-        <w:t xml:space="preserve">tags.</w:t>
-      </w:r>
-      <w:r>
-        <w:rPr>
-          <w:rFonts w:ascii="Roboto" w:hAnsi="Roboto" w:cs="Roboto"/>
-          <w:color w:val="000000" w:themeColor="text1"/>
-          <w:sz w:val="24"/>
-          <w:szCs w:val="24"/>
-          <w:highlight w:val="none"/>
-        </w:rPr>
-      </w:r>
+        <w:t xml:space="preserve">Ο χειριστής αναρτά φωτογραφίες.</w:t>
+      </w:r>
+      <w:r>
+        <w:rPr>
+          <w:color w:val="000000" w:themeColor="text1"/>
+        </w:rPr>
+      </w:r>
+      <w:r/>
     </w:p>
     <w:p>
       <w:pPr>
-        <w:pStyle w:val="866"/>
+        <w:pStyle w:val="868"/>
         <w:numPr>
           <w:ilvl w:val="0"/>
           <w:numId w:val="17"/>
         </w:numPr>
         <w:rPr>
-          <w:color w:val="000000" w:themeColor="text1"/>
+          <w:rFonts w:ascii="Roboto" w:hAnsi="Roboto" w:cs="Roboto"/>
+          <w:color w:val="000000" w:themeColor="text1"/>
+          <w:sz w:val="24"/>
+          <w:szCs w:val="24"/>
         </w:rPr>
       </w:pPr>
       <w:r>
@@ -2197,95 +2023,46 @@
           <w:highlight w:val="none"/>
           <w:lang w:val="el-GR"/>
         </w:rPr>
-        <w:t xml:space="preserve">Ο χειριστής επιλέγει όσα </w:t>
-      </w:r>
-      <w:r>
-        <w:rPr>
-          <w:rFonts w:ascii="Roboto" w:hAnsi="Roboto" w:cs="Roboto"/>
-          <w:color w:val="000000" w:themeColor="text1"/>
-          <w:sz w:val="24"/>
-          <w:szCs w:val="24"/>
-          <w:highlight w:val="none"/>
-          <w:lang w:val="en-GB"/>
-        </w:rPr>
-        <w:t xml:space="preserve">tags</w:t>
-      </w:r>
-      <w:r>
-        <w:rPr>
-          <w:rFonts w:ascii="Roboto" w:hAnsi="Roboto" w:cs="Roboto"/>
-          <w:color w:val="000000" w:themeColor="text1"/>
-          <w:sz w:val="24"/>
-          <w:szCs w:val="24"/>
-          <w:highlight w:val="none"/>
-          <w:lang w:val="el-GR"/>
-        </w:rPr>
-        <w:t xml:space="preserve"> επιθυμεί.</w:t>
-      </w:r>
-      <w:r>
-        <w:rPr>
-          <w:rFonts w:ascii="Roboto" w:hAnsi="Roboto" w:cs="Roboto"/>
-          <w:color w:val="000000" w:themeColor="text1"/>
-          <w:sz w:val="24"/>
-          <w:szCs w:val="24"/>
-          <w:highlight w:val="none"/>
-          <w:lang w:val="en-GB"/>
-        </w:rPr>
-      </w:r>
+        <w:t xml:space="preserve">Το σύστημα ελέγχει ότι η φωτογραφίες δεν υπερβαίνουν το επιτρεπόμενο μέγεθος.</w:t>
+      </w:r>
+      <w:r>
+        <w:rPr>
+          <w:color w:val="000000" w:themeColor="text1"/>
+        </w:rPr>
+      </w:r>
+      <w:r/>
     </w:p>
     <w:p>
       <w:pPr>
-        <w:pStyle w:val="866"/>
+        <w:pStyle w:val="868"/>
         <w:numPr>
           <w:ilvl w:val="0"/>
           <w:numId w:val="17"/>
         </w:numPr>
         <w:rPr>
-          <w:rFonts w:ascii="Roboto" w:hAnsi="Roboto" w:cs="Roboto"/>
-          <w:color w:val="000000" w:themeColor="text1"/>
-          <w:sz w:val="24"/>
-          <w:szCs w:val="24"/>
-        </w:rPr>
-      </w:pPr>
-      <w:r>
-        <w:rPr>
-          <w:rFonts w:ascii="Roboto" w:hAnsi="Roboto" w:cs="Roboto"/>
-          <w:color w:val="000000" w:themeColor="text1"/>
-          <w:sz w:val="24"/>
-          <w:szCs w:val="24"/>
-          <w:highlight w:val="none"/>
+          <w:color w:val="000000" w:themeColor="text1"/>
+        </w:rPr>
+      </w:pPr>
+      <w:r>
+        <w:rPr>
+          <w:rFonts w:ascii="Roboto" w:hAnsi="Roboto" w:cs="Roboto"/>
+          <w:color w:val="000000" w:themeColor="text1"/>
+          <w:sz w:val="24"/>
+          <w:szCs w:val="24"/>
           <w:lang w:val="el-GR"/>
         </w:rPr>
-        <w:t xml:space="preserve">Το σύστημα ελέγχει ότι έχουν συμπληρωθεί όλα τα </w:t>
-      </w:r>
-      <w:r>
-        <w:rPr>
-          <w:rFonts w:ascii="Roboto" w:hAnsi="Roboto" w:cs="Roboto"/>
-          <w:color w:val="000000" w:themeColor="text1"/>
-          <w:sz w:val="24"/>
-          <w:szCs w:val="24"/>
-          <w:highlight w:val="none"/>
-          <w:lang w:val="el-GR"/>
-        </w:rPr>
-        <w:t xml:space="preserve">στοιχεία.</w:t>
-      </w:r>
-      <w:r>
-        <w:rPr>
-          <w:rFonts w:ascii="Roboto" w:hAnsi="Roboto" w:cs="Roboto"/>
-          <w:color w:val="000000" w:themeColor="text1"/>
-          <w:sz w:val="24"/>
-          <w:szCs w:val="24"/>
-          <w:highlight w:val="none"/>
-        </w:rPr>
-      </w:r>
-      <w:r>
-        <w:rPr>
-          <w:color w:val="000000" w:themeColor="text1"/>
-        </w:rPr>
-      </w:r>
+        <w:t xml:space="preserve">Ο χειριστής συμπληρώνει τα τραπεζικά του στοιχεία για τις πληρωμές.</w:t>
+      </w:r>
+      <w:r>
+        <w:rPr>
+          <w:color w:val="000000" w:themeColor="text1"/>
+        </w:rPr>
+      </w:r>
+      <w:r/>
     </w:p>
     <w:p>
       <w:pPr>
-        <w:pStyle w:val="866"/>
+        <w:pStyle w:val="868"/>
         <w:numPr>
           <w:ilvl w:val="0"/>
           <w:numId w:val="17"/>
@@ -2302,288 +2079,46 @@
           <w:szCs w:val="24"/>
           <w:lang w:val="el-GR"/>
         </w:rPr>
-        <w:t xml:space="preserve">Ο χειριστής αναρτά φωτογραφίες.</w:t>
-      </w:r>
-      <w:r>
-        <w:rPr>
-          <w:rFonts w:ascii="Roboto" w:hAnsi="Roboto" w:cs="Roboto"/>
-          <w:color w:val="000000" w:themeColor="text1"/>
-          <w:sz w:val="24"/>
-          <w:szCs w:val="24"/>
-        </w:rPr>
-      </w:r>
-      <w:r>
-        <w:rPr>
-          <w:color w:val="000000" w:themeColor="text1"/>
-        </w:rPr>
-      </w:r>
+        <w:t xml:space="preserve">Το σύστημα πραγματοποιεί έλεγχο ορθότητας τραπεζικών στοιχείων.</w:t>
+      </w:r>
+      <w:r>
+        <w:rPr>
+          <w:color w:val="000000" w:themeColor="text1"/>
+        </w:rPr>
+      </w:r>
+      <w:r/>
     </w:p>
     <w:p>
       <w:pPr>
-        <w:pStyle w:val="866"/>
+        <w:pStyle w:val="868"/>
         <w:numPr>
           <w:ilvl w:val="0"/>
           <w:numId w:val="17"/>
         </w:numPr>
         <w:rPr>
-          <w:rFonts w:ascii="Roboto" w:hAnsi="Roboto" w:cs="Roboto"/>
-          <w:color w:val="000000" w:themeColor="text1"/>
-          <w:sz w:val="24"/>
-          <w:szCs w:val="24"/>
-        </w:rPr>
-      </w:pPr>
-      <w:r>
-        <w:rPr>
-          <w:rFonts w:ascii="Roboto" w:hAnsi="Roboto" w:cs="Roboto"/>
-          <w:color w:val="000000" w:themeColor="text1"/>
-          <w:sz w:val="24"/>
-          <w:szCs w:val="24"/>
-          <w:highlight w:val="none"/>
+          <w:color w:val="000000" w:themeColor="text1"/>
+        </w:rPr>
+      </w:pPr>
+      <w:r>
+        <w:rPr>
+          <w:rFonts w:ascii="Roboto" w:hAnsi="Roboto" w:cs="Roboto"/>
+          <w:color w:val="000000" w:themeColor="text1"/>
+          <w:sz w:val="24"/>
+          <w:szCs w:val="24"/>
           <w:lang w:val="el-GR"/>
         </w:rPr>
-        <w:t xml:space="preserve">Το σύστημα ελέγχει ότι η φωτογραφίες δεν υπερβαίνουν το επιτρεπόμενο μέγεθος.</w:t>
-      </w:r>
-      <w:r>
-        <w:rPr>
-          <w:rFonts w:ascii="Roboto" w:hAnsi="Roboto" w:cs="Roboto"/>
-          <w:color w:val="000000" w:themeColor="text1"/>
-          <w:sz w:val="24"/>
-          <w:szCs w:val="24"/>
-          <w:highlight w:val="none"/>
-        </w:rPr>
-      </w:r>
-      <w:r>
-        <w:rPr>
-          <w:color w:val="000000" w:themeColor="text1"/>
-        </w:rPr>
-      </w:r>
+        <w:t xml:space="preserve">Το σύστημα αποθηκεύει την  ανάρτηση και εμφανίζει μήνυμα επιτυχίας.</w:t>
+      </w:r>
+      <w:r>
+        <w:rPr>
+          <w:color w:val="000000" w:themeColor="text1"/>
+        </w:rPr>
+      </w:r>
+      <w:r/>
     </w:p>
     <w:p>
       <w:pPr>
-        <w:pStyle w:val="866"/>
-        <w:numPr>
-          <w:ilvl w:val="0"/>
-          <w:numId w:val="17"/>
-        </w:numPr>
-        <w:rPr>
-          <w:color w:val="000000" w:themeColor="text1"/>
-        </w:rPr>
-      </w:pPr>
-      <w:r>
-        <w:rPr>
-          <w:rFonts w:ascii="Roboto" w:hAnsi="Roboto" w:cs="Roboto"/>
-          <w:color w:val="000000" w:themeColor="text1"/>
-          <w:sz w:val="24"/>
-          <w:szCs w:val="24"/>
-          <w:lang w:val="el-GR"/>
-        </w:rPr>
-        <w:t xml:space="preserve">Ο χειριστής συμπληρώνει τα τραπεζικά του στοιχεία για τις πληρωμές.</w:t>
-      </w:r>
-      <w:r>
-        <w:rPr>
-          <w:rFonts w:ascii="Roboto" w:hAnsi="Roboto" w:cs="Roboto"/>
-          <w:color w:val="000000" w:themeColor="text1"/>
-          <w:sz w:val="24"/>
-          <w:szCs w:val="24"/>
-        </w:rPr>
-      </w:r>
-      <w:r>
-        <w:rPr>
-          <w:color w:val="000000" w:themeColor="text1"/>
-        </w:rPr>
-      </w:r>
-    </w:p>
-    <w:p>
-      <w:pPr>
-        <w:pStyle w:val="866"/>
-        <w:numPr>
-          <w:ilvl w:val="0"/>
-          <w:numId w:val="17"/>
-        </w:numPr>
-        <w:rPr>
-          <w:color w:val="000000" w:themeColor="text1"/>
-        </w:rPr>
-      </w:pPr>
-      <w:r>
-        <w:rPr>
-          <w:rFonts w:ascii="Roboto" w:hAnsi="Roboto" w:cs="Roboto"/>
-          <w:color w:val="000000" w:themeColor="text1"/>
-          <w:sz w:val="24"/>
-          <w:szCs w:val="24"/>
-          <w:lang w:val="el-GR"/>
-        </w:rPr>
-        <w:t xml:space="preserve">Το σύστημα πραγματοποιεί έλεγχο ορθότητας τραπεζικών στοιχείων.</w:t>
-      </w:r>
-      <w:r>
-        <w:rPr>
-          <w:rFonts w:ascii="Roboto" w:hAnsi="Roboto" w:cs="Roboto"/>
-          <w:color w:val="000000" w:themeColor="text1"/>
-          <w:sz w:val="24"/>
-          <w:szCs w:val="24"/>
-        </w:rPr>
-      </w:r>
-      <w:r>
-        <w:rPr>
-          <w:color w:val="000000" w:themeColor="text1"/>
-        </w:rPr>
-      </w:r>
-    </w:p>
-    <w:p>
-      <w:pPr>
-        <w:pStyle w:val="866"/>
-        <w:numPr>
-          <w:ilvl w:val="0"/>
-          <w:numId w:val="17"/>
-        </w:numPr>
-        <w:rPr>
-          <w:color w:val="000000" w:themeColor="text1"/>
-        </w:rPr>
-      </w:pPr>
-      <w:r>
-        <w:rPr>
-          <w:rFonts w:ascii="Roboto" w:hAnsi="Roboto" w:cs="Roboto"/>
-          <w:color w:val="000000" w:themeColor="text1"/>
-          <w:sz w:val="24"/>
-          <w:szCs w:val="24"/>
-          <w:lang w:val="el-GR"/>
-        </w:rPr>
-        <w:t xml:space="preserve">Το σύστημα αποθηκεύει την  ανάρτηση και εμφανίζει μήνυμα επιτυχίας.</w:t>
-      </w:r>
-      <w:r>
-        <w:rPr>
-          <w:rFonts w:ascii="Roboto" w:hAnsi="Roboto" w:cs="Roboto"/>
-          <w:color w:val="000000" w:themeColor="text1"/>
-          <w:sz w:val="24"/>
-          <w:szCs w:val="24"/>
-        </w:rPr>
-      </w:r>
-      <w:r>
-        <w:rPr>
-          <w:color w:val="000000" w:themeColor="text1"/>
-        </w:rPr>
-      </w:r>
-    </w:p>
-    <w:p>
-      <w:pPr>
-        <w:pStyle w:val="866"/>
-        <w:numPr>
-          <w:ilvl w:val="0"/>
-          <w:numId w:val="19"/>
-        </w:numPr>
-        <w:tabs>
-          <w:tab w:val="left" w:pos="1044" w:leader="none"/>
-        </w:tabs>
-        <w:rPr>
-          <w:color w:val="000000" w:themeColor="text1"/>
-        </w:rPr>
-      </w:pPr>
-      <w:r>
-        <w:rPr>
-          <w:rFonts w:ascii="Roboto" w:hAnsi="Roboto" w:cs="Roboto"/>
-          <w:b/>
-          <w:bCs/>
-          <w:color w:val="000000" w:themeColor="text1"/>
-          <w:sz w:val="24"/>
-          <w:szCs w:val="24"/>
-          <w:lang w:val="el-GR"/>
-        </w:rPr>
-        <w:t xml:space="preserve">Εναλλακτική ροή 1</w:t>
-      </w:r>
-      <w:r>
-        <w:rPr>
-          <w:rFonts w:ascii="Roboto" w:hAnsi="Roboto" w:cs="Roboto"/>
-          <w:color w:val="000000" w:themeColor="text1"/>
-          <w:sz w:val="24"/>
-          <w:szCs w:val="24"/>
-          <w:lang w:val="el-GR"/>
-        </w:rPr>
-        <w:t xml:space="preserve">:</w:t>
-      </w:r>
-      <w:r>
-        <w:rPr>
-          <w:rFonts w:ascii="Roboto" w:hAnsi="Roboto" w:cs="Roboto"/>
-          <w:color w:val="000000" w:themeColor="text1"/>
-          <w:sz w:val="24"/>
-          <w:szCs w:val="24"/>
-        </w:rPr>
-      </w:r>
-      <w:r>
-        <w:rPr>
-          <w:color w:val="000000" w:themeColor="text1"/>
-        </w:rPr>
-      </w:r>
-    </w:p>
-    <w:p>
-      <w:pPr>
-        <w:ind w:left="1417"/>
-        <w:tabs>
-          <w:tab w:val="left" w:pos="1044" w:leader="none"/>
-        </w:tabs>
-        <w:rPr>
-          <w:color w:val="000000" w:themeColor="text1"/>
-        </w:rPr>
-      </w:pPr>
-      <w:r>
-        <w:rPr>
-          <w:rFonts w:ascii="Roboto" w:hAnsi="Roboto" w:cs="Roboto"/>
-          <w:color w:val="000000" w:themeColor="text1"/>
-          <w:sz w:val="24"/>
-          <w:szCs w:val="24"/>
-          <w:lang w:val="el-GR"/>
-        </w:rPr>
-        <w:t xml:space="preserve">3.α.1 Ο χειριστής εισήγαγε λάθος διαπιστευτήρια και το σύστημα εμφανίζει μήνυμα σφάλματος.</w:t>
-      </w:r>
-      <w:r>
-        <w:rPr>
-          <w:rFonts w:ascii="Roboto" w:hAnsi="Roboto" w:cs="Roboto"/>
-          <w:color w:val="000000" w:themeColor="text1"/>
-          <w:sz w:val="24"/>
-          <w:szCs w:val="24"/>
-        </w:rPr>
-      </w:r>
-      <w:r>
-        <w:rPr>
-          <w:color w:val="000000" w:themeColor="text1"/>
-        </w:rPr>
-      </w:r>
-    </w:p>
-    <w:p>
-      <w:pPr>
-        <w:ind w:left="1417"/>
-        <w:tabs>
-          <w:tab w:val="left" w:pos="1044" w:leader="none"/>
-        </w:tabs>
-        <w:rPr>
-          <w:color w:val="000000" w:themeColor="text1"/>
-        </w:rPr>
-      </w:pPr>
-      <w:r>
-        <w:rPr>
-          <w:rFonts w:ascii="Roboto" w:hAnsi="Roboto" w:cs="Roboto"/>
-          <w:color w:val="000000" w:themeColor="text1"/>
-          <w:sz w:val="24"/>
-          <w:szCs w:val="24"/>
-          <w:lang w:val="el-GR"/>
-        </w:rPr>
-        <w:t xml:space="preserve">3.α.2 Επιστροφή στο βήμα 2.</w:t>
-      </w:r>
-      <w:r>
-        <w:rPr>
-          <w:rFonts w:ascii="Roboto" w:hAnsi="Roboto" w:cs="Roboto"/>
-          <w:color w:val="000000" w:themeColor="text1"/>
-          <w:sz w:val="24"/>
-          <w:szCs w:val="24"/>
-        </w:rPr>
-      </w:r>
-      <w:r>
-        <w:rPr>
-          <w:color w:val="000000" w:themeColor="text1"/>
-        </w:rPr>
-      </w:r>
-    </w:p>
-    <w:p>
-      <w:pPr>
-        <w:pStyle w:val="866"/>
+        <w:pStyle w:val="868"/>
         <w:numPr>
           <w:ilvl w:val="1"/>
           <w:numId w:val="20"/>
@@ -2610,18 +2145,10 @@
       </w:r>
       <w:r>
         <w:rPr>
-          <w:rFonts w:ascii="Roboto" w:hAnsi="Roboto" w:cs="Roboto"/>
-          <w:color w:val="000000" w:themeColor="text1"/>
-          <w:sz w:val="24"/>
-          <w:szCs w:val="24"/>
-          <w:highlight w:val="none"/>
-        </w:rPr>
-      </w:r>
-      <w:r>
-        <w:rPr>
-          <w:color w:val="000000" w:themeColor="text1"/>
-        </w:rPr>
-      </w:r>
+          <w:color w:val="000000" w:themeColor="text1"/>
+        </w:rPr>
+      </w:r>
+      <w:r/>
     </w:p>
     <w:p>
       <w:pPr>
@@ -2664,19 +2191,10 @@
       </w:r>
       <w:r>
         <w:rPr>
-          <w:rFonts w:ascii="Roboto" w:hAnsi="Roboto" w:cs="Roboto"/>
-          <w:b w:val="0"/>
-          <w:bCs w:val="0"/>
-          <w:color w:val="000000" w:themeColor="text1"/>
-          <w:sz w:val="24"/>
-          <w:szCs w:val="24"/>
-        </w:rPr>
-      </w:r>
-      <w:r>
-        <w:rPr>
-          <w:color w:val="000000" w:themeColor="text1"/>
-        </w:rPr>
-      </w:r>
+          <w:color w:val="000000" w:themeColor="text1"/>
+        </w:rPr>
+      </w:r>
+      <w:r/>
     </w:p>
     <w:p>
       <w:pPr>
@@ -2704,7 +2222,7 @@
         <w:tab/>
         <w:t xml:space="preserve">6.α.2 Το σύστημα ενημερώνει τον χειριστή να συμπληρώσει όλα τα πεδία </w:t>
         <w:tab/>
-        <w:t xml:space="preserve">και επιστρέφει στο βήμα 5.</w:t>
+        <w:t xml:space="preserve">και επιστρέφει στο βήμα </w:t>
       </w:r>
       <w:r>
         <w:rPr>
@@ -2715,18 +2233,33 @@
           <w:sz w:val="24"/>
           <w:szCs w:val="24"/>
           <w:highlight w:val="none"/>
+          <w:lang w:val="en-GB"/>
+        </w:rPr>
+        <w:t xml:space="preserve">2</w:t>
+      </w:r>
+      <w:r>
+        <w:rPr>
+          <w:rFonts w:ascii="Roboto" w:hAnsi="Roboto" w:cs="Roboto"/>
+          <w:b w:val="0"/>
+          <w:bCs w:val="0"/>
+          <w:color w:val="000000" w:themeColor="text1"/>
+          <w:sz w:val="24"/>
+          <w:szCs w:val="24"/>
+          <w:highlight w:val="none"/>
           <w:lang w:val="el-GR"/>
         </w:rPr>
-      </w:r>
-      <w:r>
-        <w:rPr>
-          <w:color w:val="000000" w:themeColor="text1"/>
-        </w:rPr>
-      </w:r>
+        <w:t xml:space="preserve">.</w:t>
+      </w:r>
+      <w:r>
+        <w:rPr>
+          <w:color w:val="000000" w:themeColor="text1"/>
+        </w:rPr>
+      </w:r>
+      <w:r/>
     </w:p>
     <w:p>
       <w:pPr>
-        <w:pStyle w:val="866"/>
+        <w:pStyle w:val="868"/>
         <w:numPr>
           <w:ilvl w:val="1"/>
           <w:numId w:val="20"/>
@@ -2753,18 +2286,10 @@
       </w:r>
       <w:r>
         <w:rPr>
-          <w:rFonts w:ascii="Roboto" w:hAnsi="Roboto" w:cs="Roboto"/>
-          <w:color w:val="000000" w:themeColor="text1"/>
-          <w:sz w:val="24"/>
-          <w:szCs w:val="24"/>
-          <w:highlight w:val="none"/>
-        </w:rPr>
-      </w:r>
-      <w:r>
-        <w:rPr>
-          <w:color w:val="000000" w:themeColor="text1"/>
-        </w:rPr>
-      </w:r>
+          <w:color w:val="000000" w:themeColor="text1"/>
+        </w:rPr>
+      </w:r>
+      <w:r/>
     </w:p>
     <w:p>
       <w:pPr>
@@ -2809,19 +2334,10 @@
       </w:r>
       <w:r>
         <w:rPr>
-          <w:rFonts w:ascii="Roboto" w:hAnsi="Roboto" w:cs="Roboto"/>
-          <w:b w:val="0"/>
-          <w:bCs w:val="0"/>
-          <w:color w:val="000000" w:themeColor="text1"/>
-          <w:sz w:val="24"/>
-          <w:szCs w:val="24"/>
-        </w:rPr>
-      </w:r>
-      <w:r>
-        <w:rPr>
-          <w:color w:val="000000" w:themeColor="text1"/>
-        </w:rPr>
-      </w:r>
+          <w:color w:val="000000" w:themeColor="text1"/>
+        </w:rPr>
+      </w:r>
+      <w:r/>
     </w:p>
     <w:p>
       <w:pPr>
@@ -2849,7 +2365,7 @@
         <w:tab/>
         <w:t xml:space="preserve">8.α.2 Το σύστημα ενημερώνει το χρήστη ότι δε μπορεί να ανεβάσει τις </w:t>
         <w:tab/>
-        <w:t xml:space="preserve">συγκεκριμένες φωτογραφίες και επιστρέφει στο βήμα 7.</w:t>
+        <w:t xml:space="preserve">συγκεκριμένες φωτογραφίες και επιστρέφει στο βήμα </w:t>
       </w:r>
       <w:r>
         <w:rPr>
@@ -2860,18 +2376,33 @@
           <w:sz w:val="24"/>
           <w:szCs w:val="24"/>
           <w:highlight w:val="none"/>
+          <w:lang w:val="en-GB"/>
+        </w:rPr>
+        <w:t xml:space="preserve">6</w:t>
+      </w:r>
+      <w:r>
+        <w:rPr>
+          <w:rFonts w:ascii="Roboto" w:hAnsi="Roboto" w:cs="Roboto"/>
+          <w:b w:val="0"/>
+          <w:bCs w:val="0"/>
+          <w:color w:val="000000" w:themeColor="text1"/>
+          <w:sz w:val="24"/>
+          <w:szCs w:val="24"/>
+          <w:highlight w:val="none"/>
           <w:lang w:val="el-GR"/>
         </w:rPr>
-      </w:r>
-      <w:r>
-        <w:rPr>
-          <w:color w:val="000000" w:themeColor="text1"/>
-        </w:rPr>
-      </w:r>
+        <w:t xml:space="preserve">.</w:t>
+      </w:r>
+      <w:r>
+        <w:rPr>
+          <w:color w:val="000000" w:themeColor="text1"/>
+        </w:rPr>
+      </w:r>
+      <w:r/>
     </w:p>
     <w:p>
       <w:pPr>
-        <w:pStyle w:val="866"/>
+        <w:pStyle w:val="868"/>
         <w:numPr>
           <w:ilvl w:val="1"/>
           <w:numId w:val="20"/>
@@ -2905,19 +2436,10 @@
       </w:r>
       <w:r>
         <w:rPr>
-          <w:rFonts w:ascii="Roboto" w:hAnsi="Roboto" w:cs="Roboto"/>
-          <w:b/>
-          <w:bCs/>
-          <w:color w:val="000000" w:themeColor="text1"/>
-          <w:sz w:val="24"/>
-          <w:szCs w:val="24"/>
-        </w:rPr>
-      </w:r>
-      <w:r>
-        <w:rPr>
-          <w:color w:val="000000" w:themeColor="text1"/>
-        </w:rPr>
-      </w:r>
+          <w:color w:val="000000" w:themeColor="text1"/>
+        </w:rPr>
+      </w:r>
+      <w:r/>
     </w:p>
     <w:p>
       <w:pPr>
@@ -2945,23 +2467,27 @@
           <w:szCs w:val="24"/>
           <w:lang w:val="el-GR"/>
         </w:rPr>
-        <w:t xml:space="preserve"> Αποτυχία ελέγχου τραπεζικών στοιχείων και επιστροφή στο βήμα 6</w:t>
-      </w:r>
-      <w:r>
-        <w:rPr>
-          <w:rFonts w:ascii="Roboto" w:hAnsi="Roboto" w:cs="Roboto"/>
-          <w:b/>
-          <w:bCs/>
-          <w:color w:val="000000" w:themeColor="text1"/>
-          <w:sz w:val="24"/>
-          <w:szCs w:val="24"/>
-        </w:rPr>
-      </w:r>
-      <w:r>
-        <w:rPr>
-          <w:color w:val="000000" w:themeColor="text1"/>
-        </w:rPr>
-      </w:r>
+        <w:t xml:space="preserve"> Αποτυχία ελέγχου τραπεζικών στοιχείων και επιστροφή στο βήμα </w:t>
+      </w:r>
+      <w:r>
+        <w:rPr>
+          <w:rFonts w:ascii="Roboto" w:hAnsi="Roboto" w:cs="Roboto"/>
+          <w:color w:val="000000" w:themeColor="text1"/>
+          <w:sz w:val="24"/>
+          <w:szCs w:val="24"/>
+          <w:lang w:val="en-GB"/>
+        </w:rPr>
+        <w:tab/>
+        <w:tab/>
+        <w:tab/>
+        <w:t xml:space="preserve">  8.</w:t>
+      </w:r>
+      <w:r>
+        <w:rPr>
+          <w:color w:val="000000" w:themeColor="text1"/>
+        </w:rPr>
+      </w:r>
+      <w:r/>
     </w:p>
     <w:p>
       <w:pPr>
@@ -2980,6 +2506,7 @@
           <w:color w:val="000000" w:themeColor="text1"/>
         </w:rPr>
       </w:r>
+      <w:r/>
     </w:p>
     <w:p>
       <w:pPr>
@@ -2997,10 +2524,11 @@
           <w:color w:val="000000" w:themeColor="text1"/>
         </w:rPr>
       </w:r>
+      <w:r/>
     </w:p>
     <w:p>
       <w:pPr>
-        <w:pStyle w:val="866"/>
+        <w:pStyle w:val="868"/>
         <w:numPr>
           <w:ilvl w:val="0"/>
           <w:numId w:val="4"/>
@@ -3032,21 +2560,14 @@
       </w:r>
       <w:r>
         <w:rPr>
-          <w:rFonts w:ascii="Roboto" w:hAnsi="Roboto" w:cs="Roboto"/>
-          <w:color w:val="000000" w:themeColor="text1"/>
-          <w:sz w:val="24"/>
-          <w:szCs w:val="24"/>
-        </w:rPr>
-      </w:r>
-      <w:r>
-        <w:rPr>
-          <w:color w:val="000000" w:themeColor="text1"/>
-        </w:rPr>
-      </w:r>
+          <w:color w:val="000000" w:themeColor="text1"/>
+        </w:rPr>
+      </w:r>
+      <w:r/>
     </w:p>
     <w:p>
       <w:pPr>
-        <w:pStyle w:val="866"/>
+        <w:pStyle w:val="868"/>
         <w:numPr>
           <w:ilvl w:val="1"/>
           <w:numId w:val="4"/>
@@ -3152,21 +2673,14 @@
       </w:r>
       <w:r>
         <w:rPr>
-          <w:rFonts w:ascii="Roboto" w:hAnsi="Roboto" w:cs="Roboto"/>
-          <w:color w:val="000000" w:themeColor="text1"/>
-          <w:sz w:val="24"/>
-          <w:szCs w:val="24"/>
-        </w:rPr>
-      </w:r>
-      <w:r>
-        <w:rPr>
-          <w:color w:val="000000" w:themeColor="text1"/>
-        </w:rPr>
-      </w:r>
+          <w:color w:val="000000" w:themeColor="text1"/>
+        </w:rPr>
+      </w:r>
+      <w:r/>
     </w:p>
     <w:p>
       <w:pPr>
-        <w:pStyle w:val="866"/>
+        <w:pStyle w:val="868"/>
         <w:numPr>
           <w:ilvl w:val="1"/>
           <w:numId w:val="4"/>
@@ -3198,21 +2712,14 @@
       </w:r>
       <w:r>
         <w:rPr>
-          <w:rFonts w:ascii="Roboto" w:hAnsi="Roboto" w:cs="Roboto"/>
-          <w:color w:val="000000" w:themeColor="text1"/>
-          <w:sz w:val="24"/>
-          <w:szCs w:val="24"/>
-        </w:rPr>
-      </w:r>
-      <w:r>
-        <w:rPr>
-          <w:color w:val="000000" w:themeColor="text1"/>
-        </w:rPr>
-      </w:r>
+          <w:color w:val="000000" w:themeColor="text1"/>
+        </w:rPr>
+      </w:r>
+      <w:r/>
     </w:p>
     <w:p>
       <w:pPr>
-        <w:pStyle w:val="866"/>
+        <w:pStyle w:val="868"/>
         <w:numPr>
           <w:ilvl w:val="1"/>
           <w:numId w:val="4"/>
@@ -3244,21 +2751,14 @@
       </w:r>
       <w:r>
         <w:rPr>
-          <w:rFonts w:ascii="Roboto" w:hAnsi="Roboto" w:cs="Roboto"/>
-          <w:color w:val="000000" w:themeColor="text1"/>
-          <w:sz w:val="24"/>
-          <w:szCs w:val="24"/>
-        </w:rPr>
-      </w:r>
-      <w:r>
-        <w:rPr>
-          <w:color w:val="000000" w:themeColor="text1"/>
-        </w:rPr>
-      </w:r>
+          <w:color w:val="000000" w:themeColor="text1"/>
+        </w:rPr>
+      </w:r>
+      <w:r/>
     </w:p>
     <w:p>
       <w:pPr>
-        <w:pStyle w:val="866"/>
+        <w:pStyle w:val="868"/>
         <w:numPr>
           <w:ilvl w:val="0"/>
           <w:numId w:val="4"/>
@@ -3280,21 +2780,14 @@
       </w:r>
       <w:r>
         <w:rPr>
-          <w:rFonts w:ascii="Roboto" w:hAnsi="Roboto" w:cs="Roboto"/>
-          <w:color w:val="000000" w:themeColor="text1"/>
-          <w:sz w:val="24"/>
-          <w:szCs w:val="24"/>
-        </w:rPr>
-      </w:r>
-      <w:r>
-        <w:rPr>
-          <w:color w:val="000000" w:themeColor="text1"/>
-        </w:rPr>
-      </w:r>
+          <w:color w:val="000000" w:themeColor="text1"/>
+        </w:rPr>
+      </w:r>
+      <w:r/>
     </w:p>
     <w:p>
       <w:pPr>
-        <w:pStyle w:val="866"/>
+        <w:pStyle w:val="868"/>
         <w:numPr>
           <w:ilvl w:val="1"/>
           <w:numId w:val="7"/>
@@ -3326,21 +2819,14 @@
       </w:r>
       <w:r>
         <w:rPr>
-          <w:rFonts w:ascii="Roboto" w:hAnsi="Roboto" w:cs="Roboto"/>
-          <w:color w:val="000000" w:themeColor="text1"/>
-          <w:sz w:val="24"/>
-          <w:szCs w:val="24"/>
-        </w:rPr>
-      </w:r>
-      <w:r>
-        <w:rPr>
-          <w:color w:val="000000" w:themeColor="text1"/>
-        </w:rPr>
-      </w:r>
+          <w:color w:val="000000" w:themeColor="text1"/>
+        </w:rPr>
+      </w:r>
+      <w:r/>
     </w:p>
     <w:p>
       <w:pPr>
-        <w:pStyle w:val="866"/>
+        <w:pStyle w:val="868"/>
         <w:numPr>
           <w:ilvl w:val="0"/>
           <w:numId w:val="8"/>
@@ -3362,21 +2848,14 @@
       </w:r>
       <w:r>
         <w:rPr>
-          <w:rFonts w:ascii="Roboto" w:hAnsi="Roboto" w:cs="Roboto"/>
-          <w:color w:val="000000" w:themeColor="text1"/>
-          <w:sz w:val="24"/>
-          <w:szCs w:val="24"/>
-        </w:rPr>
-      </w:r>
-      <w:r>
-        <w:rPr>
-          <w:color w:val="000000" w:themeColor="text1"/>
-        </w:rPr>
-      </w:r>
+          <w:color w:val="000000" w:themeColor="text1"/>
+        </w:rPr>
+      </w:r>
+      <w:r/>
     </w:p>
     <w:p>
       <w:pPr>
-        <w:pStyle w:val="866"/>
+        <w:pStyle w:val="868"/>
         <w:numPr>
           <w:ilvl w:val="0"/>
           <w:numId w:val="8"/>
@@ -3397,21 +2876,14 @@
       </w:r>
       <w:r>
         <w:rPr>
-          <w:rFonts w:ascii="Roboto" w:hAnsi="Roboto" w:cs="Roboto"/>
-          <w:color w:val="000000" w:themeColor="text1"/>
-          <w:sz w:val="24"/>
-          <w:szCs w:val="24"/>
-        </w:rPr>
-      </w:r>
-      <w:r>
-        <w:rPr>
-          <w:color w:val="000000" w:themeColor="text1"/>
-        </w:rPr>
-      </w:r>
+          <w:color w:val="000000" w:themeColor="text1"/>
+        </w:rPr>
+      </w:r>
+      <w:r/>
     </w:p>
     <w:p>
       <w:pPr>
-        <w:pStyle w:val="866"/>
+        <w:pStyle w:val="868"/>
         <w:numPr>
           <w:ilvl w:val="0"/>
           <w:numId w:val="8"/>
@@ -3462,21 +2934,14 @@
       </w:r>
       <w:r>
         <w:rPr>
-          <w:rFonts w:ascii="Roboto" w:hAnsi="Roboto" w:cs="Roboto"/>
-          <w:color w:val="000000" w:themeColor="text1"/>
-          <w:sz w:val="24"/>
-          <w:szCs w:val="24"/>
-        </w:rPr>
-      </w:r>
-      <w:r>
-        <w:rPr>
-          <w:color w:val="000000" w:themeColor="text1"/>
-        </w:rPr>
-      </w:r>
+          <w:color w:val="000000" w:themeColor="text1"/>
+        </w:rPr>
+      </w:r>
+      <w:r/>
     </w:p>
     <w:p>
       <w:pPr>
-        <w:pStyle w:val="866"/>
+        <w:pStyle w:val="868"/>
         <w:numPr>
           <w:ilvl w:val="0"/>
           <w:numId w:val="8"/>
@@ -3497,21 +2962,14 @@
       </w:r>
       <w:r>
         <w:rPr>
-          <w:rFonts w:ascii="Roboto" w:hAnsi="Roboto" w:cs="Roboto"/>
-          <w:color w:val="000000" w:themeColor="text1"/>
-          <w:sz w:val="24"/>
-          <w:szCs w:val="24"/>
-        </w:rPr>
-      </w:r>
-      <w:r>
-        <w:rPr>
-          <w:color w:val="000000" w:themeColor="text1"/>
-        </w:rPr>
-      </w:r>
+          <w:color w:val="000000" w:themeColor="text1"/>
+        </w:rPr>
+      </w:r>
+      <w:r/>
     </w:p>
     <w:p>
       <w:pPr>
-        <w:pStyle w:val="866"/>
+        <w:pStyle w:val="868"/>
         <w:numPr>
           <w:ilvl w:val="0"/>
           <w:numId w:val="8"/>
@@ -3552,21 +3010,14 @@
       </w:r>
       <w:r>
         <w:rPr>
-          <w:rFonts w:ascii="Roboto" w:hAnsi="Roboto" w:cs="Roboto"/>
-          <w:color w:val="000000" w:themeColor="text1"/>
-          <w:sz w:val="24"/>
-          <w:szCs w:val="24"/>
-        </w:rPr>
-      </w:r>
-      <w:r>
-        <w:rPr>
-          <w:color w:val="000000" w:themeColor="text1"/>
-        </w:rPr>
-      </w:r>
+          <w:color w:val="000000" w:themeColor="text1"/>
+        </w:rPr>
+      </w:r>
+      <w:r/>
     </w:p>
     <w:p>
       <w:pPr>
-        <w:pStyle w:val="866"/>
+        <w:pStyle w:val="868"/>
         <w:numPr>
           <w:ilvl w:val="0"/>
           <w:numId w:val="8"/>
@@ -3588,21 +3039,14 @@
       </w:r>
       <w:r>
         <w:rPr>
-          <w:rFonts w:ascii="Roboto" w:hAnsi="Roboto" w:cs="Roboto"/>
-          <w:color w:val="000000" w:themeColor="text1"/>
-          <w:sz w:val="24"/>
-          <w:szCs w:val="24"/>
-        </w:rPr>
-      </w:r>
-      <w:r>
-        <w:rPr>
-          <w:color w:val="000000" w:themeColor="text1"/>
-        </w:rPr>
-      </w:r>
+          <w:color w:val="000000" w:themeColor="text1"/>
+        </w:rPr>
+      </w:r>
+      <w:r/>
     </w:p>
     <w:p>
       <w:pPr>
-        <w:pStyle w:val="866"/>
+        <w:pStyle w:val="868"/>
         <w:numPr>
           <w:ilvl w:val="0"/>
           <w:numId w:val="8"/>
@@ -3644,23 +3088,14 @@
       </w:r>
       <w:r>
         <w:rPr>
-          <w:rFonts w:ascii="Roboto" w:hAnsi="Roboto" w:cs="Roboto"/>
-          <w:b/>
-          <w:bCs/>
-          <w:color w:val="000000" w:themeColor="text1"/>
-          <w:sz w:val="24"/>
-          <w:szCs w:val="24"/>
-        </w:rPr>
-      </w:r>
-      <w:r>
-        <w:rPr>
-          <w:color w:val="000000" w:themeColor="text1"/>
-        </w:rPr>
-      </w:r>
+          <w:color w:val="000000" w:themeColor="text1"/>
+        </w:rPr>
+      </w:r>
+      <w:r/>
     </w:p>
     <w:p>
       <w:pPr>
-        <w:pStyle w:val="866"/>
+        <w:pStyle w:val="868"/>
         <w:numPr>
           <w:ilvl w:val="1"/>
           <w:numId w:val="7"/>
@@ -3687,17 +3122,10 @@
       </w:r>
       <w:r>
         <w:rPr>
-          <w:rFonts w:ascii="Roboto" w:hAnsi="Roboto" w:cs="Roboto"/>
-          <w:color w:val="000000" w:themeColor="text1"/>
-          <w:sz w:val="24"/>
-          <w:szCs w:val="24"/>
-        </w:rPr>
-      </w:r>
-      <w:r>
-        <w:rPr>
-          <w:color w:val="000000" w:themeColor="text1"/>
-        </w:rPr>
-      </w:r>
+          <w:color w:val="000000" w:themeColor="text1"/>
+        </w:rPr>
+      </w:r>
+      <w:r/>
     </w:p>
     <w:p>
       <w:pPr>
@@ -3744,19 +3172,10 @@
       </w:r>
       <w:r>
         <w:rPr>
-          <w:rFonts w:ascii="Roboto" w:hAnsi="Roboto" w:cs="Roboto"/>
-          <w:b w:val="0"/>
-          <w:bCs w:val="0"/>
-          <w:color w:val="000000" w:themeColor="text1"/>
-          <w:sz w:val="24"/>
-          <w:szCs w:val="24"/>
-        </w:rPr>
-      </w:r>
-      <w:r>
-        <w:rPr>
-          <w:color w:val="000000" w:themeColor="text1"/>
-        </w:rPr>
-      </w:r>
+          <w:color w:val="000000" w:themeColor="text1"/>
+        </w:rPr>
+      </w:r>
+      <w:r/>
     </w:p>
     <w:p>
       <w:pPr>
@@ -3791,9 +3210,26 @@
       </w:r>
       <w:r>
         <w:rPr>
-          <w:rFonts w:ascii="Roboto" w:hAnsi="Roboto" w:cs="Roboto"/>
-          <w:b w:val="0"/>
-          <w:bCs w:val="0"/>
+          <w:color w:val="000000" w:themeColor="text1"/>
+        </w:rPr>
+      </w:r>
+      <w:r/>
+    </w:p>
+    <w:p>
+      <w:pPr>
+        <w:ind w:left="720" w:firstLine="0"/>
+        <w:rPr>
+          <w:rFonts w:ascii="Roboto" w:hAnsi="Roboto" w:cs="Roboto"/>
+          <w:color w:val="000000" w:themeColor="text1"/>
+          <w:sz w:val="24"/>
+          <w:szCs w:val="24"/>
+        </w:rPr>
+      </w:pPr>
+      <w:r>
+        <w:rPr>
+          <w:rFonts w:ascii="Roboto" w:hAnsi="Roboto" w:cs="Roboto"/>
+          <w:b/>
+          <w:bCs/>
           <w:color w:val="000000" w:themeColor="text1"/>
           <w:sz w:val="24"/>
           <w:szCs w:val="24"/>
@@ -3806,60 +3242,36 @@
           <w:color w:val="000000" w:themeColor="text1"/>
         </w:rPr>
       </w:r>
+      <w:r/>
     </w:p>
     <w:p>
       <w:pPr>
-        <w:ind w:left="720" w:firstLine="0"/>
-        <w:rPr>
-          <w:rFonts w:ascii="Roboto" w:hAnsi="Roboto" w:cs="Roboto"/>
-          <w:color w:val="000000" w:themeColor="text1"/>
-          <w:sz w:val="24"/>
-          <w:szCs w:val="24"/>
-        </w:rPr>
-      </w:pPr>
-      <w:r>
-        <w:rPr>
-          <w:rFonts w:ascii="Roboto" w:hAnsi="Roboto" w:cs="Roboto"/>
-          <w:b/>
-          <w:bCs/>
-          <w:color w:val="000000" w:themeColor="text1"/>
-          <w:sz w:val="24"/>
-          <w:szCs w:val="24"/>
+        <w:ind w:left="1800" w:firstLine="0"/>
+        <w:rPr>
+          <w:color w:val="000000" w:themeColor="text1"/>
+        </w:rPr>
+      </w:pPr>
+      <w:r>
+        <w:rPr>
+          <w:color w:val="000000" w:themeColor="text1"/>
           <w:highlight w:val="none"/>
-          <w:lang w:val="el-GR"/>
-        </w:rPr>
-      </w:r>
-      <w:r>
-        <w:rPr>
-          <w:rFonts w:ascii="Roboto" w:hAnsi="Roboto" w:cs="Roboto"/>
-          <w:b/>
-          <w:bCs/>
-          <w:color w:val="000000" w:themeColor="text1"/>
-          <w:sz w:val="24"/>
-          <w:szCs w:val="24"/>
-          <w:highlight w:val="none"/>
-          <w:lang w:val="el-GR"/>
-        </w:rPr>
-      </w:r>
-      <w:r>
-        <w:rPr>
-          <w:color w:val="000000" w:themeColor="text1"/>
-        </w:rPr>
-      </w:r>
+        </w:rPr>
+      </w:r>
+      <w:r>
+        <w:rPr>
+          <w:color w:val="000000" w:themeColor="text1"/>
+        </w:rPr>
+      </w:r>
+      <w:r/>
     </w:p>
     <w:p>
       <w:pPr>
-        <w:ind w:left="1800" w:firstLine="0"/>
-        <w:rPr>
-          <w:color w:val="000000" w:themeColor="text1"/>
-        </w:rPr>
-      </w:pPr>
-      <w:r>
+        <w:ind w:left="0" w:firstLine="0"/>
         <w:rPr>
           <w:color w:val="000000" w:themeColor="text1"/>
           <w:highlight w:val="none"/>
         </w:rPr>
-      </w:r>
+      </w:pPr>
       <w:r>
         <w:rPr>
           <w:color w:val="000000" w:themeColor="text1"/>
@@ -3871,6 +3283,7 @@
           <w:color w:val="000000" w:themeColor="text1"/>
         </w:rPr>
       </w:r>
+      <w:r/>
     </w:p>
     <w:p>
       <w:pPr>
@@ -3883,44 +3296,19 @@
       <w:r>
         <w:rPr>
           <w:color w:val="000000" w:themeColor="text1"/>
-          <w:highlight w:val="none"/>
-        </w:rPr>
-      </w:r>
-      <w:r>
-        <w:rPr>
-          <w:color w:val="000000" w:themeColor="text1"/>
-          <w:highlight w:val="none"/>
-        </w:rPr>
-      </w:r>
-      <w:r>
-        <w:rPr>
-          <w:color w:val="000000" w:themeColor="text1"/>
-        </w:rPr>
-      </w:r>
+        </w:rPr>
+        <w:br w:type="page" w:clear="all"/>
+      </w:r>
+      <w:r>
+        <w:rPr>
+          <w:color w:val="000000" w:themeColor="text1"/>
+        </w:rPr>
+      </w:r>
+      <w:r/>
     </w:p>
     <w:p>
       <w:pPr>
-        <w:ind w:left="0" w:firstLine="0"/>
-        <w:rPr>
-          <w:color w:val="000000" w:themeColor="text1"/>
-          <w:highlight w:val="none"/>
-        </w:rPr>
-      </w:pPr>
-      <w:r>
-        <w:rPr>
-          <w:color w:val="000000" w:themeColor="text1"/>
-        </w:rPr>
-        <w:br w:type="page" w:clear="all"/>
-      </w:r>
-      <w:r>
-        <w:rPr>
-          <w:color w:val="000000" w:themeColor="text1"/>
-        </w:rPr>
-      </w:r>
-    </w:p>
-    <w:p>
-      <w:pPr>
-        <w:pStyle w:val="866"/>
+        <w:pStyle w:val="868"/>
         <w:numPr>
           <w:ilvl w:val="0"/>
           <w:numId w:val="11"/>
@@ -3952,21 +3340,14 @@
       </w:r>
       <w:r>
         <w:rPr>
-          <w:rFonts w:ascii="Roboto" w:hAnsi="Roboto" w:cs="Roboto"/>
-          <w:color w:val="000000" w:themeColor="text1"/>
-          <w:sz w:val="24"/>
-          <w:szCs w:val="24"/>
-        </w:rPr>
-      </w:r>
-      <w:r>
-        <w:rPr>
-          <w:color w:val="000000" w:themeColor="text1"/>
-        </w:rPr>
-      </w:r>
+          <w:color w:val="000000" w:themeColor="text1"/>
+        </w:rPr>
+      </w:r>
+      <w:r/>
     </w:p>
     <w:p>
       <w:pPr>
-        <w:pStyle w:val="866"/>
+        <w:pStyle w:val="868"/>
         <w:numPr>
           <w:ilvl w:val="1"/>
           <w:numId w:val="11"/>
@@ -4026,21 +3407,14 @@
       </w:r>
       <w:r>
         <w:rPr>
-          <w:rFonts w:ascii="Roboto" w:hAnsi="Roboto" w:cs="Roboto"/>
-          <w:color w:val="000000" w:themeColor="text1"/>
-          <w:sz w:val="24"/>
-          <w:szCs w:val="24"/>
-        </w:rPr>
-      </w:r>
-      <w:r>
-        <w:rPr>
-          <w:color w:val="000000" w:themeColor="text1"/>
-        </w:rPr>
-      </w:r>
+          <w:color w:val="000000" w:themeColor="text1"/>
+        </w:rPr>
+      </w:r>
+      <w:r/>
     </w:p>
     <w:p>
       <w:pPr>
-        <w:pStyle w:val="866"/>
+        <w:pStyle w:val="868"/>
         <w:numPr>
           <w:ilvl w:val="1"/>
           <w:numId w:val="11"/>
@@ -4072,21 +3446,14 @@
       </w:r>
       <w:r>
         <w:rPr>
-          <w:rFonts w:ascii="Roboto" w:hAnsi="Roboto" w:cs="Roboto"/>
-          <w:color w:val="000000" w:themeColor="text1"/>
-          <w:sz w:val="24"/>
-          <w:szCs w:val="24"/>
-        </w:rPr>
-      </w:r>
-      <w:r>
-        <w:rPr>
-          <w:color w:val="000000" w:themeColor="text1"/>
-        </w:rPr>
-      </w:r>
+          <w:color w:val="000000" w:themeColor="text1"/>
+        </w:rPr>
+      </w:r>
+      <w:r/>
     </w:p>
     <w:p>
       <w:pPr>
-        <w:pStyle w:val="866"/>
+        <w:pStyle w:val="868"/>
         <w:numPr>
           <w:ilvl w:val="1"/>
           <w:numId w:val="11"/>
@@ -4118,21 +3485,14 @@
       </w:r>
       <w:r>
         <w:rPr>
-          <w:rFonts w:ascii="Roboto" w:hAnsi="Roboto" w:cs="Roboto"/>
-          <w:color w:val="000000" w:themeColor="text1"/>
-          <w:sz w:val="24"/>
-          <w:szCs w:val="24"/>
-        </w:rPr>
-      </w:r>
-      <w:r>
-        <w:rPr>
-          <w:color w:val="000000" w:themeColor="text1"/>
-        </w:rPr>
-      </w:r>
+          <w:color w:val="000000" w:themeColor="text1"/>
+        </w:rPr>
+      </w:r>
+      <w:r/>
     </w:p>
     <w:p>
       <w:pPr>
-        <w:pStyle w:val="866"/>
+        <w:pStyle w:val="868"/>
         <w:numPr>
           <w:ilvl w:val="0"/>
           <w:numId w:val="11"/>
@@ -4154,21 +3514,14 @@
       </w:r>
       <w:r>
         <w:rPr>
-          <w:rFonts w:ascii="Roboto" w:hAnsi="Roboto" w:cs="Roboto"/>
-          <w:color w:val="000000" w:themeColor="text1"/>
-          <w:sz w:val="24"/>
-          <w:szCs w:val="24"/>
-        </w:rPr>
-      </w:r>
-      <w:r>
-        <w:rPr>
-          <w:color w:val="000000" w:themeColor="text1"/>
-        </w:rPr>
-      </w:r>
+          <w:color w:val="000000" w:themeColor="text1"/>
+        </w:rPr>
+      </w:r>
+      <w:r/>
     </w:p>
     <w:p>
       <w:pPr>
-        <w:pStyle w:val="866"/>
+        <w:pStyle w:val="868"/>
         <w:numPr>
           <w:ilvl w:val="1"/>
           <w:numId w:val="11"/>
@@ -4203,10 +3556,11 @@
           <w:color w:val="000000" w:themeColor="text1"/>
         </w:rPr>
       </w:r>
+      <w:r/>
     </w:p>
     <w:p>
       <w:pPr>
-        <w:pStyle w:val="866"/>
+        <w:pStyle w:val="868"/>
         <w:numPr>
           <w:ilvl w:val="0"/>
           <w:numId w:val="14"/>
@@ -4302,21 +3656,14 @@
       </w:r>
       <w:r>
         <w:rPr>
-          <w:rFonts w:ascii="Roboto" w:hAnsi="Roboto" w:cs="Roboto"/>
-          <w:color w:val="000000" w:themeColor="text1"/>
-          <w:sz w:val="24"/>
-          <w:szCs w:val="24"/>
-        </w:rPr>
-      </w:r>
-      <w:r>
-        <w:rPr>
-          <w:color w:val="000000" w:themeColor="text1"/>
-        </w:rPr>
-      </w:r>
+          <w:color w:val="000000" w:themeColor="text1"/>
+        </w:rPr>
+      </w:r>
+      <w:r/>
     </w:p>
     <w:p>
       <w:pPr>
-        <w:pStyle w:val="866"/>
+        <w:pStyle w:val="868"/>
         <w:numPr>
           <w:ilvl w:val="0"/>
           <w:numId w:val="14"/>
@@ -4338,21 +3685,14 @@
       </w:r>
       <w:r>
         <w:rPr>
-          <w:rFonts w:ascii="Roboto" w:hAnsi="Roboto" w:cs="Roboto"/>
-          <w:color w:val="000000" w:themeColor="text1"/>
-          <w:sz w:val="24"/>
-          <w:szCs w:val="24"/>
-        </w:rPr>
-      </w:r>
-      <w:r>
-        <w:rPr>
-          <w:color w:val="000000" w:themeColor="text1"/>
-        </w:rPr>
-      </w:r>
+          <w:color w:val="000000" w:themeColor="text1"/>
+        </w:rPr>
+      </w:r>
+      <w:r/>
     </w:p>
     <w:p>
       <w:pPr>
-        <w:pStyle w:val="866"/>
+        <w:pStyle w:val="868"/>
         <w:numPr>
           <w:ilvl w:val="0"/>
           <w:numId w:val="14"/>
@@ -4373,21 +3713,14 @@
       </w:r>
       <w:r>
         <w:rPr>
-          <w:rFonts w:ascii="Roboto" w:hAnsi="Roboto" w:cs="Roboto"/>
-          <w:color w:val="000000" w:themeColor="text1"/>
-          <w:sz w:val="24"/>
-          <w:szCs w:val="24"/>
-        </w:rPr>
-      </w:r>
-      <w:r>
-        <w:rPr>
-          <w:color w:val="000000" w:themeColor="text1"/>
-        </w:rPr>
-      </w:r>
+          <w:color w:val="000000" w:themeColor="text1"/>
+        </w:rPr>
+      </w:r>
+      <w:r/>
     </w:p>
     <w:p>
       <w:pPr>
-        <w:pStyle w:val="866"/>
+        <w:pStyle w:val="868"/>
         <w:numPr>
           <w:ilvl w:val="0"/>
           <w:numId w:val="14"/>
@@ -4409,21 +3742,14 @@
       </w:r>
       <w:r>
         <w:rPr>
-          <w:rFonts w:ascii="Roboto" w:hAnsi="Roboto" w:cs="Roboto"/>
-          <w:color w:val="000000" w:themeColor="text1"/>
-          <w:sz w:val="24"/>
-          <w:szCs w:val="24"/>
-        </w:rPr>
-      </w:r>
-      <w:r>
-        <w:rPr>
-          <w:color w:val="000000" w:themeColor="text1"/>
-        </w:rPr>
-      </w:r>
+          <w:color w:val="000000" w:themeColor="text1"/>
+        </w:rPr>
+      </w:r>
+      <w:r/>
     </w:p>
     <w:p>
       <w:pPr>
-        <w:pStyle w:val="866"/>
+        <w:pStyle w:val="868"/>
         <w:numPr>
           <w:ilvl w:val="0"/>
           <w:numId w:val="14"/>
@@ -4444,21 +3770,14 @@
       </w:r>
       <w:r>
         <w:rPr>
-          <w:rFonts w:ascii="Roboto" w:hAnsi="Roboto" w:cs="Roboto"/>
-          <w:color w:val="000000" w:themeColor="text1"/>
-          <w:sz w:val="24"/>
-          <w:szCs w:val="24"/>
-        </w:rPr>
-      </w:r>
-      <w:r>
-        <w:rPr>
-          <w:color w:val="000000" w:themeColor="text1"/>
-        </w:rPr>
-      </w:r>
+          <w:color w:val="000000" w:themeColor="text1"/>
+        </w:rPr>
+      </w:r>
+      <w:r/>
     </w:p>
     <w:p>
       <w:pPr>
-        <w:pStyle w:val="866"/>
+        <w:pStyle w:val="868"/>
         <w:numPr>
           <w:ilvl w:val="0"/>
           <w:numId w:val="14"/>
@@ -4480,21 +3799,14 @@
       </w:r>
       <w:r>
         <w:rPr>
-          <w:rFonts w:ascii="Roboto" w:hAnsi="Roboto" w:cs="Roboto"/>
-          <w:color w:val="000000" w:themeColor="text1"/>
-          <w:sz w:val="24"/>
-          <w:szCs w:val="24"/>
-        </w:rPr>
-      </w:r>
-      <w:r>
-        <w:rPr>
-          <w:color w:val="000000" w:themeColor="text1"/>
-        </w:rPr>
-      </w:r>
+          <w:color w:val="000000" w:themeColor="text1"/>
+        </w:rPr>
+      </w:r>
+      <w:r/>
     </w:p>
     <w:p>
       <w:pPr>
-        <w:pStyle w:val="866"/>
+        <w:pStyle w:val="868"/>
         <w:numPr>
           <w:ilvl w:val="0"/>
           <w:numId w:val="14"/>
@@ -4536,23 +3848,14 @@
       </w:r>
       <w:r>
         <w:rPr>
-          <w:rFonts w:ascii="Roboto" w:hAnsi="Roboto" w:cs="Roboto"/>
-          <w:b/>
-          <w:bCs/>
-          <w:color w:val="000000" w:themeColor="text1"/>
-          <w:sz w:val="24"/>
-          <w:szCs w:val="24"/>
-        </w:rPr>
-      </w:r>
-      <w:r>
-        <w:rPr>
-          <w:color w:val="000000" w:themeColor="text1"/>
-        </w:rPr>
-      </w:r>
+          <w:color w:val="000000" w:themeColor="text1"/>
+        </w:rPr>
+      </w:r>
+      <w:r/>
     </w:p>
     <w:p>
       <w:pPr>
-        <w:pStyle w:val="866"/>
+        <w:pStyle w:val="868"/>
         <w:numPr>
           <w:ilvl w:val="1"/>
           <w:numId w:val="11"/>
@@ -4579,18 +3882,10 @@
       </w:r>
       <w:r>
         <w:rPr>
-          <w:rFonts w:ascii="Roboto" w:hAnsi="Roboto" w:cs="Roboto"/>
-          <w:color w:val="000000" w:themeColor="text1"/>
-          <w:sz w:val="24"/>
-          <w:szCs w:val="24"/>
-          <w:highlight w:val="none"/>
-        </w:rPr>
-      </w:r>
-      <w:r>
-        <w:rPr>
-          <w:color w:val="000000" w:themeColor="text1"/>
-        </w:rPr>
-      </w:r>
+          <w:color w:val="000000" w:themeColor="text1"/>
+        </w:rPr>
+      </w:r>
+      <w:r/>
     </w:p>
     <w:p>
       <w:pPr>
@@ -4635,11 +3930,7 @@
           <w:color w:val="000000" w:themeColor="text1"/>
         </w:rPr>
       </w:r>
-      <w:r>
-        <w:rPr>
-          <w:color w:val="000000" w:themeColor="text1"/>
-        </w:rPr>
-      </w:r>
+      <w:r/>
     </w:p>
     <w:p>
       <w:pPr>
@@ -4671,25 +3962,14 @@
       </w:r>
       <w:r>
         <w:rPr>
-          <w:rFonts w:ascii="Roboto" w:hAnsi="Roboto" w:cs="Roboto"/>
-          <w:b w:val="0"/>
-          <w:bCs w:val="0"/>
-          <w:color w:val="000000" w:themeColor="text1"/>
-          <w:sz w:val="24"/>
-          <w:szCs w:val="24"/>
-          <w:highlight w:val="none"/>
-          <w:lang w:val="el-GR"/>
-        </w:rPr>
-      </w:r>
-      <w:r>
-        <w:rPr>
-          <w:color w:val="000000" w:themeColor="text1"/>
-        </w:rPr>
-      </w:r>
+          <w:color w:val="000000" w:themeColor="text1"/>
+        </w:rPr>
+      </w:r>
+      <w:r/>
     </w:p>
     <w:p>
       <w:pPr>
-        <w:pStyle w:val="866"/>
+        <w:pStyle w:val="868"/>
         <w:numPr>
           <w:ilvl w:val="1"/>
           <w:numId w:val="11"/>
@@ -4716,21 +3996,10 @@
       </w:r>
       <w:r>
         <w:rPr>
-          <w:rFonts w:ascii="Roboto" w:hAnsi="Roboto" w:cs="Roboto"/>
-          <w:b/>
-          <w:bCs/>
-          <w:color w:val="000000" w:themeColor="text1"/>
-          <w:sz w:val="24"/>
-          <w:szCs w:val="24"/>
-          <w:highlight w:val="none"/>
-          <w:lang w:val="el-GR"/>
-        </w:rPr>
-      </w:r>
-      <w:r>
-        <w:rPr>
-          <w:color w:val="000000" w:themeColor="text1"/>
-        </w:rPr>
-      </w:r>
+          <w:color w:val="000000" w:themeColor="text1"/>
+        </w:rPr>
+      </w:r>
+      <w:r/>
     </w:p>
     <w:p>
       <w:pPr>
@@ -4778,19 +4047,10 @@
       </w:r>
       <w:r>
         <w:rPr>
-          <w:rFonts w:ascii="Roboto" w:hAnsi="Roboto" w:cs="Roboto"/>
-          <w:b w:val="0"/>
-          <w:bCs w:val="0"/>
-          <w:color w:val="000000" w:themeColor="text1"/>
-          <w:sz w:val="24"/>
-          <w:szCs w:val="24"/>
-        </w:rPr>
-      </w:r>
-      <w:r>
-        <w:rPr>
-          <w:color w:val="000000" w:themeColor="text1"/>
-        </w:rPr>
-      </w:r>
+          <w:color w:val="000000" w:themeColor="text1"/>
+        </w:rPr>
+      </w:r>
+      <w:r/>
     </w:p>
     <w:p>
       <w:pPr>
@@ -4825,6 +4085,15 @@
       </w:r>
       <w:r>
         <w:rPr>
+          <w:color w:val="000000" w:themeColor="text1"/>
+        </w:rPr>
+      </w:r>
+      <w:r/>
+    </w:p>
+    <w:p>
+      <w:pPr>
+        <w:ind w:left="720" w:firstLine="0"/>
+        <w:rPr>
           <w:rFonts w:ascii="Roboto" w:hAnsi="Roboto" w:cs="Roboto"/>
           <w:b w:val="0"/>
           <w:bCs w:val="0"/>
@@ -4832,61 +4101,30 @@
           <w:sz w:val="24"/>
           <w:szCs w:val="24"/>
           <w:highlight w:val="none"/>
+        </w:rPr>
+      </w:pPr>
+      <w:r>
+        <w:rPr>
+          <w:rFonts w:ascii="Roboto" w:hAnsi="Roboto" w:cs="Roboto"/>
+          <w:b/>
+          <w:bCs/>
+          <w:color w:val="000000" w:themeColor="text1"/>
+          <w:sz w:val="24"/>
+          <w:szCs w:val="24"/>
+          <w:highlight w:val="none"/>
           <w:lang w:val="el-GR"/>
         </w:rPr>
-      </w:r>
-      <w:r>
-        <w:rPr>
-          <w:color w:val="000000" w:themeColor="text1"/>
-        </w:rPr>
-      </w:r>
+        <w:tab/>
+      </w:r>
+      <w:r>
+        <w:rPr>
+          <w:color w:val="000000" w:themeColor="text1"/>
+        </w:rPr>
+      </w:r>
+      <w:r/>
     </w:p>
     <w:p>
       <w:pPr>
-        <w:ind w:left="720" w:firstLine="0"/>
-        <w:rPr>
-          <w:rFonts w:ascii="Roboto" w:hAnsi="Roboto" w:cs="Roboto"/>
-          <w:b w:val="0"/>
-          <w:bCs w:val="0"/>
-          <w:color w:val="000000" w:themeColor="text1"/>
-          <w:sz w:val="24"/>
-          <w:szCs w:val="24"/>
-          <w:highlight w:val="none"/>
-        </w:rPr>
-      </w:pPr>
-      <w:r>
-        <w:rPr>
-          <w:rFonts w:ascii="Roboto" w:hAnsi="Roboto" w:cs="Roboto"/>
-          <w:b/>
-          <w:bCs/>
-          <w:color w:val="000000" w:themeColor="text1"/>
-          <w:sz w:val="24"/>
-          <w:szCs w:val="24"/>
-          <w:highlight w:val="none"/>
-          <w:lang w:val="el-GR"/>
-        </w:rPr>
-        <w:tab/>
-      </w:r>
-      <w:r>
-        <w:rPr>
-          <w:rFonts w:ascii="Roboto" w:hAnsi="Roboto" w:cs="Roboto"/>
-          <w:b w:val="0"/>
-          <w:bCs w:val="0"/>
-          <w:color w:val="000000" w:themeColor="text1"/>
-          <w:sz w:val="24"/>
-          <w:szCs w:val="24"/>
-          <w:highlight w:val="none"/>
-          <w:lang w:val="el-GR"/>
-        </w:rPr>
-      </w:r>
-      <w:r>
-        <w:rPr>
-          <w:color w:val="000000" w:themeColor="text1"/>
-        </w:rPr>
-      </w:r>
-    </w:p>
-    <w:p>
-      <w:pPr>
         <w:ind w:left="0" w:firstLine="0"/>
         <w:rPr>
           <w:rFonts w:ascii="Roboto" w:hAnsi="Roboto" w:cs="Roboto"/>
@@ -4905,17 +4143,10 @@
       </w:r>
       <w:r>
         <w:rPr>
-          <w:rFonts w:ascii="Roboto" w:hAnsi="Roboto" w:cs="Roboto"/>
-          <w:color w:val="000000" w:themeColor="text1"/>
-          <w:sz w:val="24"/>
-          <w:szCs w:val="24"/>
-        </w:rPr>
-      </w:r>
-      <w:r>
-        <w:rPr>
-          <w:color w:val="000000" w:themeColor="text1"/>
-        </w:rPr>
-      </w:r>
+          <w:color w:val="000000" w:themeColor="text1"/>
+        </w:rPr>
+      </w:r>
+      <w:r/>
     </w:p>
     <w:sectPr>
       <w:headerReference w:type="default" r:id="rId9"/>
@@ -4989,7 +4220,7 @@
 <w:hdr xmlns:wpc="http://schemas.microsoft.com/office/word/2010/wordprocessingCanvas" xmlns:mc="http://schemas.openxmlformats.org/markup-compatibility/2006" xmlns:o="urn:schemas-microsoft-com:office:office" xmlns:r="http://schemas.openxmlformats.org/officeDocument/2006/relationships" xmlns:m="http://schemas.openxmlformats.org/officeDocument/2006/math" xmlns:v="urn:schemas-microsoft-com:vml" xmlns:wp14="http://schemas.microsoft.com/office/word/2010/wordprocessingDrawing" xmlns:wp="http://schemas.openxmlformats.org/drawingml/2006/wordprocessingDrawing" xmlns:w10="urn:schemas-microsoft-com:office:word" xmlns:w="http://schemas.openxmlformats.org/wordprocessingml/2006/main" xmlns:w14="http://schemas.microsoft.com/office/word/2010/wordml" xmlns:w15="http://schemas.microsoft.com/office/word/2012/wordml" xmlns:wpg="http://schemas.microsoft.com/office/word/2010/wordprocessingGroup" xmlns:wpi="http://schemas.microsoft.com/office/word/2010/wordprocessingInk" xmlns:wne="http://schemas.microsoft.com/office/word/2006/wordml" xmlns:a="http://schemas.openxmlformats.org/drawingml/2006/main" xmlns:wps="http://schemas.microsoft.com/office/word/2010/wordprocessingShape" mc:Ignorable="w14 w15 wp14">
   <w:p>
     <w:pPr>
-      <w:pStyle w:val="712"/>
+      <w:pStyle w:val="714"/>
     </w:pPr>
     <w:r/>
     <w:r/>
@@ -7395,11 +6626,11 @@
     <w:lsdException w:name="Bibliography" w:uiPriority="37"/>
     <w:lsdException w:name="TOC Heading" w:uiPriority="39" w:qFormat="1"/>
   </w:latentStyles>
-  <w:style w:type="paragraph" w:styleId="686">
+  <w:style w:type="paragraph" w:styleId="688">
     <w:name w:val="Heading 1"/>
-    <w:basedOn w:val="862"/>
-    <w:next w:val="862"/>
-    <w:link w:val="687"/>
+    <w:basedOn w:val="864"/>
+    <w:next w:val="864"/>
+    <w:link w:val="689"/>
     <w:uiPriority w:val="9"/>
     <w:qFormat/>
     <w:pPr>
@@ -7414,9 +6645,9 @@
       <w:szCs w:val="40"/>
     </w:rPr>
   </w:style>
-  <w:style w:type="character" w:styleId="687">
+  <w:style w:type="character" w:styleId="689">
     <w:name w:val="Heading 1 Char"/>
-    <w:link w:val="686"/>
+    <w:link w:val="688"/>
     <w:uiPriority w:val="9"/>
     <w:rPr>
       <w:rFonts w:ascii="Arial" w:hAnsi="Arial" w:eastAsia="Arial" w:cs="Arial"/>
@@ -7424,11 +6655,11 @@
       <w:szCs w:val="40"/>
     </w:rPr>
   </w:style>
-  <w:style w:type="paragraph" w:styleId="688">
+  <w:style w:type="paragraph" w:styleId="690">
     <w:name w:val="Heading 2"/>
-    <w:basedOn w:val="862"/>
-    <w:next w:val="862"/>
-    <w:link w:val="689"/>
+    <w:basedOn w:val="864"/>
+    <w:next w:val="864"/>
+    <w:link w:val="691"/>
     <w:uiPriority w:val="9"/>
     <w:unhideWhenUsed/>
     <w:qFormat/>
@@ -7443,20 +6674,20 @@
       <w:sz w:val="34"/>
     </w:rPr>
   </w:style>
-  <w:style w:type="character" w:styleId="689">
+  <w:style w:type="character" w:styleId="691">
     <w:name w:val="Heading 2 Char"/>
-    <w:link w:val="688"/>
+    <w:link w:val="690"/>
     <w:uiPriority w:val="9"/>
     <w:rPr>
       <w:rFonts w:ascii="Arial" w:hAnsi="Arial" w:eastAsia="Arial" w:cs="Arial"/>
       <w:sz w:val="34"/>
     </w:rPr>
   </w:style>
-  <w:style w:type="paragraph" w:styleId="690">
+  <w:style w:type="paragraph" w:styleId="692">
     <w:name w:val="Heading 3"/>
-    <w:basedOn w:val="862"/>
-    <w:next w:val="862"/>
-    <w:link w:val="691"/>
+    <w:basedOn w:val="864"/>
+    <w:next w:val="864"/>
+    <w:link w:val="693"/>
     <w:uiPriority w:val="9"/>
     <w:unhideWhenUsed/>
     <w:qFormat/>
@@ -7472,9 +6703,9 @@
       <w:szCs w:val="30"/>
     </w:rPr>
   </w:style>
-  <w:style w:type="character" w:styleId="691">
+  <w:style w:type="character" w:styleId="693">
     <w:name w:val="Heading 3 Char"/>
-    <w:link w:val="690"/>
+    <w:link w:val="692"/>
     <w:uiPriority w:val="9"/>
     <w:rPr>
       <w:rFonts w:ascii="Arial" w:hAnsi="Arial" w:eastAsia="Arial" w:cs="Arial"/>
@@ -7482,11 +6713,11 @@
       <w:szCs w:val="30"/>
     </w:rPr>
   </w:style>
-  <w:style w:type="paragraph" w:styleId="692">
+  <w:style w:type="paragraph" w:styleId="694">
     <w:name w:val="Heading 4"/>
-    <w:basedOn w:val="862"/>
-    <w:next w:val="862"/>
-    <w:link w:val="693"/>
+    <w:basedOn w:val="864"/>
+    <w:next w:val="864"/>
+    <w:link w:val="695"/>
     <w:uiPriority w:val="9"/>
     <w:unhideWhenUsed/>
     <w:qFormat/>
@@ -7504,9 +6735,9 @@
       <w:szCs w:val="26"/>
     </w:rPr>
   </w:style>
-  <w:style w:type="character" w:styleId="693">
+  <w:style w:type="character" w:styleId="695">
     <w:name w:val="Heading 4 Char"/>
-    <w:link w:val="692"/>
+    <w:link w:val="694"/>
     <w:uiPriority w:val="9"/>
     <w:rPr>
       <w:rFonts w:ascii="Arial" w:hAnsi="Arial" w:eastAsia="Arial" w:cs="Arial"/>
@@ -7516,11 +6747,11 @@
       <w:szCs w:val="26"/>
     </w:rPr>
   </w:style>
-  <w:style w:type="paragraph" w:styleId="694">
+  <w:style w:type="paragraph" w:styleId="696">
     <w:name w:val="Heading 5"/>
-    <w:basedOn w:val="862"/>
-    <w:next w:val="862"/>
-    <w:link w:val="695"/>
+    <w:basedOn w:val="864"/>
+    <w:next w:val="864"/>
+    <w:link w:val="697"/>
     <w:uiPriority w:val="9"/>
     <w:unhideWhenUsed/>
     <w:qFormat/>
@@ -7538,9 +6769,9 @@
       <w:szCs w:val="24"/>
     </w:rPr>
   </w:style>
-  <w:style w:type="character" w:styleId="695">
+  <w:style w:type="character" w:styleId="697">
     <w:name w:val="Heading 5 Char"/>
-    <w:link w:val="694"/>
+    <w:link w:val="696"/>
     <w:uiPriority w:val="9"/>
     <w:rPr>
       <w:rFonts w:ascii="Arial" w:hAnsi="Arial" w:eastAsia="Arial" w:cs="Arial"/>
@@ -7550,11 +6781,11 @@
       <w:szCs w:val="24"/>
     </w:rPr>
   </w:style>
-  <w:style w:type="paragraph" w:styleId="696">
+  <w:style w:type="paragraph" w:styleId="698">
     <w:name w:val="Heading 6"/>
-    <w:basedOn w:val="862"/>
-    <w:next w:val="862"/>
-    <w:link w:val="697"/>
+    <w:basedOn w:val="864"/>
+    <w:next w:val="864"/>
+    <w:link w:val="699"/>
     <w:uiPriority w:val="9"/>
     <w:unhideWhenUsed/>
     <w:qFormat/>
@@ -7572,9 +6803,9 @@
       <w:szCs w:val="22"/>
     </w:rPr>
   </w:style>
-  <w:style w:type="character" w:styleId="697">
+  <w:style w:type="character" w:styleId="699">
     <w:name w:val="Heading 6 Char"/>
-    <w:link w:val="696"/>
+    <w:link w:val="698"/>
     <w:uiPriority w:val="9"/>
     <w:rPr>
       <w:rFonts w:ascii="Arial" w:hAnsi="Arial" w:eastAsia="Arial" w:cs="Arial"/>
@@ -7584,11 +6815,11 @@
       <w:szCs w:val="22"/>
     </w:rPr>
   </w:style>
-  <w:style w:type="paragraph" w:styleId="698">
+  <w:style w:type="paragraph" w:styleId="700">
     <w:name w:val="Heading 7"/>
-    <w:basedOn w:val="862"/>
-    <w:next w:val="862"/>
-    <w:link w:val="699"/>
+    <w:basedOn w:val="864"/>
+    <w:next w:val="864"/>
+    <w:link w:val="701"/>
     <w:uiPriority w:val="9"/>
     <w:unhideWhenUsed/>
     <w:qFormat/>
@@ -7608,9 +6839,9 @@
       <w:szCs w:val="22"/>
     </w:rPr>
   </w:style>
-  <w:style w:type="character" w:styleId="699">
+  <w:style w:type="character" w:styleId="701">
     <w:name w:val="Heading 7 Char"/>
-    <w:link w:val="698"/>
+    <w:link w:val="700"/>
     <w:uiPriority w:val="9"/>
     <w:rPr>
       <w:rFonts w:ascii="Arial" w:hAnsi="Arial" w:eastAsia="Arial" w:cs="Arial"/>
@@ -7622,11 +6853,11 @@
       <w:szCs w:val="22"/>
     </w:rPr>
   </w:style>
-  <w:style w:type="paragraph" w:styleId="700">
+  <w:style w:type="paragraph" w:styleId="702">
     <w:name w:val="Heading 8"/>
-    <w:basedOn w:val="862"/>
-    <w:next w:val="862"/>
-    <w:link w:val="701"/>
+    <w:basedOn w:val="864"/>
+    <w:next w:val="864"/>
+    <w:link w:val="703"/>
     <w:uiPriority w:val="9"/>
     <w:unhideWhenUsed/>
     <w:qFormat/>
@@ -7644,9 +6875,9 @@
       <w:szCs w:val="22"/>
     </w:rPr>
   </w:style>
-  <w:style w:type="character" w:styleId="701">
+  <w:style w:type="character" w:styleId="703">
     <w:name w:val="Heading 8 Char"/>
-    <w:link w:val="700"/>
+    <w:link w:val="702"/>
     <w:uiPriority w:val="9"/>
     <w:rPr>
       <w:rFonts w:ascii="Arial" w:hAnsi="Arial" w:eastAsia="Arial" w:cs="Arial"/>
@@ -7656,11 +6887,11 @@
       <w:szCs w:val="22"/>
     </w:rPr>
   </w:style>
-  <w:style w:type="paragraph" w:styleId="702">
+  <w:style w:type="paragraph" w:styleId="704">
     <w:name w:val="Heading 9"/>
-    <w:basedOn w:val="862"/>
-    <w:next w:val="862"/>
-    <w:link w:val="703"/>
+    <w:basedOn w:val="864"/>
+    <w:next w:val="864"/>
+    <w:link w:val="705"/>
     <w:uiPriority w:val="9"/>
     <w:unhideWhenUsed/>
     <w:qFormat/>
@@ -7678,9 +6909,9 @@
       <w:szCs w:val="21"/>
     </w:rPr>
   </w:style>
-  <w:style w:type="character" w:styleId="703">
+  <w:style w:type="character" w:styleId="705">
     <w:name w:val="Heading 9 Char"/>
-    <w:link w:val="702"/>
+    <w:link w:val="704"/>
     <w:uiPriority w:val="9"/>
     <w:rPr>
       <w:rFonts w:ascii="Arial" w:hAnsi="Arial" w:eastAsia="Arial" w:cs="Arial"/>
@@ -7690,11 +6921,11 @@
       <w:szCs w:val="21"/>
     </w:rPr>
   </w:style>
-  <w:style w:type="paragraph" w:styleId="704">
+  <w:style w:type="paragraph" w:styleId="706">
     <w:name w:val="Title"/>
-    <w:basedOn w:val="862"/>
-    <w:next w:val="862"/>
-    <w:link w:val="705"/>
+    <w:basedOn w:val="864"/>
+    <w:next w:val="864"/>
+    <w:link w:val="707"/>
     <w:uiPriority w:val="10"/>
     <w:qFormat/>
     <w:pPr>
@@ -7706,20 +6937,20 @@
       <w:szCs w:val="48"/>
     </w:rPr>
   </w:style>
-  <w:style w:type="character" w:styleId="705">
+  <w:style w:type="character" w:styleId="707">
     <w:name w:val="Title Char"/>
-    <w:link w:val="704"/>
+    <w:link w:val="706"/>
     <w:uiPriority w:val="10"/>
     <w:rPr>
       <w:sz w:val="48"/>
       <w:szCs w:val="48"/>
     </w:rPr>
   </w:style>
-  <w:style w:type="paragraph" w:styleId="706">
+  <w:style w:type="paragraph" w:styleId="708">
     <w:name w:val="Subtitle"/>
-    <w:basedOn w:val="862"/>
-    <w:next w:val="862"/>
-    <w:link w:val="707"/>
+    <w:basedOn w:val="864"/>
+    <w:next w:val="864"/>
+    <w:link w:val="709"/>
     <w:uiPriority w:val="11"/>
     <w:qFormat/>
     <w:pPr>
@@ -7730,20 +6961,20 @@
       <w:szCs w:val="24"/>
     </w:rPr>
   </w:style>
-  <w:style w:type="character" w:styleId="707">
+  <w:style w:type="character" w:styleId="709">
     <w:name w:val="Subtitle Char"/>
-    <w:link w:val="706"/>
+    <w:link w:val="708"/>
     <w:uiPriority w:val="11"/>
     <w:rPr>
       <w:sz w:val="24"/>
       <w:szCs w:val="24"/>
     </w:rPr>
   </w:style>
-  <w:style w:type="paragraph" w:styleId="708">
+  <w:style w:type="paragraph" w:styleId="710">
     <w:name w:val="Quote"/>
-    <w:basedOn w:val="862"/>
-    <w:next w:val="862"/>
-    <w:link w:val="709"/>
+    <w:basedOn w:val="864"/>
+    <w:next w:val="864"/>
+    <w:link w:val="711"/>
     <w:uiPriority w:val="29"/>
     <w:qFormat/>
     <w:pPr>
@@ -7753,19 +6984,19 @@
       <w:i/>
     </w:rPr>
   </w:style>
-  <w:style w:type="character" w:styleId="709">
+  <w:style w:type="character" w:styleId="711">
     <w:name w:val="Quote Char"/>
-    <w:link w:val="708"/>
+    <w:link w:val="710"/>
     <w:uiPriority w:val="29"/>
     <w:rPr>
       <w:i/>
     </w:rPr>
   </w:style>
-  <w:style w:type="paragraph" w:styleId="710">
+  <w:style w:type="paragraph" w:styleId="712">
     <w:name w:val="Intense Quote"/>
-    <w:basedOn w:val="862"/>
-    <w:next w:val="862"/>
-    <w:link w:val="711"/>
+    <w:basedOn w:val="864"/>
+    <w:next w:val="864"/>
+    <w:link w:val="713"/>
     <w:uiPriority w:val="30"/>
     <w:qFormat/>
     <w:pPr>
@@ -7783,37 +7014,18 @@
       <w:i/>
     </w:rPr>
   </w:style>
-  <w:style w:type="character" w:styleId="711">
+  <w:style w:type="character" w:styleId="713">
     <w:name w:val="Intense Quote Char"/>
-    <w:link w:val="710"/>
+    <w:link w:val="712"/>
     <w:uiPriority w:val="30"/>
     <w:rPr>
       <w:i/>
     </w:rPr>
   </w:style>
-  <w:style w:type="paragraph" w:styleId="712">
+  <w:style w:type="paragraph" w:styleId="714">
     <w:name w:val="Header"/>
-    <w:basedOn w:val="862"/>
-    <w:link w:val="713"/>
-    <w:uiPriority w:val="99"/>
-    <w:unhideWhenUsed/>
-    <w:pPr>
-      <w:spacing w:after="0" w:line="240" w:lineRule="auto"/>
-      <w:tabs>
-        <w:tab w:val="center" w:pos="7143" w:leader="none"/>
-        <w:tab w:val="right" w:pos="14287" w:leader="none"/>
-      </w:tabs>
-    </w:pPr>
-  </w:style>
-  <w:style w:type="character" w:styleId="713">
-    <w:name w:val="Header Char"/>
-    <w:link w:val="712"/>
-    <w:uiPriority w:val="99"/>
-  </w:style>
-  <w:style w:type="paragraph" w:styleId="714">
-    <w:name w:val="Footer"/>
-    <w:basedOn w:val="862"/>
-    <w:link w:val="717"/>
+    <w:basedOn w:val="864"/>
+    <w:link w:val="715"/>
     <w:uiPriority w:val="99"/>
     <w:unhideWhenUsed/>
     <w:pPr>
@@ -7825,14 +7037,33 @@
     </w:pPr>
   </w:style>
   <w:style w:type="character" w:styleId="715">
-    <w:name w:val="Footer Char"/>
+    <w:name w:val="Header Char"/>
     <w:link w:val="714"/>
     <w:uiPriority w:val="99"/>
   </w:style>
   <w:style w:type="paragraph" w:styleId="716">
+    <w:name w:val="Footer"/>
+    <w:basedOn w:val="864"/>
+    <w:link w:val="719"/>
+    <w:uiPriority w:val="99"/>
+    <w:unhideWhenUsed/>
+    <w:pPr>
+      <w:spacing w:after="0" w:line="240" w:lineRule="auto"/>
+      <w:tabs>
+        <w:tab w:val="center" w:pos="7143" w:leader="none"/>
+        <w:tab w:val="right" w:pos="14287" w:leader="none"/>
+      </w:tabs>
+    </w:pPr>
+  </w:style>
+  <w:style w:type="character" w:styleId="717">
+    <w:name w:val="Footer Char"/>
+    <w:link w:val="716"/>
+    <w:uiPriority w:val="99"/>
+  </w:style>
+  <w:style w:type="paragraph" w:styleId="718">
     <w:name w:val="Caption"/>
-    <w:basedOn w:val="862"/>
-    <w:next w:val="862"/>
+    <w:basedOn w:val="864"/>
+    <w:next w:val="864"/>
     <w:uiPriority w:val="35"/>
     <w:semiHidden/>
     <w:unhideWhenUsed/>
@@ -7848,15 +7079,15 @@
       <w:szCs w:val="18"/>
     </w:rPr>
   </w:style>
-  <w:style w:type="character" w:styleId="717">
+  <w:style w:type="character" w:styleId="719">
     <w:name w:val="Caption Char"/>
-    <w:basedOn w:val="716"/>
-    <w:link w:val="714"/>
+    <w:basedOn w:val="718"/>
+    <w:link w:val="716"/>
     <w:uiPriority w:val="99"/>
   </w:style>
-  <w:style w:type="table" w:styleId="718">
+  <w:style w:type="table" w:styleId="720">
     <w:name w:val="Table Grid"/>
-    <w:basedOn w:val="863"/>
+    <w:basedOn w:val="865"/>
     <w:uiPriority w:val="59"/>
     <w:pPr>
       <w:spacing w:after="0" w:line="240" w:lineRule="auto"/>
@@ -7879,9 +7110,9 @@
       </w:tblCellMar>
     </w:tblPr>
   </w:style>
-  <w:style w:type="table" w:styleId="719">
+  <w:style w:type="table" w:styleId="721">
     <w:name w:val="Table Grid Light"/>
-    <w:basedOn w:val="863"/>
+    <w:basedOn w:val="865"/>
     <w:uiPriority w:val="59"/>
     <w:pPr>
       <w:spacing w:after="0" w:line="240" w:lineRule="auto"/>
@@ -7904,9 +7135,9 @@
       </w:tblCellMar>
     </w:tblPr>
   </w:style>
-  <w:style w:type="table" w:styleId="720">
+  <w:style w:type="table" w:styleId="722">
     <w:name w:val="Plain Table 1"/>
-    <w:basedOn w:val="863"/>
+    <w:basedOn w:val="865"/>
     <w:uiPriority w:val="59"/>
     <w:pPr>
       <w:spacing w:after="0" w:line="240" w:lineRule="auto"/>
@@ -7971,9 +7202,9 @@
       </w:rPr>
     </w:tblStylePr>
   </w:style>
-  <w:style w:type="table" w:styleId="721">
+  <w:style w:type="table" w:styleId="723">
     <w:name w:val="Plain Table 2"/>
-    <w:basedOn w:val="863"/>
+    <w:basedOn w:val="865"/>
     <w:uiPriority w:val="59"/>
     <w:pPr>
       <w:spacing w:after="0" w:line="240" w:lineRule="auto"/>
@@ -8056,9 +7287,9 @@
       </w:rPr>
     </w:tblStylePr>
   </w:style>
-  <w:style w:type="table" w:styleId="722">
+  <w:style w:type="table" w:styleId="724">
     <w:name w:val="Plain Table 3"/>
-    <w:basedOn w:val="863"/>
+    <w:basedOn w:val="865"/>
     <w:uiPriority w:val="99"/>
     <w:pPr>
       <w:spacing w:after="0" w:line="240" w:lineRule="auto"/>
@@ -8133,9 +7364,9 @@
       </w:rPr>
     </w:tblStylePr>
   </w:style>
-  <w:style w:type="table" w:styleId="723">
+  <w:style w:type="table" w:styleId="725">
     <w:name w:val="Plain Table 4"/>
-    <w:basedOn w:val="863"/>
+    <w:basedOn w:val="865"/>
     <w:uiPriority w:val="99"/>
     <w:pPr>
       <w:spacing w:after="0" w:line="240" w:lineRule="auto"/>
@@ -8190,9 +7421,9 @@
       </w:rPr>
     </w:tblStylePr>
   </w:style>
-  <w:style w:type="table" w:styleId="724">
+  <w:style w:type="table" w:styleId="726">
     <w:name w:val="Plain Table 5"/>
-    <w:basedOn w:val="863"/>
+    <w:basedOn w:val="865"/>
     <w:uiPriority w:val="99"/>
     <w:pPr>
       <w:spacing w:after="0" w:line="240" w:lineRule="auto"/>
@@ -8278,9 +7509,9 @@
       </w:tcPr>
     </w:tblStylePr>
   </w:style>
-  <w:style w:type="table" w:styleId="725">
+  <w:style w:type="table" w:styleId="727">
     <w:name w:val="Grid Table 1 Light"/>
-    <w:basedOn w:val="863"/>
+    <w:basedOn w:val="865"/>
     <w:uiPriority w:val="99"/>
     <w:pPr>
       <w:spacing w:after="0" w:line="240" w:lineRule="auto"/>
@@ -8343,9 +7574,9 @@
       </w:rPr>
     </w:tblStylePr>
   </w:style>
-  <w:style w:type="table" w:styleId="726">
+  <w:style w:type="table" w:styleId="728">
     <w:name w:val="Grid Table 1 Light - Accent 1"/>
-    <w:basedOn w:val="863"/>
+    <w:basedOn w:val="865"/>
     <w:uiPriority w:val="99"/>
     <w:pPr>
       <w:spacing w:after="0" w:line="240" w:lineRule="auto"/>
@@ -8408,9 +7639,9 @@
       </w:rPr>
     </w:tblStylePr>
   </w:style>
-  <w:style w:type="table" w:styleId="727">
+  <w:style w:type="table" w:styleId="729">
     <w:name w:val="Grid Table 1 Light - Accent 2"/>
-    <w:basedOn w:val="863"/>
+    <w:basedOn w:val="865"/>
     <w:uiPriority w:val="99"/>
     <w:pPr>
       <w:spacing w:after="0" w:line="240" w:lineRule="auto"/>
@@ -8473,9 +7704,9 @@
       </w:rPr>
     </w:tblStylePr>
   </w:style>
-  <w:style w:type="table" w:styleId="728">
+  <w:style w:type="table" w:styleId="730">
     <w:name w:val="Grid Table 1 Light - Accent 3"/>
-    <w:basedOn w:val="863"/>
+    <w:basedOn w:val="865"/>
     <w:uiPriority w:val="99"/>
     <w:pPr>
       <w:spacing w:after="0" w:line="240" w:lineRule="auto"/>
@@ -8538,9 +7769,9 @@
       </w:rPr>
     </w:tblStylePr>
   </w:style>
-  <w:style w:type="table" w:styleId="729">
+  <w:style w:type="table" w:styleId="731">
     <w:name w:val="Grid Table 1 Light - Accent 4"/>
-    <w:basedOn w:val="863"/>
+    <w:basedOn w:val="865"/>
     <w:uiPriority w:val="99"/>
     <w:pPr>
       <w:spacing w:after="0" w:line="240" w:lineRule="auto"/>
@@ -8603,9 +7834,9 @@
       </w:rPr>
     </w:tblStylePr>
   </w:style>
-  <w:style w:type="table" w:styleId="730">
+  <w:style w:type="table" w:styleId="732">
     <w:name w:val="Grid Table 1 Light - Accent 5"/>
-    <w:basedOn w:val="863"/>
+    <w:basedOn w:val="865"/>
     <w:uiPriority w:val="99"/>
     <w:pPr>
       <w:spacing w:after="0" w:line="240" w:lineRule="auto"/>
@@ -8668,9 +7899,9 @@
       </w:rPr>
     </w:tblStylePr>
   </w:style>
-  <w:style w:type="table" w:styleId="731">
+  <w:style w:type="table" w:styleId="733">
     <w:name w:val="Grid Table 1 Light - Accent 6"/>
-    <w:basedOn w:val="863"/>
+    <w:basedOn w:val="865"/>
     <w:uiPriority w:val="99"/>
     <w:pPr>
       <w:spacing w:after="0" w:line="240" w:lineRule="auto"/>
@@ -8733,9 +7964,9 @@
       </w:rPr>
     </w:tblStylePr>
   </w:style>
-  <w:style w:type="table" w:styleId="732">
+  <w:style w:type="table" w:styleId="734">
     <w:name w:val="Grid Table 2"/>
-    <w:basedOn w:val="863"/>
+    <w:basedOn w:val="865"/>
     <w:uiPriority w:val="99"/>
     <w:pPr>
       <w:spacing w:after="0" w:line="240" w:lineRule="auto"/>
@@ -8813,9 +8044,9 @@
       </w:tcPr>
     </w:tblStylePr>
   </w:style>
-  <w:style w:type="table" w:styleId="733">
+  <w:style w:type="table" w:styleId="735">
     <w:name w:val="Grid Table 2 - Accent 1"/>
-    <w:basedOn w:val="863"/>
+    <w:basedOn w:val="865"/>
     <w:uiPriority w:val="99"/>
     <w:pPr>
       <w:spacing w:after="0" w:line="240" w:lineRule="auto"/>
@@ -8893,9 +8124,9 @@
       </w:tcPr>
     </w:tblStylePr>
   </w:style>
-  <w:style w:type="table" w:styleId="734">
+  <w:style w:type="table" w:styleId="736">
     <w:name w:val="Grid Table 2 - Accent 2"/>
-    <w:basedOn w:val="863"/>
+    <w:basedOn w:val="865"/>
     <w:uiPriority w:val="99"/>
     <w:pPr>
       <w:spacing w:after="0" w:line="240" w:lineRule="auto"/>
@@ -8973,9 +8204,9 @@
       </w:tcPr>
     </w:tblStylePr>
   </w:style>
-  <w:style w:type="table" w:styleId="735">
+  <w:style w:type="table" w:styleId="737">
     <w:name w:val="Grid Table 2 - Accent 3"/>
-    <w:basedOn w:val="863"/>
+    <w:basedOn w:val="865"/>
     <w:uiPriority w:val="99"/>
     <w:pPr>
       <w:spacing w:after="0" w:line="240" w:lineRule="auto"/>
@@ -9053,9 +8284,9 @@
       </w:tcPr>
     </w:tblStylePr>
   </w:style>
-  <w:style w:type="table" w:styleId="736">
+  <w:style w:type="table" w:styleId="738">
     <w:name w:val="Grid Table 2 - Accent 4"/>
-    <w:basedOn w:val="863"/>
+    <w:basedOn w:val="865"/>
     <w:uiPriority w:val="99"/>
     <w:pPr>
       <w:spacing w:after="0" w:line="240" w:lineRule="auto"/>
@@ -9133,9 +8364,9 @@
       </w:tcPr>
     </w:tblStylePr>
   </w:style>
-  <w:style w:type="table" w:styleId="737">
+  <w:style w:type="table" w:styleId="739">
     <w:name w:val="Grid Table 2 - Accent 5"/>
-    <w:basedOn w:val="863"/>
+    <w:basedOn w:val="865"/>
     <w:uiPriority w:val="99"/>
     <w:pPr>
       <w:spacing w:after="0" w:line="240" w:lineRule="auto"/>
@@ -9213,9 +8444,9 @@
       </w:tcPr>
     </w:tblStylePr>
   </w:style>
-  <w:style w:type="table" w:styleId="738">
+  <w:style w:type="table" w:styleId="740">
     <w:name w:val="Grid Table 2 - Accent 6"/>
-    <w:basedOn w:val="863"/>
+    <w:basedOn w:val="865"/>
     <w:uiPriority w:val="99"/>
     <w:pPr>
       <w:spacing w:after="0" w:line="240" w:lineRule="auto"/>
@@ -9293,9 +8524,9 @@
       </w:tcPr>
     </w:tblStylePr>
   </w:style>
-  <w:style w:type="table" w:styleId="739">
+  <w:style w:type="table" w:styleId="741">
     <w:name w:val="Grid Table 3"/>
-    <w:basedOn w:val="863"/>
+    <w:basedOn w:val="865"/>
     <w:uiPriority w:val="99"/>
     <w:pPr>
       <w:spacing w:after="0" w:line="240" w:lineRule="auto"/>
@@ -9394,9 +8625,9 @@
       </w:tcPr>
     </w:tblStylePr>
   </w:style>
-  <w:style w:type="table" w:styleId="740">
+  <w:style w:type="table" w:styleId="742">
     <w:name w:val="Grid Table 3 - Accent 1"/>
-    <w:basedOn w:val="863"/>
+    <w:basedOn w:val="865"/>
     <w:uiPriority w:val="99"/>
     <w:pPr>
       <w:spacing w:after="0" w:line="240" w:lineRule="auto"/>
@@ -9495,9 +8726,9 @@
       </w:tcPr>
     </w:tblStylePr>
   </w:style>
-  <w:style w:type="table" w:styleId="741">
+  <w:style w:type="table" w:styleId="743">
     <w:name w:val="Grid Table 3 - Accent 2"/>
-    <w:basedOn w:val="863"/>
+    <w:basedOn w:val="865"/>
     <w:uiPriority w:val="99"/>
     <w:pPr>
       <w:spacing w:after="0" w:line="240" w:lineRule="auto"/>
@@ -9596,9 +8827,9 @@
       </w:tcPr>
     </w:tblStylePr>
   </w:style>
-  <w:style w:type="table" w:styleId="742">
+  <w:style w:type="table" w:styleId="744">
     <w:name w:val="Grid Table 3 - Accent 3"/>
-    <w:basedOn w:val="863"/>
+    <w:basedOn w:val="865"/>
     <w:uiPriority w:val="99"/>
     <w:pPr>
       <w:spacing w:after="0" w:line="240" w:lineRule="auto"/>
@@ -9697,9 +8928,9 @@
       </w:tcPr>
     </w:tblStylePr>
   </w:style>
-  <w:style w:type="table" w:styleId="743">
+  <w:style w:type="table" w:styleId="745">
     <w:name w:val="Grid Table 3 - Accent 4"/>
-    <w:basedOn w:val="863"/>
+    <w:basedOn w:val="865"/>
     <w:uiPriority w:val="99"/>
     <w:pPr>
       <w:spacing w:after="0" w:line="240" w:lineRule="auto"/>
@@ -9798,9 +9029,9 @@
       </w:tcPr>
     </w:tblStylePr>
   </w:style>
-  <w:style w:type="table" w:styleId="744">
+  <w:style w:type="table" w:styleId="746">
     <w:name w:val="Grid Table 3 - Accent 5"/>
-    <w:basedOn w:val="863"/>
+    <w:basedOn w:val="865"/>
     <w:uiPriority w:val="99"/>
     <w:pPr>
       <w:spacing w:after="0" w:line="240" w:lineRule="auto"/>
@@ -9899,9 +9130,9 @@
       </w:tcPr>
     </w:tblStylePr>
   </w:style>
-  <w:style w:type="table" w:styleId="745">
+  <w:style w:type="table" w:styleId="747">
     <w:name w:val="Grid Table 3 - Accent 6"/>
-    <w:basedOn w:val="863"/>
+    <w:basedOn w:val="865"/>
     <w:uiPriority w:val="99"/>
     <w:pPr>
       <w:spacing w:after="0" w:line="240" w:lineRule="auto"/>
@@ -10000,9 +9231,9 @@
       </w:tcPr>
     </w:tblStylePr>
   </w:style>
-  <w:style w:type="table" w:styleId="746">
+  <w:style w:type="table" w:styleId="748">
     <w:name w:val="Grid Table 4"/>
-    <w:basedOn w:val="863"/>
+    <w:basedOn w:val="865"/>
     <w:uiPriority w:val="59"/>
     <w:pPr>
       <w:spacing w:after="0" w:line="240" w:lineRule="auto"/>
@@ -10081,9 +9312,9 @@
       </w:tcPr>
     </w:tblStylePr>
   </w:style>
-  <w:style w:type="table" w:styleId="747">
+  <w:style w:type="table" w:styleId="749">
     <w:name w:val="Grid Table 4 - Accent 1"/>
-    <w:basedOn w:val="863"/>
+    <w:basedOn w:val="865"/>
     <w:uiPriority w:val="59"/>
     <w:pPr>
       <w:spacing w:after="0" w:line="240" w:lineRule="auto"/>
@@ -10162,9 +9393,9 @@
       </w:tcPr>
     </w:tblStylePr>
   </w:style>
-  <w:style w:type="table" w:styleId="748">
+  <w:style w:type="table" w:styleId="750">
     <w:name w:val="Grid Table 4 - Accent 2"/>
-    <w:basedOn w:val="863"/>
+    <w:basedOn w:val="865"/>
     <w:uiPriority w:val="59"/>
     <w:pPr>
       <w:spacing w:after="0" w:line="240" w:lineRule="auto"/>
@@ -10243,9 +9474,9 @@
       </w:tcPr>
     </w:tblStylePr>
   </w:style>
-  <w:style w:type="table" w:styleId="749">
+  <w:style w:type="table" w:styleId="751">
     <w:name w:val="Grid Table 4 - Accent 3"/>
-    <w:basedOn w:val="863"/>
+    <w:basedOn w:val="865"/>
     <w:uiPriority w:val="59"/>
     <w:pPr>
       <w:spacing w:after="0" w:line="240" w:lineRule="auto"/>
@@ -10324,9 +9555,9 @@
       </w:tcPr>
     </w:tblStylePr>
   </w:style>
-  <w:style w:type="table" w:styleId="750">
+  <w:style w:type="table" w:styleId="752">
     <w:name w:val="Grid Table 4 - Accent 4"/>
-    <w:basedOn w:val="863"/>
+    <w:basedOn w:val="865"/>
     <w:uiPriority w:val="59"/>
     <w:pPr>
       <w:spacing w:after="0" w:line="240" w:lineRule="auto"/>
@@ -10405,9 +9636,9 @@
       </w:tcPr>
     </w:tblStylePr>
   </w:style>
-  <w:style w:type="table" w:styleId="751">
+  <w:style w:type="table" w:styleId="753">
     <w:name w:val="Grid Table 4 - Accent 5"/>
-    <w:basedOn w:val="863"/>
+    <w:basedOn w:val="865"/>
     <w:uiPriority w:val="59"/>
     <w:pPr>
       <w:spacing w:after="0" w:line="240" w:lineRule="auto"/>
@@ -10486,9 +9717,9 @@
       </w:tcPr>
     </w:tblStylePr>
   </w:style>
-  <w:style w:type="table" w:styleId="752">
+  <w:style w:type="table" w:styleId="754">
     <w:name w:val="Grid Table 4 - Accent 6"/>
-    <w:basedOn w:val="863"/>
+    <w:basedOn w:val="865"/>
     <w:uiPriority w:val="59"/>
     <w:pPr>
       <w:spacing w:after="0" w:line="240" w:lineRule="auto"/>
@@ -10567,9 +9798,9 @@
       </w:tcPr>
     </w:tblStylePr>
   </w:style>
-  <w:style w:type="table" w:styleId="753">
+  <w:style w:type="table" w:styleId="755">
     <w:name w:val="Grid Table 5 Dark"/>
-    <w:basedOn w:val="863"/>
+    <w:basedOn w:val="865"/>
     <w:uiPriority w:val="99"/>
     <w:pPr>
       <w:spacing w:after="0" w:line="240" w:lineRule="auto"/>
@@ -10646,9 +9877,9 @@
       </w:tcPr>
     </w:tblStylePr>
   </w:style>
-  <w:style w:type="table" w:styleId="754">
+  <w:style w:type="table" w:styleId="756">
     <w:name w:val="Grid Table 5 Dark- Accent 1"/>
-    <w:basedOn w:val="863"/>
+    <w:basedOn w:val="865"/>
     <w:uiPriority w:val="99"/>
     <w:pPr>
       <w:spacing w:after="0" w:line="240" w:lineRule="auto"/>
@@ -10725,9 +9956,9 @@
       </w:tcPr>
     </w:tblStylePr>
   </w:style>
-  <w:style w:type="table" w:styleId="755">
+  <w:style w:type="table" w:styleId="757">
     <w:name w:val="Grid Table 5 Dark - Accent 2"/>
-    <w:basedOn w:val="863"/>
+    <w:basedOn w:val="865"/>
     <w:uiPriority w:val="99"/>
     <w:pPr>
       <w:spacing w:after="0" w:line="240" w:lineRule="auto"/>
@@ -10804,9 +10035,9 @@
       </w:tcPr>
     </w:tblStylePr>
   </w:style>
-  <w:style w:type="table" w:styleId="756">
+  <w:style w:type="table" w:styleId="758">
     <w:name w:val="Grid Table 5 Dark - Accent 3"/>
-    <w:basedOn w:val="863"/>
+    <w:basedOn w:val="865"/>
     <w:uiPriority w:val="99"/>
     <w:pPr>
       <w:spacing w:after="0" w:line="240" w:lineRule="auto"/>
@@ -10883,9 +10114,9 @@
       </w:tcPr>
     </w:tblStylePr>
   </w:style>
-  <w:style w:type="table" w:styleId="757">
+  <w:style w:type="table" w:styleId="759">
     <w:name w:val="Grid Table 5 Dark- Accent 4"/>
-    <w:basedOn w:val="863"/>
+    <w:basedOn w:val="865"/>
     <w:uiPriority w:val="99"/>
     <w:pPr>
       <w:spacing w:after="0" w:line="240" w:lineRule="auto"/>
@@ -10962,9 +10193,9 @@
       </w:tcPr>
     </w:tblStylePr>
   </w:style>
-  <w:style w:type="table" w:styleId="758">
+  <w:style w:type="table" w:styleId="760">
     <w:name w:val="Grid Table 5 Dark - Accent 5"/>
-    <w:basedOn w:val="863"/>
+    <w:basedOn w:val="865"/>
     <w:uiPriority w:val="99"/>
     <w:pPr>
       <w:spacing w:after="0" w:line="240" w:lineRule="auto"/>
@@ -11041,9 +10272,9 @@
       </w:tcPr>
     </w:tblStylePr>
   </w:style>
-  <w:style w:type="table" w:styleId="759">
+  <w:style w:type="table" w:styleId="761">
     <w:name w:val="Grid Table 5 Dark - Accent 6"/>
-    <w:basedOn w:val="863"/>
+    <w:basedOn w:val="865"/>
     <w:uiPriority w:val="99"/>
     <w:pPr>
       <w:spacing w:after="0" w:line="240" w:lineRule="auto"/>
@@ -11120,9 +10351,9 @@
       </w:tcPr>
     </w:tblStylePr>
   </w:style>
-  <w:style w:type="table" w:styleId="760">
+  <w:style w:type="table" w:styleId="762">
     <w:name w:val="Grid Table 6 Colorful"/>
-    <w:basedOn w:val="863"/>
+    <w:basedOn w:val="865"/>
     <w:uiPriority w:val="99"/>
     <w:pPr>
       <w:spacing w:after="0" w:line="240" w:lineRule="auto"/>
@@ -11199,9 +10430,9 @@
       </w:rPr>
     </w:tblStylePr>
   </w:style>
-  <w:style w:type="table" w:styleId="761">
+  <w:style w:type="table" w:styleId="763">
     <w:name w:val="Grid Table 6 Colorful - Accent 1"/>
-    <w:basedOn w:val="863"/>
+    <w:basedOn w:val="865"/>
     <w:uiPriority w:val="99"/>
     <w:pPr>
       <w:spacing w:after="0" w:line="240" w:lineRule="auto"/>
@@ -11278,9 +10509,9 @@
       </w:rPr>
     </w:tblStylePr>
   </w:style>
-  <w:style w:type="table" w:styleId="762">
+  <w:style w:type="table" w:styleId="764">
     <w:name w:val="Grid Table 6 Colorful - Accent 2"/>
-    <w:basedOn w:val="863"/>
+    <w:basedOn w:val="865"/>
     <w:uiPriority w:val="99"/>
     <w:pPr>
       <w:spacing w:after="0" w:line="240" w:lineRule="auto"/>
@@ -11357,9 +10588,9 @@
       </w:rPr>
     </w:tblStylePr>
   </w:style>
-  <w:style w:type="table" w:styleId="763">
+  <w:style w:type="table" w:styleId="765">
     <w:name w:val="Grid Table 6 Colorful - Accent 3"/>
-    <w:basedOn w:val="863"/>
+    <w:basedOn w:val="865"/>
     <w:uiPriority w:val="99"/>
     <w:pPr>
       <w:spacing w:after="0" w:line="240" w:lineRule="auto"/>
@@ -11436,9 +10667,9 @@
       </w:rPr>
     </w:tblStylePr>
   </w:style>
-  <w:style w:type="table" w:styleId="764">
+  <w:style w:type="table" w:styleId="766">
     <w:name w:val="Grid Table 6 Colorful - Accent 4"/>
-    <w:basedOn w:val="863"/>
+    <w:basedOn w:val="865"/>
     <w:uiPriority w:val="99"/>
     <w:pPr>
       <w:spacing w:after="0" w:line="240" w:lineRule="auto"/>
@@ -11515,9 +10746,9 @@
       </w:rPr>
     </w:tblStylePr>
   </w:style>
-  <w:style w:type="table" w:styleId="765">
+  <w:style w:type="table" w:styleId="767">
     <w:name w:val="Grid Table 6 Colorful - Accent 5"/>
-    <w:basedOn w:val="863"/>
+    <w:basedOn w:val="865"/>
     <w:uiPriority w:val="99"/>
     <w:pPr>
       <w:spacing w:after="0" w:line="240" w:lineRule="auto"/>
@@ -11594,9 +10825,9 @@
       </w:rPr>
     </w:tblStylePr>
   </w:style>
-  <w:style w:type="table" w:styleId="766">
+  <w:style w:type="table" w:styleId="768">
     <w:name w:val="Grid Table 6 Colorful - Accent 6"/>
-    <w:basedOn w:val="863"/>
+    <w:basedOn w:val="865"/>
     <w:uiPriority w:val="99"/>
     <w:pPr>
       <w:spacing w:after="0" w:line="240" w:lineRule="auto"/>
@@ -11673,9 +10904,9 @@
       </w:rPr>
     </w:tblStylePr>
   </w:style>
-  <w:style w:type="table" w:styleId="767">
+  <w:style w:type="table" w:styleId="769">
     <w:name w:val="Grid Table 7 Colorful"/>
-    <w:basedOn w:val="863"/>
+    <w:basedOn w:val="865"/>
     <w:uiPriority w:val="99"/>
     <w:pPr>
       <w:spacing w:after="0" w:line="240" w:lineRule="auto"/>
@@ -11785,9 +11016,9 @@
       </w:tcPr>
     </w:tblStylePr>
   </w:style>
-  <w:style w:type="table" w:styleId="768">
+  <w:style w:type="table" w:styleId="770">
     <w:name w:val="Grid Table 7 Colorful - Accent 1"/>
-    <w:basedOn w:val="863"/>
+    <w:basedOn w:val="865"/>
     <w:uiPriority w:val="99"/>
     <w:pPr>
       <w:spacing w:after="0" w:line="240" w:lineRule="auto"/>
@@ -11897,9 +11128,9 @@
       </w:tcPr>
     </w:tblStylePr>
   </w:style>
-  <w:style w:type="table" w:styleId="769">
+  <w:style w:type="table" w:styleId="771">
     <w:name w:val="Grid Table 7 Colorful - Accent 2"/>
-    <w:basedOn w:val="863"/>
+    <w:basedOn w:val="865"/>
     <w:uiPriority w:val="99"/>
     <w:pPr>
       <w:spacing w:after="0" w:line="240" w:lineRule="auto"/>
@@ -12009,9 +11240,9 @@
       </w:tcPr>
     </w:tblStylePr>
   </w:style>
-  <w:style w:type="table" w:styleId="770">
+  <w:style w:type="table" w:styleId="772">
     <w:name w:val="Grid Table 7 Colorful - Accent 3"/>
-    <w:basedOn w:val="863"/>
+    <w:basedOn w:val="865"/>
     <w:uiPriority w:val="99"/>
     <w:pPr>
       <w:spacing w:after="0" w:line="240" w:lineRule="auto"/>
@@ -12121,9 +11352,9 @@
       </w:tcPr>
     </w:tblStylePr>
   </w:style>
-  <w:style w:type="table" w:styleId="771">
+  <w:style w:type="table" w:styleId="773">
     <w:name w:val="Grid Table 7 Colorful - Accent 4"/>
-    <w:basedOn w:val="863"/>
+    <w:basedOn w:val="865"/>
     <w:uiPriority w:val="99"/>
     <w:pPr>
       <w:spacing w:after="0" w:line="240" w:lineRule="auto"/>
@@ -12233,9 +11464,9 @@
       </w:tcPr>
     </w:tblStylePr>
   </w:style>
-  <w:style w:type="table" w:styleId="772">
+  <w:style w:type="table" w:styleId="774">
     <w:name w:val="Grid Table 7 Colorful - Accent 5"/>
-    <w:basedOn w:val="863"/>
+    <w:basedOn w:val="865"/>
     <w:uiPriority w:val="99"/>
     <w:pPr>
       <w:spacing w:after="0" w:line="240" w:lineRule="auto"/>
@@ -12345,9 +11576,9 @@
       </w:tcPr>
     </w:tblStylePr>
   </w:style>
-  <w:style w:type="table" w:styleId="773">
+  <w:style w:type="table" w:styleId="775">
     <w:name w:val="Grid Table 7 Colorful - Accent 6"/>
-    <w:basedOn w:val="863"/>
+    <w:basedOn w:val="865"/>
     <w:uiPriority w:val="99"/>
     <w:pPr>
       <w:spacing w:after="0" w:line="240" w:lineRule="auto"/>
@@ -12457,9 +11688,9 @@
       </w:tcPr>
     </w:tblStylePr>
   </w:style>
-  <w:style w:type="table" w:styleId="774">
+  <w:style w:type="table" w:styleId="776">
     <w:name w:val="List Table 1 Light"/>
-    <w:basedOn w:val="863"/>
+    <w:basedOn w:val="865"/>
     <w:uiPriority w:val="99"/>
     <w:pPr>
       <w:spacing w:after="0" w:line="240" w:lineRule="auto"/>
@@ -12520,9 +11751,9 @@
       </w:tcPr>
     </w:tblStylePr>
   </w:style>
-  <w:style w:type="table" w:styleId="775">
+  <w:style w:type="table" w:styleId="777">
     <w:name w:val="List Table 1 Light - Accent 1"/>
-    <w:basedOn w:val="863"/>
+    <w:basedOn w:val="865"/>
     <w:uiPriority w:val="99"/>
     <w:pPr>
       <w:spacing w:after="0" w:line="240" w:lineRule="auto"/>
@@ -12583,9 +11814,9 @@
       </w:tcPr>
     </w:tblStylePr>
   </w:style>
-  <w:style w:type="table" w:styleId="776">
+  <w:style w:type="table" w:styleId="778">
     <w:name w:val="List Table 1 Light - Accent 2"/>
-    <w:basedOn w:val="863"/>
+    <w:basedOn w:val="865"/>
     <w:uiPriority w:val="99"/>
     <w:pPr>
       <w:spacing w:after="0" w:line="240" w:lineRule="auto"/>
@@ -12646,9 +11877,9 @@
       </w:tcPr>
     </w:tblStylePr>
   </w:style>
-  <w:style w:type="table" w:styleId="777">
+  <w:style w:type="table" w:styleId="779">
     <w:name w:val="List Table 1 Light - Accent 3"/>
-    <w:basedOn w:val="863"/>
+    <w:basedOn w:val="865"/>
     <w:uiPriority w:val="99"/>
     <w:pPr>
       <w:spacing w:after="0" w:line="240" w:lineRule="auto"/>
@@ -12709,9 +11940,9 @@
       </w:tcPr>
     </w:tblStylePr>
   </w:style>
-  <w:style w:type="table" w:styleId="778">
+  <w:style w:type="table" w:styleId="780">
     <w:name w:val="List Table 1 Light - Accent 4"/>
-    <w:basedOn w:val="863"/>
+    <w:basedOn w:val="865"/>
     <w:uiPriority w:val="99"/>
     <w:pPr>
       <w:spacing w:after="0" w:line="240" w:lineRule="auto"/>
@@ -12772,9 +12003,9 @@
       </w:tcPr>
     </w:tblStylePr>
   </w:style>
-  <w:style w:type="table" w:styleId="779">
+  <w:style w:type="table" w:styleId="781">
     <w:name w:val="List Table 1 Light - Accent 5"/>
-    <w:basedOn w:val="863"/>
+    <w:basedOn w:val="865"/>
     <w:uiPriority w:val="99"/>
     <w:pPr>
       <w:spacing w:after="0" w:line="240" w:lineRule="auto"/>
@@ -12835,9 +12066,9 @@
       </w:tcPr>
     </w:tblStylePr>
   </w:style>
-  <w:style w:type="table" w:styleId="780">
+  <w:style w:type="table" w:styleId="782">
     <w:name w:val="List Table 1 Light - Accent 6"/>
-    <w:basedOn w:val="863"/>
+    <w:basedOn w:val="865"/>
     <w:uiPriority w:val="99"/>
     <w:pPr>
       <w:spacing w:after="0" w:line="240" w:lineRule="auto"/>
@@ -12898,9 +12129,9 @@
       </w:tcPr>
     </w:tblStylePr>
   </w:style>
-  <w:style w:type="table" w:styleId="781">
+  <w:style w:type="table" w:styleId="783">
     <w:name w:val="List Table 2"/>
-    <w:basedOn w:val="863"/>
+    <w:basedOn w:val="865"/>
     <w:uiPriority w:val="99"/>
     <w:pPr>
       <w:spacing w:after="0" w:line="240" w:lineRule="auto"/>
@@ -12984,9 +12215,9 @@
       </w:tcPr>
     </w:tblStylePr>
   </w:style>
-  <w:style w:type="table" w:styleId="782">
+  <w:style w:type="table" w:styleId="784">
     <w:name w:val="List Table 2 - Accent 1"/>
-    <w:basedOn w:val="863"/>
+    <w:basedOn w:val="865"/>
     <w:uiPriority w:val="99"/>
     <w:pPr>
       <w:spacing w:after="0" w:line="240" w:lineRule="auto"/>
@@ -13070,9 +12301,9 @@
       </w:tcPr>
     </w:tblStylePr>
   </w:style>
-  <w:style w:type="table" w:styleId="783">
+  <w:style w:type="table" w:styleId="785">
     <w:name w:val="List Table 2 - Accent 2"/>
-    <w:basedOn w:val="863"/>
+    <w:basedOn w:val="865"/>
     <w:uiPriority w:val="99"/>
     <w:pPr>
       <w:spacing w:after="0" w:line="240" w:lineRule="auto"/>
@@ -13156,9 +12387,9 @@
       </w:tcPr>
     </w:tblStylePr>
   </w:style>
-  <w:style w:type="table" w:styleId="784">
+  <w:style w:type="table" w:styleId="786">
     <w:name w:val="List Table 2 - Accent 3"/>
-    <w:basedOn w:val="863"/>
+    <w:basedOn w:val="865"/>
     <w:uiPriority w:val="99"/>
     <w:pPr>
       <w:spacing w:after="0" w:line="240" w:lineRule="auto"/>
@@ -13242,9 +12473,9 @@
       </w:tcPr>
     </w:tblStylePr>
   </w:style>
-  <w:style w:type="table" w:styleId="785">
+  <w:style w:type="table" w:styleId="787">
     <w:name w:val="List Table 2 - Accent 4"/>
-    <w:basedOn w:val="863"/>
+    <w:basedOn w:val="865"/>
     <w:uiPriority w:val="99"/>
     <w:pPr>
       <w:spacing w:after="0" w:line="240" w:lineRule="auto"/>
@@ -13328,9 +12559,9 @@
       </w:tcPr>
     </w:tblStylePr>
   </w:style>
-  <w:style w:type="table" w:styleId="786">
+  <w:style w:type="table" w:styleId="788">
     <w:name w:val="List Table 2 - Accent 5"/>
-    <w:basedOn w:val="863"/>
+    <w:basedOn w:val="865"/>
     <w:uiPriority w:val="99"/>
     <w:pPr>
       <w:spacing w:after="0" w:line="240" w:lineRule="auto"/>
@@ -13414,9 +12645,9 @@
       </w:tcPr>
     </w:tblStylePr>
   </w:style>
-  <w:style w:type="table" w:styleId="787">
+  <w:style w:type="table" w:styleId="789">
     <w:name w:val="List Table 2 - Accent 6"/>
-    <w:basedOn w:val="863"/>
+    <w:basedOn w:val="865"/>
     <w:uiPriority w:val="99"/>
     <w:pPr>
       <w:spacing w:after="0" w:line="240" w:lineRule="auto"/>
@@ -13500,9 +12731,9 @@
       </w:tcPr>
     </w:tblStylePr>
   </w:style>
-  <w:style w:type="table" w:styleId="788">
+  <w:style w:type="table" w:styleId="790">
     <w:name w:val="List Table 3"/>
-    <w:basedOn w:val="863"/>
+    <w:basedOn w:val="865"/>
     <w:uiPriority w:val="99"/>
     <w:pPr>
       <w:spacing w:after="0" w:line="240" w:lineRule="auto"/>
@@ -13574,9 +12805,9 @@
       </w:rPr>
     </w:tblStylePr>
   </w:style>
-  <w:style w:type="table" w:styleId="789">
+  <w:style w:type="table" w:styleId="791">
     <w:name w:val="List Table 3 - Accent 1"/>
-    <w:basedOn w:val="863"/>
+    <w:basedOn w:val="865"/>
     <w:uiPriority w:val="99"/>
     <w:pPr>
       <w:spacing w:after="0" w:line="240" w:lineRule="auto"/>
@@ -13648,9 +12879,9 @@
       </w:rPr>
     </w:tblStylePr>
   </w:style>
-  <w:style w:type="table" w:styleId="790">
+  <w:style w:type="table" w:styleId="792">
     <w:name w:val="List Table 3 - Accent 2"/>
-    <w:basedOn w:val="863"/>
+    <w:basedOn w:val="865"/>
     <w:uiPriority w:val="99"/>
     <w:pPr>
       <w:spacing w:after="0" w:line="240" w:lineRule="auto"/>
@@ -13722,9 +12953,9 @@
       </w:rPr>
     </w:tblStylePr>
   </w:style>
-  <w:style w:type="table" w:styleId="791">
+  <w:style w:type="table" w:styleId="793">
     <w:name w:val="List Table 3 - Accent 3"/>
-    <w:basedOn w:val="863"/>
+    <w:basedOn w:val="865"/>
     <w:uiPriority w:val="99"/>
     <w:pPr>
       <w:spacing w:after="0" w:line="240" w:lineRule="auto"/>
@@ -13796,9 +13027,9 @@
       </w:rPr>
     </w:tblStylePr>
   </w:style>
-  <w:style w:type="table" w:styleId="792">
+  <w:style w:type="table" w:styleId="794">
     <w:name w:val="List Table 3 - Accent 4"/>
-    <w:basedOn w:val="863"/>
+    <w:basedOn w:val="865"/>
     <w:uiPriority w:val="99"/>
     <w:pPr>
       <w:spacing w:after="0" w:line="240" w:lineRule="auto"/>
@@ -13870,9 +13101,9 @@
       </w:rPr>
     </w:tblStylePr>
   </w:style>
-  <w:style w:type="table" w:styleId="793">
+  <w:style w:type="table" w:styleId="795">
     <w:name w:val="List Table 3 - Accent 5"/>
-    <w:basedOn w:val="863"/>
+    <w:basedOn w:val="865"/>
     <w:uiPriority w:val="99"/>
     <w:pPr>
       <w:spacing w:after="0" w:line="240" w:lineRule="auto"/>
@@ -13944,9 +13175,9 @@
       </w:rPr>
     </w:tblStylePr>
   </w:style>
-  <w:style w:type="table" w:styleId="794">
+  <w:style w:type="table" w:styleId="796">
     <w:name w:val="List Table 3 - Accent 6"/>
-    <w:basedOn w:val="863"/>
+    <w:basedOn w:val="865"/>
     <w:uiPriority w:val="99"/>
     <w:pPr>
       <w:spacing w:after="0" w:line="240" w:lineRule="auto"/>
@@ -14018,9 +13249,9 @@
       </w:rPr>
     </w:tblStylePr>
   </w:style>
-  <w:style w:type="table" w:styleId="795">
+  <w:style w:type="table" w:styleId="797">
     <w:name w:val="List Table 4"/>
-    <w:basedOn w:val="863"/>
+    <w:basedOn w:val="865"/>
     <w:uiPriority w:val="99"/>
     <w:pPr>
       <w:spacing w:after="0" w:line="240" w:lineRule="auto"/>
@@ -14087,9 +13318,9 @@
       </w:rPr>
     </w:tblStylePr>
   </w:style>
-  <w:style w:type="table" w:styleId="796">
+  <w:style w:type="table" w:styleId="798">
     <w:name w:val="List Table 4 - Accent 1"/>
-    <w:basedOn w:val="863"/>
+    <w:basedOn w:val="865"/>
     <w:uiPriority w:val="99"/>
     <w:pPr>
       <w:spacing w:after="0" w:line="240" w:lineRule="auto"/>
@@ -14156,9 +13387,9 @@
       </w:rPr>
     </w:tblStylePr>
   </w:style>
-  <w:style w:type="table" w:styleId="797">
+  <w:style w:type="table" w:styleId="799">
     <w:name w:val="List Table 4 - Accent 2"/>
-    <w:basedOn w:val="863"/>
+    <w:basedOn w:val="865"/>
     <w:uiPriority w:val="99"/>
     <w:pPr>
       <w:spacing w:after="0" w:line="240" w:lineRule="auto"/>
@@ -14225,9 +13456,9 @@
       </w:rPr>
     </w:tblStylePr>
   </w:style>
-  <w:style w:type="table" w:styleId="798">
+  <w:style w:type="table" w:styleId="800">
     <w:name w:val="List Table 4 - Accent 3"/>
-    <w:basedOn w:val="863"/>
+    <w:basedOn w:val="865"/>
     <w:uiPriority w:val="99"/>
     <w:pPr>
       <w:spacing w:after="0" w:line="240" w:lineRule="auto"/>
@@ -14294,9 +13525,9 @@
       </w:rPr>
     </w:tblStylePr>
   </w:style>
-  <w:style w:type="table" w:styleId="799">
+  <w:style w:type="table" w:styleId="801">
     <w:name w:val="List Table 4 - Accent 4"/>
-    <w:basedOn w:val="863"/>
+    <w:basedOn w:val="865"/>
     <w:uiPriority w:val="99"/>
     <w:pPr>
       <w:spacing w:after="0" w:line="240" w:lineRule="auto"/>
@@ -14363,9 +13594,9 @@
       </w:rPr>
     </w:tblStylePr>
   </w:style>
-  <w:style w:type="table" w:styleId="800">
+  <w:style w:type="table" w:styleId="802">
     <w:name w:val="List Table 4 - Accent 5"/>
-    <w:basedOn w:val="863"/>
+    <w:basedOn w:val="865"/>
     <w:uiPriority w:val="99"/>
     <w:pPr>
       <w:spacing w:after="0" w:line="240" w:lineRule="auto"/>
@@ -14432,9 +13663,9 @@
       </w:rPr>
     </w:tblStylePr>
   </w:style>
-  <w:style w:type="table" w:styleId="801">
+  <w:style w:type="table" w:styleId="803">
     <w:name w:val="List Table 4 - Accent 6"/>
-    <w:basedOn w:val="863"/>
+    <w:basedOn w:val="865"/>
     <w:uiPriority w:val="99"/>
     <w:pPr>
       <w:spacing w:after="0" w:line="240" w:lineRule="auto"/>
@@ -14501,9 +13732,9 @@
       </w:rPr>
     </w:tblStylePr>
   </w:style>
-  <w:style w:type="table" w:styleId="802">
+  <w:style w:type="table" w:styleId="804">
     <w:name w:val="List Table 5 Dark"/>
-    <w:basedOn w:val="863"/>
+    <w:basedOn w:val="865"/>
     <w:uiPriority w:val="99"/>
     <w:pPr>
       <w:spacing w:after="0" w:line="240" w:lineRule="auto"/>
@@ -14608,9 +13839,9 @@
       </w:rPr>
     </w:tblStylePr>
   </w:style>
-  <w:style w:type="table" w:styleId="803">
+  <w:style w:type="table" w:styleId="805">
     <w:name w:val="List Table 5 Dark - Accent 1"/>
-    <w:basedOn w:val="863"/>
+    <w:basedOn w:val="865"/>
     <w:uiPriority w:val="99"/>
     <w:pPr>
       <w:spacing w:after="0" w:line="240" w:lineRule="auto"/>
@@ -14715,9 +13946,9 @@
       </w:rPr>
     </w:tblStylePr>
   </w:style>
-  <w:style w:type="table" w:styleId="804">
+  <w:style w:type="table" w:styleId="806">
     <w:name w:val="List Table 5 Dark - Accent 2"/>
-    <w:basedOn w:val="863"/>
+    <w:basedOn w:val="865"/>
     <w:uiPriority w:val="99"/>
     <w:pPr>
       <w:spacing w:after="0" w:line="240" w:lineRule="auto"/>
@@ -14822,9 +14053,9 @@
       </w:rPr>
     </w:tblStylePr>
   </w:style>
-  <w:style w:type="table" w:styleId="805">
+  <w:style w:type="table" w:styleId="807">
     <w:name w:val="List Table 5 Dark - Accent 3"/>
-    <w:basedOn w:val="863"/>
+    <w:basedOn w:val="865"/>
     <w:uiPriority w:val="99"/>
     <w:pPr>
       <w:spacing w:after="0" w:line="240" w:lineRule="auto"/>
@@ -14929,9 +14160,9 @@
       </w:rPr>
     </w:tblStylePr>
   </w:style>
-  <w:style w:type="table" w:styleId="806">
+  <w:style w:type="table" w:styleId="808">
     <w:name w:val="List Table 5 Dark - Accent 4"/>
-    <w:basedOn w:val="863"/>
+    <w:basedOn w:val="865"/>
     <w:uiPriority w:val="99"/>
     <w:pPr>
       <w:spacing w:after="0" w:line="240" w:lineRule="auto"/>
@@ -15036,9 +14267,9 @@
       </w:rPr>
     </w:tblStylePr>
   </w:style>
-  <w:style w:type="table" w:styleId="807">
+  <w:style w:type="table" w:styleId="809">
     <w:name w:val="List Table 5 Dark - Accent 5"/>
-    <w:basedOn w:val="863"/>
+    <w:basedOn w:val="865"/>
     <w:uiPriority w:val="99"/>
     <w:pPr>
       <w:spacing w:after="0" w:line="240" w:lineRule="auto"/>
@@ -15143,9 +14374,9 @@
       </w:rPr>
     </w:tblStylePr>
   </w:style>
-  <w:style w:type="table" w:styleId="808">
+  <w:style w:type="table" w:styleId="810">
     <w:name w:val="List Table 5 Dark - Accent 6"/>
-    <w:basedOn w:val="863"/>
+    <w:basedOn w:val="865"/>
     <w:uiPriority w:val="99"/>
     <w:pPr>
       <w:spacing w:after="0" w:line="240" w:lineRule="auto"/>
@@ -15250,9 +14481,9 @@
       </w:rPr>
     </w:tblStylePr>
   </w:style>
-  <w:style w:type="table" w:styleId="809">
+  <w:style w:type="table" w:styleId="811">
     <w:name w:val="List Table 6 Colorful"/>
-    <w:basedOn w:val="863"/>
+    <w:basedOn w:val="865"/>
     <w:uiPriority w:val="99"/>
     <w:pPr>
       <w:spacing w:after="0" w:line="240" w:lineRule="auto"/>
@@ -15323,9 +14554,9 @@
       </w:tcPr>
     </w:tblStylePr>
   </w:style>
-  <w:style w:type="table" w:styleId="810">
+  <w:style w:type="table" w:styleId="812">
     <w:name w:val="List Table 6 Colorful - Accent 1"/>
-    <w:basedOn w:val="863"/>
+    <w:basedOn w:val="865"/>
     <w:uiPriority w:val="99"/>
     <w:pPr>
       <w:spacing w:after="0" w:line="240" w:lineRule="auto"/>
@@ -15396,9 +14627,9 @@
       </w:tcPr>
     </w:tblStylePr>
   </w:style>
-  <w:style w:type="table" w:styleId="811">
+  <w:style w:type="table" w:styleId="813">
     <w:name w:val="List Table 6 Colorful - Accent 2"/>
-    <w:basedOn w:val="863"/>
+    <w:basedOn w:val="865"/>
     <w:uiPriority w:val="99"/>
     <w:pPr>
       <w:spacing w:after="0" w:line="240" w:lineRule="auto"/>
@@ -15469,9 +14700,9 @@
       </w:tcPr>
     </w:tblStylePr>
   </w:style>
-  <w:style w:type="table" w:styleId="812">
+  <w:style w:type="table" w:styleId="814">
     <w:name w:val="List Table 6 Colorful - Accent 3"/>
-    <w:basedOn w:val="863"/>
+    <w:basedOn w:val="865"/>
     <w:uiPriority w:val="99"/>
     <w:pPr>
       <w:spacing w:after="0" w:line="240" w:lineRule="auto"/>
@@ -15542,9 +14773,9 @@
       </w:tcPr>
     </w:tblStylePr>
   </w:style>
-  <w:style w:type="table" w:styleId="813">
+  <w:style w:type="table" w:styleId="815">
     <w:name w:val="List Table 6 Colorful - Accent 4"/>
-    <w:basedOn w:val="863"/>
+    <w:basedOn w:val="865"/>
     <w:uiPriority w:val="99"/>
     <w:pPr>
       <w:spacing w:after="0" w:line="240" w:lineRule="auto"/>
@@ -15615,9 +14846,9 @@
       </w:tcPr>
     </w:tblStylePr>
   </w:style>
-  <w:style w:type="table" w:styleId="814">
+  <w:style w:type="table" w:styleId="816">
     <w:name w:val="List Table 6 Colorful - Accent 5"/>
-    <w:basedOn w:val="863"/>
+    <w:basedOn w:val="865"/>
     <w:uiPriority w:val="99"/>
     <w:pPr>
       <w:spacing w:after="0" w:line="240" w:lineRule="auto"/>
@@ -15688,9 +14919,9 @@
       </w:tcPr>
     </w:tblStylePr>
   </w:style>
-  <w:style w:type="table" w:styleId="815">
+  <w:style w:type="table" w:styleId="817">
     <w:name w:val="List Table 6 Colorful - Accent 6"/>
-    <w:basedOn w:val="863"/>
+    <w:basedOn w:val="865"/>
     <w:uiPriority w:val="99"/>
     <w:pPr>
       <w:spacing w:after="0" w:line="240" w:lineRule="auto"/>
@@ -15761,9 +14992,9 @@
       </w:tcPr>
     </w:tblStylePr>
   </w:style>
-  <w:style w:type="table" w:styleId="816">
+  <w:style w:type="table" w:styleId="818">
     <w:name w:val="List Table 7 Colorful"/>
-    <w:basedOn w:val="863"/>
+    <w:basedOn w:val="865"/>
     <w:uiPriority w:val="99"/>
     <w:pPr>
       <w:spacing w:after="0" w:line="240" w:lineRule="auto"/>
@@ -15877,9 +15108,9 @@
       </w:rPr>
     </w:tblStylePr>
   </w:style>
-  <w:style w:type="table" w:styleId="817">
+  <w:style w:type="table" w:styleId="819">
     <w:name w:val="List Table 7 Colorful - Accent 1"/>
-    <w:basedOn w:val="863"/>
+    <w:basedOn w:val="865"/>
     <w:uiPriority w:val="99"/>
     <w:pPr>
       <w:spacing w:after="0" w:line="240" w:lineRule="auto"/>
@@ -15993,9 +15224,9 @@
       </w:rPr>
     </w:tblStylePr>
   </w:style>
-  <w:style w:type="table" w:styleId="818">
+  <w:style w:type="table" w:styleId="820">
     <w:name w:val="List Table 7 Colorful - Accent 2"/>
-    <w:basedOn w:val="863"/>
+    <w:basedOn w:val="865"/>
     <w:uiPriority w:val="99"/>
     <w:pPr>
       <w:spacing w:after="0" w:line="240" w:lineRule="auto"/>
@@ -16109,9 +15340,9 @@
       </w:rPr>
     </w:tblStylePr>
   </w:style>
-  <w:style w:type="table" w:styleId="819">
+  <w:style w:type="table" w:styleId="821">
     <w:name w:val="List Table 7 Colorful - Accent 3"/>
-    <w:basedOn w:val="863"/>
+    <w:basedOn w:val="865"/>
     <w:uiPriority w:val="99"/>
     <w:pPr>
       <w:spacing w:after="0" w:line="240" w:lineRule="auto"/>
@@ -16225,9 +15456,9 @@
       </w:rPr>
     </w:tblStylePr>
   </w:style>
-  <w:style w:type="table" w:styleId="820">
+  <w:style w:type="table" w:styleId="822">
     <w:name w:val="List Table 7 Colorful - Accent 4"/>
-    <w:basedOn w:val="863"/>
+    <w:basedOn w:val="865"/>
     <w:uiPriority w:val="99"/>
     <w:pPr>
       <w:spacing w:after="0" w:line="240" w:lineRule="auto"/>
@@ -16341,9 +15572,9 @@
       </w:rPr>
     </w:tblStylePr>
   </w:style>
-  <w:style w:type="table" w:styleId="821">
+  <w:style w:type="table" w:styleId="823">
     <w:name w:val="List Table 7 Colorful - Accent 5"/>
-    <w:basedOn w:val="863"/>
+    <w:basedOn w:val="865"/>
     <w:uiPriority w:val="99"/>
     <w:pPr>
       <w:spacing w:after="0" w:line="240" w:lineRule="auto"/>
@@ -16457,9 +15688,9 @@
       </w:rPr>
     </w:tblStylePr>
   </w:style>
-  <w:style w:type="table" w:styleId="822">
+  <w:style w:type="table" w:styleId="824">
     <w:name w:val="List Table 7 Colorful - Accent 6"/>
-    <w:basedOn w:val="863"/>
+    <w:basedOn w:val="865"/>
     <w:uiPriority w:val="99"/>
     <w:pPr>
       <w:spacing w:after="0" w:line="240" w:lineRule="auto"/>
@@ -16573,9 +15804,9 @@
       </w:rPr>
     </w:tblStylePr>
   </w:style>
-  <w:style w:type="table" w:styleId="823">
+  <w:style w:type="table" w:styleId="825">
     <w:name w:val="Lined - Accent"/>
-    <w:basedOn w:val="863"/>
+    <w:basedOn w:val="865"/>
     <w:uiPriority w:val="99"/>
     <w:pPr>
       <w:spacing w:after="0" w:line="240" w:lineRule="auto"/>
@@ -16663,9 +15894,9 @@
       </w:tcPr>
     </w:tblStylePr>
   </w:style>
-  <w:style w:type="table" w:styleId="824">
+  <w:style w:type="table" w:styleId="826">
     <w:name w:val="Lined - Accent 1"/>
-    <w:basedOn w:val="863"/>
+    <w:basedOn w:val="865"/>
     <w:uiPriority w:val="99"/>
     <w:pPr>
       <w:spacing w:after="0" w:line="240" w:lineRule="auto"/>
@@ -16753,9 +15984,9 @@
       </w:tcPr>
     </w:tblStylePr>
   </w:style>
-  <w:style w:type="table" w:styleId="825">
+  <w:style w:type="table" w:styleId="827">
     <w:name w:val="Lined - Accent 2"/>
-    <w:basedOn w:val="863"/>
+    <w:basedOn w:val="865"/>
     <w:uiPriority w:val="99"/>
     <w:pPr>
       <w:spacing w:after="0" w:line="240" w:lineRule="auto"/>
@@ -16843,9 +16074,9 @@
       </w:tcPr>
     </w:tblStylePr>
   </w:style>
-  <w:style w:type="table" w:styleId="826">
+  <w:style w:type="table" w:styleId="828">
     <w:name w:val="Lined - Accent 3"/>
-    <w:basedOn w:val="863"/>
+    <w:basedOn w:val="865"/>
     <w:uiPriority w:val="99"/>
     <w:pPr>
       <w:spacing w:after="0" w:line="240" w:lineRule="auto"/>
@@ -16933,9 +16164,9 @@
       </w:tcPr>
     </w:tblStylePr>
   </w:style>
-  <w:style w:type="table" w:styleId="827">
+  <w:style w:type="table" w:styleId="829">
     <w:name w:val="Lined - Accent 4"/>
-    <w:basedOn w:val="863"/>
+    <w:basedOn w:val="865"/>
     <w:uiPriority w:val="99"/>
     <w:pPr>
       <w:spacing w:after="0" w:line="240" w:lineRule="auto"/>
@@ -17023,9 +16254,9 @@
       </w:tcPr>
     </w:tblStylePr>
   </w:style>
-  <w:style w:type="table" w:styleId="828">
+  <w:style w:type="table" w:styleId="830">
     <w:name w:val="Lined - Accent 5"/>
-    <w:basedOn w:val="863"/>
+    <w:basedOn w:val="865"/>
     <w:uiPriority w:val="99"/>
     <w:pPr>
       <w:spacing w:after="0" w:line="240" w:lineRule="auto"/>
@@ -17113,9 +16344,9 @@
       </w:tcPr>
     </w:tblStylePr>
   </w:style>
-  <w:style w:type="table" w:styleId="829">
+  <w:style w:type="table" w:styleId="831">
     <w:name w:val="Lined - Accent 6"/>
-    <w:basedOn w:val="863"/>
+    <w:basedOn w:val="865"/>
     <w:uiPriority w:val="99"/>
     <w:pPr>
       <w:spacing w:after="0" w:line="240" w:lineRule="auto"/>
@@ -17203,9 +16434,9 @@
       </w:tcPr>
     </w:tblStylePr>
   </w:style>
-  <w:style w:type="table" w:styleId="830">
+  <w:style w:type="table" w:styleId="832">
     <w:name w:val="Bordered &amp; Lined - Accent"/>
-    <w:basedOn w:val="863"/>
+    <w:basedOn w:val="865"/>
     <w:uiPriority w:val="99"/>
     <w:pPr>
       <w:spacing w:after="0" w:line="240" w:lineRule="auto"/>
@@ -17301,9 +16532,9 @@
       </w:tcPr>
     </w:tblStylePr>
   </w:style>
-  <w:style w:type="table" w:styleId="831">
+  <w:style w:type="table" w:styleId="833">
     <w:name w:val="Bordered &amp; Lined - Accent 1"/>
-    <w:basedOn w:val="863"/>
+    <w:basedOn w:val="865"/>
     <w:uiPriority w:val="99"/>
     <w:pPr>
       <w:spacing w:after="0" w:line="240" w:lineRule="auto"/>
@@ -17399,9 +16630,9 @@
       </w:tcPr>
     </w:tblStylePr>
   </w:style>
-  <w:style w:type="table" w:styleId="832">
+  <w:style w:type="table" w:styleId="834">
     <w:name w:val="Bordered &amp; Lined - Accent 2"/>
-    <w:basedOn w:val="863"/>
+    <w:basedOn w:val="865"/>
     <w:uiPriority w:val="99"/>
     <w:pPr>
       <w:spacing w:after="0" w:line="240" w:lineRule="auto"/>
@@ -17497,9 +16728,9 @@
       </w:tcPr>
     </w:tblStylePr>
   </w:style>
-  <w:style w:type="table" w:styleId="833">
+  <w:style w:type="table" w:styleId="835">
     <w:name w:val="Bordered &amp; Lined - Accent 3"/>
-    <w:basedOn w:val="863"/>
+    <w:basedOn w:val="865"/>
     <w:uiPriority w:val="99"/>
     <w:pPr>
       <w:spacing w:after="0" w:line="240" w:lineRule="auto"/>
@@ -17595,9 +16826,9 @@
       </w:tcPr>
     </w:tblStylePr>
   </w:style>
-  <w:style w:type="table" w:styleId="834">
+  <w:style w:type="table" w:styleId="836">
     <w:name w:val="Bordered &amp; Lined - Accent 4"/>
-    <w:basedOn w:val="863"/>
+    <w:basedOn w:val="865"/>
     <w:uiPriority w:val="99"/>
     <w:pPr>
       <w:spacing w:after="0" w:line="240" w:lineRule="auto"/>
@@ -17693,9 +16924,9 @@
       </w:tcPr>
     </w:tblStylePr>
   </w:style>
-  <w:style w:type="table" w:styleId="835">
+  <w:style w:type="table" w:styleId="837">
     <w:name w:val="Bordered &amp; Lined - Accent 5"/>
-    <w:basedOn w:val="863"/>
+    <w:basedOn w:val="865"/>
     <w:uiPriority w:val="99"/>
     <w:pPr>
       <w:spacing w:after="0" w:line="240" w:lineRule="auto"/>
@@ -17791,9 +17022,9 @@
       </w:tcPr>
     </w:tblStylePr>
   </w:style>
-  <w:style w:type="table" w:styleId="836">
+  <w:style w:type="table" w:styleId="838">
     <w:name w:val="Bordered &amp; Lined - Accent 6"/>
-    <w:basedOn w:val="863"/>
+    <w:basedOn w:val="865"/>
     <w:uiPriority w:val="99"/>
     <w:pPr>
       <w:spacing w:after="0" w:line="240" w:lineRule="auto"/>
@@ -17889,9 +17120,9 @@
       </w:tcPr>
     </w:tblStylePr>
   </w:style>
-  <w:style w:type="table" w:styleId="837">
+  <w:style w:type="table" w:styleId="839">
     <w:name w:val="Bordered"/>
-    <w:basedOn w:val="863"/>
+    <w:basedOn w:val="865"/>
     <w:uiPriority w:val="99"/>
     <w:pPr>
       <w:spacing w:after="0" w:line="240" w:lineRule="auto"/>
@@ -17968,9 +17199,9 @@
       </w:tcPr>
     </w:tblStylePr>
   </w:style>
-  <w:style w:type="table" w:styleId="838">
+  <w:style w:type="table" w:styleId="840">
     <w:name w:val="Bordered - Accent 1"/>
-    <w:basedOn w:val="863"/>
+    <w:basedOn w:val="865"/>
     <w:uiPriority w:val="99"/>
     <w:pPr>
       <w:spacing w:after="0" w:line="240" w:lineRule="auto"/>
@@ -18047,9 +17278,9 @@
       </w:tcPr>
     </w:tblStylePr>
   </w:style>
-  <w:style w:type="table" w:styleId="839">
+  <w:style w:type="table" w:styleId="841">
     <w:name w:val="Bordered - Accent 2"/>
-    <w:basedOn w:val="863"/>
+    <w:basedOn w:val="865"/>
     <w:uiPriority w:val="99"/>
     <w:pPr>
       <w:spacing w:after="0" w:line="240" w:lineRule="auto"/>
@@ -18126,9 +17357,9 @@
       </w:tcPr>
     </w:tblStylePr>
   </w:style>
-  <w:style w:type="table" w:styleId="840">
+  <w:style w:type="table" w:styleId="842">
     <w:name w:val="Bordered - Accent 3"/>
-    <w:basedOn w:val="863"/>
+    <w:basedOn w:val="865"/>
     <w:uiPriority w:val="99"/>
     <w:pPr>
       <w:spacing w:after="0" w:line="240" w:lineRule="auto"/>
@@ -18205,9 +17436,9 @@
       </w:tcPr>
     </w:tblStylePr>
   </w:style>
-  <w:style w:type="table" w:styleId="841">
+  <w:style w:type="table" w:styleId="843">
     <w:name w:val="Bordered - Accent 4"/>
-    <w:basedOn w:val="863"/>
+    <w:basedOn w:val="865"/>
     <w:uiPriority w:val="99"/>
     <w:pPr>
       <w:spacing w:after="0" w:line="240" w:lineRule="auto"/>
@@ -18284,9 +17515,9 @@
       </w:tcPr>
     </w:tblStylePr>
   </w:style>
-  <w:style w:type="table" w:styleId="842">
+  <w:style w:type="table" w:styleId="844">
     <w:name w:val="Bordered - Accent 5"/>
-    <w:basedOn w:val="863"/>
+    <w:basedOn w:val="865"/>
     <w:uiPriority w:val="99"/>
     <w:pPr>
       <w:spacing w:after="0" w:line="240" w:lineRule="auto"/>
@@ -18363,9 +17594,9 @@
       </w:tcPr>
     </w:tblStylePr>
   </w:style>
-  <w:style w:type="table" w:styleId="843">
+  <w:style w:type="table" w:styleId="845">
     <w:name w:val="Bordered - Accent 6"/>
-    <w:basedOn w:val="863"/>
+    <w:basedOn w:val="865"/>
     <w:uiPriority w:val="99"/>
     <w:pPr>
       <w:spacing w:after="0" w:line="240" w:lineRule="auto"/>
@@ -18442,7 +17673,7 @@
       </w:tcPr>
     </w:tblStylePr>
   </w:style>
-  <w:style w:type="character" w:styleId="844">
+  <w:style w:type="character" w:styleId="846">
     <w:name w:val="Hyperlink"/>
     <w:uiPriority w:val="99"/>
     <w:unhideWhenUsed/>
@@ -18451,10 +17682,10 @@
       <w:u w:val="single"/>
     </w:rPr>
   </w:style>
-  <w:style w:type="paragraph" w:styleId="845">
+  <w:style w:type="paragraph" w:styleId="847">
     <w:name w:val="footnote text"/>
-    <w:basedOn w:val="862"/>
-    <w:link w:val="846"/>
+    <w:basedOn w:val="864"/>
+    <w:link w:val="848"/>
     <w:uiPriority w:val="99"/>
     <w:semiHidden/>
     <w:unhideWhenUsed/>
@@ -18465,15 +17696,15 @@
       <w:sz w:val="18"/>
     </w:rPr>
   </w:style>
-  <w:style w:type="character" w:styleId="846">
+  <w:style w:type="character" w:styleId="848">
     <w:name w:val="Footnote Text Char"/>
-    <w:link w:val="845"/>
+    <w:link w:val="847"/>
     <w:uiPriority w:val="99"/>
     <w:rPr>
       <w:sz w:val="18"/>
     </w:rPr>
   </w:style>
-  <w:style w:type="character" w:styleId="847">
+  <w:style w:type="character" w:styleId="849">
     <w:name w:val="footnote reference"/>
     <w:uiPriority w:val="99"/>
     <w:unhideWhenUsed/>
@@ -18481,10 +17712,10 @@
       <w:vertAlign w:val="superscript"/>
     </w:rPr>
   </w:style>
-  <w:style w:type="paragraph" w:styleId="848">
+  <w:style w:type="paragraph" w:styleId="850">
     <w:name w:val="endnote text"/>
-    <w:basedOn w:val="862"/>
-    <w:link w:val="849"/>
+    <w:basedOn w:val="864"/>
+    <w:link w:val="851"/>
     <w:uiPriority w:val="99"/>
     <w:semiHidden/>
     <w:unhideWhenUsed/>
@@ -18495,15 +17726,15 @@
       <w:sz w:val="20"/>
     </w:rPr>
   </w:style>
-  <w:style w:type="character" w:styleId="849">
+  <w:style w:type="character" w:styleId="851">
     <w:name w:val="Endnote Text Char"/>
-    <w:link w:val="848"/>
+    <w:link w:val="850"/>
     <w:uiPriority w:val="99"/>
     <w:rPr>
       <w:sz w:val="20"/>
     </w:rPr>
   </w:style>
-  <w:style w:type="character" w:styleId="850">
+  <w:style w:type="character" w:styleId="852">
     <w:name w:val="endnote reference"/>
     <w:uiPriority w:val="99"/>
     <w:semiHidden/>
@@ -18512,10 +17743,10 @@
       <w:vertAlign w:val="superscript"/>
     </w:rPr>
   </w:style>
-  <w:style w:type="paragraph" w:styleId="851">
+  <w:style w:type="paragraph" w:styleId="853">
     <w:name w:val="toc 1"/>
-    <w:basedOn w:val="862"/>
-    <w:next w:val="862"/>
+    <w:basedOn w:val="864"/>
+    <w:next w:val="864"/>
     <w:uiPriority w:val="39"/>
     <w:unhideWhenUsed/>
     <w:pPr>
@@ -18523,10 +17754,10 @@
       <w:spacing w:after="57"/>
     </w:pPr>
   </w:style>
-  <w:style w:type="paragraph" w:styleId="852">
+  <w:style w:type="paragraph" w:styleId="854">
     <w:name w:val="toc 2"/>
-    <w:basedOn w:val="862"/>
-    <w:next w:val="862"/>
+    <w:basedOn w:val="864"/>
+    <w:next w:val="864"/>
     <w:uiPriority w:val="39"/>
     <w:unhideWhenUsed/>
     <w:pPr>
@@ -18534,10 +17765,10 @@
       <w:spacing w:after="57"/>
     </w:pPr>
   </w:style>
-  <w:style w:type="paragraph" w:styleId="853">
+  <w:style w:type="paragraph" w:styleId="855">
     <w:name w:val="toc 3"/>
-    <w:basedOn w:val="862"/>
-    <w:next w:val="862"/>
+    <w:basedOn w:val="864"/>
+    <w:next w:val="864"/>
     <w:uiPriority w:val="39"/>
     <w:unhideWhenUsed/>
     <w:pPr>
@@ -18545,10 +17776,10 @@
       <w:spacing w:after="57"/>
     </w:pPr>
   </w:style>
-  <w:style w:type="paragraph" w:styleId="854">
+  <w:style w:type="paragraph" w:styleId="856">
     <w:name w:val="toc 4"/>
-    <w:basedOn w:val="862"/>
-    <w:next w:val="862"/>
+    <w:basedOn w:val="864"/>
+    <w:next w:val="864"/>
     <w:uiPriority w:val="39"/>
     <w:unhideWhenUsed/>
     <w:pPr>
@@ -18556,10 +17787,10 @@
       <w:spacing w:after="57"/>
     </w:pPr>
   </w:style>
-  <w:style w:type="paragraph" w:styleId="855">
+  <w:style w:type="paragraph" w:styleId="857">
     <w:name w:val="toc 5"/>
-    <w:basedOn w:val="862"/>
-    <w:next w:val="862"/>
+    <w:basedOn w:val="864"/>
+    <w:next w:val="864"/>
     <w:uiPriority w:val="39"/>
     <w:unhideWhenUsed/>
     <w:pPr>
@@ -18567,10 +17798,10 @@
       <w:spacing w:after="57"/>
     </w:pPr>
   </w:style>
-  <w:style w:type="paragraph" w:styleId="856">
+  <w:style w:type="paragraph" w:styleId="858">
     <w:name w:val="toc 6"/>
-    <w:basedOn w:val="862"/>
-    <w:next w:val="862"/>
+    <w:basedOn w:val="864"/>
+    <w:next w:val="864"/>
     <w:uiPriority w:val="39"/>
     <w:unhideWhenUsed/>
     <w:pPr>
@@ -18578,10 +17809,10 @@
       <w:spacing w:after="57"/>
     </w:pPr>
   </w:style>
-  <w:style w:type="paragraph" w:styleId="857">
+  <w:style w:type="paragraph" w:styleId="859">
     <w:name w:val="toc 7"/>
-    <w:basedOn w:val="862"/>
-    <w:next w:val="862"/>
+    <w:basedOn w:val="864"/>
+    <w:next w:val="864"/>
     <w:uiPriority w:val="39"/>
     <w:unhideWhenUsed/>
     <w:pPr>
@@ -18589,10 +17820,10 @@
       <w:spacing w:after="57"/>
     </w:pPr>
   </w:style>
-  <w:style w:type="paragraph" w:styleId="858">
+  <w:style w:type="paragraph" w:styleId="860">
     <w:name w:val="toc 8"/>
-    <w:basedOn w:val="862"/>
-    <w:next w:val="862"/>
+    <w:basedOn w:val="864"/>
+    <w:next w:val="864"/>
     <w:uiPriority w:val="39"/>
     <w:unhideWhenUsed/>
     <w:pPr>
@@ -18600,10 +17831,10 @@
       <w:spacing w:after="57"/>
     </w:pPr>
   </w:style>
-  <w:style w:type="paragraph" w:styleId="859">
+  <w:style w:type="paragraph" w:styleId="861">
     <w:name w:val="toc 9"/>
-    <w:basedOn w:val="862"/>
-    <w:next w:val="862"/>
+    <w:basedOn w:val="864"/>
+    <w:next w:val="864"/>
     <w:uiPriority w:val="39"/>
     <w:unhideWhenUsed/>
     <w:pPr>
@@ -18611,26 +17842,26 @@
       <w:spacing w:after="57"/>
     </w:pPr>
   </w:style>
-  <w:style w:type="paragraph" w:styleId="860">
+  <w:style w:type="paragraph" w:styleId="862">
     <w:name w:val="TOC Heading"/>
     <w:uiPriority w:val="39"/>
     <w:unhideWhenUsed/>
   </w:style>
-  <w:style w:type="paragraph" w:styleId="861">
+  <w:style w:type="paragraph" w:styleId="863">
     <w:name w:val="table of figures"/>
-    <w:basedOn w:val="862"/>
-    <w:next w:val="862"/>
+    <w:basedOn w:val="864"/>
+    <w:next w:val="864"/>
     <w:uiPriority w:val="99"/>
     <w:unhideWhenUsed/>
     <w:pPr>
       <w:spacing w:after="0" w:afterAutospacing="0"/>
     </w:pPr>
   </w:style>
-  <w:style w:type="paragraph" w:styleId="862" w:default="1">
+  <w:style w:type="paragraph" w:styleId="864" w:default="1">
     <w:name w:val="Normal"/>
     <w:qFormat/>
   </w:style>
-  <w:style w:type="table" w:styleId="863" w:default="1">
+  <w:style w:type="table" w:styleId="865" w:default="1">
     <w:name w:val="Normal Table"/>
     <w:uiPriority w:val="99"/>
     <w:semiHidden/>
@@ -18645,24 +17876,24 @@
       </w:tblCellMar>
     </w:tblPr>
   </w:style>
-  <w:style w:type="numbering" w:styleId="864" w:default="1">
+  <w:style w:type="numbering" w:styleId="866" w:default="1">
     <w:name w:val="No List"/>
     <w:uiPriority w:val="99"/>
     <w:semiHidden/>
     <w:unhideWhenUsed/>
   </w:style>
-  <w:style w:type="paragraph" w:styleId="865">
+  <w:style w:type="paragraph" w:styleId="867">
     <w:name w:val="No Spacing"/>
-    <w:basedOn w:val="862"/>
+    <w:basedOn w:val="864"/>
     <w:uiPriority w:val="1"/>
     <w:qFormat/>
     <w:pPr>
       <w:spacing w:after="0" w:line="240" w:lineRule="auto"/>
     </w:pPr>
   </w:style>
-  <w:style w:type="paragraph" w:styleId="866">
+  <w:style w:type="paragraph" w:styleId="868">
     <w:name w:val="List Paragraph"/>
-    <w:basedOn w:val="862"/>
+    <w:basedOn w:val="864"/>
     <w:uiPriority w:val="34"/>
     <w:qFormat/>
     <w:pPr>
@@ -18670,7 +17901,7 @@
       <w:ind w:left="720"/>
     </w:pPr>
   </w:style>
-  <w:style w:type="character" w:styleId="867" w:default="1">
+  <w:style w:type="character" w:styleId="869" w:default="1">
     <w:name w:val="Default Paragraph Font"/>
     <w:uiPriority w:val="1"/>
     <w:semiHidden/>

--- a/Phase-3/Temp files/Text Drafts/Tours-and-Review-Use-Cases-v.0.2.docx
+++ b/Phase-3/Temp files/Text Drafts/Tours-and-Review-Use-Cases-v.0.2.docx
@@ -334,7 +334,27 @@
           <w:highlight w:val="none"/>
           <w:lang w:val="el-GR"/>
         </w:rPr>
-        <w:t xml:space="preserve">Το σύστημα ζητά από τον χρήστη να συμπληρώσει κωδικό πρόσκλησης (εάν έχει).</w:t>
+        <w:t xml:space="preserve">Το σύστημα ζητά από τον χρήστη να συμπληρώσει </w:t>
+      </w:r>
+      <w:r>
+        <w:rPr>
+          <w:color w:val="000000" w:themeColor="text1"/>
+          <w:sz w:val="24"/>
+          <w:szCs w:val="24"/>
+          <w:highlight w:val="none"/>
+          <w:lang w:val="en-GB"/>
+        </w:rPr>
+        <w:t xml:space="preserve">invite likn</w:t>
+      </w:r>
+      <w:r>
+        <w:rPr>
+          <w:color w:val="000000" w:themeColor="text1"/>
+          <w:sz w:val="24"/>
+          <w:szCs w:val="24"/>
+          <w:highlight w:val="none"/>
+          <w:lang w:val="el-GR"/>
+        </w:rPr>
+        <w:t xml:space="preserve"> (εάν έχει).</w:t>
       </w:r>
       <w:r>
         <w:rPr>
@@ -366,7 +386,27 @@
           <w:highlight w:val="none"/>
           <w:lang w:val="el-GR"/>
         </w:rPr>
-        <w:t xml:space="preserve">Ο χειριστής δηλώνει πως δεν έχει κωδικό πρόσκλησης.</w:t>
+        <w:t xml:space="preserve">Ο χειριστής δηλώνει πως δεν έχει </w:t>
+      </w:r>
+      <w:r>
+        <w:rPr>
+          <w:color w:val="000000" w:themeColor="text1"/>
+          <w:sz w:val="24"/>
+          <w:szCs w:val="24"/>
+          <w:highlight w:val="none"/>
+          <w:lang w:val="en-GB"/>
+        </w:rPr>
+        <w:t xml:space="preserve">invite link</w:t>
+      </w:r>
+      <w:r>
+        <w:rPr>
+          <w:color w:val="000000" w:themeColor="text1"/>
+          <w:sz w:val="24"/>
+          <w:szCs w:val="24"/>
+          <w:highlight w:val="none"/>
+          <w:lang w:val="el-GR"/>
+        </w:rPr>
+        <w:t xml:space="preserve">.</w:t>
       </w:r>
       <w:r>
         <w:rPr>
@@ -902,7 +942,37 @@
           <w:szCs w:val="24"/>
           <w:lang w:val="el-GR"/>
         </w:rPr>
-        <w:t xml:space="preserve">στην αντίστοιχη ξενάγηση.</w:t>
+        <w:t xml:space="preserve">στην αντίστοιχη ξενάγηση</w:t>
+      </w:r>
+      <w:r>
+        <w:rPr>
+          <w:rFonts w:ascii="Roboto" w:hAnsi="Roboto" w:cs="Roboto"/>
+          <w:color w:val="000000" w:themeColor="text1"/>
+          <w:sz w:val="24"/>
+          <w:szCs w:val="24"/>
+          <w:lang w:val="en-GB"/>
+        </w:rPr>
+        <w:t xml:space="preserve"> </w:t>
+      </w:r>
+      <w:r>
+        <w:rPr>
+          <w:rFonts w:ascii="Roboto" w:hAnsi="Roboto" w:cs="Roboto"/>
+          <w:color w:val="000000" w:themeColor="text1"/>
+          <w:sz w:val="24"/>
+          <w:szCs w:val="24"/>
+          <w:lang w:val="el-GR"/>
+        </w:rPr>
+        <w:t xml:space="preserve">και ενημερώνει τα στατιστικά δημοτικότητας</w:t>
+      </w:r>
+      <w:r>
+        <w:rPr>
+          <w:rFonts w:ascii="Roboto" w:hAnsi="Roboto" w:cs="Roboto"/>
+          <w:color w:val="000000" w:themeColor="text1"/>
+          <w:sz w:val="24"/>
+          <w:szCs w:val="24"/>
+          <w:lang w:val="el-GR"/>
+        </w:rPr>
+        <w:t xml:space="preserve">.</w:t>
       </w:r>
       <w:r>
         <w:rPr>
@@ -1227,7 +1297,33 @@
           <w:highlight w:val="none"/>
           <w:lang w:val="el-GR"/>
         </w:rPr>
-        <w:t xml:space="preserve">    4.α.1 Ο χειριστής συμπληρώνει τον κωδικό πρόσκλησής του.</w:t>
+        <w:t xml:space="preserve">    4.α.1 Ο χειριστής συμπληρώνει το</w:t>
+      </w:r>
+      <w:r>
+        <w:rPr>
+          <w:rFonts w:ascii="Roboto" w:hAnsi="Roboto" w:cs="Roboto"/>
+          <w:b w:val="0"/>
+          <w:bCs w:val="0"/>
+          <w:color w:val="000000" w:themeColor="text1"/>
+          <w:sz w:val="24"/>
+          <w:szCs w:val="24"/>
+          <w:highlight w:val="none"/>
+          <w:lang w:val="en-GB"/>
+        </w:rPr>
+        <w:t xml:space="preserve"> invite link</w:t>
+      </w:r>
+      <w:r>
+        <w:rPr>
+          <w:rFonts w:ascii="Roboto" w:hAnsi="Roboto" w:cs="Roboto"/>
+          <w:b w:val="0"/>
+          <w:bCs w:val="0"/>
+          <w:color w:val="000000" w:themeColor="text1"/>
+          <w:sz w:val="24"/>
+          <w:szCs w:val="24"/>
+          <w:highlight w:val="none"/>
+          <w:lang w:val="el-GR"/>
+        </w:rPr>
+        <w:t xml:space="preserve"> του.</w:t>
       </w:r>
       <w:r>
         <w:rPr>
@@ -1265,7 +1361,33 @@
         </w:rPr>
         <w:tab/>
         <w:tab/>
-        <w:t xml:space="preserve">    4.α.2 Το σύστημα επαληθεύει τον κωδικό, αποδίδει πόντους στο σκορ </w:t>
+        <w:t xml:space="preserve">    4.α.2 Το σύστημα επαληθεύει το</w:t>
+      </w:r>
+      <w:r>
+        <w:rPr>
+          <w:rFonts w:ascii="Roboto" w:hAnsi="Roboto" w:cs="Roboto"/>
+          <w:b w:val="0"/>
+          <w:bCs w:val="0"/>
+          <w:color w:val="000000" w:themeColor="text1"/>
+          <w:sz w:val="24"/>
+          <w:szCs w:val="24"/>
+          <w:highlight w:val="none"/>
+          <w:lang w:val="en-GB"/>
+        </w:rPr>
+        <w:t xml:space="preserve"> link</w:t>
+      </w:r>
+      <w:r>
+        <w:rPr>
+          <w:rFonts w:ascii="Roboto" w:hAnsi="Roboto" w:cs="Roboto"/>
+          <w:b w:val="0"/>
+          <w:bCs w:val="0"/>
+          <w:color w:val="000000" w:themeColor="text1"/>
+          <w:sz w:val="24"/>
+          <w:szCs w:val="24"/>
+          <w:highlight w:val="none"/>
+          <w:lang w:val="el-GR"/>
+        </w:rPr>
+        <w:t xml:space="preserve">, αποδίδει πόντους στο σκορ </w:t>
         <w:tab/>
         <w:tab/>
         <w:tab/>
@@ -2844,12 +2966,48 @@
           <w:highlight w:val="none"/>
           <w:lang w:val="el-GR"/>
         </w:rPr>
-        <w:t xml:space="preserve">Το σύστημα εμφανίζει την οθόνη κριτικών.</w:t>
-      </w:r>
-      <w:r>
-        <w:rPr>
-          <w:color w:val="000000" w:themeColor="text1"/>
-        </w:rPr>
+        <w:t xml:space="preserve">Το σύστημα εμφανίζει την οθόνη κριτικών και στατιστικά δημοτικότητας για το σύνολο των</w:t>
+      </w:r>
+      <w:r>
+        <w:rPr>
+          <w:rFonts w:ascii="Roboto" w:hAnsi="Roboto" w:cs="Roboto"/>
+          <w:color w:val="000000" w:themeColor="text1"/>
+          <w:sz w:val="28"/>
+          <w:szCs w:val="28"/>
+          <w:highlight w:val="none"/>
+          <w:lang w:val="el-GR"/>
+        </w:rPr>
+        <w:t xml:space="preserve"> </w:t>
+      </w:r>
+      <w:r>
+        <w:rPr>
+          <w:rFonts w:ascii=" Roboto" w:hAnsi=" Roboto" w:cs=" Roboto"/>
+          <w:color w:val="000000" w:themeColor="text1"/>
+          <w:sz w:val="24"/>
+          <w:szCs w:val="24"/>
+          <w:lang w:val="el-GR"/>
+        </w:rPr>
+        <w:t xml:space="preserve">e</w:t>
+      </w:r>
+      <w:r>
+        <w:rPr>
+          <w:rFonts w:ascii=" Roboto" w:hAnsi=" Roboto" w:cs=" Roboto"/>
+          <w:color w:val="000000" w:themeColor="text1"/>
+          <w:sz w:val="24"/>
+          <w:szCs w:val="24"/>
+          <w:lang w:val="en-GB"/>
+        </w:rPr>
+        <w:t xml:space="preserve">vents, tours, virtual tours </w:t>
+      </w:r>
+      <w:r>
+        <w:rPr>
+          <w:rFonts w:ascii=" Roboto" w:hAnsi=" Roboto" w:cs=" Roboto"/>
+          <w:color w:val="000000" w:themeColor="text1"/>
+          <w:sz w:val="24"/>
+          <w:szCs w:val="24"/>
+          <w:lang w:val="el-GR"/>
+        </w:rPr>
+        <w:t xml:space="preserve">και άρθρων της πλατφόρμας.</w:t>
       </w:r>
       <w:r/>
     </w:p>
@@ -3035,7 +3193,7 @@
           <w:highlight w:val="none"/>
           <w:lang w:val="el-GR"/>
         </w:rPr>
-        <w:t xml:space="preserve">Ο χειριστής κάνει κλικ στο κουμπί «Αναλυτικά Στοιχεία».</w:t>
+        <w:t xml:space="preserve">Ο χειριστής επιλέγει αναλυτική προβολή στοιχείων.</w:t>
       </w:r>
       <w:r>
         <w:rPr>

--- a/Phase-3/Temp files/Text Drafts/Tours-and-Review-Use-Cases-v.0.2.docx
+++ b/Phase-3/Temp files/Text Drafts/Tours-and-Review-Use-Cases-v.0.2.docx
@@ -1024,7 +1024,7 @@
           <w:szCs w:val="24"/>
           <w:lang w:val="el-GR"/>
         </w:rPr>
-        <w:t xml:space="preserve">14.α.1 Σε εικονικές ξεναγήσεις ο χειριστής αποκτά άμεση πρόσβαση στην εικονική ξενάγηση και συνέχεια στο βήμα 8. </w:t>
+        <w:t xml:space="preserve">18.α.1 Σε εικονικές ξεναγήσεις το σύστημα μεταφέρει τον χειριστή την οθόνη εικονικής ξενάγησης. </w:t>
       </w:r>
       <w:r>
         <w:rPr>
@@ -1087,7 +1087,7 @@
         <w:t xml:space="preserve">Το σύστημα βρίσκει λάθη στα στοιχεία πληρωμής και επιστρέφει </w:t>
         <w:tab/>
         <w:tab/>
-        <w:t xml:space="preserve">   τον χειριστή στο βήμα 4.</w:t>
+        <w:t xml:space="preserve">   τον χειριστή στο βήμα 12.</w:t>
       </w:r>
       <w:r>
         <w:rPr>
@@ -1186,7 +1186,7 @@
         <w:tab/>
         <w:tab/>
         <w:tab/>
-        <w:t xml:space="preserve">    εφαρμόζει στο τελικό πληρωτέο και συνεχίζει στο βήμα 9.</w:t>
+        <w:t xml:space="preserve">    εφαρμόζει στο τελικό πληρωτέο και συνεχίζει στο βήμα 12.</w:t>
       </w:r>
       <w:r>
         <w:rPr>

--- a/Phase-3/Temp files/Text Drafts/Tours-and-Review-Use-Cases-v.0.2.docx
+++ b/Phase-3/Temp files/Text Drafts/Tours-and-Review-Use-Cases-v.0.2.docx
@@ -1926,16 +1926,155 @@
           <w:szCs w:val="24"/>
           <w:lang w:val="el-GR"/>
         </w:rPr>
-        <w:t>Το σύστημα αποθηκεύει την  ανάρτηση και εμφανίζει μήνυμα επιτυχίας.</w:t>
+        <w:t xml:space="preserve">Το σύστημα αποθηκεύει την ξενάγηση και ρωτά το χειριστή αν επιθυμεί δημοσίευση. </w:t>
       </w:r>
     </w:p>
     <w:p>
       <w:pPr>
         <w:pStyle w:val="ListParagraph"/>
+        <w:numPr>
+          <w:ilvl w:val="0"/>
+          <w:numId w:val="17"/>
+        </w:numPr>
+        <w:rPr>
+          <w:color w:val="000000" w:themeColor="text1"/>
+          <w:lang w:val="el-GR"/>
+        </w:rPr>
+      </w:pPr>
+      <w:r>
+        <w:rPr>
+          <w:rFonts w:ascii="Roboto" w:hAnsi="Roboto" w:cs="Roboto"/>
+          <w:color w:val="000000" w:themeColor="text1"/>
+          <w:sz w:val="24"/>
+          <w:szCs w:val="24"/>
+          <w:lang w:val="el-GR"/>
+        </w:rPr>
+        <w:t xml:space="preserve">Ο χειριστής επιλέγει </w:t>
+      </w:r>
+      <w:r>
+        <w:rPr>
+          <w:rFonts w:ascii="Roboto" w:hAnsi="Roboto" w:cs="Roboto"/>
+          <w:color w:val="000000" w:themeColor="text1"/>
+          <w:sz w:val="24"/>
+          <w:szCs w:val="24"/>
+          <w:lang w:val="el-GR"/>
+        </w:rPr>
+        <w:t>δημοσίευση της ξενάγησης</w:t>
+      </w:r>
+      <w:r>
+        <w:rPr>
+          <w:rFonts w:ascii="Roboto" w:hAnsi="Roboto" w:cs="Roboto"/>
+          <w:color w:val="000000" w:themeColor="text1"/>
+          <w:sz w:val="24"/>
+          <w:szCs w:val="24"/>
+          <w:lang w:val="el-GR"/>
+        </w:rPr>
+        <w:t>.</w:t>
+      </w:r>
+    </w:p>
+    <w:p>
+      <w:pPr>
+        <w:pStyle w:val="ListParagraph"/>
+        <w:numPr>
+          <w:ilvl w:val="0"/>
+          <w:numId w:val="17"/>
+        </w:numPr>
+        <w:rPr>
+          <w:color w:val="000000" w:themeColor="text1"/>
+          <w:lang w:val="el-GR"/>
+        </w:rPr>
+      </w:pPr>
+      <w:r>
+        <w:rPr>
+          <w:rFonts w:ascii="Roboto" w:hAnsi="Roboto" w:cs="Roboto"/>
+          <w:color w:val="000000" w:themeColor="text1"/>
+          <w:sz w:val="24"/>
+          <w:szCs w:val="24"/>
+          <w:lang w:val="el-GR"/>
+        </w:rPr>
+        <w:t xml:space="preserve">Το σύστημα </w:t>
+      </w:r>
+      <w:r>
+        <w:rPr>
+          <w:rFonts w:ascii="Roboto" w:hAnsi="Roboto" w:cs="Roboto"/>
+          <w:color w:val="000000" w:themeColor="text1"/>
+          <w:sz w:val="24"/>
+          <w:szCs w:val="24"/>
+          <w:lang w:val="el-GR"/>
+        </w:rPr>
+        <w:t xml:space="preserve">κάνει ορατή την ξενάγηση σε όλους τους χρήστες και </w:t>
+      </w:r>
+      <w:r>
+        <w:rPr>
+          <w:rFonts w:ascii="Roboto" w:hAnsi="Roboto" w:cs="Roboto"/>
+          <w:color w:val="000000" w:themeColor="text1"/>
+          <w:sz w:val="24"/>
+          <w:szCs w:val="24"/>
+          <w:lang w:val="el-GR"/>
+        </w:rPr>
+        <w:t>επιστρέφει στην οθόνη ιστορικού ξεναγήσεων</w:t>
+      </w:r>
+      <w:r>
+        <w:rPr>
+          <w:rFonts w:ascii="Roboto" w:hAnsi="Roboto" w:cs="Roboto"/>
+          <w:color w:val="000000" w:themeColor="text1"/>
+          <w:sz w:val="24"/>
+          <w:szCs w:val="24"/>
+          <w:lang w:val="el-GR"/>
+        </w:rPr>
+        <w:t xml:space="preserve"> </w:t>
+      </w:r>
+      <w:r>
+        <w:rPr>
+          <w:rFonts w:ascii="Roboto" w:hAnsi="Roboto" w:cs="Roboto"/>
+          <w:color w:val="000000" w:themeColor="text1"/>
+          <w:sz w:val="24"/>
+          <w:szCs w:val="24"/>
+          <w:lang w:val="el-GR"/>
+        </w:rPr>
+        <w:t>εμφανίζ</w:t>
+      </w:r>
+      <w:r>
+        <w:rPr>
+          <w:rFonts w:ascii="Roboto" w:hAnsi="Roboto" w:cs="Roboto"/>
+          <w:color w:val="000000" w:themeColor="text1"/>
+          <w:sz w:val="24"/>
+          <w:szCs w:val="24"/>
+          <w:lang w:val="el-GR"/>
+        </w:rPr>
+        <w:t>οντας</w:t>
+      </w:r>
+      <w:r>
+        <w:rPr>
+          <w:rFonts w:ascii="Roboto" w:hAnsi="Roboto" w:cs="Roboto"/>
+          <w:color w:val="000000" w:themeColor="text1"/>
+          <w:sz w:val="24"/>
+          <w:szCs w:val="24"/>
+          <w:lang w:val="el-GR"/>
+        </w:rPr>
+        <w:t xml:space="preserve"> μήνυμα επιτυχίας.</w:t>
+      </w:r>
+    </w:p>
+    <w:p>
+      <w:pPr>
+        <w:pStyle w:val="ListParagraph"/>
         <w:ind w:left="1776"/>
         <w:rPr>
           <w:color w:val="000000" w:themeColor="text1"/>
           <w:lang w:val="el-GR"/>
+        </w:rPr>
+      </w:pPr>
+    </w:p>
+    <w:p>
+      <w:pPr>
+        <w:pStyle w:val="ListParagraph"/>
+        <w:spacing w:before="240" w:after="0"/>
+        <w:ind w:left="1440"/>
+        <w:rPr>
+          <w:rFonts w:ascii="Roboto" w:hAnsi="Roboto" w:cs="Roboto"/>
+          <w:color w:val="000000" w:themeColor="text1"/>
+          <w:sz w:val="24"/>
+          <w:szCs w:val="24"/>
         </w:rPr>
       </w:pPr>
     </w:p>
@@ -1964,6 +2103,7 @@
           <w:szCs w:val="24"/>
           <w:lang w:val="el-GR"/>
         </w:rPr>
+        <w:lastRenderedPageBreak/>
         <w:t>Εναλλακτική ροή 2</w:t>
       </w:r>
       <w:r>
@@ -2129,7 +2269,6 @@
           <w:szCs w:val="24"/>
           <w:lang w:val="el-GR"/>
         </w:rPr>
-        <w:lastRenderedPageBreak/>
         <w:t>Εναλλακτική ροή 3</w:t>
       </w:r>
       <w:r>
@@ -2291,6 +2430,7 @@
         <w:spacing w:after="0"/>
         <w:rPr>
           <w:color w:val="000000" w:themeColor="text1"/>
+          <w:lang w:val="el-GR"/>
         </w:rPr>
       </w:pPr>
       <w:r>
@@ -2315,10 +2455,8 @@
           <w:szCs w:val="24"/>
           <w:lang w:val="el-GR"/>
         </w:rPr>
-        <w:t xml:space="preserve"> (Αποτυχία επαλή</w:t>
+        <w:t xml:space="preserve"> (Αποτυχία επαλήθευσης στοιχείων πληρωμής)</w:t>
       </w:r>
-      <w:bookmarkStart w:id="0" w:name="_GoBack"/>
-      <w:bookmarkEnd w:id="0"/>
       <w:r>
         <w:rPr>
           <w:rFonts w:ascii="Roboto" w:hAnsi="Roboto" w:cs="Roboto"/>
@@ -2328,17 +2466,6 @@
           <w:sz w:val="24"/>
           <w:szCs w:val="24"/>
           <w:lang w:val="el-GR"/>
-        </w:rPr>
-        <w:t>θευσης στοιχείων πληρωμής)</w:t>
-      </w:r>
-      <w:r>
-        <w:rPr>
-          <w:rFonts w:ascii="Roboto" w:hAnsi="Roboto" w:cs="Roboto"/>
-          <w:b/>
-          <w:bCs/>
-          <w:color w:val="000000" w:themeColor="text1"/>
-          <w:sz w:val="24"/>
-          <w:szCs w:val="24"/>
         </w:rPr>
         <w:t>:</w:t>
       </w:r>
@@ -2349,7 +2476,8 @@
         <w:rPr>
           <w:rFonts w:ascii="Roboto" w:hAnsi="Roboto" w:cs="Roboto"/>
           <w:color w:val="000000" w:themeColor="text1"/>
-          <w:lang w:val="el-GR"/>
+          <w:sz w:val="24"/>
+          <w:szCs w:val="24"/>
         </w:rPr>
       </w:pPr>
       <w:r>
@@ -2375,26 +2503,233 @@
     </w:p>
     <w:p>
       <w:pPr>
-        <w:rPr>
-          <w:color w:val="000000" w:themeColor="text1"/>
-          <w:lang w:val="el-GR"/>
-        </w:rPr>
-      </w:pPr>
+        <w:spacing w:after="0"/>
+        <w:ind w:left="1080"/>
+        <w:rPr>
+          <w:rFonts w:ascii="Roboto" w:hAnsi="Roboto" w:cs="Roboto"/>
+          <w:b/>
+          <w:color w:val="000000" w:themeColor="text1"/>
+          <w:sz w:val="24"/>
+          <w:szCs w:val="24"/>
+          <w:lang w:val="el-GR"/>
+        </w:rPr>
+      </w:pPr>
+      <w:proofErr w:type="gramStart"/>
       <w:r>
         <w:rPr>
-          <w:color w:val="000000" w:themeColor="text1"/>
-          <w:lang w:val="el-GR"/>
-        </w:rPr>
-        <w:br w:type="page" w:clear="all"/>
+          <w:rFonts w:ascii="Roboto" w:hAnsi="Roboto" w:cs="Roboto"/>
+          <w:color w:val="000000" w:themeColor="text1"/>
+          <w:sz w:val="24"/>
+          <w:szCs w:val="24"/>
+        </w:rPr>
+        <w:t>e</w:t>
+      </w:r>
+      <w:proofErr w:type="gramEnd"/>
+      <w:r>
+        <w:rPr>
+          <w:rFonts w:ascii="Roboto" w:hAnsi="Roboto" w:cs="Roboto"/>
+          <w:color w:val="000000" w:themeColor="text1"/>
+          <w:sz w:val="24"/>
+          <w:szCs w:val="24"/>
+          <w:lang w:val="el-GR"/>
+        </w:rPr>
+        <w:t xml:space="preserve">. </w:t>
+      </w:r>
+      <w:r>
+        <w:rPr>
+          <w:rFonts w:ascii="Roboto" w:hAnsi="Roboto" w:cs="Roboto"/>
+          <w:b/>
+          <w:color w:val="000000" w:themeColor="text1"/>
+          <w:sz w:val="24"/>
+          <w:szCs w:val="24"/>
+          <w:lang w:val="el-GR"/>
+        </w:rPr>
+        <w:t>Εναλλακτική ροή 5 (Απλή Αποθήκευση ξενάγησης):</w:t>
       </w:r>
     </w:p>
     <w:p>
       <w:pPr>
-        <w:rPr>
-          <w:color w:val="000000" w:themeColor="text1"/>
-          <w:lang w:val="el-GR"/>
-        </w:rPr>
-      </w:pPr>
+        <w:spacing w:after="0"/>
+        <w:ind w:left="1440"/>
+        <w:rPr>
+          <w:rFonts w:ascii="Roboto" w:hAnsi="Roboto" w:cs="Roboto"/>
+          <w:color w:val="000000" w:themeColor="text1"/>
+          <w:sz w:val="24"/>
+          <w:szCs w:val="24"/>
+          <w:lang w:val="el-GR"/>
+        </w:rPr>
+      </w:pPr>
+      <w:r>
+        <w:rPr>
+          <w:rFonts w:ascii="Roboto" w:hAnsi="Roboto" w:cs="Roboto"/>
+          <w:color w:val="000000" w:themeColor="text1"/>
+          <w:sz w:val="24"/>
+          <w:szCs w:val="24"/>
+          <w:lang w:val="el-GR"/>
+        </w:rPr>
+        <w:t>11.α.1. Ο χειριστής επιλέγει να μη δημοσιεύσει την ξενάγηση.</w:t>
+      </w:r>
+    </w:p>
+    <w:p>
+      <w:pPr>
+        <w:ind w:left="1440"/>
+        <w:rPr>
+          <w:rFonts w:ascii="Roboto" w:hAnsi="Roboto" w:cs="Roboto"/>
+          <w:b/>
+          <w:color w:val="000000" w:themeColor="text1"/>
+          <w:sz w:val="24"/>
+          <w:szCs w:val="24"/>
+          <w:lang w:val="el-GR"/>
+        </w:rPr>
+      </w:pPr>
+      <w:r>
+        <w:rPr>
+          <w:rFonts w:ascii="Roboto" w:hAnsi="Roboto" w:cs="Roboto"/>
+          <w:color w:val="000000" w:themeColor="text1"/>
+          <w:sz w:val="24"/>
+          <w:szCs w:val="24"/>
+          <w:lang w:val="el-GR"/>
+        </w:rPr>
+        <w:t xml:space="preserve">11.α.2. Το σύστημα </w:t>
+      </w:r>
+      <w:r>
+        <w:rPr>
+          <w:rFonts w:ascii="Roboto" w:hAnsi="Roboto" w:cs="Roboto"/>
+          <w:color w:val="000000" w:themeColor="text1"/>
+          <w:sz w:val="24"/>
+          <w:szCs w:val="24"/>
+          <w:lang w:val="el-GR"/>
+        </w:rPr>
+        <w:t xml:space="preserve">επιστρέφει στην οθόνη ιστορικού ξεναγήσεων εμφανίζοντας ανάλογο μήνυμα και </w:t>
+      </w:r>
+      <w:r>
+        <w:rPr>
+          <w:rFonts w:ascii="Roboto" w:hAnsi="Roboto" w:cs="Roboto"/>
+          <w:color w:val="000000" w:themeColor="text1"/>
+          <w:sz w:val="24"/>
+          <w:szCs w:val="24"/>
+          <w:lang w:val="el-GR"/>
+        </w:rPr>
+        <w:t>αφήν</w:t>
+      </w:r>
+      <w:r>
+        <w:rPr>
+          <w:rFonts w:ascii="Roboto" w:hAnsi="Roboto" w:cs="Roboto"/>
+          <w:color w:val="000000" w:themeColor="text1"/>
+          <w:sz w:val="24"/>
+          <w:szCs w:val="24"/>
+          <w:lang w:val="el-GR"/>
+        </w:rPr>
+        <w:t xml:space="preserve">οντας </w:t>
+      </w:r>
+      <w:r>
+        <w:rPr>
+          <w:rFonts w:ascii="Roboto" w:hAnsi="Roboto" w:cs="Roboto"/>
+          <w:color w:val="000000" w:themeColor="text1"/>
+          <w:sz w:val="24"/>
+          <w:szCs w:val="24"/>
+          <w:lang w:val="el-GR"/>
+        </w:rPr>
+        <w:t xml:space="preserve">την ξενάγηση </w:t>
+      </w:r>
+      <w:r>
+        <w:rPr>
+          <w:rFonts w:ascii="Roboto" w:hAnsi="Roboto" w:cs="Roboto"/>
+          <w:color w:val="000000" w:themeColor="text1"/>
+          <w:sz w:val="24"/>
+          <w:szCs w:val="24"/>
+          <w:lang w:val="el-GR"/>
+        </w:rPr>
+        <w:t>“</w:t>
+      </w:r>
+      <w:r>
+        <w:rPr>
+          <w:rFonts w:ascii="Roboto" w:hAnsi="Roboto" w:cs="Roboto"/>
+          <w:color w:val="000000" w:themeColor="text1"/>
+          <w:sz w:val="24"/>
+          <w:szCs w:val="24"/>
+          <w:lang w:val="el-GR"/>
+        </w:rPr>
+        <w:t>ιδιωτική</w:t>
+      </w:r>
+      <w:r>
+        <w:rPr>
+          <w:rFonts w:ascii="Roboto" w:hAnsi="Roboto" w:cs="Roboto"/>
+          <w:color w:val="000000" w:themeColor="text1"/>
+          <w:sz w:val="24"/>
+          <w:szCs w:val="24"/>
+          <w:lang w:val="el-GR"/>
+        </w:rPr>
+        <w:t>”</w:t>
+      </w:r>
+      <w:r>
+        <w:rPr>
+          <w:rFonts w:ascii="Roboto" w:hAnsi="Roboto" w:cs="Roboto"/>
+          <w:color w:val="000000" w:themeColor="text1"/>
+          <w:sz w:val="24"/>
+          <w:szCs w:val="24"/>
+          <w:lang w:val="el-GR"/>
+        </w:rPr>
+        <w:t xml:space="preserve">, ώστε να μπορεί να τη βλέπει μόνο ο </w:t>
+      </w:r>
+      <w:r>
+        <w:rPr>
+          <w:rFonts w:ascii="Roboto" w:hAnsi="Roboto" w:cs="Roboto"/>
+          <w:color w:val="000000" w:themeColor="text1"/>
+          <w:sz w:val="24"/>
+          <w:szCs w:val="24"/>
+          <w:lang w:val="el-GR"/>
+        </w:rPr>
+        <w:t xml:space="preserve">χειριστής </w:t>
+      </w:r>
+      <w:r>
+        <w:rPr>
+          <w:rFonts w:ascii="Roboto" w:hAnsi="Roboto" w:cs="Roboto"/>
+          <w:color w:val="000000" w:themeColor="text1"/>
+          <w:sz w:val="24"/>
+          <w:szCs w:val="24"/>
+          <w:lang w:val="el-GR"/>
+        </w:rPr>
+        <w:t>στην περίπτωση που θέλει να την επεξεργαστεί, προτού τη δημοσιεύσει.</w:t>
+      </w:r>
+    </w:p>
+    <w:p>
+      <w:pPr>
+        <w:ind w:left="1440" w:hanging="24"/>
+        <w:rPr>
+          <w:rFonts w:ascii="Roboto" w:hAnsi="Roboto" w:cs="Roboto"/>
+          <w:b/>
+          <w:color w:val="000000" w:themeColor="text1"/>
+          <w:sz w:val="24"/>
+          <w:szCs w:val="24"/>
+          <w:lang w:val="el-GR"/>
+        </w:rPr>
+      </w:pPr>
+    </w:p>
+    <w:p>
+      <w:pPr>
+        <w:ind w:left="1440" w:hanging="24"/>
+        <w:rPr>
+          <w:rFonts w:ascii="Roboto" w:hAnsi="Roboto" w:cs="Roboto"/>
+          <w:color w:val="000000" w:themeColor="text1"/>
+          <w:lang w:val="el-GR"/>
+        </w:rPr>
+      </w:pPr>
+    </w:p>
+    <w:p>
+      <w:pPr>
+        <w:rPr>
+          <w:color w:val="000000" w:themeColor="text1"/>
+          <w:lang w:val="el-GR"/>
+        </w:rPr>
+      </w:pPr>
+      <w:r>
+        <w:rPr>
+          <w:color w:val="000000" w:themeColor="text1"/>
+          <w:lang w:val="el-GR"/>
+        </w:rPr>
+        <w:br w:type="page" w:clear="all"/>
+      </w:r>
     </w:p>
     <w:p>
       <w:pPr>
@@ -2417,6 +2752,7 @@
           <w:szCs w:val="24"/>
           <w:lang w:val="el-GR"/>
         </w:rPr>
+        <w:lastRenderedPageBreak/>
         <w:t xml:space="preserve">Τίτλος περίπτωσης χρήσης: </w:t>
       </w:r>
       <w:r>
@@ -2463,8 +2799,8 @@
         </w:rPr>
         <w:t>Οι ξενα</w:t>
       </w:r>
-      <w:bookmarkStart w:id="1" w:name="undefined"/>
-      <w:bookmarkEnd w:id="1"/>
+      <w:bookmarkStart w:id="0" w:name="undefined"/>
+      <w:bookmarkEnd w:id="0"/>
       <w:r>
         <w:rPr>
           <w:rFonts w:ascii="Roboto" w:hAnsi="Roboto" w:cs="Roboto"/>
@@ -2980,7 +3316,7 @@
     </w:p>
     <w:p>
       <w:pPr>
-        <w:ind w:left="720"/>
+        <w:ind w:left="1410"/>
         <w:rPr>
           <w:rFonts w:ascii="Roboto" w:hAnsi="Roboto" w:cs="Roboto"/>
           <w:color w:val="000000" w:themeColor="text1"/>
@@ -2992,14 +3328,12 @@
       <w:r>
         <w:rPr>
           <w:rFonts w:ascii="Roboto" w:hAnsi="Roboto" w:cs="Roboto"/>
-          <w:b/>
-          <w:bCs/>
           <w:color w:val="000000" w:themeColor="text1"/>
           <w:sz w:val="24"/>
           <w:szCs w:val="24"/>
           <w:lang w:val="el-GR"/>
         </w:rPr>
-        <w:tab/>
+        <w:t xml:space="preserve">3.α.1 Το σύστημα δεν εντοπίζει κάποια κριτική που να πληροί τα </w:t>
       </w:r>
       <w:r>
         <w:rPr>
@@ -3009,7 +3343,7 @@
           <w:szCs w:val="24"/>
           <w:lang w:val="el-GR"/>
         </w:rPr>
-        <w:t xml:space="preserve">3.α.1 Το σύστημα δεν εντοπίζει κάποια κριτική που να πληροί τα κριτήρια </w:t>
+        <w:t xml:space="preserve">κριτήρια </w:t>
       </w:r>
       <w:r>
         <w:rPr>
@@ -3019,27 +3353,6 @@
           <w:szCs w:val="24"/>
           <w:lang w:val="el-GR"/>
         </w:rPr>
-        <w:tab/>
-      </w:r>
-      <w:r>
-        <w:rPr>
-          <w:rFonts w:ascii="Roboto" w:hAnsi="Roboto" w:cs="Roboto"/>
-          <w:color w:val="000000" w:themeColor="text1"/>
-          <w:sz w:val="24"/>
-          <w:szCs w:val="24"/>
-          <w:lang w:val="el-GR"/>
-        </w:rPr>
-        <w:tab/>
-      </w:r>
-      <w:r>
-        <w:rPr>
-          <w:rFonts w:ascii="Roboto" w:hAnsi="Roboto" w:cs="Roboto"/>
-          <w:color w:val="000000" w:themeColor="text1"/>
-          <w:sz w:val="24"/>
-          <w:szCs w:val="24"/>
-          <w:lang w:val="el-GR"/>
-        </w:rPr>
-        <w:tab/>
         <w:t>του χειριστή.</w:t>
       </w:r>
     </w:p>
@@ -3063,7 +3376,17 @@
           <w:lang w:val="el-GR"/>
         </w:rPr>
         <w:tab/>
-        <w:t xml:space="preserve">3.α.2 Το σύστημα εμφανίζει μήνυμα στο χειριστή ότι η αναζήτηση δεν </w:t>
+        <w:t>3.α.2 Το σύστημα εμφανίζει μήνυμα στο χ</w:t>
+      </w:r>
+      <w:r>
+        <w:rPr>
+          <w:rFonts w:ascii="Roboto" w:hAnsi="Roboto" w:cs="Roboto"/>
+          <w:color w:val="000000" w:themeColor="text1"/>
+          <w:sz w:val="24"/>
+          <w:szCs w:val="24"/>
+          <w:lang w:val="el-GR"/>
+        </w:rPr>
+        <w:t xml:space="preserve">ειριστή ότι η αναζήτηση δεν </w:t>
       </w:r>
       <w:r>
         <w:rPr>
@@ -3085,6 +3408,8 @@
         </w:rPr>
         <w:tab/>
       </w:r>
+      <w:bookmarkStart w:id="1" w:name="_GoBack"/>
+      <w:bookmarkEnd w:id="1"/>
       <w:r>
         <w:rPr>
           <w:rFonts w:ascii="Roboto" w:hAnsi="Roboto" w:cs="Roboto"/>
@@ -3093,17 +3418,6 @@
           <w:szCs w:val="24"/>
           <w:lang w:val="el-GR"/>
         </w:rPr>
-        <w:tab/>
-      </w:r>
-      <w:r>
-        <w:rPr>
-          <w:rFonts w:ascii="Roboto" w:hAnsi="Roboto" w:cs="Roboto"/>
-          <w:color w:val="000000" w:themeColor="text1"/>
-          <w:sz w:val="24"/>
-          <w:szCs w:val="24"/>
-          <w:lang w:val="el-GR"/>
-        </w:rPr>
-        <w:tab/>
         <w:t>επέστρεψε αποτελέσματα και επιστρέφει στο βήμα 1.</w:t>
       </w:r>
     </w:p>
@@ -3572,6 +3886,7 @@
           <w:ilvl w:val="0"/>
           <w:numId w:val="14"/>
         </w:numPr>
+        <w:spacing w:after="0"/>
         <w:rPr>
           <w:rFonts w:ascii="Roboto" w:hAnsi="Roboto" w:cs="Roboto"/>
           <w:color w:val="000000" w:themeColor="text1"/>
@@ -3588,6 +3903,18 @@
         </w:rPr>
         <w:t>Το σύστημα ενημερώνει τη βαθμολογία του ξεναγού ή του πολιτιστικού οργανισμού που έχει αναρτήσει το εκάστοτε αντικείμενο βάσει διαφόρων κριτηρίων.</w:t>
       </w:r>
+    </w:p>
+    <w:p>
+      <w:pPr>
+        <w:pStyle w:val="ListParagraph"/>
+        <w:spacing w:after="0"/>
+        <w:ind w:left="1800"/>
+        <w:rPr>
+          <w:rFonts w:ascii="Roboto" w:hAnsi="Roboto" w:cs="Roboto"/>
+          <w:color w:val="000000" w:themeColor="text1"/>
+          <w:lang w:val="el-GR"/>
+        </w:rPr>
+      </w:pPr>
     </w:p>
     <w:p>
       <w:pPr>
@@ -3596,6 +3923,7 @@
           <w:ilvl w:val="1"/>
           <w:numId w:val="11"/>
         </w:numPr>
+        <w:spacing w:after="0"/>
         <w:rPr>
           <w:rFonts w:ascii="Roboto" w:hAnsi="Roboto" w:cs="Roboto"/>
           <w:color w:val="000000" w:themeColor="text1"/>
@@ -3618,6 +3946,7 @@
     </w:p>
     <w:p>
       <w:pPr>
+        <w:spacing w:after="0"/>
         <w:ind w:left="720"/>
         <w:rPr>
           <w:color w:val="000000" w:themeColor="text1"/>
@@ -3644,7 +3973,17 @@
           <w:szCs w:val="24"/>
           <w:lang w:val="el-GR"/>
         </w:rPr>
-        <w:t xml:space="preserve">4.α.1. Το σύστημα εντοπίζει πολύ μικρό ή πολύ μεγάλο κείμενο κατά τον </w:t>
+        <w:t>4.α.1. Το σύστημα εντοπίζει πολύ μικρό ή π</w:t>
+      </w:r>
+      <w:r>
+        <w:rPr>
+          <w:rFonts w:ascii="Roboto" w:hAnsi="Roboto" w:cs="Roboto"/>
+          <w:color w:val="000000" w:themeColor="text1"/>
+          <w:sz w:val="24"/>
+          <w:szCs w:val="24"/>
+          <w:lang w:val="el-GR"/>
+        </w:rPr>
+        <w:t xml:space="preserve">ολύ μεγάλο κείμενο κατά τον </w:t>
       </w:r>
       <w:r>
         <w:rPr>
@@ -3664,27 +4003,6 @@
           <w:szCs w:val="24"/>
           <w:lang w:val="el-GR"/>
         </w:rPr>
-        <w:tab/>
-      </w:r>
-      <w:r>
-        <w:rPr>
-          <w:rFonts w:ascii="Roboto" w:hAnsi="Roboto" w:cs="Roboto"/>
-          <w:color w:val="000000" w:themeColor="text1"/>
-          <w:sz w:val="24"/>
-          <w:szCs w:val="24"/>
-          <w:lang w:val="el-GR"/>
-        </w:rPr>
-        <w:tab/>
-      </w:r>
-      <w:r>
-        <w:rPr>
-          <w:rFonts w:ascii="Roboto" w:hAnsi="Roboto" w:cs="Roboto"/>
-          <w:color w:val="000000" w:themeColor="text1"/>
-          <w:sz w:val="24"/>
-          <w:szCs w:val="24"/>
-          <w:lang w:val="el-GR"/>
-        </w:rPr>
-        <w:tab/>
         <w:t>έλεγχο.</w:t>
       </w:r>
     </w:p>
@@ -3706,7 +4024,17 @@
           <w:lang w:val="el-GR"/>
         </w:rPr>
         <w:tab/>
-        <w:t xml:space="preserve">4.α.2. Το σύστημα ενημερώνει το χειριστή ότι το κείμενο του είναι πολύ </w:t>
+        <w:t>4.α.2. Το σύστημα ενημερώνει το χειριστή ότ</w:t>
+      </w:r>
+      <w:r>
+        <w:rPr>
+          <w:rFonts w:ascii="Roboto" w:hAnsi="Roboto" w:cs="Roboto"/>
+          <w:color w:val="000000" w:themeColor="text1"/>
+          <w:sz w:val="24"/>
+          <w:szCs w:val="24"/>
+          <w:lang w:val="el-GR"/>
+        </w:rPr>
+        <w:t xml:space="preserve">ι το κείμενο του είναι πολύ </w:t>
       </w:r>
       <w:r>
         <w:rPr>
@@ -3726,7 +4054,7 @@
           <w:szCs w:val="24"/>
           <w:lang w:val="el-GR"/>
         </w:rPr>
-        <w:tab/>
+        <w:t>μεγάλο</w:t>
       </w:r>
       <w:r>
         <w:rPr>
@@ -3736,7 +4064,7 @@
           <w:szCs w:val="24"/>
           <w:lang w:val="el-GR"/>
         </w:rPr>
-        <w:tab/>
+        <w:t xml:space="preserve"> </w:t>
       </w:r>
       <w:r>
         <w:rPr>
@@ -3746,29 +4074,7 @@
           <w:szCs w:val="24"/>
           <w:lang w:val="el-GR"/>
         </w:rPr>
-        <w:tab/>
-      </w:r>
-      <w:proofErr w:type="spellStart"/>
-      <w:r>
-        <w:rPr>
-          <w:rFonts w:ascii="Roboto" w:hAnsi="Roboto" w:cs="Roboto"/>
-          <w:color w:val="000000" w:themeColor="text1"/>
-          <w:sz w:val="24"/>
-          <w:szCs w:val="24"/>
-          <w:lang w:val="el-GR"/>
-        </w:rPr>
-        <w:t>μεγάλο(ή</w:t>
-      </w:r>
-      <w:proofErr w:type="spellEnd"/>
-      <w:r>
-        <w:rPr>
-          <w:rFonts w:ascii="Roboto" w:hAnsi="Roboto" w:cs="Roboto"/>
-          <w:color w:val="000000" w:themeColor="text1"/>
-          <w:sz w:val="24"/>
-          <w:szCs w:val="24"/>
-          <w:lang w:val="el-GR"/>
-        </w:rPr>
-        <w:t xml:space="preserve"> μικρό) και επιστρέφει στο βήμα 3.</w:t>
+        <w:t>(ή μικρό) και επιστρέφει στο βήμα 3.</w:t>
       </w:r>
     </w:p>
     <w:p>
@@ -3778,6 +4084,7 @@
           <w:ilvl w:val="1"/>
           <w:numId w:val="11"/>
         </w:numPr>
+        <w:spacing w:after="0"/>
         <w:rPr>
           <w:rFonts w:ascii="Roboto" w:hAnsi="Roboto" w:cs="Roboto"/>
           <w:color w:val="000000" w:themeColor="text1"/>
@@ -3800,6 +4107,7 @@
     </w:p>
     <w:p>
       <w:pPr>
+        <w:spacing w:after="0"/>
         <w:ind w:left="720"/>
         <w:rPr>
           <w:rFonts w:ascii="Roboto" w:hAnsi="Roboto" w:cs="Roboto"/>
@@ -3829,7 +4137,17 @@
           <w:szCs w:val="24"/>
           <w:lang w:val="el-GR"/>
         </w:rPr>
-        <w:t xml:space="preserve">4.β.1. Το σύστημα εντοπίζει λάθος στην καταχώρηση της βαθμολογίας </w:t>
+        <w:t>4.β.1. Το σύστημα εντοπίζει λάθος στην</w:t>
+      </w:r>
+      <w:r>
+        <w:rPr>
+          <w:rFonts w:ascii="Roboto" w:hAnsi="Roboto" w:cs="Roboto"/>
+          <w:color w:val="000000" w:themeColor="text1"/>
+          <w:sz w:val="24"/>
+          <w:szCs w:val="24"/>
+          <w:lang w:val="el-GR"/>
+        </w:rPr>
+        <w:t xml:space="preserve"> καταχώρηση της βαθμολογίας </w:t>
       </w:r>
       <w:r>
         <w:rPr>
@@ -3849,27 +4167,6 @@
           <w:szCs w:val="24"/>
           <w:lang w:val="el-GR"/>
         </w:rPr>
-        <w:tab/>
-      </w:r>
-      <w:r>
-        <w:rPr>
-          <w:rFonts w:ascii="Roboto" w:hAnsi="Roboto" w:cs="Roboto"/>
-          <w:color w:val="000000" w:themeColor="text1"/>
-          <w:sz w:val="24"/>
-          <w:szCs w:val="24"/>
-          <w:lang w:val="el-GR"/>
-        </w:rPr>
-        <w:tab/>
-      </w:r>
-      <w:r>
-        <w:rPr>
-          <w:rFonts w:ascii="Roboto" w:hAnsi="Roboto" w:cs="Roboto"/>
-          <w:color w:val="000000" w:themeColor="text1"/>
-          <w:sz w:val="24"/>
-          <w:szCs w:val="24"/>
-          <w:lang w:val="el-GR"/>
-        </w:rPr>
-        <w:tab/>
         <w:t>κατά τον έλεγχο.</w:t>
       </w:r>
     </w:p>
@@ -3893,7 +4190,17 @@
           <w:lang w:val="el-GR"/>
         </w:rPr>
         <w:tab/>
-        <w:t xml:space="preserve">4.β.2 Το σύστημα ενημερώνει τον χειριστή ότι δεν έχει συμπληρώσει </w:t>
+        <w:t>4.β.2 Το σύστημα ενημερώνει τον χειρισ</w:t>
+      </w:r>
+      <w:r>
+        <w:rPr>
+          <w:rFonts w:ascii="Roboto" w:hAnsi="Roboto" w:cs="Roboto"/>
+          <w:color w:val="000000" w:themeColor="text1"/>
+          <w:sz w:val="24"/>
+          <w:szCs w:val="24"/>
+          <w:lang w:val="el-GR"/>
+        </w:rPr>
+        <w:t xml:space="preserve">τή ότι δεν έχει συμπληρώσει </w:t>
       </w:r>
       <w:r>
         <w:rPr>
@@ -3923,17 +4230,6 @@
           <w:szCs w:val="24"/>
           <w:lang w:val="el-GR"/>
         </w:rPr>
-        <w:tab/>
-      </w:r>
-      <w:r>
-        <w:rPr>
-          <w:rFonts w:ascii="Roboto" w:hAnsi="Roboto" w:cs="Roboto"/>
-          <w:color w:val="000000" w:themeColor="text1"/>
-          <w:sz w:val="24"/>
-          <w:szCs w:val="24"/>
-          <w:lang w:val="el-GR"/>
-        </w:rPr>
-        <w:tab/>
         <w:t>σωστά τη βαθμολογία και επιστρέφει στο βήμα 3.</w:t>
       </w:r>
     </w:p>
@@ -4048,7 +4344,7 @@
   <w:abstractNum w:abstractNumId="0">
     <w:nsid w:val="08740123"/>
     <w:multiLevelType w:val="hybridMultilevel"/>
-    <w:tmpl w:val="8DCA0090"/>
+    <w:tmpl w:val="36AE2938"/>
     <w:lvl w:ilvl="0" w:tplc="DEE0C052">
       <w:start w:val="1"/>
       <w:numFmt w:val="decimal"/>
@@ -4058,7 +4354,7 @@
         <w:ind w:left="720" w:hanging="360"/>
       </w:pPr>
     </w:lvl>
-    <w:lvl w:ilvl="1" w:tplc="8C06585A">
+    <w:lvl w:ilvl="1" w:tplc="9D7C42AA">
       <w:start w:val="1"/>
       <w:numFmt w:val="lowerLetter"/>
       <w:lvlText w:val="%2."/>
@@ -4066,6 +4362,9 @@
       <w:pPr>
         <w:ind w:left="1440" w:hanging="360"/>
       </w:pPr>
+      <w:rPr>
+        <w:sz w:val="24"/>
+      </w:rPr>
     </w:lvl>
     <w:lvl w:ilvl="2" w:tplc="EE18B0F2">
       <w:start w:val="1"/>
